--- a/Диплом.docx
+++ b/Диплом.docx
@@ -900,7 +900,23 @@
           <w:sz w:val="28"/>
           <w:szCs w:val="28"/>
         </w:rPr>
-        <w:t>учебных групп, информацию об учащихся, расписании занятий и иных мероприятий на которых нужно будет присутствовать, хранить и иметь быстрый доступ к различным материалам, необходимым для обучения, приходится подсчитывать различные данные по результатам своей работы такие как средний балл и посещаемость. Для того, чтобы хоть немного упростить эти задачи было решено разработать веб-приложение, выполняющее аналогичные задачи.</w:t>
+        <w:t xml:space="preserve">учебных групп, информацию об учащихся, расписании занятий и иных мероприятий на которых нужно будет присутствовать, хранить и иметь быстрый доступ к различным материалам, необходимым для обучения, приходится подсчитывать различные данные по результатам своей работы такие как средний балл </w:t>
+      </w:r>
+      <w:r>
+        <w:rPr>
+          <w:rFonts w:ascii="Times New Roman" w:hAnsi="Times New Roman" w:cs="Times New Roman"/>
+          <w:sz w:val="28"/>
+          <w:szCs w:val="28"/>
+        </w:rPr>
+        <w:t>или</w:t>
+      </w:r>
+      <w:r>
+        <w:rPr>
+          <w:rFonts w:ascii="Times New Roman" w:hAnsi="Times New Roman" w:cs="Times New Roman"/>
+          <w:sz w:val="28"/>
+          <w:szCs w:val="28"/>
+        </w:rPr>
+        <w:t xml:space="preserve"> посещаемость. Для того, чтобы хоть немного упростить эти задачи было решено разработать веб-приложение, выполняющее аналогичные задачи.</w:t>
       </w:r>
     </w:p>
     <w:p>
@@ -1873,15 +1889,6 @@
           <w:szCs w:val="28"/>
         </w:rPr>
       </w:pPr>
-    </w:p>
-    <w:p>
-      <w:pPr>
-        <w:rPr>
-          <w:rFonts w:ascii="Times New Roman" w:hAnsi="Times New Roman" w:cs="Times New Roman"/>
-          <w:sz w:val="28"/>
-          <w:szCs w:val="28"/>
-        </w:rPr>
-      </w:pPr>
       <w:r>
         <w:rPr>
           <w:rFonts w:ascii="Times New Roman" w:hAnsi="Times New Roman" w:cs="Times New Roman"/>
@@ -2000,6 +2007,40 @@
           <w:szCs w:val="28"/>
         </w:rPr>
       </w:pPr>
+      <w:r>
+        <w:rPr>
+          <w:rFonts w:ascii="Times New Roman" w:hAnsi="Times New Roman" w:cs="Times New Roman"/>
+          <w:sz w:val="28"/>
+          <w:szCs w:val="28"/>
+        </w:rPr>
+        <w:t xml:space="preserve">Разработанное приложение в некоторой степени реализует паттерн </w:t>
+      </w:r>
+      <w:r>
+        <w:rPr>
+          <w:rFonts w:ascii="Times New Roman" w:hAnsi="Times New Roman" w:cs="Times New Roman"/>
+          <w:sz w:val="28"/>
+          <w:szCs w:val="28"/>
+          <w:lang w:val="en-US"/>
+        </w:rPr>
+        <w:t>MVC</w:t>
+      </w:r>
+      <w:r>
+        <w:rPr>
+          <w:rFonts w:ascii="Times New Roman" w:hAnsi="Times New Roman" w:cs="Times New Roman"/>
+          <w:sz w:val="28"/>
+          <w:szCs w:val="28"/>
+        </w:rPr>
+        <w:t>.</w:t>
+      </w:r>
+    </w:p>
+    <w:p>
+      <w:pPr>
+        <w:rPr>
+          <w:rFonts w:ascii="Times New Roman" w:hAnsi="Times New Roman" w:cs="Times New Roman"/>
+          <w:sz w:val="28"/>
+          <w:szCs w:val="28"/>
+        </w:rPr>
+      </w:pPr>
     </w:p>
     <w:p>
       <w:pPr>
@@ -2096,13 +2137,3230 @@
           <w:sz w:val="28"/>
           <w:szCs w:val="28"/>
         </w:rPr>
-        <w:t>Любое веб-приложение построено на клиент-серверной архитектуре, где клиентом выступает браузер, а сервером удалённый компьютер, который отвечает на результаты запроса браузера, предоставляя ему необходимый контент, при необходимости обращаясь к базам данных.</w:t>
+        <w:t>Сервер может обслуживать нескольких клиентов одновременно. В этом случае говорят о многопользовательском режиме</w:t>
+      </w:r>
+      <w:r>
+        <w:rPr>
+          <w:rFonts w:ascii="Times New Roman" w:hAnsi="Times New Roman" w:cs="Times New Roman"/>
+          <w:sz w:val="28"/>
+          <w:szCs w:val="28"/>
+        </w:rPr>
+        <w:t>.</w:t>
+      </w:r>
+    </w:p>
+    <w:p>
+      <w:pPr>
+        <w:rPr>
+          <w:rFonts w:ascii="Times New Roman" w:hAnsi="Times New Roman" w:cs="Times New Roman"/>
+          <w:sz w:val="28"/>
+          <w:szCs w:val="28"/>
+        </w:rPr>
+      </w:pPr>
+      <w:r>
+        <w:rPr>
+          <w:rFonts w:ascii="Times New Roman" w:hAnsi="Times New Roman" w:cs="Times New Roman"/>
+          <w:sz w:val="28"/>
+          <w:szCs w:val="28"/>
+        </w:rPr>
+        <w:t xml:space="preserve">Цикл выполнения запроса состоит из пересылки запроса и ответа между клиентом и </w:t>
+      </w:r>
+      <w:proofErr w:type="gramStart"/>
+      <w:r>
+        <w:rPr>
+          <w:rFonts w:ascii="Times New Roman" w:hAnsi="Times New Roman" w:cs="Times New Roman"/>
+          <w:sz w:val="28"/>
+          <w:szCs w:val="28"/>
+        </w:rPr>
+        <w:t>сервером</w:t>
+      </w:r>
+      <w:proofErr w:type="gramEnd"/>
+      <w:r>
+        <w:rPr>
+          <w:rFonts w:ascii="Times New Roman" w:hAnsi="Times New Roman" w:cs="Times New Roman"/>
+          <w:sz w:val="28"/>
+          <w:szCs w:val="28"/>
+        </w:rPr>
+        <w:t xml:space="preserve"> и непосредственным выполнением этого запроса на сервере. </w:t>
+      </w:r>
+    </w:p>
+    <w:p>
+      <w:pPr>
+        <w:rPr>
+          <w:rFonts w:ascii="Times New Roman" w:hAnsi="Times New Roman" w:cs="Times New Roman"/>
+          <w:sz w:val="28"/>
+          <w:szCs w:val="28"/>
+        </w:rPr>
+      </w:pPr>
+      <w:r>
+        <w:rPr>
+          <w:rFonts w:ascii="Times New Roman" w:hAnsi="Times New Roman" w:cs="Times New Roman"/>
+          <w:sz w:val="28"/>
+          <w:szCs w:val="28"/>
+        </w:rPr>
+        <w:t>Существует концепции построения системы клиент-сервер:</w:t>
+      </w:r>
+    </w:p>
+    <w:p>
+      <w:pPr>
+        <w:rPr>
+          <w:rFonts w:ascii="Times New Roman" w:hAnsi="Times New Roman" w:cs="Times New Roman"/>
+          <w:sz w:val="28"/>
+          <w:szCs w:val="28"/>
+        </w:rPr>
+      </w:pPr>
+      <w:r>
+        <w:rPr>
+          <w:rFonts w:ascii="Times New Roman" w:hAnsi="Times New Roman" w:cs="Times New Roman"/>
+          <w:sz w:val="28"/>
+          <w:szCs w:val="28"/>
+        </w:rPr>
+        <w:t>1) Слабый клиент - мощный сервер - вся обработка информации осуществляется целиком сервером. Сервер посылает готовый результат, не требующий дополнительной обработки. Клиент только ведет диалог с пользователем: составляет запрос, отсылает запрос, приним</w:t>
+      </w:r>
+      <w:r>
+        <w:rPr>
+          <w:rFonts w:ascii="Times New Roman" w:hAnsi="Times New Roman" w:cs="Times New Roman"/>
+          <w:sz w:val="28"/>
+          <w:szCs w:val="28"/>
+        </w:rPr>
+        <w:t>ает запрос и выводит информацию</w:t>
+      </w:r>
+      <w:r>
+        <w:rPr>
+          <w:rFonts w:ascii="Times New Roman" w:hAnsi="Times New Roman" w:cs="Times New Roman"/>
+          <w:sz w:val="28"/>
+          <w:szCs w:val="28"/>
+        </w:rPr>
+        <w:t>.</w:t>
+      </w:r>
+    </w:p>
+    <w:p>
+      <w:pPr>
+        <w:rPr>
+          <w:rFonts w:ascii="Times New Roman" w:hAnsi="Times New Roman" w:cs="Times New Roman"/>
+          <w:sz w:val="28"/>
+          <w:szCs w:val="28"/>
+        </w:rPr>
+      </w:pPr>
+      <w:r>
+        <w:rPr>
+          <w:rFonts w:ascii="Times New Roman" w:hAnsi="Times New Roman" w:cs="Times New Roman"/>
+          <w:sz w:val="28"/>
+          <w:szCs w:val="28"/>
+        </w:rPr>
+        <w:t>2) Сильный клиент - часть обработки информации перепоручается клиенту.</w:t>
+      </w:r>
+    </w:p>
+    <w:p>
+      <w:pPr>
+        <w:rPr>
+          <w:rFonts w:ascii="Times New Roman" w:hAnsi="Times New Roman" w:cs="Times New Roman"/>
+          <w:sz w:val="28"/>
+          <w:szCs w:val="28"/>
+        </w:rPr>
+      </w:pPr>
+      <w:r>
+        <w:rPr>
+          <w:rFonts w:ascii="Times New Roman" w:hAnsi="Times New Roman" w:cs="Times New Roman"/>
+          <w:sz w:val="28"/>
+          <w:szCs w:val="28"/>
+        </w:rPr>
+        <w:t xml:space="preserve">При частичной обработке данных на клиенте "время ожидания" меньше. Меньше оно за счет упрощения запроса и времени его выполнения. Отсюда меньше ожидание в очереди для исполнения запроса. </w:t>
+      </w:r>
+    </w:p>
+    <w:p>
+      <w:pPr>
+        <w:rPr>
+          <w:rFonts w:ascii="Times New Roman" w:hAnsi="Times New Roman" w:cs="Times New Roman"/>
+          <w:sz w:val="28"/>
+          <w:szCs w:val="28"/>
+        </w:rPr>
+      </w:pPr>
+      <w:r>
+        <w:rPr>
+          <w:rFonts w:ascii="Times New Roman" w:hAnsi="Times New Roman" w:cs="Times New Roman"/>
+          <w:sz w:val="28"/>
+          <w:szCs w:val="28"/>
+        </w:rPr>
+        <w:t>Безусловно, что время конечной обработки на клиенте может быть немного выше за счет разности в производительности сервера. Отсюда может несколько возрастать время ожидания. В конечном счете, это все равно выгоднее, т.к. время ожидания в очереди запросов на сервере меньше.</w:t>
+      </w:r>
+    </w:p>
+    <w:p>
+      <w:pPr>
+        <w:rPr>
+          <w:rFonts w:ascii="Times New Roman" w:hAnsi="Times New Roman" w:cs="Times New Roman"/>
+          <w:sz w:val="28"/>
+          <w:szCs w:val="28"/>
+        </w:rPr>
+      </w:pPr>
+      <w:proofErr w:type="spellStart"/>
+      <w:r>
+        <w:rPr>
+          <w:rFonts w:ascii="Times New Roman" w:hAnsi="Times New Roman" w:cs="Times New Roman"/>
+          <w:sz w:val="28"/>
+          <w:szCs w:val="28"/>
+        </w:rPr>
+        <w:t>Многие</w:t>
+      </w:r>
+      <w:proofErr w:type="spellEnd"/>
+      <w:r>
+        <w:rPr>
+          <w:rFonts w:ascii="Times New Roman" w:hAnsi="Times New Roman" w:cs="Times New Roman"/>
+          <w:sz w:val="28"/>
+          <w:szCs w:val="28"/>
+        </w:rPr>
+        <w:t xml:space="preserve"> се</w:t>
+      </w:r>
+      <w:r>
+        <w:rPr>
+          <w:rFonts w:ascii="Times New Roman" w:hAnsi="Times New Roman" w:cs="Times New Roman"/>
+          <w:sz w:val="28"/>
+          <w:szCs w:val="28"/>
+        </w:rPr>
+        <w:t xml:space="preserve">рверы не выдерживают нагрузки </w:t>
+      </w:r>
+      <w:r>
+        <w:rPr>
+          <w:rFonts w:ascii="Times New Roman" w:hAnsi="Times New Roman" w:cs="Times New Roman"/>
+          <w:sz w:val="28"/>
+          <w:szCs w:val="28"/>
+        </w:rPr>
+        <w:t xml:space="preserve">и просто "подвисают". В таком случае есть два альтернативных способа: увеличение производительности и перенос части операций над данными на клиента. Как правило, увеличение </w:t>
+      </w:r>
+      <w:r>
+        <w:rPr>
+          <w:rFonts w:ascii="Times New Roman" w:hAnsi="Times New Roman" w:cs="Times New Roman"/>
+          <w:sz w:val="28"/>
+          <w:szCs w:val="28"/>
+        </w:rPr>
+        <w:lastRenderedPageBreak/>
+        <w:t>производительности значительно более дорогостоящая операция, и тоже, в своем смысле, конечная. Остается только "разгрузка" сервера и перенос части обработки данных на клиента.</w:t>
+      </w:r>
+    </w:p>
+    <w:p>
+      <w:pPr>
+        <w:rPr>
+          <w:rFonts w:ascii="Times New Roman" w:hAnsi="Times New Roman" w:cs="Times New Roman"/>
+          <w:sz w:val="28"/>
+          <w:szCs w:val="28"/>
+        </w:rPr>
+      </w:pPr>
+      <w:r>
+        <w:rPr>
+          <w:rFonts w:ascii="Times New Roman" w:hAnsi="Times New Roman" w:cs="Times New Roman"/>
+          <w:sz w:val="28"/>
+          <w:szCs w:val="28"/>
+        </w:rPr>
+        <w:br w:type="page"/>
+      </w:r>
+    </w:p>
+    <w:p>
+      <w:pPr>
+        <w:pStyle w:val="2"/>
+      </w:pPr>
+      <w:proofErr w:type="spellStart"/>
+      <w:r>
+        <w:lastRenderedPageBreak/>
+        <w:t>Веб-сервер</w:t>
+      </w:r>
+      <w:proofErr w:type="spellEnd"/>
+    </w:p>
+    <w:p>
+      <w:pPr>
+        <w:rPr>
+          <w:rFonts w:ascii="Times New Roman" w:hAnsi="Times New Roman" w:cs="Times New Roman"/>
+          <w:sz w:val="28"/>
+          <w:szCs w:val="28"/>
+        </w:rPr>
+      </w:pPr>
+      <w:r>
+        <w:rPr>
+          <w:rFonts w:ascii="Times New Roman" w:hAnsi="Times New Roman" w:cs="Times New Roman"/>
+          <w:sz w:val="28"/>
+          <w:szCs w:val="28"/>
+        </w:rPr>
+        <w:t>Большинство веб-приложений построено на клиент-серверной архитектуре с использованием веб-сервера.</w:t>
+      </w:r>
+    </w:p>
+    <w:p>
+      <w:pPr>
+        <w:rPr>
+          <w:rFonts w:ascii="Times New Roman" w:hAnsi="Times New Roman" w:cs="Times New Roman"/>
+          <w:sz w:val="28"/>
+          <w:szCs w:val="28"/>
+        </w:rPr>
+      </w:pPr>
+      <w:r>
+        <w:rPr>
+          <w:rFonts w:ascii="Times New Roman" w:hAnsi="Times New Roman" w:cs="Times New Roman"/>
+          <w:sz w:val="28"/>
+          <w:szCs w:val="28"/>
+        </w:rPr>
+        <w:t>Веб-сервер — сервер, принимающий HTTP-запросы от клиентов, обычно веб-браузеров, и выдающий им HTTP-ответы, как правило, вместе с HTML-страницей, изображением, файлом, медиа-потоком или другими данными.</w:t>
+      </w:r>
+    </w:p>
+    <w:p>
+      <w:pPr>
+        <w:rPr>
+          <w:rFonts w:ascii="Times New Roman" w:hAnsi="Times New Roman" w:cs="Times New Roman"/>
+          <w:sz w:val="28"/>
+          <w:szCs w:val="28"/>
+        </w:rPr>
+      </w:pPr>
+      <w:r>
+        <w:rPr>
+          <w:rFonts w:ascii="Times New Roman" w:hAnsi="Times New Roman" w:cs="Times New Roman"/>
+          <w:sz w:val="28"/>
+          <w:szCs w:val="28"/>
+        </w:rPr>
+        <w:t>Веб-сервером называют как программное обеспечение, выполняющее функции веб-сервера, так и непосредственно</w:t>
+      </w:r>
+      <w:r>
+        <w:rPr>
+          <w:rFonts w:ascii="Times New Roman" w:hAnsi="Times New Roman" w:cs="Times New Roman"/>
+          <w:sz w:val="28"/>
+          <w:szCs w:val="28"/>
+        </w:rPr>
+        <w:t xml:space="preserve"> железо</w:t>
+      </w:r>
+      <w:r>
+        <w:rPr>
+          <w:rFonts w:ascii="Times New Roman" w:hAnsi="Times New Roman" w:cs="Times New Roman"/>
+          <w:sz w:val="28"/>
+          <w:szCs w:val="28"/>
+        </w:rPr>
+        <w:t>, на котором это программное обеспечение работает.</w:t>
+      </w:r>
+    </w:p>
+    <w:p>
+      <w:pPr>
+        <w:rPr>
+          <w:rFonts w:ascii="Times New Roman" w:hAnsi="Times New Roman" w:cs="Times New Roman"/>
+          <w:sz w:val="28"/>
+          <w:szCs w:val="28"/>
+        </w:rPr>
+      </w:pPr>
+      <w:r>
+        <w:rPr>
+          <w:rFonts w:ascii="Times New Roman" w:hAnsi="Times New Roman" w:cs="Times New Roman"/>
+          <w:sz w:val="28"/>
+          <w:szCs w:val="28"/>
+        </w:rPr>
+        <w:t>Клиент, которым обычно является веб-браузер, передаёт веб-серверу запросы на получение ресурсов, обозначенных URL-адресами. Ресурсы — это HTML-страницы, изображения, файлы, медиа-потоки или другие данные, которые необходимы клиенту. В ответ веб-сервер передаёт клиенту запрошенные данные. Этот обмен происходит по протоколу HTTP.</w:t>
+      </w:r>
+    </w:p>
+    <w:p>
+      <w:pPr>
+        <w:rPr>
+          <w:rFonts w:ascii="Times New Roman" w:hAnsi="Times New Roman" w:cs="Times New Roman"/>
+          <w:sz w:val="28"/>
+          <w:szCs w:val="28"/>
+        </w:rPr>
+      </w:pPr>
+      <w:r>
+        <w:rPr>
+          <w:rFonts w:ascii="Times New Roman" w:hAnsi="Times New Roman" w:cs="Times New Roman"/>
+          <w:sz w:val="28"/>
+          <w:szCs w:val="28"/>
+        </w:rPr>
+        <w:t xml:space="preserve">На </w:t>
+      </w:r>
+      <w:r>
+        <w:rPr>
+          <w:rFonts w:ascii="Times New Roman" w:hAnsi="Times New Roman" w:cs="Times New Roman"/>
+          <w:sz w:val="28"/>
+          <w:szCs w:val="28"/>
+        </w:rPr>
+        <w:t xml:space="preserve">сегодняшний день среди веб-серверов самым популярным </w:t>
+      </w:r>
+      <w:r>
+        <w:rPr>
+          <w:rFonts w:ascii="Times New Roman" w:hAnsi="Times New Roman" w:cs="Times New Roman"/>
+          <w:sz w:val="28"/>
+          <w:szCs w:val="28"/>
+        </w:rPr>
+        <w:t>является</w:t>
+      </w:r>
+      <w:r>
+        <w:rPr>
+          <w:rFonts w:ascii="Times New Roman" w:hAnsi="Times New Roman" w:cs="Times New Roman"/>
+          <w:sz w:val="28"/>
+          <w:szCs w:val="28"/>
+        </w:rPr>
+        <w:t xml:space="preserve"> </w:t>
+      </w:r>
+      <w:proofErr w:type="spellStart"/>
+      <w:r>
+        <w:rPr>
+          <w:rFonts w:ascii="Times New Roman" w:hAnsi="Times New Roman" w:cs="Times New Roman"/>
+          <w:sz w:val="28"/>
+          <w:szCs w:val="28"/>
+        </w:rPr>
+        <w:t>Apache</w:t>
+      </w:r>
+      <w:proofErr w:type="spellEnd"/>
+      <w:r>
+        <w:rPr>
+          <w:rFonts w:ascii="Times New Roman" w:hAnsi="Times New Roman" w:cs="Times New Roman"/>
+          <w:sz w:val="28"/>
+          <w:szCs w:val="28"/>
+        </w:rPr>
+        <w:t xml:space="preserve"> — свободный веб-сервер, наиболее часто используемый в UNIX</w:t>
+      </w:r>
+      <w:r>
+        <w:rPr>
+          <w:rFonts w:ascii="Times New Roman" w:hAnsi="Times New Roman" w:cs="Times New Roman"/>
+          <w:sz w:val="28"/>
+          <w:szCs w:val="28"/>
+        </w:rPr>
+        <w:t xml:space="preserve">-подобных операционных системах, однако </w:t>
+      </w:r>
+      <w:r>
+        <w:rPr>
+          <w:rFonts w:ascii="Times New Roman" w:hAnsi="Times New Roman" w:cs="Times New Roman"/>
+          <w:sz w:val="28"/>
+          <w:szCs w:val="28"/>
+        </w:rPr>
+        <w:t xml:space="preserve">являющийся </w:t>
+      </w:r>
+      <w:r>
+        <w:rPr>
+          <w:rFonts w:ascii="Times New Roman" w:hAnsi="Times New Roman" w:cs="Times New Roman"/>
+          <w:sz w:val="28"/>
+          <w:szCs w:val="28"/>
+        </w:rPr>
+        <w:t>кро</w:t>
+      </w:r>
+      <w:r>
+        <w:rPr>
+          <w:rFonts w:ascii="Times New Roman" w:hAnsi="Times New Roman" w:cs="Times New Roman"/>
+          <w:sz w:val="28"/>
+          <w:szCs w:val="28"/>
+        </w:rPr>
+        <w:t>ссплатформенным ПО, поддерживающим</w:t>
+      </w:r>
+      <w:r>
+        <w:rPr>
+          <w:rFonts w:ascii="Times New Roman" w:hAnsi="Times New Roman" w:cs="Times New Roman"/>
+          <w:sz w:val="28"/>
+          <w:szCs w:val="28"/>
+        </w:rPr>
+        <w:t xml:space="preserve"> операционные системы </w:t>
+      </w:r>
+      <w:proofErr w:type="spellStart"/>
+      <w:r>
+        <w:rPr>
+          <w:rFonts w:ascii="Times New Roman" w:hAnsi="Times New Roman" w:cs="Times New Roman"/>
+          <w:sz w:val="28"/>
+          <w:szCs w:val="28"/>
+        </w:rPr>
+        <w:t>Linux</w:t>
+      </w:r>
+      <w:proofErr w:type="spellEnd"/>
+      <w:r>
+        <w:rPr>
+          <w:rFonts w:ascii="Times New Roman" w:hAnsi="Times New Roman" w:cs="Times New Roman"/>
+          <w:sz w:val="28"/>
+          <w:szCs w:val="28"/>
+        </w:rPr>
+        <w:t xml:space="preserve">, BSD, </w:t>
+      </w:r>
+      <w:proofErr w:type="spellStart"/>
+      <w:r>
+        <w:rPr>
+          <w:rFonts w:ascii="Times New Roman" w:hAnsi="Times New Roman" w:cs="Times New Roman"/>
+          <w:sz w:val="28"/>
+          <w:szCs w:val="28"/>
+        </w:rPr>
+        <w:t>Mac</w:t>
+      </w:r>
+      <w:proofErr w:type="spellEnd"/>
+      <w:r>
+        <w:rPr>
+          <w:rFonts w:ascii="Times New Roman" w:hAnsi="Times New Roman" w:cs="Times New Roman"/>
+          <w:sz w:val="28"/>
+          <w:szCs w:val="28"/>
+        </w:rPr>
+        <w:t xml:space="preserve"> OS, </w:t>
+      </w:r>
+      <w:proofErr w:type="spellStart"/>
+      <w:r>
+        <w:rPr>
+          <w:rFonts w:ascii="Times New Roman" w:hAnsi="Times New Roman" w:cs="Times New Roman"/>
+          <w:sz w:val="28"/>
+          <w:szCs w:val="28"/>
+        </w:rPr>
+        <w:t>Microsoft</w:t>
+      </w:r>
+      <w:proofErr w:type="spellEnd"/>
+      <w:r>
+        <w:rPr>
+          <w:rFonts w:ascii="Times New Roman" w:hAnsi="Times New Roman" w:cs="Times New Roman"/>
+          <w:sz w:val="28"/>
+          <w:szCs w:val="28"/>
+        </w:rPr>
+        <w:t xml:space="preserve"> </w:t>
+      </w:r>
+      <w:proofErr w:type="spellStart"/>
+      <w:r>
+        <w:rPr>
+          <w:rFonts w:ascii="Times New Roman" w:hAnsi="Times New Roman" w:cs="Times New Roman"/>
+          <w:sz w:val="28"/>
+          <w:szCs w:val="28"/>
+        </w:rPr>
+        <w:t>Windows</w:t>
+      </w:r>
+      <w:proofErr w:type="spellEnd"/>
+      <w:r>
+        <w:rPr>
+          <w:rFonts w:ascii="Times New Roman" w:hAnsi="Times New Roman" w:cs="Times New Roman"/>
+          <w:sz w:val="28"/>
+          <w:szCs w:val="28"/>
+        </w:rPr>
+        <w:t xml:space="preserve">, </w:t>
+      </w:r>
+      <w:proofErr w:type="spellStart"/>
+      <w:r>
+        <w:rPr>
+          <w:rFonts w:ascii="Times New Roman" w:hAnsi="Times New Roman" w:cs="Times New Roman"/>
+          <w:sz w:val="28"/>
+          <w:szCs w:val="28"/>
+        </w:rPr>
+        <w:t>Novell</w:t>
+      </w:r>
+      <w:proofErr w:type="spellEnd"/>
+      <w:r>
+        <w:rPr>
+          <w:rFonts w:ascii="Times New Roman" w:hAnsi="Times New Roman" w:cs="Times New Roman"/>
+          <w:sz w:val="28"/>
+          <w:szCs w:val="28"/>
+        </w:rPr>
+        <w:t xml:space="preserve"> </w:t>
+      </w:r>
+      <w:proofErr w:type="spellStart"/>
+      <w:r>
+        <w:rPr>
+          <w:rFonts w:ascii="Times New Roman" w:hAnsi="Times New Roman" w:cs="Times New Roman"/>
+          <w:sz w:val="28"/>
+          <w:szCs w:val="28"/>
+        </w:rPr>
+        <w:t>NetWare</w:t>
+      </w:r>
+      <w:proofErr w:type="spellEnd"/>
+      <w:r>
+        <w:rPr>
+          <w:rFonts w:ascii="Times New Roman" w:hAnsi="Times New Roman" w:cs="Times New Roman"/>
+          <w:sz w:val="28"/>
+          <w:szCs w:val="28"/>
+        </w:rPr>
+        <w:t xml:space="preserve">, </w:t>
+      </w:r>
+      <w:proofErr w:type="spellStart"/>
+      <w:r>
+        <w:rPr>
+          <w:rFonts w:ascii="Times New Roman" w:hAnsi="Times New Roman" w:cs="Times New Roman"/>
+          <w:sz w:val="28"/>
+          <w:szCs w:val="28"/>
+        </w:rPr>
+        <w:t>BeOS</w:t>
+      </w:r>
+      <w:proofErr w:type="spellEnd"/>
+      <w:r>
+        <w:rPr>
+          <w:rFonts w:ascii="Times New Roman" w:hAnsi="Times New Roman" w:cs="Times New Roman"/>
+          <w:sz w:val="28"/>
+          <w:szCs w:val="28"/>
+        </w:rPr>
+        <w:t>.</w:t>
+      </w:r>
+    </w:p>
+    <w:p>
+      <w:pPr>
+        <w:rPr>
+          <w:rFonts w:ascii="Times New Roman" w:hAnsi="Times New Roman" w:cs="Times New Roman"/>
+          <w:sz w:val="28"/>
+          <w:szCs w:val="28"/>
+        </w:rPr>
+      </w:pPr>
+      <w:r>
+        <w:rPr>
+          <w:rFonts w:ascii="Times New Roman" w:hAnsi="Times New Roman" w:cs="Times New Roman"/>
+          <w:sz w:val="28"/>
+          <w:szCs w:val="28"/>
+        </w:rPr>
+        <w:t xml:space="preserve">Существует множество модулей, добавляющих к </w:t>
+      </w:r>
+      <w:proofErr w:type="spellStart"/>
+      <w:r>
+        <w:rPr>
+          <w:rFonts w:ascii="Times New Roman" w:hAnsi="Times New Roman" w:cs="Times New Roman"/>
+          <w:sz w:val="28"/>
+          <w:szCs w:val="28"/>
+        </w:rPr>
+        <w:t>Apache</w:t>
+      </w:r>
+      <w:proofErr w:type="spellEnd"/>
+      <w:r>
+        <w:rPr>
+          <w:rFonts w:ascii="Times New Roman" w:hAnsi="Times New Roman" w:cs="Times New Roman"/>
+          <w:sz w:val="28"/>
+          <w:szCs w:val="28"/>
+        </w:rPr>
+        <w:t xml:space="preserve"> поддержку различных языков программирования и систем разработки.</w:t>
+      </w:r>
+    </w:p>
+    <w:p>
+      <w:pPr>
+        <w:rPr>
+          <w:rFonts w:ascii="Times New Roman" w:hAnsi="Times New Roman" w:cs="Times New Roman"/>
+          <w:sz w:val="28"/>
+          <w:szCs w:val="28"/>
+        </w:rPr>
+      </w:pPr>
+      <w:r>
+        <w:rPr>
+          <w:rFonts w:ascii="Times New Roman" w:hAnsi="Times New Roman" w:cs="Times New Roman"/>
+          <w:sz w:val="28"/>
+          <w:szCs w:val="28"/>
+        </w:rPr>
+        <w:t xml:space="preserve">К ним относятся </w:t>
+      </w:r>
+      <w:r>
+        <w:rPr>
+          <w:rFonts w:ascii="Times New Roman" w:hAnsi="Times New Roman" w:cs="Times New Roman"/>
+          <w:sz w:val="28"/>
+          <w:szCs w:val="28"/>
+          <w:lang w:val="en-US"/>
+        </w:rPr>
+        <w:t>PHP</w:t>
+      </w:r>
+      <w:r>
+        <w:rPr>
+          <w:rFonts w:ascii="Times New Roman" w:hAnsi="Times New Roman" w:cs="Times New Roman"/>
+          <w:sz w:val="28"/>
+          <w:szCs w:val="28"/>
+        </w:rPr>
+        <w:t xml:space="preserve">, </w:t>
+      </w:r>
+      <w:r>
+        <w:rPr>
+          <w:rFonts w:ascii="Times New Roman" w:hAnsi="Times New Roman" w:cs="Times New Roman"/>
+          <w:sz w:val="28"/>
+          <w:szCs w:val="28"/>
+          <w:lang w:val="en-US"/>
+        </w:rPr>
+        <w:t>Python</w:t>
+      </w:r>
+      <w:r>
+        <w:rPr>
+          <w:rFonts w:ascii="Times New Roman" w:hAnsi="Times New Roman" w:cs="Times New Roman"/>
+          <w:sz w:val="28"/>
+          <w:szCs w:val="28"/>
+        </w:rPr>
+        <w:t xml:space="preserve"> </w:t>
+      </w:r>
+      <w:r>
+        <w:rPr>
+          <w:rFonts w:ascii="Times New Roman" w:hAnsi="Times New Roman" w:cs="Times New Roman"/>
+          <w:sz w:val="28"/>
+          <w:szCs w:val="28"/>
+          <w:lang w:val="en-US"/>
+        </w:rPr>
+        <w:t>Ruby</w:t>
+      </w:r>
+      <w:r>
+        <w:rPr>
+          <w:rFonts w:ascii="Times New Roman" w:hAnsi="Times New Roman" w:cs="Times New Roman"/>
+          <w:sz w:val="28"/>
+          <w:szCs w:val="28"/>
+        </w:rPr>
+        <w:t xml:space="preserve">, </w:t>
+      </w:r>
+      <w:r>
+        <w:rPr>
+          <w:rFonts w:ascii="Times New Roman" w:hAnsi="Times New Roman" w:cs="Times New Roman"/>
+          <w:sz w:val="28"/>
+          <w:szCs w:val="28"/>
+          <w:lang w:val="en-US"/>
+        </w:rPr>
+        <w:t>Perl</w:t>
+      </w:r>
+      <w:r>
+        <w:rPr>
+          <w:rFonts w:ascii="Times New Roman" w:hAnsi="Times New Roman" w:cs="Times New Roman"/>
+          <w:sz w:val="28"/>
+          <w:szCs w:val="28"/>
+        </w:rPr>
+        <w:t xml:space="preserve">, </w:t>
+      </w:r>
+      <w:r>
+        <w:rPr>
+          <w:rFonts w:ascii="Times New Roman" w:hAnsi="Times New Roman" w:cs="Times New Roman"/>
+          <w:sz w:val="28"/>
+          <w:szCs w:val="28"/>
+          <w:lang w:val="en-US"/>
+        </w:rPr>
+        <w:t>ASP</w:t>
+      </w:r>
+      <w:r>
+        <w:rPr>
+          <w:rFonts w:ascii="Times New Roman" w:hAnsi="Times New Roman" w:cs="Times New Roman"/>
+          <w:sz w:val="28"/>
+          <w:szCs w:val="28"/>
+        </w:rPr>
+        <w:t xml:space="preserve">, </w:t>
+      </w:r>
+      <w:proofErr w:type="spellStart"/>
+      <w:r>
+        <w:rPr>
+          <w:rFonts w:ascii="Times New Roman" w:hAnsi="Times New Roman" w:cs="Times New Roman"/>
+          <w:sz w:val="28"/>
+          <w:szCs w:val="28"/>
+          <w:lang w:val="en-US"/>
+        </w:rPr>
+        <w:t>Tcl</w:t>
+      </w:r>
+      <w:proofErr w:type="spellEnd"/>
+      <w:r>
+        <w:rPr>
+          <w:rFonts w:ascii="Times New Roman" w:hAnsi="Times New Roman" w:cs="Times New Roman"/>
+          <w:sz w:val="28"/>
+          <w:szCs w:val="28"/>
+        </w:rPr>
+        <w:t>.</w:t>
+      </w:r>
+    </w:p>
+    <w:p>
+      <w:pPr>
+        <w:rPr>
+          <w:rFonts w:ascii="Times New Roman" w:hAnsi="Times New Roman" w:cs="Times New Roman"/>
+          <w:sz w:val="28"/>
+          <w:szCs w:val="28"/>
+        </w:rPr>
+      </w:pPr>
+      <w:r>
+        <w:rPr>
+          <w:rFonts w:ascii="Times New Roman" w:hAnsi="Times New Roman" w:cs="Times New Roman"/>
+          <w:sz w:val="28"/>
+          <w:szCs w:val="28"/>
+        </w:rPr>
+        <w:t xml:space="preserve">Кроме того, </w:t>
+      </w:r>
+      <w:proofErr w:type="spellStart"/>
+      <w:r>
+        <w:rPr>
+          <w:rFonts w:ascii="Times New Roman" w:hAnsi="Times New Roman" w:cs="Times New Roman"/>
+          <w:sz w:val="28"/>
+          <w:szCs w:val="28"/>
+        </w:rPr>
+        <w:t>Apache</w:t>
+      </w:r>
+      <w:proofErr w:type="spellEnd"/>
+      <w:r>
+        <w:rPr>
+          <w:rFonts w:ascii="Times New Roman" w:hAnsi="Times New Roman" w:cs="Times New Roman"/>
+          <w:sz w:val="28"/>
+          <w:szCs w:val="28"/>
+        </w:rPr>
+        <w:t xml:space="preserve"> поддерживает механизмы CGI и </w:t>
+      </w:r>
+      <w:proofErr w:type="spellStart"/>
+      <w:r>
+        <w:rPr>
+          <w:rFonts w:ascii="Times New Roman" w:hAnsi="Times New Roman" w:cs="Times New Roman"/>
+          <w:sz w:val="28"/>
+          <w:szCs w:val="28"/>
+        </w:rPr>
+        <w:t>FastCGI</w:t>
+      </w:r>
+      <w:proofErr w:type="spellEnd"/>
+      <w:r>
+        <w:rPr>
+          <w:rFonts w:ascii="Times New Roman" w:hAnsi="Times New Roman" w:cs="Times New Roman"/>
+          <w:sz w:val="28"/>
+          <w:szCs w:val="28"/>
+        </w:rPr>
+        <w:t xml:space="preserve">, что позволяет исполнять программы на практически всех языках программирования, в том числе C, C++, </w:t>
+      </w:r>
+      <w:proofErr w:type="spellStart"/>
+      <w:r>
+        <w:rPr>
+          <w:rFonts w:ascii="Times New Roman" w:hAnsi="Times New Roman" w:cs="Times New Roman"/>
+          <w:sz w:val="28"/>
+          <w:szCs w:val="28"/>
+        </w:rPr>
+        <w:t>Lua</w:t>
+      </w:r>
+      <w:proofErr w:type="spellEnd"/>
+      <w:r>
+        <w:rPr>
+          <w:rFonts w:ascii="Times New Roman" w:hAnsi="Times New Roman" w:cs="Times New Roman"/>
+          <w:sz w:val="28"/>
+          <w:szCs w:val="28"/>
+        </w:rPr>
+        <w:t xml:space="preserve">, </w:t>
+      </w:r>
+      <w:proofErr w:type="spellStart"/>
+      <w:r>
+        <w:rPr>
+          <w:rFonts w:ascii="Times New Roman" w:hAnsi="Times New Roman" w:cs="Times New Roman"/>
+          <w:sz w:val="28"/>
+          <w:szCs w:val="28"/>
+        </w:rPr>
+        <w:t>sh</w:t>
+      </w:r>
+      <w:proofErr w:type="spellEnd"/>
+      <w:r>
+        <w:rPr>
+          <w:rFonts w:ascii="Times New Roman" w:hAnsi="Times New Roman" w:cs="Times New Roman"/>
+          <w:sz w:val="28"/>
+          <w:szCs w:val="28"/>
+        </w:rPr>
+        <w:t xml:space="preserve">, </w:t>
+      </w:r>
+      <w:proofErr w:type="spellStart"/>
+      <w:r>
+        <w:rPr>
+          <w:rFonts w:ascii="Times New Roman" w:hAnsi="Times New Roman" w:cs="Times New Roman"/>
+          <w:sz w:val="28"/>
+          <w:szCs w:val="28"/>
+        </w:rPr>
+        <w:t>Java</w:t>
+      </w:r>
+      <w:proofErr w:type="spellEnd"/>
+      <w:r>
+        <w:rPr>
+          <w:rFonts w:ascii="Times New Roman" w:hAnsi="Times New Roman" w:cs="Times New Roman"/>
+          <w:sz w:val="28"/>
+          <w:szCs w:val="28"/>
+        </w:rPr>
+        <w:t>.</w:t>
+      </w:r>
+    </w:p>
+    <w:p>
+      <w:pPr>
+        <w:rPr>
+          <w:rFonts w:ascii="Times New Roman" w:hAnsi="Times New Roman" w:cs="Times New Roman"/>
+          <w:sz w:val="28"/>
+          <w:szCs w:val="28"/>
+        </w:rPr>
+      </w:pPr>
+      <w:r>
+        <w:rPr>
+          <w:rFonts w:ascii="Times New Roman" w:hAnsi="Times New Roman" w:cs="Times New Roman"/>
+          <w:sz w:val="28"/>
+          <w:szCs w:val="28"/>
+        </w:rPr>
+        <w:t xml:space="preserve">Серверная часть приложения, реализованного в данной работе написана на языке программирования </w:t>
+      </w:r>
+      <w:r>
+        <w:rPr>
+          <w:rFonts w:ascii="Times New Roman" w:hAnsi="Times New Roman" w:cs="Times New Roman"/>
+          <w:sz w:val="28"/>
+          <w:szCs w:val="28"/>
+          <w:lang w:val="en-US"/>
+        </w:rPr>
+        <w:t>PHP</w:t>
+      </w:r>
+      <w:r>
+        <w:rPr>
+          <w:rFonts w:ascii="Times New Roman" w:hAnsi="Times New Roman" w:cs="Times New Roman"/>
+          <w:sz w:val="28"/>
+          <w:szCs w:val="28"/>
+        </w:rPr>
+        <w:t xml:space="preserve">, подключённого как модуль веб-сервера </w:t>
+      </w:r>
+      <w:r>
+        <w:rPr>
+          <w:rFonts w:ascii="Times New Roman" w:hAnsi="Times New Roman" w:cs="Times New Roman"/>
+          <w:sz w:val="28"/>
+          <w:szCs w:val="28"/>
+          <w:lang w:val="en-US"/>
+        </w:rPr>
+        <w:t>APACHE</w:t>
+      </w:r>
+      <w:r>
+        <w:rPr>
+          <w:rFonts w:ascii="Times New Roman" w:hAnsi="Times New Roman" w:cs="Times New Roman"/>
+          <w:sz w:val="28"/>
+          <w:szCs w:val="28"/>
+        </w:rPr>
+        <w:t>.</w:t>
+      </w:r>
+    </w:p>
+    <w:p>
+      <w:pPr>
+        <w:rPr>
+          <w:rFonts w:ascii="Times New Roman" w:hAnsi="Times New Roman" w:cs="Times New Roman"/>
+          <w:sz w:val="28"/>
+          <w:szCs w:val="28"/>
+        </w:rPr>
+      </w:pPr>
+    </w:p>
+    <w:p/>
+    <w:p>
+      <w:pPr>
+        <w:rPr>
+          <w:rFonts w:ascii="Times New Roman" w:hAnsi="Times New Roman" w:cs="Times New Roman"/>
+          <w:sz w:val="28"/>
+          <w:szCs w:val="28"/>
+        </w:rPr>
+      </w:pPr>
+    </w:p>
+    <w:p>
+      <w:r>
+        <w:br w:type="page"/>
+      </w:r>
+    </w:p>
+    <w:p>
+      <w:pPr>
+        <w:pStyle w:val="2"/>
+      </w:pPr>
+      <w:r>
+        <w:lastRenderedPageBreak/>
+        <w:t>PHP</w:t>
+      </w:r>
+    </w:p>
+    <w:p>
+      <w:pPr>
+        <w:rPr>
+          <w:rFonts w:ascii="Times New Roman" w:hAnsi="Times New Roman" w:cs="Times New Roman"/>
+          <w:sz w:val="28"/>
+          <w:szCs w:val="28"/>
+        </w:rPr>
+      </w:pPr>
+      <w:r>
+        <w:rPr>
+          <w:rFonts w:ascii="Times New Roman" w:hAnsi="Times New Roman" w:cs="Times New Roman"/>
+          <w:sz w:val="28"/>
+          <w:szCs w:val="28"/>
+        </w:rPr>
+        <w:t xml:space="preserve">PHP- </w:t>
+      </w:r>
+      <w:r>
+        <w:rPr>
+          <w:rFonts w:ascii="Times New Roman" w:hAnsi="Times New Roman" w:cs="Times New Roman"/>
+          <w:sz w:val="28"/>
+          <w:szCs w:val="28"/>
+        </w:rPr>
+        <w:t>это широко используемый язык сценариев общего назначения с открытым исходным кодом.</w:t>
+      </w:r>
+    </w:p>
+    <w:p>
+      <w:pPr>
+        <w:rPr>
+          <w:rFonts w:ascii="Times New Roman" w:hAnsi="Times New Roman" w:cs="Times New Roman"/>
+          <w:sz w:val="28"/>
+          <w:szCs w:val="28"/>
+        </w:rPr>
+      </w:pPr>
+      <w:r>
+        <w:rPr>
+          <w:rFonts w:ascii="Times New Roman" w:hAnsi="Times New Roman" w:cs="Times New Roman"/>
+          <w:sz w:val="28"/>
+          <w:szCs w:val="28"/>
+        </w:rPr>
+        <w:t xml:space="preserve">PHP - язык программирования, специально разработанный для написания </w:t>
+      </w:r>
+      <w:proofErr w:type="spellStart"/>
+      <w:r>
+        <w:rPr>
+          <w:rFonts w:ascii="Times New Roman" w:hAnsi="Times New Roman" w:cs="Times New Roman"/>
+          <w:sz w:val="28"/>
+          <w:szCs w:val="28"/>
+        </w:rPr>
+        <w:t>web</w:t>
+      </w:r>
+      <w:proofErr w:type="spellEnd"/>
+      <w:r>
+        <w:rPr>
+          <w:rFonts w:ascii="Times New Roman" w:hAnsi="Times New Roman" w:cs="Times New Roman"/>
+          <w:sz w:val="28"/>
+          <w:szCs w:val="28"/>
+        </w:rPr>
+        <w:t xml:space="preserve">-приложений (скриптов, сценариев), исполняющихся на </w:t>
+      </w:r>
+      <w:proofErr w:type="spellStart"/>
+      <w:r>
+        <w:rPr>
+          <w:rFonts w:ascii="Times New Roman" w:hAnsi="Times New Roman" w:cs="Times New Roman"/>
+          <w:sz w:val="28"/>
+          <w:szCs w:val="28"/>
+        </w:rPr>
+        <w:t>Web</w:t>
+      </w:r>
+      <w:proofErr w:type="spellEnd"/>
+      <w:r>
+        <w:rPr>
+          <w:rFonts w:ascii="Times New Roman" w:hAnsi="Times New Roman" w:cs="Times New Roman"/>
+          <w:sz w:val="28"/>
+          <w:szCs w:val="28"/>
+        </w:rPr>
+        <w:t xml:space="preserve">-сервере. Синтаксис языка во многом основывается на синтаксисе C, </w:t>
+      </w:r>
+      <w:proofErr w:type="spellStart"/>
+      <w:r>
+        <w:rPr>
+          <w:rFonts w:ascii="Times New Roman" w:hAnsi="Times New Roman" w:cs="Times New Roman"/>
+          <w:sz w:val="28"/>
+          <w:szCs w:val="28"/>
+        </w:rPr>
+        <w:t>Java</w:t>
+      </w:r>
+      <w:proofErr w:type="spellEnd"/>
+      <w:r>
+        <w:rPr>
+          <w:rFonts w:ascii="Times New Roman" w:hAnsi="Times New Roman" w:cs="Times New Roman"/>
+          <w:sz w:val="28"/>
+          <w:szCs w:val="28"/>
+        </w:rPr>
+        <w:t xml:space="preserve"> и </w:t>
+      </w:r>
+      <w:proofErr w:type="spellStart"/>
+      <w:r>
+        <w:rPr>
+          <w:rFonts w:ascii="Times New Roman" w:hAnsi="Times New Roman" w:cs="Times New Roman"/>
+          <w:sz w:val="28"/>
+          <w:szCs w:val="28"/>
+        </w:rPr>
+        <w:t>Perl</w:t>
+      </w:r>
+      <w:proofErr w:type="spellEnd"/>
+      <w:r>
+        <w:rPr>
+          <w:rFonts w:ascii="Times New Roman" w:hAnsi="Times New Roman" w:cs="Times New Roman"/>
+          <w:sz w:val="28"/>
+          <w:szCs w:val="28"/>
+        </w:rPr>
+        <w:t xml:space="preserve">. Он очень похож на С и на </w:t>
+      </w:r>
+      <w:proofErr w:type="spellStart"/>
+      <w:r>
+        <w:rPr>
+          <w:rFonts w:ascii="Times New Roman" w:hAnsi="Times New Roman" w:cs="Times New Roman"/>
+          <w:sz w:val="28"/>
+          <w:szCs w:val="28"/>
+        </w:rPr>
+        <w:t>Perl</w:t>
+      </w:r>
+      <w:proofErr w:type="spellEnd"/>
+      <w:r>
+        <w:rPr>
+          <w:rFonts w:ascii="Times New Roman" w:hAnsi="Times New Roman" w:cs="Times New Roman"/>
+          <w:sz w:val="28"/>
+          <w:szCs w:val="28"/>
+        </w:rPr>
+        <w:t>, поэтому для профессионального программиста не составит труда его изучить. С другой стороны, язык PHP проще, чем C, и его может освоить веб-мастер, не знающий пока других языков программирования.</w:t>
+      </w:r>
+    </w:p>
+    <w:p>
+      <w:pPr>
+        <w:rPr>
+          <w:rFonts w:ascii="Times New Roman" w:hAnsi="Times New Roman" w:cs="Times New Roman"/>
+          <w:sz w:val="28"/>
+          <w:szCs w:val="28"/>
+        </w:rPr>
+      </w:pPr>
+      <w:r>
+        <w:rPr>
+          <w:rFonts w:ascii="Times New Roman" w:hAnsi="Times New Roman" w:cs="Times New Roman"/>
+          <w:sz w:val="28"/>
+          <w:szCs w:val="28"/>
+        </w:rPr>
+        <w:t xml:space="preserve">Огромным плюсом PHP, в отличие от, например, </w:t>
+      </w:r>
+      <w:proofErr w:type="spellStart"/>
+      <w:r>
+        <w:rPr>
+          <w:rFonts w:ascii="Times New Roman" w:hAnsi="Times New Roman" w:cs="Times New Roman"/>
+          <w:sz w:val="28"/>
+          <w:szCs w:val="28"/>
+        </w:rPr>
+        <w:t>JavaScript</w:t>
+      </w:r>
+      <w:proofErr w:type="spellEnd"/>
+      <w:r>
+        <w:rPr>
+          <w:rFonts w:ascii="Times New Roman" w:hAnsi="Times New Roman" w:cs="Times New Roman"/>
+          <w:sz w:val="28"/>
+          <w:szCs w:val="28"/>
+        </w:rPr>
+        <w:t>, является то, что PHP-скрипты выполняются на стороне сервера. PHP не зависит от скорости компьютера пользователя или его браузера, он полностью работает на сервере. Пользователь даже может не знать, получает ли он обычный HTML-файл или результат выполнения скрипта.</w:t>
+      </w:r>
+    </w:p>
+    <w:p>
+      <w:pPr>
+        <w:rPr>
+          <w:rFonts w:ascii="Times New Roman" w:hAnsi="Times New Roman" w:cs="Times New Roman"/>
+          <w:sz w:val="28"/>
+          <w:szCs w:val="28"/>
+        </w:rPr>
+      </w:pPr>
+      <w:r>
+        <w:rPr>
+          <w:rFonts w:ascii="Times New Roman" w:hAnsi="Times New Roman" w:cs="Times New Roman"/>
+          <w:sz w:val="28"/>
+          <w:szCs w:val="28"/>
+        </w:rPr>
+        <w:t xml:space="preserve">Сценарии на языке PHP могут исполняться на сервере в виде отдельных файлов, а могут интегрироваться в </w:t>
+      </w:r>
+      <w:proofErr w:type="spellStart"/>
+      <w:r>
+        <w:rPr>
+          <w:rFonts w:ascii="Times New Roman" w:hAnsi="Times New Roman" w:cs="Times New Roman"/>
+          <w:sz w:val="28"/>
+          <w:szCs w:val="28"/>
+        </w:rPr>
+        <w:t>html</w:t>
+      </w:r>
+      <w:proofErr w:type="spellEnd"/>
+      <w:r>
+        <w:rPr>
+          <w:rFonts w:ascii="Times New Roman" w:hAnsi="Times New Roman" w:cs="Times New Roman"/>
+          <w:sz w:val="28"/>
+          <w:szCs w:val="28"/>
+        </w:rPr>
+        <w:t xml:space="preserve"> страницы.</w:t>
+      </w:r>
+    </w:p>
+    <w:p>
+      <w:pPr>
+        <w:rPr>
+          <w:rFonts w:ascii="Times New Roman" w:hAnsi="Times New Roman" w:cs="Times New Roman"/>
+          <w:sz w:val="28"/>
+          <w:szCs w:val="28"/>
+        </w:rPr>
+      </w:pPr>
+      <w:r>
+        <w:rPr>
+          <w:rFonts w:ascii="Times New Roman" w:hAnsi="Times New Roman" w:cs="Times New Roman"/>
+          <w:sz w:val="28"/>
+          <w:szCs w:val="28"/>
+        </w:rPr>
+        <w:t xml:space="preserve">PHP способен генерировать и преобразовывать не только HTML документы, но и изображения разных форматов - JPEG, GIF, PNG, файлы PDF и FLASH. PHP способен формировать данные в любом текстовом формате, включая XHTML и XML. </w:t>
+      </w:r>
+    </w:p>
+    <w:p>
+      <w:pPr>
+        <w:rPr>
+          <w:rFonts w:ascii="Times New Roman" w:hAnsi="Times New Roman" w:cs="Times New Roman"/>
+          <w:sz w:val="28"/>
+          <w:szCs w:val="28"/>
+        </w:rPr>
+      </w:pPr>
+      <w:r>
+        <w:rPr>
+          <w:rFonts w:ascii="Times New Roman" w:hAnsi="Times New Roman" w:cs="Times New Roman"/>
+          <w:sz w:val="28"/>
+          <w:szCs w:val="28"/>
+        </w:rPr>
+        <w:t xml:space="preserve">PHP - кроссплатформенная технология. Дистрибутив PHP доступен для большинства операционных систем, включая </w:t>
+      </w:r>
+      <w:proofErr w:type="spellStart"/>
+      <w:r>
+        <w:rPr>
+          <w:rFonts w:ascii="Times New Roman" w:hAnsi="Times New Roman" w:cs="Times New Roman"/>
+          <w:sz w:val="28"/>
+          <w:szCs w:val="28"/>
+        </w:rPr>
+        <w:t>Linux</w:t>
+      </w:r>
+      <w:proofErr w:type="spellEnd"/>
+      <w:r>
+        <w:rPr>
+          <w:rFonts w:ascii="Times New Roman" w:hAnsi="Times New Roman" w:cs="Times New Roman"/>
+          <w:sz w:val="28"/>
+          <w:szCs w:val="28"/>
+        </w:rPr>
+        <w:t xml:space="preserve">, многие модификации </w:t>
+      </w:r>
+      <w:proofErr w:type="spellStart"/>
+      <w:r>
+        <w:rPr>
+          <w:rFonts w:ascii="Times New Roman" w:hAnsi="Times New Roman" w:cs="Times New Roman"/>
+          <w:sz w:val="28"/>
+          <w:szCs w:val="28"/>
+        </w:rPr>
+        <w:t>Unix</w:t>
+      </w:r>
+      <w:proofErr w:type="spellEnd"/>
+      <w:r>
+        <w:rPr>
+          <w:rFonts w:ascii="Times New Roman" w:hAnsi="Times New Roman" w:cs="Times New Roman"/>
+          <w:sz w:val="28"/>
+          <w:szCs w:val="28"/>
+        </w:rPr>
+        <w:t xml:space="preserve">, </w:t>
+      </w:r>
+      <w:proofErr w:type="spellStart"/>
+      <w:r>
+        <w:rPr>
+          <w:rFonts w:ascii="Times New Roman" w:hAnsi="Times New Roman" w:cs="Times New Roman"/>
+          <w:sz w:val="28"/>
+          <w:szCs w:val="28"/>
+        </w:rPr>
+        <w:t>Microsoft</w:t>
+      </w:r>
+      <w:proofErr w:type="spellEnd"/>
+      <w:r>
+        <w:rPr>
+          <w:rFonts w:ascii="Times New Roman" w:hAnsi="Times New Roman" w:cs="Times New Roman"/>
+          <w:sz w:val="28"/>
+          <w:szCs w:val="28"/>
+        </w:rPr>
+        <w:t xml:space="preserve"> </w:t>
+      </w:r>
+      <w:proofErr w:type="spellStart"/>
+      <w:r>
+        <w:rPr>
+          <w:rFonts w:ascii="Times New Roman" w:hAnsi="Times New Roman" w:cs="Times New Roman"/>
+          <w:sz w:val="28"/>
+          <w:szCs w:val="28"/>
+        </w:rPr>
+        <w:t>Wi</w:t>
+      </w:r>
+      <w:r>
+        <w:rPr>
+          <w:rFonts w:ascii="Times New Roman" w:hAnsi="Times New Roman" w:cs="Times New Roman"/>
+          <w:sz w:val="28"/>
+          <w:szCs w:val="28"/>
+        </w:rPr>
+        <w:t>ndows</w:t>
+      </w:r>
+      <w:proofErr w:type="spellEnd"/>
+      <w:r>
+        <w:rPr>
+          <w:rFonts w:ascii="Times New Roman" w:hAnsi="Times New Roman" w:cs="Times New Roman"/>
+          <w:sz w:val="28"/>
+          <w:szCs w:val="28"/>
+        </w:rPr>
+        <w:t xml:space="preserve">, </w:t>
+      </w:r>
+      <w:proofErr w:type="spellStart"/>
+      <w:r>
+        <w:rPr>
+          <w:rFonts w:ascii="Times New Roman" w:hAnsi="Times New Roman" w:cs="Times New Roman"/>
+          <w:sz w:val="28"/>
+          <w:szCs w:val="28"/>
+        </w:rPr>
+        <w:t>Mac</w:t>
+      </w:r>
+      <w:proofErr w:type="spellEnd"/>
+      <w:r>
+        <w:rPr>
+          <w:rFonts w:ascii="Times New Roman" w:hAnsi="Times New Roman" w:cs="Times New Roman"/>
+          <w:sz w:val="28"/>
+          <w:szCs w:val="28"/>
+        </w:rPr>
+        <w:t xml:space="preserve"> OS и многих других. </w:t>
+      </w:r>
+    </w:p>
+    <w:p>
+      <w:r>
+        <w:br w:type="page"/>
+      </w:r>
+    </w:p>
+    <w:p>
+      <w:pPr>
+        <w:pStyle w:val="2"/>
+      </w:pPr>
+      <w:r>
+        <w:lastRenderedPageBreak/>
+        <w:t>MYSQL</w:t>
+      </w:r>
+    </w:p>
+    <w:p>
+      <w:pPr>
+        <w:jc w:val="both"/>
+        <w:rPr>
+          <w:rFonts w:ascii="Times New Roman" w:hAnsi="Times New Roman" w:cs="Times New Roman"/>
+          <w:sz w:val="28"/>
+          <w:szCs w:val="28"/>
+        </w:rPr>
+      </w:pPr>
+      <w:r>
+        <w:rPr>
+          <w:rFonts w:ascii="Times New Roman" w:hAnsi="Times New Roman" w:cs="Times New Roman"/>
+          <w:sz w:val="28"/>
+          <w:szCs w:val="28"/>
+        </w:rPr>
+        <w:t>Информация, которую собирает и обрабатывает разработанное приложение хранится в базе данных.</w:t>
+      </w:r>
+      <w:r>
+        <w:rPr>
+          <w:rFonts w:ascii="Times New Roman" w:hAnsi="Times New Roman" w:cs="Times New Roman"/>
+          <w:sz w:val="28"/>
+          <w:szCs w:val="28"/>
+        </w:rPr>
+        <w:t xml:space="preserve"> База данных -</w:t>
+      </w:r>
+      <w:r>
+        <w:rPr>
+          <w:rFonts w:ascii="Times New Roman" w:hAnsi="Times New Roman" w:cs="Times New Roman"/>
+          <w:sz w:val="28"/>
+          <w:szCs w:val="28"/>
+        </w:rPr>
+        <w:t xml:space="preserve"> это организованная структура, предназначенная для хранения, изменения и обработки взаимосвязанной информации, преимущественно больших объемов. Базы данных активно используются для динамических сайтов со значительными объемами данных — часто это интернет-магазины, порталы, корпоративные сайты</w:t>
+      </w:r>
+      <w:r>
+        <w:rPr>
+          <w:rFonts w:ascii="Times New Roman" w:hAnsi="Times New Roman" w:cs="Times New Roman"/>
+          <w:sz w:val="28"/>
+          <w:szCs w:val="28"/>
+        </w:rPr>
+        <w:t>.</w:t>
+      </w:r>
+    </w:p>
+    <w:p>
+      <w:pPr>
+        <w:jc w:val="both"/>
+        <w:rPr>
+          <w:rFonts w:ascii="Times New Roman" w:hAnsi="Times New Roman" w:cs="Times New Roman"/>
+          <w:sz w:val="28"/>
+          <w:szCs w:val="28"/>
+        </w:rPr>
+      </w:pPr>
+      <w:r>
+        <w:rPr>
+          <w:rFonts w:ascii="Times New Roman" w:hAnsi="Times New Roman" w:cs="Times New Roman"/>
+          <w:sz w:val="28"/>
+          <w:szCs w:val="28"/>
+        </w:rPr>
+        <w:t>В контексте баз данных стоит рассмотреть понятие СУБД. Система управления базами данных</w:t>
+      </w:r>
+      <w:r>
+        <w:rPr>
+          <w:rFonts w:ascii="Times New Roman" w:hAnsi="Times New Roman" w:cs="Times New Roman"/>
+          <w:sz w:val="28"/>
+          <w:szCs w:val="28"/>
+        </w:rPr>
+        <w:t xml:space="preserve"> -</w:t>
+      </w:r>
+      <w:r>
+        <w:rPr>
+          <w:rFonts w:ascii="Times New Roman" w:hAnsi="Times New Roman" w:cs="Times New Roman"/>
+          <w:sz w:val="28"/>
+          <w:szCs w:val="28"/>
+        </w:rPr>
+        <w:t xml:space="preserve"> это комплекс программных средств, необходимых для создания структуры новой базы, ее наполнения, редактирования содержимого и отображения информации. Наиболее распространенными СУБД являются </w:t>
+      </w:r>
+      <w:proofErr w:type="spellStart"/>
+      <w:r>
+        <w:rPr>
+          <w:rFonts w:ascii="Times New Roman" w:hAnsi="Times New Roman" w:cs="Times New Roman"/>
+          <w:sz w:val="28"/>
+          <w:szCs w:val="28"/>
+        </w:rPr>
+        <w:t>MySQL</w:t>
+      </w:r>
+      <w:proofErr w:type="spellEnd"/>
+      <w:r>
+        <w:rPr>
+          <w:rFonts w:ascii="Times New Roman" w:hAnsi="Times New Roman" w:cs="Times New Roman"/>
+          <w:sz w:val="28"/>
+          <w:szCs w:val="28"/>
+        </w:rPr>
+        <w:t xml:space="preserve">, </w:t>
+      </w:r>
+      <w:proofErr w:type="spellStart"/>
+      <w:r>
+        <w:rPr>
+          <w:rFonts w:ascii="Times New Roman" w:hAnsi="Times New Roman" w:cs="Times New Roman"/>
+          <w:sz w:val="28"/>
+          <w:szCs w:val="28"/>
+        </w:rPr>
+        <w:t>PostgreSQL</w:t>
+      </w:r>
+      <w:proofErr w:type="spellEnd"/>
+      <w:r>
+        <w:rPr>
+          <w:rFonts w:ascii="Times New Roman" w:hAnsi="Times New Roman" w:cs="Times New Roman"/>
+          <w:sz w:val="28"/>
+          <w:szCs w:val="28"/>
+        </w:rPr>
+        <w:t xml:space="preserve">, </w:t>
+      </w:r>
+      <w:proofErr w:type="spellStart"/>
+      <w:r>
+        <w:rPr>
+          <w:rFonts w:ascii="Times New Roman" w:hAnsi="Times New Roman" w:cs="Times New Roman"/>
+          <w:sz w:val="28"/>
+          <w:szCs w:val="28"/>
+        </w:rPr>
+        <w:t>Oracle</w:t>
+      </w:r>
+      <w:proofErr w:type="spellEnd"/>
+      <w:r>
+        <w:rPr>
+          <w:rFonts w:ascii="Times New Roman" w:hAnsi="Times New Roman" w:cs="Times New Roman"/>
+          <w:sz w:val="28"/>
+          <w:szCs w:val="28"/>
+        </w:rPr>
+        <w:t xml:space="preserve">, </w:t>
+      </w:r>
+      <w:proofErr w:type="spellStart"/>
+      <w:r>
+        <w:rPr>
+          <w:rFonts w:ascii="Times New Roman" w:hAnsi="Times New Roman" w:cs="Times New Roman"/>
+          <w:sz w:val="28"/>
+          <w:szCs w:val="28"/>
+        </w:rPr>
+        <w:t>Microsoft</w:t>
+      </w:r>
+      <w:proofErr w:type="spellEnd"/>
+      <w:r>
+        <w:rPr>
+          <w:rFonts w:ascii="Times New Roman" w:hAnsi="Times New Roman" w:cs="Times New Roman"/>
+          <w:sz w:val="28"/>
+          <w:szCs w:val="28"/>
+        </w:rPr>
+        <w:t xml:space="preserve"> SQL </w:t>
+      </w:r>
+      <w:proofErr w:type="spellStart"/>
+      <w:r>
+        <w:rPr>
+          <w:rFonts w:ascii="Times New Roman" w:hAnsi="Times New Roman" w:cs="Times New Roman"/>
+          <w:sz w:val="28"/>
+          <w:szCs w:val="28"/>
+        </w:rPr>
+        <w:t>Server</w:t>
+      </w:r>
+      <w:proofErr w:type="spellEnd"/>
+      <w:r>
+        <w:rPr>
+          <w:rFonts w:ascii="Times New Roman" w:hAnsi="Times New Roman" w:cs="Times New Roman"/>
+          <w:sz w:val="28"/>
+          <w:szCs w:val="28"/>
+        </w:rPr>
+        <w:t>.</w:t>
+      </w:r>
+    </w:p>
+    <w:p>
+      <w:pPr>
+        <w:jc w:val="both"/>
+        <w:rPr>
+          <w:rFonts w:ascii="Times New Roman" w:hAnsi="Times New Roman" w:cs="Times New Roman"/>
+          <w:sz w:val="28"/>
+          <w:szCs w:val="28"/>
+        </w:rPr>
+      </w:pPr>
+      <w:r>
+        <w:rPr>
+          <w:rFonts w:ascii="Times New Roman" w:hAnsi="Times New Roman" w:cs="Times New Roman"/>
+          <w:sz w:val="28"/>
+          <w:szCs w:val="28"/>
+        </w:rPr>
+        <w:t xml:space="preserve">Язык программирования PHP, особенно в связке с популярнейшей базой данных </w:t>
+      </w:r>
+      <w:proofErr w:type="spellStart"/>
+      <w:r>
+        <w:rPr>
+          <w:rFonts w:ascii="Times New Roman" w:hAnsi="Times New Roman" w:cs="Times New Roman"/>
+          <w:sz w:val="28"/>
+          <w:szCs w:val="28"/>
+        </w:rPr>
+        <w:t>MySQL</w:t>
+      </w:r>
+      <w:proofErr w:type="spellEnd"/>
+      <w:r>
+        <w:rPr>
+          <w:rFonts w:ascii="Times New Roman" w:hAnsi="Times New Roman" w:cs="Times New Roman"/>
+          <w:sz w:val="28"/>
+          <w:szCs w:val="28"/>
+        </w:rPr>
+        <w:t xml:space="preserve"> - оптимальный вариант для создания интернет-сайтов различной сложности. </w:t>
+      </w:r>
+    </w:p>
+    <w:p>
+      <w:pPr>
+        <w:jc w:val="both"/>
+        <w:rPr>
+          <w:rFonts w:ascii="Times New Roman" w:hAnsi="Times New Roman" w:cs="Times New Roman"/>
+          <w:sz w:val="28"/>
+          <w:szCs w:val="28"/>
+        </w:rPr>
+      </w:pPr>
+      <w:proofErr w:type="spellStart"/>
+      <w:r>
+        <w:rPr>
+          <w:rFonts w:ascii="Times New Roman" w:hAnsi="Times New Roman" w:cs="Times New Roman"/>
+          <w:sz w:val="28"/>
+          <w:szCs w:val="28"/>
+        </w:rPr>
+        <w:t>MySQL</w:t>
+      </w:r>
+      <w:proofErr w:type="spellEnd"/>
+      <w:r>
+        <w:rPr>
+          <w:rFonts w:ascii="Times New Roman" w:hAnsi="Times New Roman" w:cs="Times New Roman"/>
+          <w:sz w:val="28"/>
+          <w:szCs w:val="28"/>
+        </w:rPr>
+        <w:t xml:space="preserve"> - </w:t>
+      </w:r>
+      <w:r>
+        <w:rPr>
+          <w:rFonts w:ascii="Times New Roman" w:hAnsi="Times New Roman" w:cs="Times New Roman"/>
+          <w:sz w:val="28"/>
+          <w:szCs w:val="28"/>
+        </w:rPr>
+        <w:t xml:space="preserve">свободная реляционная система управления базами данных. Разработку и поддержку </w:t>
+      </w:r>
+      <w:proofErr w:type="spellStart"/>
+      <w:r>
+        <w:rPr>
+          <w:rFonts w:ascii="Times New Roman" w:hAnsi="Times New Roman" w:cs="Times New Roman"/>
+          <w:sz w:val="28"/>
+          <w:szCs w:val="28"/>
+        </w:rPr>
+        <w:t>MySQL</w:t>
+      </w:r>
+      <w:proofErr w:type="spellEnd"/>
+      <w:r>
+        <w:rPr>
+          <w:rFonts w:ascii="Times New Roman" w:hAnsi="Times New Roman" w:cs="Times New Roman"/>
+          <w:sz w:val="28"/>
+          <w:szCs w:val="28"/>
+        </w:rPr>
+        <w:t xml:space="preserve"> осуществляет корпорация </w:t>
+      </w:r>
+      <w:proofErr w:type="spellStart"/>
+      <w:r>
+        <w:rPr>
+          <w:rFonts w:ascii="Times New Roman" w:hAnsi="Times New Roman" w:cs="Times New Roman"/>
+          <w:sz w:val="28"/>
+          <w:szCs w:val="28"/>
+        </w:rPr>
+        <w:t>Oracle</w:t>
+      </w:r>
+      <w:proofErr w:type="spellEnd"/>
+      <w:r>
+        <w:rPr>
+          <w:rFonts w:ascii="Times New Roman" w:hAnsi="Times New Roman" w:cs="Times New Roman"/>
+          <w:sz w:val="28"/>
+          <w:szCs w:val="28"/>
+        </w:rPr>
+        <w:t xml:space="preserve">. </w:t>
+      </w:r>
+      <w:proofErr w:type="spellStart"/>
+      <w:r>
+        <w:rPr>
+          <w:rFonts w:ascii="Times New Roman" w:hAnsi="Times New Roman" w:cs="Times New Roman"/>
+          <w:sz w:val="28"/>
+          <w:szCs w:val="28"/>
+        </w:rPr>
+        <w:t>MySQL</w:t>
+      </w:r>
+      <w:proofErr w:type="spellEnd"/>
+      <w:r>
+        <w:rPr>
+          <w:rFonts w:ascii="Times New Roman" w:hAnsi="Times New Roman" w:cs="Times New Roman"/>
+          <w:sz w:val="28"/>
+          <w:szCs w:val="28"/>
+        </w:rPr>
+        <w:t xml:space="preserve"> является решением для малых и средних приложений. Входит в состав серверов WAMP, </w:t>
+      </w:r>
+      <w:proofErr w:type="spellStart"/>
+      <w:r>
+        <w:rPr>
+          <w:rFonts w:ascii="Times New Roman" w:hAnsi="Times New Roman" w:cs="Times New Roman"/>
+          <w:sz w:val="28"/>
+          <w:szCs w:val="28"/>
+        </w:rPr>
+        <w:t>AppServ</w:t>
+      </w:r>
+      <w:proofErr w:type="spellEnd"/>
+      <w:r>
+        <w:rPr>
+          <w:rFonts w:ascii="Times New Roman" w:hAnsi="Times New Roman" w:cs="Times New Roman"/>
+          <w:sz w:val="28"/>
+          <w:szCs w:val="28"/>
+        </w:rPr>
+        <w:t xml:space="preserve">, LAMP и в портативные сборки серверов Денвер, XAMPP, </w:t>
+      </w:r>
+      <w:proofErr w:type="spellStart"/>
+      <w:r>
+        <w:rPr>
+          <w:rFonts w:ascii="Times New Roman" w:hAnsi="Times New Roman" w:cs="Times New Roman"/>
+          <w:sz w:val="28"/>
+          <w:szCs w:val="28"/>
+        </w:rPr>
+        <w:t>VertrigoServ</w:t>
+      </w:r>
+      <w:proofErr w:type="spellEnd"/>
+      <w:r>
+        <w:rPr>
+          <w:rFonts w:ascii="Times New Roman" w:hAnsi="Times New Roman" w:cs="Times New Roman"/>
+          <w:sz w:val="28"/>
+          <w:szCs w:val="28"/>
+        </w:rPr>
+        <w:t xml:space="preserve">. Обычно </w:t>
+      </w:r>
+      <w:proofErr w:type="spellStart"/>
+      <w:r>
+        <w:rPr>
+          <w:rFonts w:ascii="Times New Roman" w:hAnsi="Times New Roman" w:cs="Times New Roman"/>
+          <w:sz w:val="28"/>
+          <w:szCs w:val="28"/>
+        </w:rPr>
+        <w:t>MySQL</w:t>
+      </w:r>
+      <w:proofErr w:type="spellEnd"/>
+      <w:r>
+        <w:rPr>
+          <w:rFonts w:ascii="Times New Roman" w:hAnsi="Times New Roman" w:cs="Times New Roman"/>
+          <w:sz w:val="28"/>
+          <w:szCs w:val="28"/>
+        </w:rPr>
+        <w:t xml:space="preserve"> используется в качестве сервера, к которому обращаются локальные или удалённые клиенты, однако в дистрибутив входит библиотека внутреннего сервера, позволяющая включать </w:t>
+      </w:r>
+      <w:proofErr w:type="spellStart"/>
+      <w:r>
+        <w:rPr>
+          <w:rFonts w:ascii="Times New Roman" w:hAnsi="Times New Roman" w:cs="Times New Roman"/>
+          <w:sz w:val="28"/>
+          <w:szCs w:val="28"/>
+        </w:rPr>
+        <w:t>MySQL</w:t>
+      </w:r>
+      <w:proofErr w:type="spellEnd"/>
+      <w:r>
+        <w:rPr>
+          <w:rFonts w:ascii="Times New Roman" w:hAnsi="Times New Roman" w:cs="Times New Roman"/>
+          <w:sz w:val="28"/>
+          <w:szCs w:val="28"/>
+        </w:rPr>
+        <w:t xml:space="preserve"> в автономные программы.</w:t>
+      </w:r>
+    </w:p>
+    <w:p>
+      <w:pPr>
+        <w:jc w:val="both"/>
+        <w:rPr>
+          <w:rFonts w:ascii="Times New Roman" w:hAnsi="Times New Roman" w:cs="Times New Roman"/>
+          <w:sz w:val="28"/>
+          <w:szCs w:val="28"/>
+        </w:rPr>
+      </w:pPr>
+      <w:r>
+        <w:rPr>
+          <w:rFonts w:ascii="Times New Roman" w:hAnsi="Times New Roman" w:cs="Times New Roman"/>
+          <w:sz w:val="28"/>
+          <w:szCs w:val="28"/>
+        </w:rPr>
+        <w:t xml:space="preserve">Гибкость СУБД </w:t>
+      </w:r>
+      <w:proofErr w:type="spellStart"/>
+      <w:r>
+        <w:rPr>
+          <w:rFonts w:ascii="Times New Roman" w:hAnsi="Times New Roman" w:cs="Times New Roman"/>
+          <w:sz w:val="28"/>
+          <w:szCs w:val="28"/>
+        </w:rPr>
+        <w:t>MySQL</w:t>
+      </w:r>
+      <w:proofErr w:type="spellEnd"/>
+      <w:r>
+        <w:rPr>
+          <w:rFonts w:ascii="Times New Roman" w:hAnsi="Times New Roman" w:cs="Times New Roman"/>
+          <w:sz w:val="28"/>
+          <w:szCs w:val="28"/>
+        </w:rPr>
+        <w:t xml:space="preserve"> обеспечивается поддержкой большого количества типов таблиц: пользователи могут выбрать как таблицы типа </w:t>
+      </w:r>
+      <w:proofErr w:type="spellStart"/>
+      <w:r>
+        <w:rPr>
+          <w:rFonts w:ascii="Times New Roman" w:hAnsi="Times New Roman" w:cs="Times New Roman"/>
+          <w:sz w:val="28"/>
+          <w:szCs w:val="28"/>
+        </w:rPr>
+        <w:t>MyISAM</w:t>
+      </w:r>
+      <w:proofErr w:type="spellEnd"/>
+      <w:r>
+        <w:rPr>
+          <w:rFonts w:ascii="Times New Roman" w:hAnsi="Times New Roman" w:cs="Times New Roman"/>
+          <w:sz w:val="28"/>
+          <w:szCs w:val="28"/>
+        </w:rPr>
+        <w:t xml:space="preserve">, поддерживающие полнотекстовый поиск, так и таблицы </w:t>
+      </w:r>
+      <w:proofErr w:type="spellStart"/>
+      <w:r>
+        <w:rPr>
+          <w:rFonts w:ascii="Times New Roman" w:hAnsi="Times New Roman" w:cs="Times New Roman"/>
+          <w:sz w:val="28"/>
+          <w:szCs w:val="28"/>
+        </w:rPr>
+        <w:t>InnoDB</w:t>
+      </w:r>
+      <w:proofErr w:type="spellEnd"/>
+      <w:r>
+        <w:rPr>
+          <w:rFonts w:ascii="Times New Roman" w:hAnsi="Times New Roman" w:cs="Times New Roman"/>
+          <w:sz w:val="28"/>
+          <w:szCs w:val="28"/>
+        </w:rPr>
+        <w:t xml:space="preserve">, поддерживающие транзакции на уровне отдельных записей. Более того, СУБД </w:t>
+      </w:r>
+      <w:proofErr w:type="spellStart"/>
+      <w:r>
+        <w:rPr>
+          <w:rFonts w:ascii="Times New Roman" w:hAnsi="Times New Roman" w:cs="Times New Roman"/>
+          <w:sz w:val="28"/>
+          <w:szCs w:val="28"/>
+        </w:rPr>
+        <w:t>MySQL</w:t>
+      </w:r>
+      <w:proofErr w:type="spellEnd"/>
+      <w:r>
+        <w:rPr>
+          <w:rFonts w:ascii="Times New Roman" w:hAnsi="Times New Roman" w:cs="Times New Roman"/>
+          <w:sz w:val="28"/>
+          <w:szCs w:val="28"/>
+        </w:rPr>
+        <w:t xml:space="preserve"> поставляется со специальным типом таблиц EXAMPLE, демонстрирующим принципы создания новых типов таблиц. Благодаря открытой архитектуре и GPL-лицензированию, в СУБД </w:t>
+      </w:r>
+      <w:proofErr w:type="spellStart"/>
+      <w:r>
+        <w:rPr>
+          <w:rFonts w:ascii="Times New Roman" w:hAnsi="Times New Roman" w:cs="Times New Roman"/>
+          <w:sz w:val="28"/>
+          <w:szCs w:val="28"/>
+        </w:rPr>
+        <w:t>MySQL</w:t>
+      </w:r>
+      <w:proofErr w:type="spellEnd"/>
+      <w:r>
+        <w:rPr>
+          <w:rFonts w:ascii="Times New Roman" w:hAnsi="Times New Roman" w:cs="Times New Roman"/>
+          <w:sz w:val="28"/>
+          <w:szCs w:val="28"/>
+        </w:rPr>
+        <w:t xml:space="preserve"> постоянно появляются новые типы таблиц.</w:t>
+      </w:r>
+    </w:p>
+    <w:p>
+      <w:r>
+        <w:br w:type="page"/>
+      </w:r>
+    </w:p>
+    <w:p>
+      <w:pPr>
+        <w:pStyle w:val="2"/>
+      </w:pPr>
+      <w:r>
+        <w:lastRenderedPageBreak/>
+        <w:t>HTML, CSS, JS</w:t>
+      </w:r>
+    </w:p>
+    <w:p>
+      <w:pPr>
+        <w:rPr>
+          <w:rFonts w:ascii="Times New Roman" w:hAnsi="Times New Roman" w:cs="Times New Roman"/>
+          <w:sz w:val="28"/>
+          <w:szCs w:val="28"/>
+        </w:rPr>
+      </w:pPr>
+      <w:r>
+        <w:rPr>
+          <w:rFonts w:ascii="Times New Roman" w:hAnsi="Times New Roman" w:cs="Times New Roman"/>
+          <w:sz w:val="28"/>
+          <w:szCs w:val="28"/>
+        </w:rPr>
+        <w:t xml:space="preserve">Отправив запрос на веб-веб сервер пользователь зачастую получает в ответ документ, </w:t>
+      </w:r>
+      <w:proofErr w:type="gramStart"/>
+      <w:r>
+        <w:rPr>
+          <w:rFonts w:ascii="Times New Roman" w:hAnsi="Times New Roman" w:cs="Times New Roman"/>
+          <w:sz w:val="28"/>
+          <w:szCs w:val="28"/>
+        </w:rPr>
+        <w:t>содержащий  html</w:t>
+      </w:r>
+      <w:proofErr w:type="gramEnd"/>
+      <w:r>
+        <w:rPr>
+          <w:rFonts w:ascii="Times New Roman" w:hAnsi="Times New Roman" w:cs="Times New Roman"/>
+          <w:sz w:val="28"/>
+          <w:szCs w:val="28"/>
+        </w:rPr>
+        <w:t xml:space="preserve">, </w:t>
+      </w:r>
+      <w:proofErr w:type="spellStart"/>
+      <w:r>
+        <w:rPr>
+          <w:rFonts w:ascii="Times New Roman" w:hAnsi="Times New Roman" w:cs="Times New Roman"/>
+          <w:sz w:val="28"/>
+          <w:szCs w:val="28"/>
+        </w:rPr>
+        <w:t>css</w:t>
+      </w:r>
+      <w:proofErr w:type="spellEnd"/>
+      <w:r>
+        <w:rPr>
+          <w:rFonts w:ascii="Times New Roman" w:hAnsi="Times New Roman" w:cs="Times New Roman"/>
+          <w:sz w:val="28"/>
+          <w:szCs w:val="28"/>
+        </w:rPr>
+        <w:t xml:space="preserve"> и java script код. </w:t>
+      </w:r>
+    </w:p>
+    <w:p>
+      <w:pPr>
+        <w:rPr>
+          <w:rFonts w:ascii="Times New Roman" w:hAnsi="Times New Roman" w:cs="Times New Roman"/>
+          <w:sz w:val="28"/>
+          <w:szCs w:val="28"/>
+        </w:rPr>
+      </w:pPr>
+      <w:r>
+        <w:rPr>
+          <w:rFonts w:ascii="Times New Roman" w:hAnsi="Times New Roman" w:cs="Times New Roman"/>
+          <w:i/>
+          <w:sz w:val="28"/>
+          <w:szCs w:val="28"/>
+        </w:rPr>
+        <w:t>HTML</w:t>
+      </w:r>
+      <w:r>
+        <w:rPr>
+          <w:rFonts w:ascii="Times New Roman" w:hAnsi="Times New Roman" w:cs="Times New Roman"/>
+          <w:sz w:val="28"/>
+          <w:szCs w:val="28"/>
+        </w:rPr>
+        <w:t>- эт</w:t>
+      </w:r>
+      <w:r>
+        <w:rPr>
+          <w:rFonts w:ascii="Times New Roman" w:hAnsi="Times New Roman" w:cs="Times New Roman"/>
+          <w:sz w:val="28"/>
+          <w:szCs w:val="28"/>
+        </w:rPr>
+        <w:t xml:space="preserve">о язык разметки гипертекста. </w:t>
+      </w:r>
+      <w:r>
+        <w:rPr>
+          <w:rFonts w:ascii="Times New Roman" w:hAnsi="Times New Roman" w:cs="Times New Roman"/>
+          <w:sz w:val="28"/>
+          <w:szCs w:val="28"/>
+        </w:rPr>
+        <w:t>Данный язык применяется для создания веб-страни</w:t>
+      </w:r>
+      <w:r>
+        <w:rPr>
+          <w:rFonts w:ascii="Times New Roman" w:hAnsi="Times New Roman" w:cs="Times New Roman"/>
+          <w:sz w:val="28"/>
+          <w:szCs w:val="28"/>
+        </w:rPr>
+        <w:t xml:space="preserve">ц. Он интерпретируется </w:t>
+      </w:r>
+      <w:r>
+        <w:rPr>
+          <w:rFonts w:ascii="Times New Roman" w:hAnsi="Times New Roman" w:cs="Times New Roman"/>
+          <w:sz w:val="28"/>
+          <w:szCs w:val="28"/>
+        </w:rPr>
+        <w:t>браузером и отображается в виде документа в удобной для человека форме.</w:t>
+      </w:r>
+      <w:r>
+        <w:rPr>
+          <w:rFonts w:ascii="Times New Roman" w:hAnsi="Times New Roman" w:cs="Times New Roman"/>
+          <w:sz w:val="28"/>
+          <w:szCs w:val="28"/>
+        </w:rPr>
+        <w:t xml:space="preserve"> </w:t>
+      </w:r>
+      <w:r>
+        <w:rPr>
+          <w:rFonts w:ascii="Times New Roman" w:hAnsi="Times New Roman" w:cs="Times New Roman"/>
+          <w:sz w:val="28"/>
+          <w:szCs w:val="28"/>
+        </w:rPr>
+        <w:t>HTML – это неотъемлемая составляющая и основа практически любой веб-страницы. Язык HTML в первую очередь выступает как средство логической разметки страницы.</w:t>
+      </w:r>
+      <w:r>
+        <w:rPr>
+          <w:rFonts w:ascii="Times New Roman" w:hAnsi="Times New Roman" w:cs="Times New Roman"/>
+          <w:sz w:val="28"/>
+          <w:szCs w:val="28"/>
+        </w:rPr>
+        <w:t xml:space="preserve"> </w:t>
+      </w:r>
+      <w:r>
+        <w:rPr>
+          <w:rFonts w:ascii="Times New Roman" w:hAnsi="Times New Roman" w:cs="Times New Roman"/>
+          <w:sz w:val="28"/>
+          <w:szCs w:val="28"/>
+        </w:rPr>
+        <w:t>Именно HTML позволяет нам наделять содержимое страницы определенным смыслом, а реализуется это с помощью так называемых тэгов.</w:t>
+      </w:r>
+      <w:r>
+        <w:rPr>
+          <w:rFonts w:ascii="Times New Roman" w:hAnsi="Times New Roman" w:cs="Times New Roman"/>
+          <w:sz w:val="28"/>
+          <w:szCs w:val="28"/>
+        </w:rPr>
+        <w:t xml:space="preserve"> </w:t>
+      </w:r>
+      <w:r>
+        <w:rPr>
+          <w:rFonts w:ascii="Times New Roman" w:hAnsi="Times New Roman" w:cs="Times New Roman"/>
+          <w:sz w:val="28"/>
+          <w:szCs w:val="28"/>
+        </w:rPr>
+        <w:t>Тэги – это специальные маркеры, которые определенным образом интерпретируются браузером. Суть тэгов в том, что содержимое страницы, заключенное в разные тэги, по-разному обрабатывается браузером.</w:t>
+      </w:r>
+      <w:r>
+        <w:rPr>
+          <w:rFonts w:ascii="Times New Roman" w:hAnsi="Times New Roman" w:cs="Times New Roman"/>
+          <w:sz w:val="28"/>
+          <w:szCs w:val="28"/>
+        </w:rPr>
+        <w:t xml:space="preserve"> </w:t>
+      </w:r>
+      <w:r>
+        <w:rPr>
+          <w:rFonts w:ascii="Times New Roman" w:hAnsi="Times New Roman" w:cs="Times New Roman"/>
+          <w:sz w:val="28"/>
+          <w:szCs w:val="28"/>
+        </w:rPr>
+        <w:t xml:space="preserve">Язык HTML имеет достаточно длительную историю развития, и за это время претерпел значительные изменения. Большая часть изменений связана с добавлением в язык новых тэгов и «выводом из обращения» устаревших. </w:t>
+      </w:r>
+      <w:r>
+        <w:rPr>
+          <w:rFonts w:ascii="Times New Roman" w:hAnsi="Times New Roman" w:cs="Times New Roman"/>
+          <w:sz w:val="28"/>
+          <w:szCs w:val="28"/>
+        </w:rPr>
+        <w:t>На момент написания этой работы уже</w:t>
+      </w:r>
+      <w:r>
+        <w:rPr>
+          <w:rFonts w:ascii="Times New Roman" w:hAnsi="Times New Roman" w:cs="Times New Roman"/>
+          <w:sz w:val="28"/>
+          <w:szCs w:val="28"/>
+        </w:rPr>
+        <w:t xml:space="preserve"> начата разработка версии HTML 5.1.</w:t>
+      </w:r>
+      <w:r>
+        <w:rPr>
+          <w:rFonts w:ascii="Times New Roman" w:hAnsi="Times New Roman" w:cs="Times New Roman"/>
+          <w:sz w:val="28"/>
+          <w:szCs w:val="28"/>
+        </w:rPr>
+        <w:t xml:space="preserve">  </w:t>
+      </w:r>
+      <w:r>
+        <w:rPr>
+          <w:rFonts w:ascii="Times New Roman" w:hAnsi="Times New Roman" w:cs="Times New Roman"/>
+          <w:sz w:val="28"/>
+          <w:szCs w:val="28"/>
+        </w:rPr>
+        <w:t>Также следует упомянуть о том, что существует еще и язык XHTML</w:t>
+      </w:r>
+      <w:r>
+        <w:rPr>
+          <w:rFonts w:ascii="Times New Roman" w:hAnsi="Times New Roman" w:cs="Times New Roman"/>
+          <w:sz w:val="28"/>
+          <w:szCs w:val="28"/>
+        </w:rPr>
+        <w:t xml:space="preserve">. Это расширяемый язык разметки. </w:t>
+      </w:r>
+      <w:r>
+        <w:rPr>
+          <w:rFonts w:ascii="Times New Roman" w:hAnsi="Times New Roman" w:cs="Times New Roman"/>
+          <w:sz w:val="28"/>
+          <w:szCs w:val="28"/>
+        </w:rPr>
+        <w:t>На данный момент его развитие остановлено и рекомендуется использовать HTML. Новые версии XHTML не выпускаются.</w:t>
+      </w:r>
+      <w:r>
+        <w:rPr>
+          <w:rFonts w:ascii="Times New Roman" w:hAnsi="Times New Roman" w:cs="Times New Roman"/>
+          <w:sz w:val="28"/>
+          <w:szCs w:val="28"/>
+        </w:rPr>
+        <w:t xml:space="preserve"> В заключение хочется</w:t>
+      </w:r>
+      <w:r>
+        <w:rPr>
+          <w:rFonts w:ascii="Times New Roman" w:hAnsi="Times New Roman" w:cs="Times New Roman"/>
+          <w:sz w:val="28"/>
+          <w:szCs w:val="28"/>
+        </w:rPr>
+        <w:t xml:space="preserve"> отметить также тот факт, что средствами HTML все же можно управлять не только логической структурой веб-страниц, но и некоторыми аспектами ее внешнего вида.</w:t>
+      </w:r>
+      <w:r>
+        <w:rPr>
+          <w:rFonts w:ascii="Times New Roman" w:hAnsi="Times New Roman" w:cs="Times New Roman"/>
+          <w:sz w:val="28"/>
+          <w:szCs w:val="28"/>
+        </w:rPr>
+        <w:t xml:space="preserve"> </w:t>
+      </w:r>
+      <w:r>
+        <w:rPr>
+          <w:rFonts w:ascii="Times New Roman" w:hAnsi="Times New Roman" w:cs="Times New Roman"/>
+          <w:sz w:val="28"/>
+          <w:szCs w:val="28"/>
+        </w:rPr>
+        <w:t>Однако такой подход считается неверным и устаревшим, т.к. для задания внешнего</w:t>
+      </w:r>
+      <w:r>
+        <w:rPr>
+          <w:rFonts w:ascii="Times New Roman" w:hAnsi="Times New Roman" w:cs="Times New Roman"/>
+          <w:sz w:val="28"/>
+          <w:szCs w:val="28"/>
+        </w:rPr>
+        <w:t xml:space="preserve"> вида существует отдельный язык- </w:t>
+      </w:r>
+      <w:r>
+        <w:rPr>
+          <w:rFonts w:ascii="Times New Roman" w:hAnsi="Times New Roman" w:cs="Times New Roman"/>
+          <w:sz w:val="28"/>
+          <w:szCs w:val="28"/>
+          <w:lang w:val="en-US"/>
+        </w:rPr>
+        <w:t>CSS</w:t>
+      </w:r>
+      <w:r>
+        <w:rPr>
+          <w:rFonts w:ascii="Times New Roman" w:hAnsi="Times New Roman" w:cs="Times New Roman"/>
+          <w:sz w:val="28"/>
+          <w:szCs w:val="28"/>
+        </w:rPr>
+        <w:t>.</w:t>
+      </w:r>
+    </w:p>
+    <w:p>
+      <w:pPr>
+        <w:ind w:firstLine="708"/>
+        <w:rPr>
+          <w:rFonts w:ascii="Times New Roman" w:hAnsi="Times New Roman" w:cs="Times New Roman"/>
+          <w:sz w:val="28"/>
+          <w:szCs w:val="28"/>
+        </w:rPr>
+      </w:pPr>
+      <w:r>
+        <w:rPr>
+          <w:rFonts w:ascii="Times New Roman" w:hAnsi="Times New Roman" w:cs="Times New Roman"/>
+          <w:i/>
+          <w:sz w:val="28"/>
+          <w:szCs w:val="28"/>
+        </w:rPr>
+        <w:t>CSS</w:t>
+      </w:r>
+      <w:r>
+        <w:rPr>
+          <w:rFonts w:ascii="Times New Roman" w:hAnsi="Times New Roman" w:cs="Times New Roman"/>
+          <w:sz w:val="28"/>
+          <w:szCs w:val="28"/>
+        </w:rPr>
+        <w:t xml:space="preserve"> – это язык описания внешнего вида документа, написанного с использованием языка разметки. Название произошло от англ. </w:t>
+      </w:r>
+      <w:proofErr w:type="spellStart"/>
+      <w:r>
+        <w:rPr>
+          <w:rFonts w:ascii="Times New Roman" w:hAnsi="Times New Roman" w:cs="Times New Roman"/>
+          <w:sz w:val="28"/>
+          <w:szCs w:val="28"/>
+        </w:rPr>
+        <w:t>Cascading</w:t>
+      </w:r>
+      <w:proofErr w:type="spellEnd"/>
+      <w:r>
+        <w:rPr>
+          <w:rFonts w:ascii="Times New Roman" w:hAnsi="Times New Roman" w:cs="Times New Roman"/>
+          <w:sz w:val="28"/>
+          <w:szCs w:val="28"/>
+        </w:rPr>
+        <w:t xml:space="preserve"> </w:t>
+      </w:r>
+      <w:proofErr w:type="spellStart"/>
+      <w:r>
+        <w:rPr>
+          <w:rFonts w:ascii="Times New Roman" w:hAnsi="Times New Roman" w:cs="Times New Roman"/>
+          <w:sz w:val="28"/>
+          <w:szCs w:val="28"/>
+        </w:rPr>
+        <w:t>Style</w:t>
+      </w:r>
+      <w:proofErr w:type="spellEnd"/>
+      <w:r>
+        <w:rPr>
+          <w:rFonts w:ascii="Times New Roman" w:hAnsi="Times New Roman" w:cs="Times New Roman"/>
+          <w:sz w:val="28"/>
+          <w:szCs w:val="28"/>
+        </w:rPr>
+        <w:t xml:space="preserve"> </w:t>
+      </w:r>
+      <w:proofErr w:type="spellStart"/>
+      <w:r>
+        <w:rPr>
+          <w:rFonts w:ascii="Times New Roman" w:hAnsi="Times New Roman" w:cs="Times New Roman"/>
+          <w:sz w:val="28"/>
+          <w:szCs w:val="28"/>
+        </w:rPr>
+        <w:t>Sheets</w:t>
+      </w:r>
+      <w:proofErr w:type="spellEnd"/>
+      <w:r>
+        <w:rPr>
+          <w:rFonts w:ascii="Times New Roman" w:hAnsi="Times New Roman" w:cs="Times New Roman"/>
+          <w:sz w:val="28"/>
+          <w:szCs w:val="28"/>
+        </w:rPr>
+        <w:t xml:space="preserve"> — каскадные таблицы стилей.</w:t>
+      </w:r>
+      <w:r>
+        <w:rPr>
+          <w:rFonts w:ascii="Times New Roman" w:hAnsi="Times New Roman" w:cs="Times New Roman"/>
+          <w:sz w:val="28"/>
+          <w:szCs w:val="28"/>
+        </w:rPr>
+        <w:t xml:space="preserve"> </w:t>
+      </w:r>
+      <w:r>
+        <w:rPr>
+          <w:rFonts w:ascii="Times New Roman" w:hAnsi="Times New Roman" w:cs="Times New Roman"/>
+          <w:sz w:val="28"/>
+          <w:szCs w:val="28"/>
+        </w:rPr>
+        <w:t>Проще говоря, язык CSS предназначен для того, чтобы придавать необходи</w:t>
+      </w:r>
+      <w:r>
+        <w:rPr>
+          <w:rFonts w:ascii="Times New Roman" w:hAnsi="Times New Roman" w:cs="Times New Roman"/>
+          <w:sz w:val="28"/>
+          <w:szCs w:val="28"/>
+        </w:rPr>
+        <w:t>мый внешний вид HTML-документам.</w:t>
+      </w:r>
+      <w:r>
+        <w:rPr>
+          <w:rFonts w:ascii="Times New Roman" w:hAnsi="Times New Roman" w:cs="Times New Roman"/>
+          <w:sz w:val="28"/>
+          <w:szCs w:val="28"/>
+        </w:rPr>
+        <w:t xml:space="preserve"> </w:t>
+      </w:r>
+      <w:r>
+        <w:rPr>
+          <w:rFonts w:ascii="Times New Roman" w:hAnsi="Times New Roman" w:cs="Times New Roman"/>
+          <w:sz w:val="28"/>
+          <w:szCs w:val="28"/>
+        </w:rPr>
+        <w:t>Придание внешнего вида документам HTML – это хоть и самый популярный, однако лишь частный случай применения языка CSS, т.к. с его помощью можно придавать вид и документам других типов: XHTML, SVG и XUL. Раздельное описание логической структуры и представления документа позволяет более гибко управлять внешним видом документа и минимизировать объем повторяющегося кода, который бы неизбежно возникал при использовании HTML для описания внешнего вида документа.</w:t>
+      </w:r>
+      <w:r>
+        <w:rPr>
+          <w:rFonts w:ascii="Times New Roman" w:hAnsi="Times New Roman" w:cs="Times New Roman"/>
+          <w:sz w:val="28"/>
+          <w:szCs w:val="28"/>
+        </w:rPr>
+        <w:t xml:space="preserve"> </w:t>
+      </w:r>
+      <w:r>
+        <w:rPr>
+          <w:rFonts w:ascii="Times New Roman" w:hAnsi="Times New Roman" w:cs="Times New Roman"/>
+          <w:sz w:val="28"/>
+          <w:szCs w:val="28"/>
+        </w:rPr>
+        <w:t xml:space="preserve">С помощью CSS веб-разработчик может задавать для страницы и отдельных ее элементов различные гарнитуры и размеры шрифта, цвета элементов, отступы элементов друг от друга, расположение отдельных блоков на </w:t>
+      </w:r>
+      <w:r>
+        <w:rPr>
+          <w:rFonts w:ascii="Times New Roman" w:hAnsi="Times New Roman" w:cs="Times New Roman"/>
+          <w:sz w:val="28"/>
+          <w:szCs w:val="28"/>
+        </w:rPr>
+        <w:lastRenderedPageBreak/>
+        <w:t>странице и т.д</w:t>
+      </w:r>
+      <w:r>
+        <w:rPr>
+          <w:rFonts w:ascii="Times New Roman" w:hAnsi="Times New Roman" w:cs="Times New Roman"/>
+          <w:sz w:val="28"/>
+          <w:szCs w:val="28"/>
+        </w:rPr>
+        <w:t xml:space="preserve">. </w:t>
+      </w:r>
+      <w:r>
+        <w:rPr>
+          <w:rFonts w:ascii="Times New Roman" w:hAnsi="Times New Roman" w:cs="Times New Roman"/>
+          <w:sz w:val="28"/>
+          <w:szCs w:val="28"/>
+        </w:rPr>
+        <w:t>Для</w:t>
+      </w:r>
+      <w:r>
+        <w:rPr>
+          <w:rFonts w:ascii="Times New Roman" w:hAnsi="Times New Roman" w:cs="Times New Roman"/>
+          <w:sz w:val="28"/>
+          <w:szCs w:val="28"/>
+        </w:rPr>
+        <w:t xml:space="preserve"> того, чтобы использовать CSS для придания внешнего вида HTML-документу, нужно этот документ связать со стилями</w:t>
+      </w:r>
+      <w:r>
+        <w:rPr>
+          <w:rFonts w:ascii="Times New Roman" w:hAnsi="Times New Roman" w:cs="Times New Roman"/>
+          <w:sz w:val="28"/>
+          <w:szCs w:val="28"/>
+        </w:rPr>
+        <w:t xml:space="preserve">. </w:t>
+      </w:r>
+      <w:r>
+        <w:rPr>
+          <w:rFonts w:ascii="Times New Roman" w:hAnsi="Times New Roman" w:cs="Times New Roman"/>
+          <w:sz w:val="28"/>
+          <w:szCs w:val="28"/>
+        </w:rPr>
+        <w:t>Для этого существуют различные способы подключения CSS к документу, которые дают браузеру знать, что к странице в целом, либо к каким-то отдельным ее элементам должно быть применено стилевое оформление.</w:t>
+      </w:r>
+      <w:r>
+        <w:rPr>
+          <w:rFonts w:ascii="Times New Roman" w:hAnsi="Times New Roman" w:cs="Times New Roman"/>
+          <w:sz w:val="28"/>
+          <w:szCs w:val="28"/>
+        </w:rPr>
+        <w:t xml:space="preserve"> </w:t>
+      </w:r>
+      <w:r>
+        <w:rPr>
+          <w:rFonts w:ascii="Times New Roman" w:hAnsi="Times New Roman" w:cs="Times New Roman"/>
+          <w:sz w:val="28"/>
+          <w:szCs w:val="28"/>
+        </w:rPr>
+        <w:t>Таблицы стилей могут располагаться как непосредственно внутри того, документа, к которым они будут применяться, так и находиться в отдельном файле, имеющем расширение .</w:t>
+      </w:r>
+      <w:proofErr w:type="spellStart"/>
+      <w:r>
+        <w:rPr>
+          <w:rFonts w:ascii="Times New Roman" w:hAnsi="Times New Roman" w:cs="Times New Roman"/>
+          <w:sz w:val="28"/>
+          <w:szCs w:val="28"/>
+        </w:rPr>
+        <w:t>css</w:t>
+      </w:r>
+      <w:proofErr w:type="spellEnd"/>
+      <w:r>
+        <w:rPr>
+          <w:rFonts w:ascii="Times New Roman" w:hAnsi="Times New Roman" w:cs="Times New Roman"/>
+          <w:sz w:val="28"/>
+          <w:szCs w:val="28"/>
+        </w:rPr>
+        <w:t>.</w:t>
+      </w:r>
+      <w:r>
+        <w:rPr>
+          <w:rFonts w:ascii="Times New Roman" w:hAnsi="Times New Roman" w:cs="Times New Roman"/>
+          <w:sz w:val="28"/>
+          <w:szCs w:val="28"/>
+        </w:rPr>
+        <w:t xml:space="preserve"> </w:t>
+      </w:r>
+      <w:r>
+        <w:rPr>
+          <w:rFonts w:ascii="Times New Roman" w:hAnsi="Times New Roman" w:cs="Times New Roman"/>
+          <w:sz w:val="28"/>
+          <w:szCs w:val="28"/>
+        </w:rPr>
+        <w:t xml:space="preserve"> </w:t>
+      </w:r>
+      <w:r>
+        <w:rPr>
+          <w:rFonts w:ascii="Times New Roman" w:hAnsi="Times New Roman" w:cs="Times New Roman"/>
+          <w:sz w:val="28"/>
+          <w:szCs w:val="28"/>
+        </w:rPr>
+        <w:t>Стили CSS мо</w:t>
+      </w:r>
+      <w:r>
+        <w:rPr>
+          <w:rFonts w:ascii="Times New Roman" w:hAnsi="Times New Roman" w:cs="Times New Roman"/>
+          <w:sz w:val="28"/>
+          <w:szCs w:val="28"/>
+        </w:rPr>
+        <w:t xml:space="preserve">гут быть подключены к странице </w:t>
+      </w:r>
+      <w:r>
+        <w:rPr>
+          <w:rFonts w:ascii="Times New Roman" w:hAnsi="Times New Roman" w:cs="Times New Roman"/>
+          <w:sz w:val="28"/>
+          <w:szCs w:val="28"/>
+        </w:rPr>
+        <w:t>четырьмя следующими способами:</w:t>
+      </w:r>
+    </w:p>
+    <w:p>
+      <w:pPr>
+        <w:pStyle w:val="a4"/>
+        <w:numPr>
+          <w:ilvl w:val="0"/>
+          <w:numId w:val="6"/>
+        </w:numPr>
+        <w:rPr>
+          <w:rFonts w:cs="Times New Roman"/>
+          <w:szCs w:val="28"/>
+        </w:rPr>
+      </w:pPr>
+      <w:r>
+        <w:rPr>
+          <w:rFonts w:cs="Times New Roman"/>
+          <w:szCs w:val="28"/>
+        </w:rPr>
+        <w:t xml:space="preserve">Если таблица стилей находится в отдельном файле, то она подключается к документу с помощью специального тэга </w:t>
+      </w:r>
+      <w:proofErr w:type="spellStart"/>
+      <w:r>
+        <w:rPr>
+          <w:rFonts w:cs="Times New Roman"/>
+          <w:szCs w:val="28"/>
+        </w:rPr>
+        <w:t>link</w:t>
+      </w:r>
+      <w:proofErr w:type="spellEnd"/>
+      <w:r>
+        <w:rPr>
+          <w:rFonts w:cs="Times New Roman"/>
+          <w:szCs w:val="28"/>
+        </w:rPr>
+        <w:t xml:space="preserve">, который должен располагаться в этом документе внутри тэга </w:t>
+      </w:r>
+      <w:proofErr w:type="spellStart"/>
+      <w:r>
+        <w:rPr>
+          <w:rFonts w:cs="Times New Roman"/>
+          <w:szCs w:val="28"/>
+        </w:rPr>
+        <w:t>head</w:t>
+      </w:r>
+      <w:proofErr w:type="spellEnd"/>
+      <w:r>
+        <w:rPr>
+          <w:rFonts w:cs="Times New Roman"/>
+          <w:szCs w:val="28"/>
+        </w:rPr>
+        <w:t>:</w:t>
+      </w:r>
+    </w:p>
+    <w:p>
+      <w:pPr>
+        <w:ind w:left="708"/>
+        <w:rPr>
+          <w:rFonts w:ascii="Times New Roman" w:hAnsi="Times New Roman" w:cs="Times New Roman"/>
+          <w:sz w:val="28"/>
+          <w:szCs w:val="28"/>
+        </w:rPr>
+      </w:pPr>
+      <w:r>
+        <w:rPr>
+          <w:rFonts w:ascii="Times New Roman" w:hAnsi="Times New Roman" w:cs="Times New Roman"/>
+          <w:sz w:val="28"/>
+          <w:szCs w:val="28"/>
+        </w:rPr>
+        <w:t>&lt;</w:t>
+      </w:r>
+      <w:proofErr w:type="spellStart"/>
+      <w:r>
+        <w:rPr>
+          <w:rFonts w:ascii="Times New Roman" w:hAnsi="Times New Roman" w:cs="Times New Roman"/>
+          <w:sz w:val="28"/>
+          <w:szCs w:val="28"/>
+        </w:rPr>
+        <w:t>head</w:t>
+      </w:r>
+      <w:proofErr w:type="spellEnd"/>
+      <w:r>
+        <w:rPr>
+          <w:rFonts w:ascii="Times New Roman" w:hAnsi="Times New Roman" w:cs="Times New Roman"/>
+          <w:sz w:val="28"/>
+          <w:szCs w:val="28"/>
+        </w:rPr>
+        <w:t>&gt;</w:t>
+      </w:r>
+    </w:p>
+    <w:p>
+      <w:pPr>
+        <w:ind w:left="708"/>
+        <w:rPr>
+          <w:rFonts w:ascii="Times New Roman" w:hAnsi="Times New Roman" w:cs="Times New Roman"/>
+          <w:sz w:val="28"/>
+          <w:szCs w:val="28"/>
+        </w:rPr>
+      </w:pPr>
+      <w:r>
+        <w:rPr>
+          <w:rFonts w:ascii="Times New Roman" w:hAnsi="Times New Roman" w:cs="Times New Roman"/>
+          <w:sz w:val="28"/>
+          <w:szCs w:val="28"/>
+        </w:rPr>
+        <w:t xml:space="preserve">  &lt;link </w:t>
+      </w:r>
+      <w:proofErr w:type="spellStart"/>
+      <w:r>
+        <w:rPr>
+          <w:rFonts w:ascii="Times New Roman" w:hAnsi="Times New Roman" w:cs="Times New Roman"/>
+          <w:sz w:val="28"/>
+          <w:szCs w:val="28"/>
+        </w:rPr>
+        <w:t>rel</w:t>
+      </w:r>
+      <w:proofErr w:type="spellEnd"/>
+      <w:r>
+        <w:rPr>
+          <w:rFonts w:ascii="Times New Roman" w:hAnsi="Times New Roman" w:cs="Times New Roman"/>
+          <w:sz w:val="28"/>
+          <w:szCs w:val="28"/>
+        </w:rPr>
+        <w:t>="stylesheet" type="text/</w:t>
+      </w:r>
+      <w:proofErr w:type="spellStart"/>
+      <w:r>
+        <w:rPr>
+          <w:rFonts w:ascii="Times New Roman" w:hAnsi="Times New Roman" w:cs="Times New Roman"/>
+          <w:sz w:val="28"/>
+          <w:szCs w:val="28"/>
+        </w:rPr>
+        <w:t>css</w:t>
+      </w:r>
+      <w:proofErr w:type="spellEnd"/>
+      <w:r>
+        <w:rPr>
+          <w:rFonts w:ascii="Times New Roman" w:hAnsi="Times New Roman" w:cs="Times New Roman"/>
+          <w:sz w:val="28"/>
+          <w:szCs w:val="28"/>
+        </w:rPr>
+        <w:t xml:space="preserve">" </w:t>
+      </w:r>
+      <w:proofErr w:type="spellStart"/>
+      <w:r>
+        <w:rPr>
+          <w:rFonts w:ascii="Times New Roman" w:hAnsi="Times New Roman" w:cs="Times New Roman"/>
+          <w:sz w:val="28"/>
+          <w:szCs w:val="28"/>
+        </w:rPr>
+        <w:t>href</w:t>
+      </w:r>
+      <w:proofErr w:type="spellEnd"/>
+      <w:r>
+        <w:rPr>
+          <w:rFonts w:ascii="Times New Roman" w:hAnsi="Times New Roman" w:cs="Times New Roman"/>
+          <w:sz w:val="28"/>
+          <w:szCs w:val="28"/>
+        </w:rPr>
+        <w:t>="style.css"&gt;</w:t>
+      </w:r>
+    </w:p>
+    <w:p>
+      <w:pPr>
+        <w:ind w:left="708"/>
+        <w:rPr>
+          <w:rFonts w:ascii="Times New Roman" w:hAnsi="Times New Roman" w:cs="Times New Roman"/>
+          <w:sz w:val="28"/>
+          <w:szCs w:val="28"/>
+        </w:rPr>
+      </w:pPr>
+      <w:r>
+        <w:rPr>
+          <w:rFonts w:ascii="Times New Roman" w:hAnsi="Times New Roman" w:cs="Times New Roman"/>
+          <w:sz w:val="28"/>
+          <w:szCs w:val="28"/>
+        </w:rPr>
+        <w:t>&lt;/</w:t>
+      </w:r>
+      <w:proofErr w:type="spellStart"/>
+      <w:r>
+        <w:rPr>
+          <w:rFonts w:ascii="Times New Roman" w:hAnsi="Times New Roman" w:cs="Times New Roman"/>
+          <w:sz w:val="28"/>
+          <w:szCs w:val="28"/>
+        </w:rPr>
+        <w:t>head</w:t>
+      </w:r>
+      <w:proofErr w:type="spellEnd"/>
+      <w:r>
+        <w:rPr>
+          <w:rFonts w:ascii="Times New Roman" w:hAnsi="Times New Roman" w:cs="Times New Roman"/>
+          <w:sz w:val="28"/>
+          <w:szCs w:val="28"/>
+        </w:rPr>
+        <w:t>&gt;</w:t>
+      </w:r>
+    </w:p>
+    <w:p>
+      <w:pPr>
+        <w:rPr>
+          <w:rFonts w:ascii="Times New Roman" w:hAnsi="Times New Roman" w:cs="Times New Roman"/>
+          <w:sz w:val="28"/>
+          <w:szCs w:val="28"/>
+        </w:rPr>
+      </w:pPr>
+      <w:r>
+        <w:rPr>
+          <w:rFonts w:ascii="Times New Roman" w:hAnsi="Times New Roman" w:cs="Times New Roman"/>
+          <w:sz w:val="28"/>
+          <w:szCs w:val="28"/>
+        </w:rPr>
+        <w:t xml:space="preserve">В атрибуте </w:t>
+      </w:r>
+      <w:proofErr w:type="spellStart"/>
+      <w:r>
+        <w:rPr>
+          <w:rFonts w:ascii="Times New Roman" w:hAnsi="Times New Roman" w:cs="Times New Roman"/>
+          <w:sz w:val="28"/>
+          <w:szCs w:val="28"/>
+        </w:rPr>
+        <w:t>href</w:t>
+      </w:r>
+      <w:proofErr w:type="spellEnd"/>
+      <w:r>
+        <w:rPr>
+          <w:rFonts w:ascii="Times New Roman" w:hAnsi="Times New Roman" w:cs="Times New Roman"/>
+          <w:sz w:val="28"/>
+          <w:szCs w:val="28"/>
+        </w:rPr>
+        <w:t xml:space="preserve"> при этом указывается путь до подключаемого файла стилей.</w:t>
+      </w:r>
+    </w:p>
+    <w:p>
+      <w:pPr>
+        <w:pStyle w:val="a4"/>
+        <w:numPr>
+          <w:ilvl w:val="0"/>
+          <w:numId w:val="6"/>
+        </w:numPr>
+        <w:rPr>
+          <w:rFonts w:cs="Times New Roman"/>
+          <w:szCs w:val="28"/>
+        </w:rPr>
+      </w:pPr>
+      <w:r>
+        <w:rPr>
+          <w:rFonts w:cs="Times New Roman"/>
+          <w:szCs w:val="28"/>
+        </w:rPr>
+        <w:t>Второй способ подключения применяется также в том случае, если стили находятся в отдельном файле. При этом используется директива @</w:t>
+      </w:r>
+      <w:proofErr w:type="spellStart"/>
+      <w:r>
+        <w:rPr>
+          <w:rFonts w:cs="Times New Roman"/>
+          <w:szCs w:val="28"/>
+        </w:rPr>
+        <w:t>import</w:t>
+      </w:r>
+      <w:proofErr w:type="spellEnd"/>
+      <w:r>
+        <w:rPr>
+          <w:rFonts w:cs="Times New Roman"/>
+          <w:szCs w:val="28"/>
+        </w:rPr>
+        <w:t xml:space="preserve">, которая должна находиться в этом документе внутри тэгов </w:t>
+      </w:r>
+      <w:proofErr w:type="spellStart"/>
+      <w:r>
+        <w:rPr>
+          <w:rFonts w:cs="Times New Roman"/>
+          <w:szCs w:val="28"/>
+        </w:rPr>
+        <w:t>style</w:t>
+      </w:r>
+      <w:proofErr w:type="spellEnd"/>
+      <w:r>
+        <w:rPr>
+          <w:rFonts w:cs="Times New Roman"/>
+          <w:szCs w:val="28"/>
+        </w:rPr>
+        <w:t xml:space="preserve"> (которые, в свою очередь, должны находиться внутри тэгов </w:t>
+      </w:r>
+      <w:proofErr w:type="spellStart"/>
+      <w:r>
+        <w:rPr>
+          <w:rFonts w:cs="Times New Roman"/>
+          <w:szCs w:val="28"/>
+        </w:rPr>
+        <w:t>head</w:t>
+      </w:r>
+      <w:proofErr w:type="spellEnd"/>
+      <w:r>
+        <w:rPr>
+          <w:rFonts w:cs="Times New Roman"/>
+          <w:szCs w:val="28"/>
+        </w:rPr>
+        <w:t>):</w:t>
+      </w:r>
+    </w:p>
+    <w:p>
+      <w:pPr>
+        <w:ind w:left="708"/>
+        <w:rPr>
+          <w:rFonts w:ascii="Times New Roman" w:hAnsi="Times New Roman" w:cs="Times New Roman"/>
+          <w:sz w:val="28"/>
+          <w:szCs w:val="28"/>
+        </w:rPr>
+      </w:pPr>
+      <w:r>
+        <w:rPr>
+          <w:rFonts w:ascii="Times New Roman" w:hAnsi="Times New Roman" w:cs="Times New Roman"/>
+          <w:sz w:val="28"/>
+          <w:szCs w:val="28"/>
+        </w:rPr>
+        <w:t>&lt;head&gt;</w:t>
+      </w:r>
+    </w:p>
+    <w:p>
+      <w:pPr>
+        <w:ind w:left="708"/>
+        <w:rPr>
+          <w:rFonts w:ascii="Times New Roman" w:hAnsi="Times New Roman" w:cs="Times New Roman"/>
+          <w:sz w:val="28"/>
+          <w:szCs w:val="28"/>
+        </w:rPr>
+      </w:pPr>
+      <w:r>
+        <w:rPr>
+          <w:rFonts w:ascii="Times New Roman" w:hAnsi="Times New Roman" w:cs="Times New Roman"/>
+          <w:sz w:val="28"/>
+          <w:szCs w:val="28"/>
+        </w:rPr>
+        <w:t xml:space="preserve">  &lt;style type="text/</w:t>
+      </w:r>
+      <w:proofErr w:type="spellStart"/>
+      <w:r>
+        <w:rPr>
+          <w:rFonts w:ascii="Times New Roman" w:hAnsi="Times New Roman" w:cs="Times New Roman"/>
+          <w:sz w:val="28"/>
+          <w:szCs w:val="28"/>
+        </w:rPr>
+        <w:t>css</w:t>
+      </w:r>
+      <w:proofErr w:type="spellEnd"/>
+      <w:r>
+        <w:rPr>
+          <w:rFonts w:ascii="Times New Roman" w:hAnsi="Times New Roman" w:cs="Times New Roman"/>
+          <w:sz w:val="28"/>
+          <w:szCs w:val="28"/>
+        </w:rPr>
+        <w:t>" media="all"&gt;</w:t>
+      </w:r>
+    </w:p>
+    <w:p>
+      <w:pPr>
+        <w:ind w:left="708"/>
+        <w:rPr>
+          <w:rFonts w:ascii="Times New Roman" w:hAnsi="Times New Roman" w:cs="Times New Roman"/>
+          <w:sz w:val="28"/>
+          <w:szCs w:val="28"/>
+        </w:rPr>
+      </w:pPr>
+      <w:r>
+        <w:rPr>
+          <w:rFonts w:ascii="Times New Roman" w:hAnsi="Times New Roman" w:cs="Times New Roman"/>
+          <w:sz w:val="28"/>
+          <w:szCs w:val="28"/>
+        </w:rPr>
+        <w:t xml:space="preserve">    @import </w:t>
+      </w:r>
+      <w:proofErr w:type="spellStart"/>
+      <w:r>
+        <w:rPr>
+          <w:rFonts w:ascii="Times New Roman" w:hAnsi="Times New Roman" w:cs="Times New Roman"/>
+          <w:sz w:val="28"/>
+          <w:szCs w:val="28"/>
+        </w:rPr>
+        <w:t>url</w:t>
+      </w:r>
+      <w:proofErr w:type="spellEnd"/>
+      <w:r>
+        <w:rPr>
+          <w:rFonts w:ascii="Times New Roman" w:hAnsi="Times New Roman" w:cs="Times New Roman"/>
+          <w:sz w:val="28"/>
+          <w:szCs w:val="28"/>
+        </w:rPr>
+        <w:t>(style.css);</w:t>
+      </w:r>
+    </w:p>
+    <w:p>
+      <w:pPr>
+        <w:ind w:left="708"/>
+        <w:rPr>
+          <w:rFonts w:ascii="Times New Roman" w:hAnsi="Times New Roman" w:cs="Times New Roman"/>
+          <w:sz w:val="28"/>
+          <w:szCs w:val="28"/>
+        </w:rPr>
+      </w:pPr>
+      <w:r>
+        <w:rPr>
+          <w:rFonts w:ascii="Times New Roman" w:hAnsi="Times New Roman" w:cs="Times New Roman"/>
+          <w:sz w:val="28"/>
+          <w:szCs w:val="28"/>
+        </w:rPr>
+        <w:t xml:space="preserve">  &lt;/style&gt;</w:t>
+      </w:r>
+    </w:p>
+    <w:p>
+      <w:pPr>
+        <w:ind w:left="708"/>
+        <w:rPr>
+          <w:rFonts w:ascii="Times New Roman" w:hAnsi="Times New Roman" w:cs="Times New Roman"/>
+          <w:sz w:val="28"/>
+          <w:szCs w:val="28"/>
+        </w:rPr>
+      </w:pPr>
+      <w:r>
+        <w:rPr>
+          <w:rFonts w:ascii="Times New Roman" w:hAnsi="Times New Roman" w:cs="Times New Roman"/>
+          <w:sz w:val="28"/>
+          <w:szCs w:val="28"/>
+        </w:rPr>
+        <w:t>&lt;/</w:t>
+      </w:r>
+      <w:proofErr w:type="spellStart"/>
+      <w:r>
+        <w:rPr>
+          <w:rFonts w:ascii="Times New Roman" w:hAnsi="Times New Roman" w:cs="Times New Roman"/>
+          <w:sz w:val="28"/>
+          <w:szCs w:val="28"/>
+        </w:rPr>
+        <w:t>head</w:t>
+      </w:r>
+      <w:proofErr w:type="spellEnd"/>
+      <w:r>
+        <w:rPr>
+          <w:rFonts w:ascii="Times New Roman" w:hAnsi="Times New Roman" w:cs="Times New Roman"/>
+          <w:sz w:val="28"/>
+          <w:szCs w:val="28"/>
+        </w:rPr>
+        <w:t>&gt;</w:t>
+      </w:r>
+    </w:p>
+    <w:p>
+      <w:pPr>
+        <w:pStyle w:val="a4"/>
+        <w:numPr>
+          <w:ilvl w:val="0"/>
+          <w:numId w:val="6"/>
+        </w:numPr>
+        <w:rPr>
+          <w:rFonts w:cs="Times New Roman"/>
+          <w:szCs w:val="28"/>
+        </w:rPr>
+      </w:pPr>
+      <w:r>
+        <w:rPr>
+          <w:rFonts w:cs="Times New Roman"/>
+          <w:szCs w:val="28"/>
+        </w:rPr>
+        <w:t xml:space="preserve">Третий способ используется в случае, когда стили CSS расположены внутри того документа, к которому они должны применяться. В этом случае стили должны находиться в этом документе внутри тэгов </w:t>
+      </w:r>
+      <w:proofErr w:type="spellStart"/>
+      <w:r>
+        <w:rPr>
+          <w:rFonts w:cs="Times New Roman"/>
+          <w:szCs w:val="28"/>
+        </w:rPr>
+        <w:t>style</w:t>
+      </w:r>
+      <w:proofErr w:type="spellEnd"/>
+      <w:r>
+        <w:rPr>
+          <w:rFonts w:cs="Times New Roman"/>
+          <w:szCs w:val="28"/>
+        </w:rPr>
+        <w:t xml:space="preserve"> (которые, в свою очередь, должны находиться внутри тэгов </w:t>
+      </w:r>
+      <w:proofErr w:type="spellStart"/>
+      <w:r>
+        <w:rPr>
+          <w:rFonts w:cs="Times New Roman"/>
+          <w:szCs w:val="28"/>
+        </w:rPr>
+        <w:t>head</w:t>
+      </w:r>
+      <w:proofErr w:type="spellEnd"/>
+      <w:r>
+        <w:rPr>
+          <w:rFonts w:cs="Times New Roman"/>
+          <w:szCs w:val="28"/>
+        </w:rPr>
+        <w:t>):</w:t>
+      </w:r>
+    </w:p>
+    <w:p>
+      <w:pPr>
+        <w:ind w:left="708"/>
+        <w:rPr>
+          <w:rFonts w:ascii="Times New Roman" w:hAnsi="Times New Roman" w:cs="Times New Roman"/>
+          <w:sz w:val="28"/>
+          <w:szCs w:val="28"/>
+        </w:rPr>
+      </w:pPr>
+      <w:r>
+        <w:rPr>
+          <w:rFonts w:ascii="Times New Roman" w:hAnsi="Times New Roman" w:cs="Times New Roman"/>
+          <w:sz w:val="28"/>
+          <w:szCs w:val="28"/>
+        </w:rPr>
+        <w:t>&lt;head&gt;</w:t>
+      </w:r>
+    </w:p>
+    <w:p>
+      <w:pPr>
+        <w:ind w:left="708"/>
+        <w:rPr>
+          <w:rFonts w:ascii="Times New Roman" w:hAnsi="Times New Roman" w:cs="Times New Roman"/>
+          <w:sz w:val="28"/>
+          <w:szCs w:val="28"/>
+        </w:rPr>
+      </w:pPr>
+      <w:r>
+        <w:rPr>
+          <w:rFonts w:ascii="Times New Roman" w:hAnsi="Times New Roman" w:cs="Times New Roman"/>
+          <w:sz w:val="28"/>
+          <w:szCs w:val="28"/>
+        </w:rPr>
+        <w:t xml:space="preserve">  &lt;style type="text/</w:t>
+      </w:r>
+      <w:proofErr w:type="spellStart"/>
+      <w:r>
+        <w:rPr>
+          <w:rFonts w:ascii="Times New Roman" w:hAnsi="Times New Roman" w:cs="Times New Roman"/>
+          <w:sz w:val="28"/>
+          <w:szCs w:val="28"/>
+        </w:rPr>
+        <w:t>css</w:t>
+      </w:r>
+      <w:proofErr w:type="spellEnd"/>
+      <w:r>
+        <w:rPr>
+          <w:rFonts w:ascii="Times New Roman" w:hAnsi="Times New Roman" w:cs="Times New Roman"/>
+          <w:sz w:val="28"/>
+          <w:szCs w:val="28"/>
+        </w:rPr>
+        <w:t>"&gt;</w:t>
+      </w:r>
+    </w:p>
+    <w:p>
+      <w:pPr>
+        <w:ind w:left="708"/>
+        <w:rPr>
+          <w:rFonts w:ascii="Times New Roman" w:hAnsi="Times New Roman" w:cs="Times New Roman"/>
+          <w:sz w:val="28"/>
+          <w:szCs w:val="28"/>
+        </w:rPr>
+      </w:pPr>
+      <w:r>
+        <w:rPr>
+          <w:rFonts w:ascii="Times New Roman" w:hAnsi="Times New Roman" w:cs="Times New Roman"/>
+          <w:sz w:val="28"/>
+          <w:szCs w:val="28"/>
+        </w:rPr>
+        <w:t xml:space="preserve">    </w:t>
+      </w:r>
+      <w:proofErr w:type="spellStart"/>
+      <w:r>
+        <w:rPr>
+          <w:rFonts w:ascii="Times New Roman" w:hAnsi="Times New Roman" w:cs="Times New Roman"/>
+          <w:sz w:val="28"/>
+          <w:szCs w:val="28"/>
+        </w:rPr>
+        <w:t>body</w:t>
+      </w:r>
+      <w:proofErr w:type="spellEnd"/>
+      <w:r>
+        <w:rPr>
+          <w:rFonts w:ascii="Times New Roman" w:hAnsi="Times New Roman" w:cs="Times New Roman"/>
+          <w:sz w:val="28"/>
+          <w:szCs w:val="28"/>
+        </w:rPr>
+        <w:t xml:space="preserve"> {</w:t>
+      </w:r>
+    </w:p>
+    <w:p>
+      <w:pPr>
+        <w:ind w:left="708"/>
+        <w:rPr>
+          <w:rFonts w:ascii="Times New Roman" w:hAnsi="Times New Roman" w:cs="Times New Roman"/>
+          <w:sz w:val="28"/>
+          <w:szCs w:val="28"/>
+        </w:rPr>
+      </w:pPr>
+      <w:r>
+        <w:rPr>
+          <w:rFonts w:ascii="Times New Roman" w:hAnsi="Times New Roman" w:cs="Times New Roman"/>
+          <w:sz w:val="28"/>
+          <w:szCs w:val="28"/>
+        </w:rPr>
+        <w:t xml:space="preserve">      </w:t>
+      </w:r>
+      <w:proofErr w:type="spellStart"/>
+      <w:r>
+        <w:rPr>
+          <w:rFonts w:ascii="Times New Roman" w:hAnsi="Times New Roman" w:cs="Times New Roman"/>
+          <w:sz w:val="28"/>
+          <w:szCs w:val="28"/>
+        </w:rPr>
+        <w:t>color</w:t>
+      </w:r>
+      <w:proofErr w:type="spellEnd"/>
+      <w:r>
+        <w:rPr>
+          <w:rFonts w:ascii="Times New Roman" w:hAnsi="Times New Roman" w:cs="Times New Roman"/>
+          <w:sz w:val="28"/>
+          <w:szCs w:val="28"/>
+        </w:rPr>
+        <w:t xml:space="preserve">: </w:t>
+      </w:r>
+      <w:proofErr w:type="spellStart"/>
+      <w:r>
+        <w:rPr>
+          <w:rFonts w:ascii="Times New Roman" w:hAnsi="Times New Roman" w:cs="Times New Roman"/>
+          <w:sz w:val="28"/>
+          <w:szCs w:val="28"/>
+        </w:rPr>
+        <w:t>red</w:t>
+      </w:r>
+      <w:proofErr w:type="spellEnd"/>
+      <w:r>
+        <w:rPr>
+          <w:rFonts w:ascii="Times New Roman" w:hAnsi="Times New Roman" w:cs="Times New Roman"/>
+          <w:sz w:val="28"/>
+          <w:szCs w:val="28"/>
+        </w:rPr>
+        <w:t>;</w:t>
+      </w:r>
+    </w:p>
+    <w:p>
+      <w:pPr>
+        <w:ind w:left="708"/>
+        <w:rPr>
+          <w:rFonts w:ascii="Times New Roman" w:hAnsi="Times New Roman" w:cs="Times New Roman"/>
+          <w:sz w:val="28"/>
+          <w:szCs w:val="28"/>
+        </w:rPr>
+      </w:pPr>
+      <w:r>
+        <w:rPr>
+          <w:rFonts w:ascii="Times New Roman" w:hAnsi="Times New Roman" w:cs="Times New Roman"/>
+          <w:sz w:val="28"/>
+          <w:szCs w:val="28"/>
+        </w:rPr>
+        <w:t xml:space="preserve">    }</w:t>
+      </w:r>
+    </w:p>
+    <w:p>
+      <w:pPr>
+        <w:ind w:left="708"/>
+        <w:rPr>
+          <w:rFonts w:ascii="Times New Roman" w:hAnsi="Times New Roman" w:cs="Times New Roman"/>
+          <w:sz w:val="28"/>
+          <w:szCs w:val="28"/>
+        </w:rPr>
+      </w:pPr>
+      <w:r>
+        <w:rPr>
+          <w:rFonts w:ascii="Times New Roman" w:hAnsi="Times New Roman" w:cs="Times New Roman"/>
+          <w:sz w:val="28"/>
+          <w:szCs w:val="28"/>
+        </w:rPr>
+        <w:lastRenderedPageBreak/>
+        <w:t xml:space="preserve">  &lt;/</w:t>
+      </w:r>
+      <w:proofErr w:type="spellStart"/>
+      <w:r>
+        <w:rPr>
+          <w:rFonts w:ascii="Times New Roman" w:hAnsi="Times New Roman" w:cs="Times New Roman"/>
+          <w:sz w:val="28"/>
+          <w:szCs w:val="28"/>
+        </w:rPr>
+        <w:t>style</w:t>
+      </w:r>
+      <w:proofErr w:type="spellEnd"/>
+      <w:r>
+        <w:rPr>
+          <w:rFonts w:ascii="Times New Roman" w:hAnsi="Times New Roman" w:cs="Times New Roman"/>
+          <w:sz w:val="28"/>
+          <w:szCs w:val="28"/>
+        </w:rPr>
+        <w:t>&gt;</w:t>
+      </w:r>
+    </w:p>
+    <w:p>
+      <w:pPr>
+        <w:ind w:left="708"/>
+        <w:rPr>
+          <w:rFonts w:ascii="Times New Roman" w:hAnsi="Times New Roman" w:cs="Times New Roman"/>
+          <w:sz w:val="28"/>
+          <w:szCs w:val="28"/>
+        </w:rPr>
+      </w:pPr>
+      <w:r>
+        <w:rPr>
+          <w:rFonts w:ascii="Times New Roman" w:hAnsi="Times New Roman" w:cs="Times New Roman"/>
+          <w:sz w:val="28"/>
+          <w:szCs w:val="28"/>
+        </w:rPr>
+        <w:t>&lt;/</w:t>
+      </w:r>
+      <w:proofErr w:type="spellStart"/>
+      <w:r>
+        <w:rPr>
+          <w:rFonts w:ascii="Times New Roman" w:hAnsi="Times New Roman" w:cs="Times New Roman"/>
+          <w:sz w:val="28"/>
+          <w:szCs w:val="28"/>
+        </w:rPr>
+        <w:t>head</w:t>
+      </w:r>
+      <w:proofErr w:type="spellEnd"/>
+      <w:r>
+        <w:rPr>
+          <w:rFonts w:ascii="Times New Roman" w:hAnsi="Times New Roman" w:cs="Times New Roman"/>
+          <w:sz w:val="28"/>
+          <w:szCs w:val="28"/>
+        </w:rPr>
+        <w:t>&gt;</w:t>
+      </w:r>
+    </w:p>
+    <w:p>
+      <w:pPr>
+        <w:pStyle w:val="a4"/>
+        <w:numPr>
+          <w:ilvl w:val="0"/>
+          <w:numId w:val="6"/>
+        </w:numPr>
+        <w:rPr>
+          <w:rFonts w:cs="Times New Roman"/>
+          <w:szCs w:val="28"/>
+        </w:rPr>
+      </w:pPr>
+      <w:r>
+        <w:rPr>
+          <w:rFonts w:cs="Times New Roman"/>
+          <w:szCs w:val="28"/>
+        </w:rPr>
+        <w:t>Четвертый способ также применяется в случаях, когда таблица стилей описана в самом документе. При этом стилевое оформление задается для какого-то конкретн</w:t>
+      </w:r>
+      <w:r>
+        <w:rPr>
+          <w:rFonts w:cs="Times New Roman"/>
+          <w:szCs w:val="28"/>
+        </w:rPr>
+        <w:t xml:space="preserve">ого элемента веб-страницы </w:t>
+      </w:r>
+      <w:r>
+        <w:rPr>
+          <w:rFonts w:cs="Times New Roman"/>
+          <w:szCs w:val="28"/>
+        </w:rPr>
+        <w:t xml:space="preserve">посредством использования его атрибута </w:t>
+      </w:r>
+      <w:proofErr w:type="spellStart"/>
+      <w:r>
+        <w:rPr>
+          <w:rFonts w:cs="Times New Roman"/>
+          <w:szCs w:val="28"/>
+        </w:rPr>
+        <w:t>style</w:t>
+      </w:r>
+      <w:proofErr w:type="spellEnd"/>
+      <w:r>
+        <w:rPr>
+          <w:rFonts w:cs="Times New Roman"/>
+          <w:szCs w:val="28"/>
+        </w:rPr>
+        <w:t>.</w:t>
+      </w:r>
+    </w:p>
+    <w:p>
+      <w:pPr>
+        <w:ind w:left="708"/>
+        <w:rPr>
+          <w:rFonts w:ascii="Times New Roman" w:hAnsi="Times New Roman" w:cs="Times New Roman"/>
+          <w:sz w:val="28"/>
+          <w:szCs w:val="28"/>
+        </w:rPr>
+      </w:pPr>
+      <w:r>
+        <w:rPr>
+          <w:rFonts w:ascii="Times New Roman" w:hAnsi="Times New Roman" w:cs="Times New Roman"/>
+          <w:sz w:val="28"/>
+          <w:szCs w:val="28"/>
+        </w:rPr>
+        <w:t>При этом все CSS-правила, заданные таким образом, будут приме</w:t>
+      </w:r>
+      <w:r>
+        <w:rPr>
+          <w:rFonts w:ascii="Times New Roman" w:hAnsi="Times New Roman" w:cs="Times New Roman"/>
+          <w:sz w:val="28"/>
+          <w:szCs w:val="28"/>
+        </w:rPr>
+        <w:t>няться только к текущему тэгу.</w:t>
+      </w:r>
+    </w:p>
+    <w:p>
+      <w:pPr>
+        <w:ind w:left="708"/>
+        <w:rPr>
+          <w:rFonts w:ascii="Times New Roman" w:hAnsi="Times New Roman" w:cs="Times New Roman"/>
+          <w:sz w:val="28"/>
+          <w:szCs w:val="28"/>
+        </w:rPr>
+      </w:pPr>
+      <w:r>
+        <w:rPr>
+          <w:rFonts w:ascii="Times New Roman" w:hAnsi="Times New Roman" w:cs="Times New Roman"/>
+          <w:sz w:val="28"/>
+          <w:szCs w:val="28"/>
+        </w:rPr>
+        <w:t xml:space="preserve">&lt;p </w:t>
+      </w:r>
+      <w:proofErr w:type="spellStart"/>
+      <w:r>
+        <w:rPr>
+          <w:rFonts w:ascii="Times New Roman" w:hAnsi="Times New Roman" w:cs="Times New Roman"/>
+          <w:sz w:val="28"/>
+          <w:szCs w:val="28"/>
+        </w:rPr>
+        <w:t>style</w:t>
+      </w:r>
+      <w:proofErr w:type="spellEnd"/>
+      <w:r>
+        <w:rPr>
+          <w:rFonts w:ascii="Times New Roman" w:hAnsi="Times New Roman" w:cs="Times New Roman"/>
+          <w:sz w:val="28"/>
+          <w:szCs w:val="28"/>
+        </w:rPr>
+        <w:t>="</w:t>
+      </w:r>
+      <w:proofErr w:type="spellStart"/>
+      <w:r>
+        <w:rPr>
+          <w:rFonts w:ascii="Times New Roman" w:hAnsi="Times New Roman" w:cs="Times New Roman"/>
+          <w:sz w:val="28"/>
+          <w:szCs w:val="28"/>
+        </w:rPr>
+        <w:t>font-size</w:t>
+      </w:r>
+      <w:proofErr w:type="spellEnd"/>
+      <w:r>
+        <w:rPr>
+          <w:rFonts w:ascii="Times New Roman" w:hAnsi="Times New Roman" w:cs="Times New Roman"/>
+          <w:sz w:val="28"/>
+          <w:szCs w:val="28"/>
+        </w:rPr>
+        <w:t xml:space="preserve">: 21px; </w:t>
+      </w:r>
+      <w:proofErr w:type="spellStart"/>
+      <w:r>
+        <w:rPr>
+          <w:rFonts w:ascii="Times New Roman" w:hAnsi="Times New Roman" w:cs="Times New Roman"/>
+          <w:sz w:val="28"/>
+          <w:szCs w:val="28"/>
+        </w:rPr>
+        <w:t>color</w:t>
+      </w:r>
+      <w:proofErr w:type="spellEnd"/>
+      <w:r>
+        <w:rPr>
+          <w:rFonts w:ascii="Times New Roman" w:hAnsi="Times New Roman" w:cs="Times New Roman"/>
+          <w:sz w:val="28"/>
+          <w:szCs w:val="28"/>
+        </w:rPr>
+        <w:t xml:space="preserve">: </w:t>
+      </w:r>
+      <w:proofErr w:type="spellStart"/>
+      <w:r>
+        <w:rPr>
+          <w:rFonts w:ascii="Times New Roman" w:hAnsi="Times New Roman" w:cs="Times New Roman"/>
+          <w:sz w:val="28"/>
+          <w:szCs w:val="28"/>
+        </w:rPr>
+        <w:t>green</w:t>
+      </w:r>
+      <w:proofErr w:type="spellEnd"/>
+      <w:r>
+        <w:rPr>
+          <w:rFonts w:ascii="Times New Roman" w:hAnsi="Times New Roman" w:cs="Times New Roman"/>
+          <w:sz w:val="28"/>
+          <w:szCs w:val="28"/>
+        </w:rPr>
+        <w:t>;</w:t>
+      </w:r>
+      <w:proofErr w:type="gramStart"/>
+      <w:r>
+        <w:rPr>
+          <w:rFonts w:ascii="Times New Roman" w:hAnsi="Times New Roman" w:cs="Times New Roman"/>
+          <w:sz w:val="28"/>
+          <w:szCs w:val="28"/>
+        </w:rPr>
+        <w:t>"&gt;Используем</w:t>
+      </w:r>
+      <w:proofErr w:type="gramEnd"/>
+      <w:r>
+        <w:rPr>
+          <w:rFonts w:ascii="Times New Roman" w:hAnsi="Times New Roman" w:cs="Times New Roman"/>
+          <w:sz w:val="28"/>
+          <w:szCs w:val="28"/>
+        </w:rPr>
+        <w:t xml:space="preserve"> встроенные таблицы стилей.&lt;/p&gt;</w:t>
+      </w:r>
+    </w:p>
+    <w:p>
+      <w:pPr>
+        <w:rPr>
+          <w:rFonts w:ascii="Times New Roman" w:hAnsi="Times New Roman" w:cs="Times New Roman"/>
+          <w:sz w:val="28"/>
+          <w:szCs w:val="28"/>
+        </w:rPr>
+      </w:pPr>
+      <w:r>
+        <w:rPr>
+          <w:rFonts w:ascii="Times New Roman" w:hAnsi="Times New Roman" w:cs="Times New Roman"/>
+          <w:sz w:val="28"/>
+          <w:szCs w:val="28"/>
+        </w:rPr>
+        <w:t>В процессе своего развития язык CSS уже прошел достаточно длинный путь, и в настоящее время существует несколько его уро</w:t>
+      </w:r>
+      <w:r>
+        <w:rPr>
+          <w:rFonts w:ascii="Times New Roman" w:hAnsi="Times New Roman" w:cs="Times New Roman"/>
+          <w:sz w:val="28"/>
+          <w:szCs w:val="28"/>
+        </w:rPr>
+        <w:t xml:space="preserve">вней: CSS1, CSS2, CSS2.1, CSS3, </w:t>
+      </w:r>
+      <w:r>
+        <w:rPr>
+          <w:rFonts w:ascii="Times New Roman" w:hAnsi="Times New Roman" w:cs="Times New Roman"/>
+          <w:sz w:val="28"/>
+          <w:szCs w:val="28"/>
+          <w:lang w:val="en-US"/>
+        </w:rPr>
+        <w:t>CSS</w:t>
+      </w:r>
+      <w:r>
+        <w:rPr>
+          <w:rFonts w:ascii="Times New Roman" w:hAnsi="Times New Roman" w:cs="Times New Roman"/>
+          <w:sz w:val="28"/>
+          <w:szCs w:val="28"/>
+        </w:rPr>
+        <w:t>4.</w:t>
       </w:r>
       <w:bookmarkStart w:id="3" w:name="_GoBack"/>
       <w:bookmarkEnd w:id="3"/>
     </w:p>
-    <w:p/>
-    <w:p/>
+    <w:p>
+      <w:pPr>
+        <w:rPr>
+          <w:rFonts w:ascii="Times New Roman" w:hAnsi="Times New Roman" w:cs="Times New Roman"/>
+          <w:sz w:val="28"/>
+          <w:szCs w:val="28"/>
+        </w:rPr>
+      </w:pPr>
+    </w:p>
     <w:p>
       <w:pPr>
         <w:rPr>
@@ -2595,13 +5853,126 @@
     </w:lvl>
   </w:abstractNum>
   <w:abstractNum w:abstractNumId="4">
+    <w:nsid w:val="45ED525D"/>
+    <w:multiLevelType w:val="hybridMultilevel"/>
+    <w:tmpl w:val="E8B06B2C"/>
+    <w:lvl w:ilvl="0" w:tplc="04190001">
+      <w:start w:val="1"/>
+      <w:numFmt w:val="bullet"/>
+      <w:lvlText w:val=""/>
+      <w:lvlJc w:val="left"/>
+      <w:pPr>
+        <w:ind w:left="720" w:hanging="360"/>
+      </w:pPr>
+      <w:rPr>
+        <w:rFonts w:ascii="Symbol" w:hAnsi="Symbol" w:hint="default"/>
+      </w:rPr>
+    </w:lvl>
+    <w:lvl w:ilvl="1" w:tplc="04190003" w:tentative="1">
+      <w:start w:val="1"/>
+      <w:numFmt w:val="bullet"/>
+      <w:lvlText w:val="o"/>
+      <w:lvlJc w:val="left"/>
+      <w:pPr>
+        <w:ind w:left="1440" w:hanging="360"/>
+      </w:pPr>
+      <w:rPr>
+        <w:rFonts w:ascii="Courier New" w:hAnsi="Courier New" w:cs="Courier New" w:hint="default"/>
+      </w:rPr>
+    </w:lvl>
+    <w:lvl w:ilvl="2" w:tplc="04190005" w:tentative="1">
+      <w:start w:val="1"/>
+      <w:numFmt w:val="bullet"/>
+      <w:lvlText w:val=""/>
+      <w:lvlJc w:val="left"/>
+      <w:pPr>
+        <w:ind w:left="2160" w:hanging="360"/>
+      </w:pPr>
+      <w:rPr>
+        <w:rFonts w:ascii="Wingdings" w:hAnsi="Wingdings" w:hint="default"/>
+      </w:rPr>
+    </w:lvl>
+    <w:lvl w:ilvl="3" w:tplc="04190001" w:tentative="1">
+      <w:start w:val="1"/>
+      <w:numFmt w:val="bullet"/>
+      <w:lvlText w:val=""/>
+      <w:lvlJc w:val="left"/>
+      <w:pPr>
+        <w:ind w:left="2880" w:hanging="360"/>
+      </w:pPr>
+      <w:rPr>
+        <w:rFonts w:ascii="Symbol" w:hAnsi="Symbol" w:hint="default"/>
+      </w:rPr>
+    </w:lvl>
+    <w:lvl w:ilvl="4" w:tplc="04190003" w:tentative="1">
+      <w:start w:val="1"/>
+      <w:numFmt w:val="bullet"/>
+      <w:lvlText w:val="o"/>
+      <w:lvlJc w:val="left"/>
+      <w:pPr>
+        <w:ind w:left="3600" w:hanging="360"/>
+      </w:pPr>
+      <w:rPr>
+        <w:rFonts w:ascii="Courier New" w:hAnsi="Courier New" w:cs="Courier New" w:hint="default"/>
+      </w:rPr>
+    </w:lvl>
+    <w:lvl w:ilvl="5" w:tplc="04190005" w:tentative="1">
+      <w:start w:val="1"/>
+      <w:numFmt w:val="bullet"/>
+      <w:lvlText w:val=""/>
+      <w:lvlJc w:val="left"/>
+      <w:pPr>
+        <w:ind w:left="4320" w:hanging="360"/>
+      </w:pPr>
+      <w:rPr>
+        <w:rFonts w:ascii="Wingdings" w:hAnsi="Wingdings" w:hint="default"/>
+      </w:rPr>
+    </w:lvl>
+    <w:lvl w:ilvl="6" w:tplc="04190001" w:tentative="1">
+      <w:start w:val="1"/>
+      <w:numFmt w:val="bullet"/>
+      <w:lvlText w:val=""/>
+      <w:lvlJc w:val="left"/>
+      <w:pPr>
+        <w:ind w:left="5040" w:hanging="360"/>
+      </w:pPr>
+      <w:rPr>
+        <w:rFonts w:ascii="Symbol" w:hAnsi="Symbol" w:hint="default"/>
+      </w:rPr>
+    </w:lvl>
+    <w:lvl w:ilvl="7" w:tplc="04190003" w:tentative="1">
+      <w:start w:val="1"/>
+      <w:numFmt w:val="bullet"/>
+      <w:lvlText w:val="o"/>
+      <w:lvlJc w:val="left"/>
+      <w:pPr>
+        <w:ind w:left="5760" w:hanging="360"/>
+      </w:pPr>
+      <w:rPr>
+        <w:rFonts w:ascii="Courier New" w:hAnsi="Courier New" w:cs="Courier New" w:hint="default"/>
+      </w:rPr>
+    </w:lvl>
+    <w:lvl w:ilvl="8" w:tplc="04190005" w:tentative="1">
+      <w:start w:val="1"/>
+      <w:numFmt w:val="bullet"/>
+      <w:lvlText w:val=""/>
+      <w:lvlJc w:val="left"/>
+      <w:pPr>
+        <w:ind w:left="6480" w:hanging="360"/>
+      </w:pPr>
+      <w:rPr>
+        <w:rFonts w:ascii="Wingdings" w:hAnsi="Wingdings" w:hint="default"/>
+      </w:rPr>
+    </w:lvl>
+  </w:abstractNum>
+  <w:abstractNum w:abstractNumId="5">
     <w:nsid w:val="769502FD"/>
     <w:multiLevelType w:val="multilevel"/>
     <w:tmpl w:val="616E2386"/>
     <w:numStyleLink w:val="10"/>
   </w:abstractNum>
   <w:num w:numId="1">
-    <w:abstractNumId w:val="4"/>
+    <w:abstractNumId w:val="5"/>
     <w:lvlOverride w:ilvl="0">
       <w:lvl w:ilvl="0">
         <w:start w:val="1"/>
@@ -2722,6 +6093,9 @@
   </w:num>
   <w:num w:numId="5">
     <w:abstractNumId w:val="0"/>
+  </w:num>
+  <w:num w:numId="6">
+    <w:abstractNumId w:val="4"/>
   </w:num>
 </w:numbering>
 </file>
@@ -3632,7 +7006,7 @@
 </file>
 
 <file path=customXml/itemProps1.xml><?xml version="1.0" encoding="utf-8"?>
-<ds:datastoreItem xmlns:ds="http://schemas.openxmlformats.org/officeDocument/2006/customXml" ds:itemID="{25887126-82DA-470F-BD7F-696C49117679}">
+<ds:datastoreItem xmlns:ds="http://schemas.openxmlformats.org/officeDocument/2006/customXml" ds:itemID="{185BDE43-8F49-4106-9768-ED46AFDF2C88}">
   <ds:schemaRefs>
     <ds:schemaRef ds:uri="http://schemas.openxmlformats.org/officeDocument/2006/bibliography"/>
   </ds:schemaRefs>

--- a/Диплом.docx
+++ b/Диплом.docx
@@ -5348,6 +5348,499 @@
           <w:szCs w:val="28"/>
         </w:rPr>
         <w:t>4.</w:t>
+      </w:r>
+    </w:p>
+    <w:p>
+      <w:pPr>
+        <w:rPr>
+          <w:rFonts w:ascii="Times New Roman" w:hAnsi="Times New Roman" w:cs="Times New Roman"/>
+          <w:sz w:val="28"/>
+          <w:szCs w:val="28"/>
+        </w:rPr>
+      </w:pPr>
+      <w:r>
+        <w:rPr>
+          <w:rFonts w:ascii="Times New Roman" w:hAnsi="Times New Roman" w:cs="Times New Roman"/>
+          <w:i/>
+          <w:sz w:val="28"/>
+          <w:szCs w:val="28"/>
+          <w:lang w:val="en-US"/>
+        </w:rPr>
+        <w:t>JAVA</w:t>
+      </w:r>
+      <w:r>
+        <w:rPr>
+          <w:rFonts w:ascii="Times New Roman" w:hAnsi="Times New Roman" w:cs="Times New Roman"/>
+          <w:i/>
+          <w:sz w:val="28"/>
+          <w:szCs w:val="28"/>
+        </w:rPr>
+        <w:t xml:space="preserve"> SCRIPT</w:t>
+      </w:r>
+      <w:r>
+        <w:rPr>
+          <w:rFonts w:ascii="Times New Roman" w:hAnsi="Times New Roman" w:cs="Times New Roman"/>
+          <w:sz w:val="28"/>
+          <w:szCs w:val="28"/>
+        </w:rPr>
+        <w:t xml:space="preserve"> изначально создавался для того, чтобы сделать </w:t>
+      </w:r>
+      <w:proofErr w:type="spellStart"/>
+      <w:r>
+        <w:rPr>
+          <w:rFonts w:ascii="Times New Roman" w:hAnsi="Times New Roman" w:cs="Times New Roman"/>
+          <w:sz w:val="28"/>
+          <w:szCs w:val="28"/>
+        </w:rPr>
+        <w:t>web</w:t>
+      </w:r>
+      <w:proofErr w:type="spellEnd"/>
+      <w:r>
+        <w:rPr>
+          <w:rFonts w:ascii="Times New Roman" w:hAnsi="Times New Roman" w:cs="Times New Roman"/>
+          <w:sz w:val="28"/>
+          <w:szCs w:val="28"/>
+        </w:rPr>
+        <w:t>-странички «живыми». Программы на этом языке называются скриптами. В браузере они подключаются напрямую к HTML и, как только загружается страничка – тут же выполняются.</w:t>
+      </w:r>
+    </w:p>
+    <w:p>
+      <w:pPr>
+        <w:rPr>
+          <w:rFonts w:ascii="Times New Roman" w:hAnsi="Times New Roman" w:cs="Times New Roman"/>
+          <w:sz w:val="28"/>
+          <w:szCs w:val="28"/>
+        </w:rPr>
+      </w:pPr>
+      <w:r>
+        <w:rPr>
+          <w:rFonts w:ascii="Times New Roman" w:hAnsi="Times New Roman" w:cs="Times New Roman"/>
+          <w:sz w:val="28"/>
+          <w:szCs w:val="28"/>
+        </w:rPr>
+        <w:t xml:space="preserve">Современный </w:t>
+      </w:r>
+      <w:proofErr w:type="spellStart"/>
+      <w:r>
+        <w:rPr>
+          <w:rFonts w:ascii="Times New Roman" w:hAnsi="Times New Roman" w:cs="Times New Roman"/>
+          <w:sz w:val="28"/>
+          <w:szCs w:val="28"/>
+        </w:rPr>
+        <w:t>JavaScript</w:t>
+      </w:r>
+      <w:proofErr w:type="spellEnd"/>
+      <w:r>
+        <w:rPr>
+          <w:rFonts w:ascii="Times New Roman" w:hAnsi="Times New Roman" w:cs="Times New Roman"/>
+          <w:sz w:val="28"/>
+          <w:szCs w:val="28"/>
+        </w:rPr>
+        <w:t xml:space="preserve"> – это «безопасный» язык программирования общего назначения. Он не предоставляет низкоуровневых средств работы с памятью, процессором, так как изначально был ориентирован на браузеры, в которых это не требуется.</w:t>
+      </w:r>
+    </w:p>
+    <w:p>
+      <w:pPr>
+        <w:rPr>
+          <w:rFonts w:ascii="Times New Roman" w:hAnsi="Times New Roman" w:cs="Times New Roman"/>
+          <w:sz w:val="28"/>
+          <w:szCs w:val="28"/>
+        </w:rPr>
+      </w:pPr>
+      <w:r>
+        <w:rPr>
+          <w:rFonts w:ascii="Times New Roman" w:hAnsi="Times New Roman" w:cs="Times New Roman"/>
+          <w:sz w:val="28"/>
+          <w:szCs w:val="28"/>
+        </w:rPr>
+        <w:t xml:space="preserve">Что же касается остальных возможностей – они зависят от окружения, в котором запущен </w:t>
+      </w:r>
+      <w:proofErr w:type="spellStart"/>
+      <w:r>
+        <w:rPr>
+          <w:rFonts w:ascii="Times New Roman" w:hAnsi="Times New Roman" w:cs="Times New Roman"/>
+          <w:sz w:val="28"/>
+          <w:szCs w:val="28"/>
+        </w:rPr>
+        <w:t>JavaScript</w:t>
+      </w:r>
+      <w:proofErr w:type="spellEnd"/>
+      <w:r>
+        <w:rPr>
+          <w:rFonts w:ascii="Times New Roman" w:hAnsi="Times New Roman" w:cs="Times New Roman"/>
+          <w:sz w:val="28"/>
+          <w:szCs w:val="28"/>
+        </w:rPr>
+        <w:t xml:space="preserve">. В браузере </w:t>
+      </w:r>
+      <w:proofErr w:type="spellStart"/>
+      <w:r>
+        <w:rPr>
+          <w:rFonts w:ascii="Times New Roman" w:hAnsi="Times New Roman" w:cs="Times New Roman"/>
+          <w:sz w:val="28"/>
+          <w:szCs w:val="28"/>
+        </w:rPr>
+        <w:t>JavaScript</w:t>
+      </w:r>
+      <w:proofErr w:type="spellEnd"/>
+      <w:r>
+        <w:rPr>
+          <w:rFonts w:ascii="Times New Roman" w:hAnsi="Times New Roman" w:cs="Times New Roman"/>
+          <w:sz w:val="28"/>
+          <w:szCs w:val="28"/>
+        </w:rPr>
+        <w:t xml:space="preserve"> умеет делать всё, что относится к манипуляции со страницей, взаимодействию с посетителем и, в какой-то мере, с сервером:</w:t>
+      </w:r>
+      <w:r>
+        <w:rPr>
+          <w:rFonts w:ascii="Times New Roman" w:hAnsi="Times New Roman" w:cs="Times New Roman"/>
+          <w:sz w:val="28"/>
+          <w:szCs w:val="28"/>
+        </w:rPr>
+        <w:t xml:space="preserve"> </w:t>
+      </w:r>
+      <w:r>
+        <w:rPr>
+          <w:rFonts w:ascii="Times New Roman" w:hAnsi="Times New Roman" w:cs="Times New Roman"/>
+          <w:sz w:val="28"/>
+          <w:szCs w:val="28"/>
+        </w:rPr>
+        <w:t>Создавать новые HTML-теги, удалять существующие, менять стили элементов, прятать, показывать элементы и т.п.</w:t>
+      </w:r>
+    </w:p>
+    <w:p>
+      <w:pPr>
+        <w:rPr>
+          <w:rFonts w:ascii="Times New Roman" w:hAnsi="Times New Roman" w:cs="Times New Roman"/>
+          <w:sz w:val="28"/>
+          <w:szCs w:val="28"/>
+        </w:rPr>
+      </w:pPr>
+      <w:r>
+        <w:rPr>
+          <w:rFonts w:ascii="Times New Roman" w:hAnsi="Times New Roman" w:cs="Times New Roman"/>
+          <w:sz w:val="28"/>
+          <w:szCs w:val="28"/>
+        </w:rPr>
+        <w:t>Реагировать на действия посетителя, обрабатывать клики мыши, перемещения курсора, нажатия на клавиатуру и т.п.</w:t>
+      </w:r>
+      <w:r>
+        <w:rPr>
+          <w:rFonts w:ascii="Times New Roman" w:hAnsi="Times New Roman" w:cs="Times New Roman"/>
+          <w:sz w:val="28"/>
+          <w:szCs w:val="28"/>
+        </w:rPr>
+        <w:t xml:space="preserve"> </w:t>
+      </w:r>
+      <w:r>
+        <w:rPr>
+          <w:rFonts w:ascii="Times New Roman" w:hAnsi="Times New Roman" w:cs="Times New Roman"/>
+          <w:sz w:val="28"/>
+          <w:szCs w:val="28"/>
+        </w:rPr>
+        <w:t xml:space="preserve">Получать и устанавливать </w:t>
+      </w:r>
+      <w:proofErr w:type="spellStart"/>
+      <w:r>
+        <w:rPr>
+          <w:rFonts w:ascii="Times New Roman" w:hAnsi="Times New Roman" w:cs="Times New Roman"/>
+          <w:sz w:val="28"/>
+          <w:szCs w:val="28"/>
+        </w:rPr>
+        <w:t>cookie</w:t>
+      </w:r>
+      <w:proofErr w:type="spellEnd"/>
+      <w:r>
+        <w:rPr>
+          <w:rFonts w:ascii="Times New Roman" w:hAnsi="Times New Roman" w:cs="Times New Roman"/>
+          <w:sz w:val="28"/>
+          <w:szCs w:val="28"/>
+        </w:rPr>
+        <w:t>, запрашивать данные, выводить сообщения…</w:t>
+      </w:r>
+    </w:p>
+    <w:p>
+      <w:pPr>
+        <w:rPr>
+          <w:rFonts w:ascii="Times New Roman" w:hAnsi="Times New Roman" w:cs="Times New Roman"/>
+          <w:sz w:val="28"/>
+          <w:szCs w:val="28"/>
+          <w:lang w:val="en-US"/>
+        </w:rPr>
+      </w:pPr>
+      <w:r>
+        <w:rPr>
+          <w:rFonts w:ascii="Times New Roman" w:hAnsi="Times New Roman" w:cs="Times New Roman"/>
+          <w:sz w:val="28"/>
+          <w:szCs w:val="28"/>
+        </w:rPr>
+        <w:t xml:space="preserve">Также </w:t>
+      </w:r>
+      <w:r>
+        <w:rPr>
+          <w:rFonts w:ascii="Times New Roman" w:hAnsi="Times New Roman" w:cs="Times New Roman"/>
+          <w:sz w:val="28"/>
+          <w:szCs w:val="28"/>
+          <w:lang w:val="en-US"/>
+        </w:rPr>
+        <w:t>JAVA</w:t>
+      </w:r>
+      <w:r>
+        <w:rPr>
+          <w:rFonts w:ascii="Times New Roman" w:hAnsi="Times New Roman" w:cs="Times New Roman"/>
+          <w:sz w:val="28"/>
+          <w:szCs w:val="28"/>
+        </w:rPr>
+        <w:t xml:space="preserve"> </w:t>
+      </w:r>
+      <w:r>
+        <w:rPr>
+          <w:rFonts w:ascii="Times New Roman" w:hAnsi="Times New Roman" w:cs="Times New Roman"/>
+          <w:sz w:val="28"/>
+          <w:szCs w:val="28"/>
+          <w:lang w:val="en-US"/>
+        </w:rPr>
+        <w:t>SCRIPT</w:t>
+      </w:r>
+      <w:r>
+        <w:rPr>
+          <w:rFonts w:ascii="Times New Roman" w:hAnsi="Times New Roman" w:cs="Times New Roman"/>
+          <w:sz w:val="28"/>
+          <w:szCs w:val="28"/>
+        </w:rPr>
+        <w:t xml:space="preserve"> </w:t>
+      </w:r>
+      <w:r>
+        <w:rPr>
+          <w:rFonts w:ascii="Times New Roman" w:hAnsi="Times New Roman" w:cs="Times New Roman"/>
+          <w:sz w:val="28"/>
+          <w:szCs w:val="28"/>
+        </w:rPr>
+        <w:t xml:space="preserve">позволяет реализовывать технологию </w:t>
+      </w:r>
+      <w:r>
+        <w:rPr>
+          <w:rFonts w:ascii="Times New Roman" w:hAnsi="Times New Roman" w:cs="Times New Roman"/>
+          <w:sz w:val="28"/>
+          <w:szCs w:val="28"/>
+          <w:lang w:val="en-US"/>
+        </w:rPr>
+        <w:t>AJAX.</w:t>
+      </w:r>
+    </w:p>
+    <w:p>
+      <w:pPr>
+        <w:rPr>
+          <w:rFonts w:ascii="Times New Roman" w:hAnsi="Times New Roman" w:cs="Times New Roman"/>
+          <w:sz w:val="28"/>
+          <w:szCs w:val="28"/>
+          <w:lang w:val="en-US"/>
+        </w:rPr>
+      </w:pPr>
+      <w:r>
+        <w:rPr>
+          <w:rFonts w:ascii="Times New Roman" w:hAnsi="Times New Roman" w:cs="Times New Roman"/>
+          <w:sz w:val="28"/>
+          <w:szCs w:val="28"/>
+          <w:lang w:val="en-US"/>
+        </w:rPr>
+        <w:br w:type="page"/>
+      </w:r>
+    </w:p>
+    <w:p>
+      <w:pPr>
+        <w:pStyle w:val="2"/>
+      </w:pPr>
+      <w:r>
+        <w:lastRenderedPageBreak/>
+        <w:t>AJAX</w:t>
+      </w:r>
+    </w:p>
+    <w:p>
+      <w:pPr>
+        <w:rPr>
+          <w:rFonts w:ascii="Times New Roman" w:hAnsi="Times New Roman" w:cs="Times New Roman"/>
+          <w:sz w:val="28"/>
+          <w:szCs w:val="28"/>
+        </w:rPr>
+      </w:pPr>
+      <w:r>
+        <w:rPr>
+          <w:rFonts w:ascii="Times New Roman" w:hAnsi="Times New Roman" w:cs="Times New Roman"/>
+          <w:sz w:val="28"/>
+          <w:szCs w:val="28"/>
+        </w:rPr>
+        <w:t xml:space="preserve">AJAX — это аббревиатура, которая означает Asynchronous </w:t>
+      </w:r>
+      <w:proofErr w:type="spellStart"/>
+      <w:r>
+        <w:rPr>
+          <w:rFonts w:ascii="Times New Roman" w:hAnsi="Times New Roman" w:cs="Times New Roman"/>
+          <w:sz w:val="28"/>
+          <w:szCs w:val="28"/>
+        </w:rPr>
+        <w:t>Javascript</w:t>
+      </w:r>
+      <w:proofErr w:type="spellEnd"/>
+      <w:r>
+        <w:rPr>
+          <w:rFonts w:ascii="Times New Roman" w:hAnsi="Times New Roman" w:cs="Times New Roman"/>
+          <w:sz w:val="28"/>
+          <w:szCs w:val="28"/>
+        </w:rPr>
+        <w:t xml:space="preserve"> and XML. На самом деле, AJAX не является новой технологией, </w:t>
+      </w:r>
+      <w:proofErr w:type="gramStart"/>
+      <w:r>
+        <w:rPr>
+          <w:rFonts w:ascii="Times New Roman" w:hAnsi="Times New Roman" w:cs="Times New Roman"/>
+          <w:sz w:val="28"/>
+          <w:szCs w:val="28"/>
+        </w:rPr>
+        <w:t>так</w:t>
+      </w:r>
+      <w:proofErr w:type="gramEnd"/>
+      <w:r>
+        <w:rPr>
+          <w:rFonts w:ascii="Times New Roman" w:hAnsi="Times New Roman" w:cs="Times New Roman"/>
+          <w:sz w:val="28"/>
+          <w:szCs w:val="28"/>
+        </w:rPr>
+        <w:t xml:space="preserve"> как и </w:t>
+      </w:r>
+      <w:proofErr w:type="spellStart"/>
+      <w:r>
+        <w:rPr>
+          <w:rFonts w:ascii="Times New Roman" w:hAnsi="Times New Roman" w:cs="Times New Roman"/>
+          <w:sz w:val="28"/>
+          <w:szCs w:val="28"/>
+        </w:rPr>
+        <w:t>Javascript</w:t>
+      </w:r>
+      <w:proofErr w:type="spellEnd"/>
+      <w:r>
+        <w:rPr>
+          <w:rFonts w:ascii="Times New Roman" w:hAnsi="Times New Roman" w:cs="Times New Roman"/>
+          <w:sz w:val="28"/>
+          <w:szCs w:val="28"/>
+        </w:rPr>
+        <w:t xml:space="preserve">, и XML существуют уже довольно </w:t>
+      </w:r>
+      <w:r>
+        <w:rPr>
+          <w:rFonts w:ascii="Times New Roman" w:hAnsi="Times New Roman" w:cs="Times New Roman"/>
+          <w:sz w:val="28"/>
+          <w:szCs w:val="28"/>
+        </w:rPr>
+        <w:t xml:space="preserve">продолжительное время, а AJAX- </w:t>
+      </w:r>
+      <w:r>
+        <w:rPr>
+          <w:rFonts w:ascii="Times New Roman" w:hAnsi="Times New Roman" w:cs="Times New Roman"/>
+          <w:sz w:val="28"/>
+          <w:szCs w:val="28"/>
+        </w:rPr>
+        <w:t xml:space="preserve">это синтез обозначенных технологий. При использовании AJAX нет необходимости обновлять каждый раз всю страницу, так как обновляется только ее конкретная часть. Это намного удобнее, так как не приходится долго ждать, и </w:t>
+      </w:r>
+      <w:r>
+        <w:rPr>
+          <w:rFonts w:ascii="Times New Roman" w:hAnsi="Times New Roman" w:cs="Times New Roman"/>
+          <w:sz w:val="28"/>
+          <w:szCs w:val="28"/>
+        </w:rPr>
+        <w:t>экономит трафик.</w:t>
+      </w:r>
+      <w:r>
+        <w:rPr>
+          <w:rFonts w:ascii="Times New Roman" w:hAnsi="Times New Roman" w:cs="Times New Roman"/>
+          <w:sz w:val="28"/>
+          <w:szCs w:val="28"/>
+        </w:rPr>
+        <w:t xml:space="preserve"> </w:t>
+      </w:r>
+    </w:p>
+    <w:p>
+      <w:pPr>
+        <w:rPr>
+          <w:rFonts w:ascii="Times New Roman" w:hAnsi="Times New Roman" w:cs="Times New Roman"/>
+          <w:sz w:val="28"/>
+          <w:szCs w:val="28"/>
+        </w:rPr>
+      </w:pPr>
+      <w:r>
+        <w:rPr>
+          <w:rFonts w:ascii="Times New Roman" w:hAnsi="Times New Roman" w:cs="Times New Roman"/>
+          <w:sz w:val="28"/>
+          <w:szCs w:val="28"/>
+        </w:rPr>
+        <w:t xml:space="preserve">В данной работе для многих целей, в том числе и для использования </w:t>
+      </w:r>
+      <w:r>
+        <w:rPr>
+          <w:rFonts w:ascii="Times New Roman" w:hAnsi="Times New Roman" w:cs="Times New Roman"/>
+          <w:sz w:val="28"/>
+          <w:szCs w:val="28"/>
+          <w:lang w:val="en-US"/>
+        </w:rPr>
+        <w:t>AJAX</w:t>
+      </w:r>
+      <w:r>
+        <w:rPr>
+          <w:rFonts w:ascii="Times New Roman" w:hAnsi="Times New Roman" w:cs="Times New Roman"/>
+          <w:sz w:val="28"/>
+          <w:szCs w:val="28"/>
+        </w:rPr>
+        <w:t xml:space="preserve"> </w:t>
+      </w:r>
+      <w:r>
+        <w:rPr>
+          <w:rFonts w:ascii="Times New Roman" w:hAnsi="Times New Roman" w:cs="Times New Roman"/>
+          <w:sz w:val="28"/>
+          <w:szCs w:val="28"/>
+        </w:rPr>
+        <w:t xml:space="preserve">используется популярная </w:t>
+      </w:r>
+      <w:r>
+        <w:rPr>
+          <w:rFonts w:ascii="Times New Roman" w:hAnsi="Times New Roman" w:cs="Times New Roman"/>
+          <w:sz w:val="28"/>
+          <w:szCs w:val="28"/>
+          <w:lang w:val="en-US"/>
+        </w:rPr>
+        <w:t>JS</w:t>
+      </w:r>
+      <w:r>
+        <w:rPr>
+          <w:rFonts w:ascii="Times New Roman" w:hAnsi="Times New Roman" w:cs="Times New Roman"/>
+          <w:sz w:val="28"/>
+          <w:szCs w:val="28"/>
+        </w:rPr>
+        <w:t xml:space="preserve"> </w:t>
+      </w:r>
+      <w:r>
+        <w:rPr>
+          <w:rFonts w:ascii="Times New Roman" w:hAnsi="Times New Roman" w:cs="Times New Roman"/>
+          <w:sz w:val="28"/>
+          <w:szCs w:val="28"/>
+        </w:rPr>
+        <w:t xml:space="preserve">библиотека </w:t>
+      </w:r>
+      <w:r>
+        <w:rPr>
+          <w:rFonts w:ascii="Times New Roman" w:hAnsi="Times New Roman" w:cs="Times New Roman"/>
+          <w:sz w:val="28"/>
+          <w:szCs w:val="28"/>
+          <w:lang w:val="en-US"/>
+        </w:rPr>
+        <w:t>JQUERY</w:t>
+      </w:r>
+      <w:r>
+        <w:rPr>
+          <w:rFonts w:ascii="Times New Roman" w:hAnsi="Times New Roman" w:cs="Times New Roman"/>
+          <w:sz w:val="28"/>
+          <w:szCs w:val="28"/>
+        </w:rPr>
+        <w:t xml:space="preserve">, позволяющая сократить трудозатраты за счёт готовых удобных методов. </w:t>
       </w:r>
       <w:bookmarkStart w:id="3" w:name="_GoBack"/>
       <w:bookmarkEnd w:id="3"/>
@@ -7006,7 +7499,7 @@
 </file>
 
 <file path=customXml/itemProps1.xml><?xml version="1.0" encoding="utf-8"?>
-<ds:datastoreItem xmlns:ds="http://schemas.openxmlformats.org/officeDocument/2006/customXml" ds:itemID="{185BDE43-8F49-4106-9768-ED46AFDF2C88}">
+<ds:datastoreItem xmlns:ds="http://schemas.openxmlformats.org/officeDocument/2006/customXml" ds:itemID="{C66174F8-F02A-4F2E-BCA5-743008076B41}">
   <ds:schemaRefs>
     <ds:schemaRef ds:uri="http://schemas.openxmlformats.org/officeDocument/2006/bibliography"/>
   </ds:schemaRefs>

--- a/Диплом.docx
+++ b/Диплом.docx
@@ -1547,17 +1547,7 @@
           <w:szCs w:val="28"/>
           <w:shd w:val="clear" w:color="auto" w:fill="FFFFFF"/>
         </w:rPr>
-        <w:t>п</w:t>
-      </w:r>
-      <w:r>
-        <w:rPr>
-          <w:rFonts w:ascii="Times New Roman" w:hAnsi="Times New Roman" w:cs="Times New Roman"/>
-          <w:color w:val="141412"/>
-          <w:sz w:val="28"/>
-          <w:szCs w:val="28"/>
-          <w:shd w:val="clear" w:color="auto" w:fill="FFFFFF"/>
-        </w:rPr>
-        <w:t>аттерн</w:t>
+        <w:t>паттерн</w:t>
       </w:r>
       <w:r>
         <w:rPr>
@@ -1637,7 +1627,7 @@
           <w:szCs w:val="28"/>
           <w:shd w:val="clear" w:color="auto" w:fill="FFFFFF"/>
         </w:rPr>
-        <w:t xml:space="preserve">Открытый </w:t>
+        <w:t>Открытый в конце 1970-х, он представляет собой шаблон проектирования архитектуры программного обеспечения, основной задачей которого является отделение функций работы с данными от их представления. Теоретически, грамотно спроекти</w:t>
       </w:r>
       <w:r>
         <w:rPr>
@@ -1647,7 +1637,7 @@
           <w:szCs w:val="28"/>
           <w:shd w:val="clear" w:color="auto" w:fill="FFFFFF"/>
         </w:rPr>
-        <w:t xml:space="preserve">в конце 1970-х, </w:t>
+        <w:t>рованное MVC-приложение позволяет</w:t>
       </w:r>
       <w:r>
         <w:rPr>
@@ -1657,8 +1647,9 @@
           <w:szCs w:val="28"/>
           <w:shd w:val="clear" w:color="auto" w:fill="FFFFFF"/>
         </w:rPr>
-        <w:t xml:space="preserve">он </w:t>
-      </w:r>
+        <w:t xml:space="preserve"> </w:t>
+      </w:r>
+      <w:proofErr w:type="spellStart"/>
       <w:r>
         <w:rPr>
           <w:rFonts w:ascii="Times New Roman" w:hAnsi="Times New Roman" w:cs="Times New Roman"/>
@@ -1667,8 +1658,9 @@
           <w:szCs w:val="28"/>
           <w:shd w:val="clear" w:color="auto" w:fill="FFFFFF"/>
         </w:rPr>
-        <w:t>представляет собой шаблон проектирования архитектуры программного обеспечения, основной задачей которого является отделение функций работы с данными от их представления. Теоретически, грамотно спроекти</w:t>
-      </w:r>
+        <w:t>фронтенд</w:t>
+      </w:r>
+      <w:proofErr w:type="spellEnd"/>
       <w:r>
         <w:rPr>
           <w:rFonts w:ascii="Times New Roman" w:hAnsi="Times New Roman" w:cs="Times New Roman"/>
@@ -1677,8 +1669,9 @@
           <w:szCs w:val="28"/>
           <w:shd w:val="clear" w:color="auto" w:fill="FFFFFF"/>
         </w:rPr>
-        <w:t>рованное MVC-приложение позволяет</w:t>
-      </w:r>
+        <w:t xml:space="preserve"> и </w:t>
+      </w:r>
+      <w:proofErr w:type="spellStart"/>
       <w:r>
         <w:rPr>
           <w:rFonts w:ascii="Times New Roman" w:hAnsi="Times New Roman" w:cs="Times New Roman"/>
@@ -1687,9 +1680,9 @@
           <w:szCs w:val="28"/>
           <w:shd w:val="clear" w:color="auto" w:fill="FFFFFF"/>
         </w:rPr>
-        <w:t xml:space="preserve"> </w:t>
-      </w:r>
-      <w:proofErr w:type="spellStart"/>
+        <w:t>бэкенд</w:t>
+      </w:r>
+      <w:proofErr w:type="spellEnd"/>
       <w:r>
         <w:rPr>
           <w:rFonts w:ascii="Times New Roman" w:hAnsi="Times New Roman" w:cs="Times New Roman"/>
@@ -1698,50 +1691,7 @@
           <w:szCs w:val="28"/>
           <w:shd w:val="clear" w:color="auto" w:fill="FFFFFF"/>
         </w:rPr>
-        <w:t>фронтенд</w:t>
-      </w:r>
-      <w:proofErr w:type="spellEnd"/>
-      <w:r>
-        <w:rPr>
-          <w:rFonts w:ascii="Times New Roman" w:hAnsi="Times New Roman" w:cs="Times New Roman"/>
-          <w:color w:val="141412"/>
-          <w:sz w:val="28"/>
-          <w:szCs w:val="28"/>
-          <w:shd w:val="clear" w:color="auto" w:fill="FFFFFF"/>
-        </w:rPr>
-        <w:t xml:space="preserve"> и </w:t>
-      </w:r>
-      <w:proofErr w:type="spellStart"/>
-      <w:r>
-        <w:rPr>
-          <w:rFonts w:ascii="Times New Roman" w:hAnsi="Times New Roman" w:cs="Times New Roman"/>
-          <w:color w:val="141412"/>
-          <w:sz w:val="28"/>
-          <w:szCs w:val="28"/>
-          <w:shd w:val="clear" w:color="auto" w:fill="FFFFFF"/>
-        </w:rPr>
-        <w:t>бэкенд</w:t>
-      </w:r>
-      <w:proofErr w:type="spellEnd"/>
-      <w:r>
-        <w:rPr>
-          <w:rFonts w:ascii="Times New Roman" w:hAnsi="Times New Roman" w:cs="Times New Roman"/>
-          <w:color w:val="141412"/>
-          <w:sz w:val="28"/>
-          <w:szCs w:val="28"/>
-          <w:shd w:val="clear" w:color="auto" w:fill="FFFFFF"/>
-        </w:rPr>
-        <w:t xml:space="preserve"> разработчикам в ходе работы не вмешиваться в зоны ответственности друг друга</w:t>
-      </w:r>
-      <w:r>
-        <w:rPr>
-          <w:rFonts w:ascii="Times New Roman" w:hAnsi="Times New Roman" w:cs="Times New Roman"/>
-          <w:color w:val="141412"/>
-          <w:sz w:val="28"/>
-          <w:szCs w:val="28"/>
-          <w:shd w:val="clear" w:color="auto" w:fill="FFFFFF"/>
-        </w:rPr>
-        <w:t>.</w:t>
+        <w:t xml:space="preserve"> разработчикам в ходе работы не вмешиваться в зоны ответственности друг друга.</w:t>
       </w:r>
     </w:p>
     <w:p>
@@ -2292,23 +2242,13 @@
           <w:szCs w:val="28"/>
         </w:rPr>
       </w:pPr>
-      <w:proofErr w:type="spellStart"/>
-      <w:r>
-        <w:rPr>
-          <w:rFonts w:ascii="Times New Roman" w:hAnsi="Times New Roman" w:cs="Times New Roman"/>
-          <w:sz w:val="28"/>
-          <w:szCs w:val="28"/>
-        </w:rPr>
-        <w:t>Многие</w:t>
-      </w:r>
-      <w:proofErr w:type="spellEnd"/>
-      <w:r>
-        <w:rPr>
-          <w:rFonts w:ascii="Times New Roman" w:hAnsi="Times New Roman" w:cs="Times New Roman"/>
-          <w:sz w:val="28"/>
-          <w:szCs w:val="28"/>
-        </w:rPr>
-        <w:t xml:space="preserve"> се</w:t>
+      <w:r>
+        <w:rPr>
+          <w:rFonts w:ascii="Times New Roman" w:hAnsi="Times New Roman" w:cs="Times New Roman"/>
+          <w:sz w:val="28"/>
+          <w:szCs w:val="28"/>
+        </w:rPr>
+        <w:t>Многие се</w:t>
       </w:r>
       <w:r>
         <w:rPr>
@@ -3877,8 +3817,18 @@
           <w:sz w:val="28"/>
           <w:szCs w:val="28"/>
         </w:rPr>
-        <w:t>содержащий  html</w:t>
-      </w:r>
+        <w:t xml:space="preserve">содержащий  </w:t>
+      </w:r>
+      <w:proofErr w:type="spellStart"/>
+      <w:r>
+        <w:rPr>
+          <w:rFonts w:ascii="Times New Roman" w:hAnsi="Times New Roman" w:cs="Times New Roman"/>
+          <w:sz w:val="28"/>
+          <w:szCs w:val="28"/>
+        </w:rPr>
+        <w:t>html</w:t>
+      </w:r>
+      <w:proofErr w:type="spellEnd"/>
       <w:proofErr w:type="gramEnd"/>
       <w:r>
         <w:rPr>
@@ -3904,7 +3854,43 @@
           <w:sz w:val="28"/>
           <w:szCs w:val="28"/>
         </w:rPr>
-        <w:t xml:space="preserve"> и java script код. </w:t>
+        <w:t xml:space="preserve"> и </w:t>
+      </w:r>
+      <w:proofErr w:type="spellStart"/>
+      <w:r>
+        <w:rPr>
+          <w:rFonts w:ascii="Times New Roman" w:hAnsi="Times New Roman" w:cs="Times New Roman"/>
+          <w:sz w:val="28"/>
+          <w:szCs w:val="28"/>
+        </w:rPr>
+        <w:t>java</w:t>
+      </w:r>
+      <w:proofErr w:type="spellEnd"/>
+      <w:r>
+        <w:rPr>
+          <w:rFonts w:ascii="Times New Roman" w:hAnsi="Times New Roman" w:cs="Times New Roman"/>
+          <w:sz w:val="28"/>
+          <w:szCs w:val="28"/>
+        </w:rPr>
+        <w:t xml:space="preserve"> </w:t>
+      </w:r>
+      <w:proofErr w:type="spellStart"/>
+      <w:r>
+        <w:rPr>
+          <w:rFonts w:ascii="Times New Roman" w:hAnsi="Times New Roman" w:cs="Times New Roman"/>
+          <w:sz w:val="28"/>
+          <w:szCs w:val="28"/>
+        </w:rPr>
+        <w:t>script</w:t>
+      </w:r>
+      <w:proofErr w:type="spellEnd"/>
+      <w:r>
+        <w:rPr>
+          <w:rFonts w:ascii="Times New Roman" w:hAnsi="Times New Roman" w:cs="Times New Roman"/>
+          <w:sz w:val="28"/>
+          <w:szCs w:val="28"/>
+        </w:rPr>
+        <w:t xml:space="preserve"> код. </w:t>
       </w:r>
     </w:p>
     <w:p>
@@ -4453,31 +4439,35 @@
           <w:rFonts w:ascii="Times New Roman" w:hAnsi="Times New Roman" w:cs="Times New Roman"/>
           <w:sz w:val="28"/>
           <w:szCs w:val="28"/>
-        </w:rPr>
-      </w:pPr>
-      <w:r>
-        <w:rPr>
-          <w:rFonts w:ascii="Times New Roman" w:hAnsi="Times New Roman" w:cs="Times New Roman"/>
-          <w:sz w:val="28"/>
-          <w:szCs w:val="28"/>
+          <w:lang w:val="en-US"/>
+        </w:rPr>
+      </w:pPr>
+      <w:r>
+        <w:rPr>
+          <w:rFonts w:ascii="Times New Roman" w:hAnsi="Times New Roman" w:cs="Times New Roman"/>
+          <w:sz w:val="28"/>
+          <w:szCs w:val="28"/>
+          <w:lang w:val="en-US"/>
         </w:rPr>
         <w:t>&lt;</w:t>
       </w:r>
-      <w:proofErr w:type="spellStart"/>
-      <w:r>
-        <w:rPr>
-          <w:rFonts w:ascii="Times New Roman" w:hAnsi="Times New Roman" w:cs="Times New Roman"/>
-          <w:sz w:val="28"/>
-          <w:szCs w:val="28"/>
+      <w:proofErr w:type="gramStart"/>
+      <w:r>
+        <w:rPr>
+          <w:rFonts w:ascii="Times New Roman" w:hAnsi="Times New Roman" w:cs="Times New Roman"/>
+          <w:sz w:val="28"/>
+          <w:szCs w:val="28"/>
+          <w:lang w:val="en-US"/>
         </w:rPr>
         <w:t>head</w:t>
       </w:r>
-      <w:proofErr w:type="spellEnd"/>
-      <w:r>
-        <w:rPr>
-          <w:rFonts w:ascii="Times New Roman" w:hAnsi="Times New Roman" w:cs="Times New Roman"/>
-          <w:sz w:val="28"/>
-          <w:szCs w:val="28"/>
+      <w:proofErr w:type="gramEnd"/>
+      <w:r>
+        <w:rPr>
+          <w:rFonts w:ascii="Times New Roman" w:hAnsi="Times New Roman" w:cs="Times New Roman"/>
+          <w:sz w:val="28"/>
+          <w:szCs w:val="28"/>
+          <w:lang w:val="en-US"/>
         </w:rPr>
         <w:t>&gt;</w:t>
       </w:r>
@@ -4489,13 +4479,15 @@
           <w:rFonts w:ascii="Times New Roman" w:hAnsi="Times New Roman" w:cs="Times New Roman"/>
           <w:sz w:val="28"/>
           <w:szCs w:val="28"/>
-        </w:rPr>
-      </w:pPr>
-      <w:r>
-        <w:rPr>
-          <w:rFonts w:ascii="Times New Roman" w:hAnsi="Times New Roman" w:cs="Times New Roman"/>
-          <w:sz w:val="28"/>
-          <w:szCs w:val="28"/>
+          <w:lang w:val="en-US"/>
+        </w:rPr>
+      </w:pPr>
+      <w:r>
+        <w:rPr>
+          <w:rFonts w:ascii="Times New Roman" w:hAnsi="Times New Roman" w:cs="Times New Roman"/>
+          <w:sz w:val="28"/>
+          <w:szCs w:val="28"/>
+          <w:lang w:val="en-US"/>
         </w:rPr>
         <w:t xml:space="preserve">  &lt;link </w:t>
       </w:r>
@@ -4505,6 +4497,7 @@
           <w:rFonts w:ascii="Times New Roman" w:hAnsi="Times New Roman" w:cs="Times New Roman"/>
           <w:sz w:val="28"/>
           <w:szCs w:val="28"/>
+          <w:lang w:val="en-US"/>
         </w:rPr>
         <w:t>rel</w:t>
       </w:r>
@@ -4514,6 +4507,7 @@
           <w:rFonts w:ascii="Times New Roman" w:hAnsi="Times New Roman" w:cs="Times New Roman"/>
           <w:sz w:val="28"/>
           <w:szCs w:val="28"/>
+          <w:lang w:val="en-US"/>
         </w:rPr>
         <w:t>="stylesheet" type="text/</w:t>
       </w:r>
@@ -4523,6 +4517,7 @@
           <w:rFonts w:ascii="Times New Roman" w:hAnsi="Times New Roman" w:cs="Times New Roman"/>
           <w:sz w:val="28"/>
           <w:szCs w:val="28"/>
+          <w:lang w:val="en-US"/>
         </w:rPr>
         <w:t>css</w:t>
       </w:r>
@@ -4532,6 +4527,7 @@
           <w:rFonts w:ascii="Times New Roman" w:hAnsi="Times New Roman" w:cs="Times New Roman"/>
           <w:sz w:val="28"/>
           <w:szCs w:val="28"/>
+          <w:lang w:val="en-US"/>
         </w:rPr>
         <w:t xml:space="preserve">" </w:t>
       </w:r>
@@ -4541,6 +4537,7 @@
           <w:rFonts w:ascii="Times New Roman" w:hAnsi="Times New Roman" w:cs="Times New Roman"/>
           <w:sz w:val="28"/>
           <w:szCs w:val="28"/>
+          <w:lang w:val="en-US"/>
         </w:rPr>
         <w:t>href</w:t>
       </w:r>
@@ -4550,6 +4547,7 @@
           <w:rFonts w:ascii="Times New Roman" w:hAnsi="Times New Roman" w:cs="Times New Roman"/>
           <w:sz w:val="28"/>
           <w:szCs w:val="28"/>
+          <w:lang w:val="en-US"/>
         </w:rPr>
         <w:t>="style.css"&gt;</w:t>
       </w:r>
@@ -4700,15 +4698,37 @@
           <w:rFonts w:ascii="Times New Roman" w:hAnsi="Times New Roman" w:cs="Times New Roman"/>
           <w:sz w:val="28"/>
           <w:szCs w:val="28"/>
-        </w:rPr>
-      </w:pPr>
-      <w:r>
-        <w:rPr>
-          <w:rFonts w:ascii="Times New Roman" w:hAnsi="Times New Roman" w:cs="Times New Roman"/>
-          <w:sz w:val="28"/>
-          <w:szCs w:val="28"/>
-        </w:rPr>
-        <w:t>&lt;head&gt;</w:t>
+          <w:lang w:val="en-US"/>
+        </w:rPr>
+      </w:pPr>
+      <w:r>
+        <w:rPr>
+          <w:rFonts w:ascii="Times New Roman" w:hAnsi="Times New Roman" w:cs="Times New Roman"/>
+          <w:sz w:val="28"/>
+          <w:szCs w:val="28"/>
+          <w:lang w:val="en-US"/>
+        </w:rPr>
+        <w:t>&lt;</w:t>
+      </w:r>
+      <w:proofErr w:type="gramStart"/>
+      <w:r>
+        <w:rPr>
+          <w:rFonts w:ascii="Times New Roman" w:hAnsi="Times New Roman" w:cs="Times New Roman"/>
+          <w:sz w:val="28"/>
+          <w:szCs w:val="28"/>
+          <w:lang w:val="en-US"/>
+        </w:rPr>
+        <w:t>head</w:t>
+      </w:r>
+      <w:proofErr w:type="gramEnd"/>
+      <w:r>
+        <w:rPr>
+          <w:rFonts w:ascii="Times New Roman" w:hAnsi="Times New Roman" w:cs="Times New Roman"/>
+          <w:sz w:val="28"/>
+          <w:szCs w:val="28"/>
+          <w:lang w:val="en-US"/>
+        </w:rPr>
+        <w:t>&gt;</w:t>
       </w:r>
     </w:p>
     <w:p>
@@ -4718,13 +4738,15 @@
           <w:rFonts w:ascii="Times New Roman" w:hAnsi="Times New Roman" w:cs="Times New Roman"/>
           <w:sz w:val="28"/>
           <w:szCs w:val="28"/>
-        </w:rPr>
-      </w:pPr>
-      <w:r>
-        <w:rPr>
-          <w:rFonts w:ascii="Times New Roman" w:hAnsi="Times New Roman" w:cs="Times New Roman"/>
-          <w:sz w:val="28"/>
-          <w:szCs w:val="28"/>
+          <w:lang w:val="en-US"/>
+        </w:rPr>
+      </w:pPr>
+      <w:r>
+        <w:rPr>
+          <w:rFonts w:ascii="Times New Roman" w:hAnsi="Times New Roman" w:cs="Times New Roman"/>
+          <w:sz w:val="28"/>
+          <w:szCs w:val="28"/>
+          <w:lang w:val="en-US"/>
         </w:rPr>
         <w:t xml:space="preserve">  &lt;style type="text/</w:t>
       </w:r>
@@ -4734,6 +4756,7 @@
           <w:rFonts w:ascii="Times New Roman" w:hAnsi="Times New Roman" w:cs="Times New Roman"/>
           <w:sz w:val="28"/>
           <w:szCs w:val="28"/>
+          <w:lang w:val="en-US"/>
         </w:rPr>
         <w:t>css</w:t>
       </w:r>
@@ -4743,6 +4766,7 @@
           <w:rFonts w:ascii="Times New Roman" w:hAnsi="Times New Roman" w:cs="Times New Roman"/>
           <w:sz w:val="28"/>
           <w:szCs w:val="28"/>
+          <w:lang w:val="en-US"/>
         </w:rPr>
         <w:t>" media="all"&gt;</w:t>
       </w:r>
@@ -4754,22 +4778,26 @@
           <w:rFonts w:ascii="Times New Roman" w:hAnsi="Times New Roman" w:cs="Times New Roman"/>
           <w:sz w:val="28"/>
           <w:szCs w:val="28"/>
-        </w:rPr>
-      </w:pPr>
-      <w:r>
-        <w:rPr>
-          <w:rFonts w:ascii="Times New Roman" w:hAnsi="Times New Roman" w:cs="Times New Roman"/>
-          <w:sz w:val="28"/>
-          <w:szCs w:val="28"/>
+          <w:lang w:val="en-US"/>
+        </w:rPr>
+      </w:pPr>
+      <w:r>
+        <w:rPr>
+          <w:rFonts w:ascii="Times New Roman" w:hAnsi="Times New Roman" w:cs="Times New Roman"/>
+          <w:sz w:val="28"/>
+          <w:szCs w:val="28"/>
+          <w:lang w:val="en-US"/>
         </w:rPr>
         <w:t xml:space="preserve">    @import </w:t>
       </w:r>
       <w:proofErr w:type="spellStart"/>
-      <w:r>
-        <w:rPr>
-          <w:rFonts w:ascii="Times New Roman" w:hAnsi="Times New Roman" w:cs="Times New Roman"/>
-          <w:sz w:val="28"/>
-          <w:szCs w:val="28"/>
+      <w:proofErr w:type="gramStart"/>
+      <w:r>
+        <w:rPr>
+          <w:rFonts w:ascii="Times New Roman" w:hAnsi="Times New Roman" w:cs="Times New Roman"/>
+          <w:sz w:val="28"/>
+          <w:szCs w:val="28"/>
+          <w:lang w:val="en-US"/>
         </w:rPr>
         <w:t>url</w:t>
       </w:r>
@@ -4779,8 +4807,19 @@
           <w:rFonts w:ascii="Times New Roman" w:hAnsi="Times New Roman" w:cs="Times New Roman"/>
           <w:sz w:val="28"/>
           <w:szCs w:val="28"/>
-        </w:rPr>
-        <w:t>(style.css);</w:t>
+          <w:lang w:val="en-US"/>
+        </w:rPr>
+        <w:t>(</w:t>
+      </w:r>
+      <w:proofErr w:type="gramEnd"/>
+      <w:r>
+        <w:rPr>
+          <w:rFonts w:ascii="Times New Roman" w:hAnsi="Times New Roman" w:cs="Times New Roman"/>
+          <w:sz w:val="28"/>
+          <w:szCs w:val="28"/>
+          <w:lang w:val="en-US"/>
+        </w:rPr>
+        <w:t>style.css);</w:t>
       </w:r>
     </w:p>
     <w:p>
@@ -4790,13 +4829,15 @@
           <w:rFonts w:ascii="Times New Roman" w:hAnsi="Times New Roman" w:cs="Times New Roman"/>
           <w:sz w:val="28"/>
           <w:szCs w:val="28"/>
-        </w:rPr>
-      </w:pPr>
-      <w:r>
-        <w:rPr>
-          <w:rFonts w:ascii="Times New Roman" w:hAnsi="Times New Roman" w:cs="Times New Roman"/>
-          <w:sz w:val="28"/>
-          <w:szCs w:val="28"/>
+          <w:lang w:val="en-US"/>
+        </w:rPr>
+      </w:pPr>
+      <w:r>
+        <w:rPr>
+          <w:rFonts w:ascii="Times New Roman" w:hAnsi="Times New Roman" w:cs="Times New Roman"/>
+          <w:sz w:val="28"/>
+          <w:szCs w:val="28"/>
+          <w:lang w:val="en-US"/>
         </w:rPr>
         <w:t xml:space="preserve">  &lt;/style&gt;</w:t>
       </w:r>
@@ -4896,15 +4937,37 @@
           <w:rFonts w:ascii="Times New Roman" w:hAnsi="Times New Roman" w:cs="Times New Roman"/>
           <w:sz w:val="28"/>
           <w:szCs w:val="28"/>
-        </w:rPr>
-      </w:pPr>
-      <w:r>
-        <w:rPr>
-          <w:rFonts w:ascii="Times New Roman" w:hAnsi="Times New Roman" w:cs="Times New Roman"/>
-          <w:sz w:val="28"/>
-          <w:szCs w:val="28"/>
-        </w:rPr>
-        <w:t>&lt;head&gt;</w:t>
+          <w:lang w:val="en-US"/>
+        </w:rPr>
+      </w:pPr>
+      <w:r>
+        <w:rPr>
+          <w:rFonts w:ascii="Times New Roman" w:hAnsi="Times New Roman" w:cs="Times New Roman"/>
+          <w:sz w:val="28"/>
+          <w:szCs w:val="28"/>
+          <w:lang w:val="en-US"/>
+        </w:rPr>
+        <w:t>&lt;</w:t>
+      </w:r>
+      <w:proofErr w:type="gramStart"/>
+      <w:r>
+        <w:rPr>
+          <w:rFonts w:ascii="Times New Roman" w:hAnsi="Times New Roman" w:cs="Times New Roman"/>
+          <w:sz w:val="28"/>
+          <w:szCs w:val="28"/>
+          <w:lang w:val="en-US"/>
+        </w:rPr>
+        <w:t>head</w:t>
+      </w:r>
+      <w:proofErr w:type="gramEnd"/>
+      <w:r>
+        <w:rPr>
+          <w:rFonts w:ascii="Times New Roman" w:hAnsi="Times New Roman" w:cs="Times New Roman"/>
+          <w:sz w:val="28"/>
+          <w:szCs w:val="28"/>
+          <w:lang w:val="en-US"/>
+        </w:rPr>
+        <w:t>&gt;</w:t>
       </w:r>
     </w:p>
     <w:p>
@@ -4914,13 +4977,15 @@
           <w:rFonts w:ascii="Times New Roman" w:hAnsi="Times New Roman" w:cs="Times New Roman"/>
           <w:sz w:val="28"/>
           <w:szCs w:val="28"/>
-        </w:rPr>
-      </w:pPr>
-      <w:r>
-        <w:rPr>
-          <w:rFonts w:ascii="Times New Roman" w:hAnsi="Times New Roman" w:cs="Times New Roman"/>
-          <w:sz w:val="28"/>
-          <w:szCs w:val="28"/>
+          <w:lang w:val="en-US"/>
+        </w:rPr>
+      </w:pPr>
+      <w:r>
+        <w:rPr>
+          <w:rFonts w:ascii="Times New Roman" w:hAnsi="Times New Roman" w:cs="Times New Roman"/>
+          <w:sz w:val="28"/>
+          <w:szCs w:val="28"/>
+          <w:lang w:val="en-US"/>
         </w:rPr>
         <w:t xml:space="preserve">  &lt;style type="text/</w:t>
       </w:r>
@@ -4930,6 +4995,7 @@
           <w:rFonts w:ascii="Times New Roman" w:hAnsi="Times New Roman" w:cs="Times New Roman"/>
           <w:sz w:val="28"/>
           <w:szCs w:val="28"/>
+          <w:lang w:val="en-US"/>
         </w:rPr>
         <w:t>css</w:t>
       </w:r>
@@ -4939,6 +5005,7 @@
           <w:rFonts w:ascii="Times New Roman" w:hAnsi="Times New Roman" w:cs="Times New Roman"/>
           <w:sz w:val="28"/>
           <w:szCs w:val="28"/>
+          <w:lang w:val="en-US"/>
         </w:rPr>
         <w:t>"&gt;</w:t>
       </w:r>
@@ -4950,31 +5017,35 @@
           <w:rFonts w:ascii="Times New Roman" w:hAnsi="Times New Roman" w:cs="Times New Roman"/>
           <w:sz w:val="28"/>
           <w:szCs w:val="28"/>
-        </w:rPr>
-      </w:pPr>
-      <w:r>
-        <w:rPr>
-          <w:rFonts w:ascii="Times New Roman" w:hAnsi="Times New Roman" w:cs="Times New Roman"/>
-          <w:sz w:val="28"/>
-          <w:szCs w:val="28"/>
+          <w:lang w:val="en-US"/>
+        </w:rPr>
+      </w:pPr>
+      <w:r>
+        <w:rPr>
+          <w:rFonts w:ascii="Times New Roman" w:hAnsi="Times New Roman" w:cs="Times New Roman"/>
+          <w:sz w:val="28"/>
+          <w:szCs w:val="28"/>
+          <w:lang w:val="en-US"/>
         </w:rPr>
         <w:t xml:space="preserve">    </w:t>
       </w:r>
-      <w:proofErr w:type="spellStart"/>
-      <w:r>
-        <w:rPr>
-          <w:rFonts w:ascii="Times New Roman" w:hAnsi="Times New Roman" w:cs="Times New Roman"/>
-          <w:sz w:val="28"/>
-          <w:szCs w:val="28"/>
+      <w:proofErr w:type="gramStart"/>
+      <w:r>
+        <w:rPr>
+          <w:rFonts w:ascii="Times New Roman" w:hAnsi="Times New Roman" w:cs="Times New Roman"/>
+          <w:sz w:val="28"/>
+          <w:szCs w:val="28"/>
+          <w:lang w:val="en-US"/>
         </w:rPr>
         <w:t>body</w:t>
       </w:r>
-      <w:proofErr w:type="spellEnd"/>
-      <w:r>
-        <w:rPr>
-          <w:rFonts w:ascii="Times New Roman" w:hAnsi="Times New Roman" w:cs="Times New Roman"/>
-          <w:sz w:val="28"/>
-          <w:szCs w:val="28"/>
+      <w:proofErr w:type="gramEnd"/>
+      <w:r>
+        <w:rPr>
+          <w:rFonts w:ascii="Times New Roman" w:hAnsi="Times New Roman" w:cs="Times New Roman"/>
+          <w:sz w:val="28"/>
+          <w:szCs w:val="28"/>
+          <w:lang w:val="en-US"/>
         </w:rPr>
         <w:t xml:space="preserve"> {</w:t>
       </w:r>
@@ -4986,51 +5057,37 @@
           <w:rFonts w:ascii="Times New Roman" w:hAnsi="Times New Roman" w:cs="Times New Roman"/>
           <w:sz w:val="28"/>
           <w:szCs w:val="28"/>
-        </w:rPr>
-      </w:pPr>
-      <w:r>
-        <w:rPr>
-          <w:rFonts w:ascii="Times New Roman" w:hAnsi="Times New Roman" w:cs="Times New Roman"/>
-          <w:sz w:val="28"/>
-          <w:szCs w:val="28"/>
+          <w:lang w:val="en-US"/>
+        </w:rPr>
+      </w:pPr>
+      <w:r>
+        <w:rPr>
+          <w:rFonts w:ascii="Times New Roman" w:hAnsi="Times New Roman" w:cs="Times New Roman"/>
+          <w:sz w:val="28"/>
+          <w:szCs w:val="28"/>
+          <w:lang w:val="en-US"/>
         </w:rPr>
         <w:t xml:space="preserve">      </w:t>
       </w:r>
-      <w:proofErr w:type="spellStart"/>
-      <w:r>
-        <w:rPr>
-          <w:rFonts w:ascii="Times New Roman" w:hAnsi="Times New Roman" w:cs="Times New Roman"/>
-          <w:sz w:val="28"/>
-          <w:szCs w:val="28"/>
+      <w:proofErr w:type="gramStart"/>
+      <w:r>
+        <w:rPr>
+          <w:rFonts w:ascii="Times New Roman" w:hAnsi="Times New Roman" w:cs="Times New Roman"/>
+          <w:sz w:val="28"/>
+          <w:szCs w:val="28"/>
+          <w:lang w:val="en-US"/>
         </w:rPr>
         <w:t>color</w:t>
       </w:r>
-      <w:proofErr w:type="spellEnd"/>
-      <w:r>
-        <w:rPr>
-          <w:rFonts w:ascii="Times New Roman" w:hAnsi="Times New Roman" w:cs="Times New Roman"/>
-          <w:sz w:val="28"/>
-          <w:szCs w:val="28"/>
-        </w:rPr>
-        <w:t xml:space="preserve">: </w:t>
-      </w:r>
-      <w:proofErr w:type="spellStart"/>
-      <w:r>
-        <w:rPr>
-          <w:rFonts w:ascii="Times New Roman" w:hAnsi="Times New Roman" w:cs="Times New Roman"/>
-          <w:sz w:val="28"/>
-          <w:szCs w:val="28"/>
-        </w:rPr>
-        <w:t>red</w:t>
-      </w:r>
-      <w:proofErr w:type="spellEnd"/>
-      <w:r>
-        <w:rPr>
-          <w:rFonts w:ascii="Times New Roman" w:hAnsi="Times New Roman" w:cs="Times New Roman"/>
-          <w:sz w:val="28"/>
-          <w:szCs w:val="28"/>
-        </w:rPr>
-        <w:t>;</w:t>
+      <w:proofErr w:type="gramEnd"/>
+      <w:r>
+        <w:rPr>
+          <w:rFonts w:ascii="Times New Roman" w:hAnsi="Times New Roman" w:cs="Times New Roman"/>
+          <w:sz w:val="28"/>
+          <w:szCs w:val="28"/>
+          <w:lang w:val="en-US"/>
+        </w:rPr>
+        <w:t>: red;</w:t>
       </w:r>
     </w:p>
     <w:p>
@@ -5040,13 +5097,15 @@
           <w:rFonts w:ascii="Times New Roman" w:hAnsi="Times New Roman" w:cs="Times New Roman"/>
           <w:sz w:val="28"/>
           <w:szCs w:val="28"/>
-        </w:rPr>
-      </w:pPr>
-      <w:r>
-        <w:rPr>
-          <w:rFonts w:ascii="Times New Roman" w:hAnsi="Times New Roman" w:cs="Times New Roman"/>
-          <w:sz w:val="28"/>
-          <w:szCs w:val="28"/>
+          <w:lang w:val="en-US"/>
+        </w:rPr>
+      </w:pPr>
+      <w:r>
+        <w:rPr>
+          <w:rFonts w:ascii="Times New Roman" w:hAnsi="Times New Roman" w:cs="Times New Roman"/>
+          <w:sz w:val="28"/>
+          <w:szCs w:val="28"/>
+          <w:lang w:val="en-US"/>
         </w:rPr>
         <w:t xml:space="preserve">    }</w:t>
       </w:r>
@@ -5058,34 +5117,18 @@
           <w:rFonts w:ascii="Times New Roman" w:hAnsi="Times New Roman" w:cs="Times New Roman"/>
           <w:sz w:val="28"/>
           <w:szCs w:val="28"/>
-        </w:rPr>
-      </w:pPr>
-      <w:r>
-        <w:rPr>
-          <w:rFonts w:ascii="Times New Roman" w:hAnsi="Times New Roman" w:cs="Times New Roman"/>
-          <w:sz w:val="28"/>
-          <w:szCs w:val="28"/>
+          <w:lang w:val="en-US"/>
+        </w:rPr>
+      </w:pPr>
+      <w:r>
+        <w:rPr>
+          <w:rFonts w:ascii="Times New Roman" w:hAnsi="Times New Roman" w:cs="Times New Roman"/>
+          <w:sz w:val="28"/>
+          <w:szCs w:val="28"/>
+          <w:lang w:val="en-US"/>
         </w:rPr>
         <w:lastRenderedPageBreak/>
-        <w:t xml:space="preserve">  &lt;/</w:t>
-      </w:r>
-      <w:proofErr w:type="spellStart"/>
-      <w:r>
-        <w:rPr>
-          <w:rFonts w:ascii="Times New Roman" w:hAnsi="Times New Roman" w:cs="Times New Roman"/>
-          <w:sz w:val="28"/>
-          <w:szCs w:val="28"/>
-        </w:rPr>
-        <w:t>style</w:t>
-      </w:r>
-      <w:proofErr w:type="spellEnd"/>
-      <w:r>
-        <w:rPr>
-          <w:rFonts w:ascii="Times New Roman" w:hAnsi="Times New Roman" w:cs="Times New Roman"/>
-          <w:sz w:val="28"/>
-          <w:szCs w:val="28"/>
-        </w:rPr>
-        <w:t>&gt;</w:t>
+        <w:t xml:space="preserve">  &lt;/style&gt;</w:t>
       </w:r>
     </w:p>
     <w:p>
@@ -5095,33 +5138,17 @@
           <w:rFonts w:ascii="Times New Roman" w:hAnsi="Times New Roman" w:cs="Times New Roman"/>
           <w:sz w:val="28"/>
           <w:szCs w:val="28"/>
-        </w:rPr>
-      </w:pPr>
-      <w:r>
-        <w:rPr>
-          <w:rFonts w:ascii="Times New Roman" w:hAnsi="Times New Roman" w:cs="Times New Roman"/>
-          <w:sz w:val="28"/>
-          <w:szCs w:val="28"/>
-        </w:rPr>
-        <w:t>&lt;/</w:t>
-      </w:r>
-      <w:proofErr w:type="spellStart"/>
-      <w:r>
-        <w:rPr>
-          <w:rFonts w:ascii="Times New Roman" w:hAnsi="Times New Roman" w:cs="Times New Roman"/>
-          <w:sz w:val="28"/>
-          <w:szCs w:val="28"/>
-        </w:rPr>
-        <w:t>head</w:t>
-      </w:r>
-      <w:proofErr w:type="spellEnd"/>
-      <w:r>
-        <w:rPr>
-          <w:rFonts w:ascii="Times New Roman" w:hAnsi="Times New Roman" w:cs="Times New Roman"/>
-          <w:sz w:val="28"/>
-          <w:szCs w:val="28"/>
-        </w:rPr>
-        <w:t>&gt;</w:t>
+          <w:lang w:val="en-US"/>
+        </w:rPr>
+      </w:pPr>
+      <w:r>
+        <w:rPr>
+          <w:rFonts w:ascii="Times New Roman" w:hAnsi="Times New Roman" w:cs="Times New Roman"/>
+          <w:sz w:val="28"/>
+          <w:szCs w:val="28"/>
+          <w:lang w:val="en-US"/>
+        </w:rPr>
+        <w:t>&lt;/head&gt;</w:t>
       </w:r>
     </w:p>
     <w:p>
@@ -5489,56 +5516,24 @@
           <w:sz w:val="28"/>
           <w:szCs w:val="28"/>
         </w:rPr>
-        <w:t xml:space="preserve"> умеет делать всё, что относится к манипуляции со страницей, взаимодействию с посетителем и, в какой-то мере, с сервером:</w:t>
-      </w:r>
-      <w:r>
-        <w:rPr>
-          <w:rFonts w:ascii="Times New Roman" w:hAnsi="Times New Roman" w:cs="Times New Roman"/>
-          <w:sz w:val="28"/>
-          <w:szCs w:val="28"/>
-        </w:rPr>
-        <w:t xml:space="preserve"> </w:t>
-      </w:r>
-      <w:r>
-        <w:rPr>
-          <w:rFonts w:ascii="Times New Roman" w:hAnsi="Times New Roman" w:cs="Times New Roman"/>
-          <w:sz w:val="28"/>
-          <w:szCs w:val="28"/>
-        </w:rPr>
-        <w:t>Создавать новые HTML-теги, удалять существующие, менять стили элементов, прятать, показывать элементы и т.п.</w:t>
-      </w:r>
-    </w:p>
-    <w:p>
-      <w:pPr>
-        <w:rPr>
-          <w:rFonts w:ascii="Times New Roman" w:hAnsi="Times New Roman" w:cs="Times New Roman"/>
-          <w:sz w:val="28"/>
-          <w:szCs w:val="28"/>
-        </w:rPr>
-      </w:pPr>
-      <w:r>
-        <w:rPr>
-          <w:rFonts w:ascii="Times New Roman" w:hAnsi="Times New Roman" w:cs="Times New Roman"/>
-          <w:sz w:val="28"/>
-          <w:szCs w:val="28"/>
-        </w:rPr>
-        <w:t>Реагировать на действия посетителя, обрабатывать клики мыши, перемещения курсора, нажатия на клавиатуру и т.п.</w:t>
-      </w:r>
-      <w:r>
-        <w:rPr>
-          <w:rFonts w:ascii="Times New Roman" w:hAnsi="Times New Roman" w:cs="Times New Roman"/>
-          <w:sz w:val="28"/>
-          <w:szCs w:val="28"/>
-        </w:rPr>
-        <w:t xml:space="preserve"> </w:t>
-      </w:r>
-      <w:r>
-        <w:rPr>
-          <w:rFonts w:ascii="Times New Roman" w:hAnsi="Times New Roman" w:cs="Times New Roman"/>
-          <w:sz w:val="28"/>
-          <w:szCs w:val="28"/>
-        </w:rPr>
-        <w:t xml:space="preserve">Получать и устанавливать </w:t>
+        <w:t xml:space="preserve"> умеет делать всё, что относится к манипуляции со страницей, взаимодействию с посетителем и, в какой-то мере, с сервером: Создавать новые HTML-теги, удалять существующие, менять стили элементов, прятать, показывать элементы и т.п.</w:t>
+      </w:r>
+    </w:p>
+    <w:p>
+      <w:pPr>
+        <w:rPr>
+          <w:rFonts w:ascii="Times New Roman" w:hAnsi="Times New Roman" w:cs="Times New Roman"/>
+          <w:sz w:val="28"/>
+          <w:szCs w:val="28"/>
+        </w:rPr>
+      </w:pPr>
+      <w:r>
+        <w:rPr>
+          <w:rFonts w:ascii="Times New Roman" w:hAnsi="Times New Roman" w:cs="Times New Roman"/>
+          <w:sz w:val="28"/>
+          <w:szCs w:val="28"/>
+        </w:rPr>
+        <w:t xml:space="preserve">Реагировать на действия посетителя, обрабатывать клики мыши, перемещения курсора, нажатия на клавиатуру и т.п. Получать и устанавливать </w:t>
       </w:r>
       <w:proofErr w:type="spellStart"/>
       <w:r>
@@ -5669,15 +5664,85 @@
           <w:rFonts w:ascii="Times New Roman" w:hAnsi="Times New Roman" w:cs="Times New Roman"/>
           <w:sz w:val="28"/>
           <w:szCs w:val="28"/>
-        </w:rPr>
-        <w:t xml:space="preserve">AJAX — это аббревиатура, которая означает Asynchronous </w:t>
-      </w:r>
-      <w:proofErr w:type="spellStart"/>
-      <w:r>
-        <w:rPr>
-          <w:rFonts w:ascii="Times New Roman" w:hAnsi="Times New Roman" w:cs="Times New Roman"/>
-          <w:sz w:val="28"/>
-          <w:szCs w:val="28"/>
+          <w:lang w:val="en-US"/>
+        </w:rPr>
+        <w:t xml:space="preserve">AJAX — </w:t>
+      </w:r>
+      <w:r>
+        <w:rPr>
+          <w:rFonts w:ascii="Times New Roman" w:hAnsi="Times New Roman" w:cs="Times New Roman"/>
+          <w:sz w:val="28"/>
+          <w:szCs w:val="28"/>
+        </w:rPr>
+        <w:t>это</w:t>
+      </w:r>
+      <w:r>
+        <w:rPr>
+          <w:rFonts w:ascii="Times New Roman" w:hAnsi="Times New Roman" w:cs="Times New Roman"/>
+          <w:sz w:val="28"/>
+          <w:szCs w:val="28"/>
+          <w:lang w:val="en-US"/>
+        </w:rPr>
+        <w:t xml:space="preserve"> </w:t>
+      </w:r>
+      <w:r>
+        <w:rPr>
+          <w:rFonts w:ascii="Times New Roman" w:hAnsi="Times New Roman" w:cs="Times New Roman"/>
+          <w:sz w:val="28"/>
+          <w:szCs w:val="28"/>
+        </w:rPr>
+        <w:t>аббревиатура</w:t>
+      </w:r>
+      <w:r>
+        <w:rPr>
+          <w:rFonts w:ascii="Times New Roman" w:hAnsi="Times New Roman" w:cs="Times New Roman"/>
+          <w:sz w:val="28"/>
+          <w:szCs w:val="28"/>
+          <w:lang w:val="en-US"/>
+        </w:rPr>
+        <w:t xml:space="preserve">, </w:t>
+      </w:r>
+      <w:r>
+        <w:rPr>
+          <w:rFonts w:ascii="Times New Roman" w:hAnsi="Times New Roman" w:cs="Times New Roman"/>
+          <w:sz w:val="28"/>
+          <w:szCs w:val="28"/>
+        </w:rPr>
+        <w:t>которая</w:t>
+      </w:r>
+      <w:r>
+        <w:rPr>
+          <w:rFonts w:ascii="Times New Roman" w:hAnsi="Times New Roman" w:cs="Times New Roman"/>
+          <w:sz w:val="28"/>
+          <w:szCs w:val="28"/>
+          <w:lang w:val="en-US"/>
+        </w:rPr>
+        <w:t xml:space="preserve"> </w:t>
+      </w:r>
+      <w:r>
+        <w:rPr>
+          <w:rFonts w:ascii="Times New Roman" w:hAnsi="Times New Roman" w:cs="Times New Roman"/>
+          <w:sz w:val="28"/>
+          <w:szCs w:val="28"/>
+        </w:rPr>
+        <w:t>означает</w:t>
+      </w:r>
+      <w:r>
+        <w:rPr>
+          <w:rFonts w:ascii="Times New Roman" w:hAnsi="Times New Roman" w:cs="Times New Roman"/>
+          <w:sz w:val="28"/>
+          <w:szCs w:val="28"/>
+          <w:lang w:val="en-US"/>
+        </w:rPr>
+        <w:t xml:space="preserve"> Asynchronous </w:t>
+      </w:r>
+      <w:proofErr w:type="spellStart"/>
+      <w:r>
+        <w:rPr>
+          <w:rFonts w:ascii="Times New Roman" w:hAnsi="Times New Roman" w:cs="Times New Roman"/>
+          <w:sz w:val="28"/>
+          <w:szCs w:val="28"/>
+          <w:lang w:val="en-US"/>
         </w:rPr>
         <w:t>Javascript</w:t>
       </w:r>
@@ -5687,8 +5752,17 @@
           <w:rFonts w:ascii="Times New Roman" w:hAnsi="Times New Roman" w:cs="Times New Roman"/>
           <w:sz w:val="28"/>
           <w:szCs w:val="28"/>
-        </w:rPr>
-        <w:t xml:space="preserve"> and XML. На самом деле, AJAX не является новой технологией, </w:t>
+          <w:lang w:val="en-US"/>
+        </w:rPr>
+        <w:t xml:space="preserve"> and XML. </w:t>
+      </w:r>
+      <w:r>
+        <w:rPr>
+          <w:rFonts w:ascii="Times New Roman" w:hAnsi="Times New Roman" w:cs="Times New Roman"/>
+          <w:sz w:val="28"/>
+          <w:szCs w:val="28"/>
+        </w:rPr>
+        <w:t xml:space="preserve">На самом деле, AJAX не является новой технологией, </w:t>
       </w:r>
       <w:proofErr w:type="gramStart"/>
       <w:r>
@@ -5840,19 +5914,241 @@
           <w:sz w:val="28"/>
           <w:szCs w:val="28"/>
         </w:rPr>
-        <w:t xml:space="preserve">, позволяющая сократить трудозатраты за счёт готовых удобных методов. </w:t>
-      </w:r>
-      <w:bookmarkStart w:id="3" w:name="_GoBack"/>
+        <w:t>, позволяющая сократ</w:t>
+      </w:r>
+      <w:r>
+        <w:rPr>
+          <w:rFonts w:ascii="Times New Roman" w:hAnsi="Times New Roman" w:cs="Times New Roman"/>
+          <w:sz w:val="28"/>
+          <w:szCs w:val="28"/>
+        </w:rPr>
+        <w:t>ить трудозатраты за счёт наличия</w:t>
+      </w:r>
+      <w:r>
+        <w:rPr>
+          <w:rFonts w:ascii="Times New Roman" w:hAnsi="Times New Roman" w:cs="Times New Roman"/>
+          <w:sz w:val="28"/>
+          <w:szCs w:val="28"/>
+        </w:rPr>
+        <w:t xml:space="preserve"> удобных методов. </w:t>
+      </w:r>
+    </w:p>
+    <w:p>
+      <w:r>
+        <w:br w:type="page"/>
+      </w:r>
+    </w:p>
+    <w:p>
+      <w:pPr>
+        <w:pStyle w:val="1"/>
+      </w:pPr>
+      <w:r>
+        <w:lastRenderedPageBreak/>
+        <w:br/>
+      </w:r>
+      <w:bookmarkStart w:id="3" w:name="_Toc451541991"/>
+      <w:r>
+        <w:t>Разработка мобильного приложения</w:t>
+      </w:r>
       <w:bookmarkEnd w:id="3"/>
     </w:p>
     <w:p>
       <w:pPr>
-        <w:rPr>
-          <w:rFonts w:ascii="Times New Roman" w:hAnsi="Times New Roman" w:cs="Times New Roman"/>
-          <w:sz w:val="28"/>
-          <w:szCs w:val="28"/>
-        </w:rPr>
-      </w:pPr>
+        <w:pStyle w:val="2"/>
+      </w:pPr>
+      <w:proofErr w:type="spellStart"/>
+      <w:proofErr w:type="gramStart"/>
+      <w:r>
+        <w:t>описание</w:t>
+      </w:r>
+      <w:proofErr w:type="spellEnd"/>
+      <w:proofErr w:type="gramEnd"/>
+      <w:r>
+        <w:t xml:space="preserve"> </w:t>
+      </w:r>
+      <w:proofErr w:type="spellStart"/>
+      <w:r>
+        <w:t>функциональности</w:t>
+      </w:r>
+      <w:proofErr w:type="spellEnd"/>
+      <w:r>
+        <w:t xml:space="preserve"> </w:t>
+      </w:r>
+      <w:proofErr w:type="spellStart"/>
+      <w:r>
+        <w:t>системы</w:t>
+      </w:r>
+      <w:proofErr w:type="spellEnd"/>
+    </w:p>
+    <w:p>
+      <w:pPr>
+        <w:rPr>
+          <w:rFonts w:ascii="Times New Roman" w:hAnsi="Times New Roman" w:cs="Times New Roman"/>
+          <w:sz w:val="28"/>
+          <w:szCs w:val="28"/>
+        </w:rPr>
+      </w:pPr>
+      <w:r>
+        <w:rPr>
+          <w:rFonts w:ascii="Times New Roman" w:hAnsi="Times New Roman" w:cs="Times New Roman"/>
+          <w:sz w:val="28"/>
+          <w:szCs w:val="28"/>
+        </w:rPr>
+        <w:t>Описание приложения начнём с рассмотрения диаграммы прецедентов</w:t>
+      </w:r>
+      <w:r>
+        <w:rPr>
+          <w:rFonts w:ascii="Times New Roman" w:hAnsi="Times New Roman" w:cs="Times New Roman"/>
+          <w:sz w:val="28"/>
+          <w:szCs w:val="28"/>
+        </w:rPr>
+        <w:t xml:space="preserve">. </w:t>
+      </w:r>
+      <w:r>
+        <w:rPr>
+          <w:rFonts w:ascii="Times New Roman" w:hAnsi="Times New Roman" w:cs="Times New Roman"/>
+          <w:sz w:val="28"/>
+          <w:szCs w:val="28"/>
+        </w:rPr>
+        <w:t xml:space="preserve">Диаграмма прецедентов </w:t>
+      </w:r>
+      <w:r>
+        <w:rPr>
+          <w:rFonts w:ascii="Times New Roman" w:hAnsi="Times New Roman" w:cs="Times New Roman"/>
+          <w:sz w:val="28"/>
+          <w:szCs w:val="28"/>
+        </w:rPr>
+        <w:t xml:space="preserve">в UML - </w:t>
+      </w:r>
+      <w:r>
+        <w:rPr>
+          <w:rFonts w:ascii="Times New Roman" w:hAnsi="Times New Roman" w:cs="Times New Roman"/>
+          <w:sz w:val="28"/>
+          <w:szCs w:val="28"/>
+        </w:rPr>
+        <w:t>диаграмма, отражающая отношения между актёрами и прецедентами и являющаяся составной частью модели прецедентов, позволяющей описать сист</w:t>
+      </w:r>
+      <w:r>
+        <w:rPr>
+          <w:rFonts w:ascii="Times New Roman" w:hAnsi="Times New Roman" w:cs="Times New Roman"/>
+          <w:sz w:val="28"/>
+          <w:szCs w:val="28"/>
+        </w:rPr>
+        <w:t xml:space="preserve">ему на концептуальном уровне. </w:t>
+      </w:r>
+      <w:r>
+        <w:rPr>
+          <w:rFonts w:ascii="Times New Roman" w:hAnsi="Times New Roman" w:cs="Times New Roman"/>
+          <w:sz w:val="28"/>
+          <w:szCs w:val="28"/>
+        </w:rPr>
+        <w:t>Прецедент — возможность моделируемой системы (часть её функциональности), благодаря которой пользователь может получить конкретный, измеримый и нужный ему результат. Прецедент соответствует отдельному сервису системы, определяет один из вариантов её использования и описывает типичный способ взаимодействия пользователя с системой.</w:t>
+      </w:r>
+    </w:p>
+    <w:p>
+      <w:pPr>
+        <w:rPr>
+          <w:rFonts w:ascii="Times New Roman" w:hAnsi="Times New Roman" w:cs="Times New Roman"/>
+          <w:sz w:val="28"/>
+          <w:szCs w:val="28"/>
+        </w:rPr>
+      </w:pPr>
+      <w:r>
+        <w:rPr>
+          <w:rFonts w:ascii="Times New Roman" w:hAnsi="Times New Roman" w:cs="Times New Roman"/>
+          <w:noProof/>
+          <w:sz w:val="28"/>
+          <w:szCs w:val="28"/>
+          <w:lang w:eastAsia="ru-RU"/>
+        </w:rPr>
+        <w:drawing>
+          <wp:inline distT="0" distB="0" distL="0" distR="0">
+            <wp:extent cx="5940425" cy="4384128"/>
+            <wp:effectExtent l="0" t="0" r="3175" b="0"/>
+            <wp:docPr id="1" name="Рисунок 1" descr="C:\Users\User\Downloads\Document 1.png"/>
+            <wp:cNvGraphicFramePr>
+              <a:graphicFrameLocks xmlns:a="http://schemas.openxmlformats.org/drawingml/2006/main" noChangeAspect="1"/>
+            </wp:cNvGraphicFramePr>
+            <a:graphic xmlns:a="http://schemas.openxmlformats.org/drawingml/2006/main">
+              <a:graphicData uri="http://schemas.openxmlformats.org/drawingml/2006/picture">
+                <pic:pic xmlns:pic="http://schemas.openxmlformats.org/drawingml/2006/picture">
+                  <pic:nvPicPr>
+                    <pic:cNvPr id="0" name="Picture 1" descr="C:\Users\User\Downloads\Document 1.png"/>
+                    <pic:cNvPicPr>
+                      <a:picLocks noChangeAspect="1" noChangeArrowheads="1"/>
+                    </pic:cNvPicPr>
+                  </pic:nvPicPr>
+                  <pic:blipFill>
+                    <a:blip r:embed="rId6" cstate="print">
+                      <a:extLst>
+                        <a:ext uri="{28A0092B-C50C-407E-A947-70E740481C1C}">
+                          <a14:useLocalDpi xmlns:a14="http://schemas.microsoft.com/office/drawing/2010/main" val="0"/>
+                        </a:ext>
+                      </a:extLst>
+                    </a:blip>
+                    <a:srcRect/>
+                    <a:stretch>
+                      <a:fillRect/>
+                    </a:stretch>
+                  </pic:blipFill>
+                  <pic:spPr bwMode="auto">
+                    <a:xfrm>
+                      <a:off x="0" y="0"/>
+                      <a:ext cx="5940425" cy="4384128"/>
+                    </a:xfrm>
+                    <a:prstGeom prst="rect">
+                      <a:avLst/>
+                    </a:prstGeom>
+                    <a:noFill/>
+                    <a:ln>
+                      <a:noFill/>
+                    </a:ln>
+                  </pic:spPr>
+                </pic:pic>
+              </a:graphicData>
+            </a:graphic>
+          </wp:inline>
+        </w:drawing>
+      </w:r>
+    </w:p>
+    <w:p>
+      <w:pPr>
+        <w:rPr>
+          <w:rFonts w:ascii="Times New Roman" w:hAnsi="Times New Roman" w:cs="Times New Roman"/>
+          <w:sz w:val="28"/>
+          <w:szCs w:val="28"/>
+        </w:rPr>
+      </w:pPr>
+      <w:hyperlink r:id="rId7" w:history="1">
+        <w:r>
+          <w:rPr>
+            <w:rStyle w:val="a6"/>
+            <w:rFonts w:ascii="Times New Roman" w:hAnsi="Times New Roman" w:cs="Times New Roman"/>
+            <w:sz w:val="28"/>
+            <w:szCs w:val="28"/>
+          </w:rPr>
+          <w:t>https://pro-prof.com/archives/2594</w:t>
+        </w:r>
+      </w:hyperlink>
+    </w:p>
+    <w:p>
+      <w:pPr>
+        <w:rPr>
+          <w:rFonts w:ascii="Times New Roman" w:hAnsi="Times New Roman" w:cs="Times New Roman"/>
+          <w:sz w:val="28"/>
+          <w:szCs w:val="28"/>
+        </w:rPr>
+      </w:pPr>
+      <w:r>
+        <w:rPr>
+          <w:rFonts w:ascii="Times New Roman" w:hAnsi="Times New Roman" w:cs="Times New Roman"/>
+          <w:sz w:val="28"/>
+          <w:szCs w:val="28"/>
+        </w:rPr>
+        <w:t>https://creately.com/app/?tempID=h165rwt81&amp;login_type=demo#</w:t>
+      </w:r>
+      <w:bookmarkStart w:id="4" w:name="_GoBack"/>
+      <w:bookmarkEnd w:id="4"/>
     </w:p>
     <w:p>
       <w:pPr>
@@ -7230,6 +7526,17 @@
       <w:bCs/>
     </w:rPr>
   </w:style>
+  <w:style w:type="character" w:styleId="a6">
+    <w:name w:val="Hyperlink"/>
+    <w:basedOn w:val="a1"/>
+    <w:uiPriority w:val="99"/>
+    <w:unhideWhenUsed/>
+    <w:rsid w:val="00F44DE2"/>
+    <w:rPr>
+      <w:color w:val="0563C1" w:themeColor="hyperlink"/>
+      <w:u w:val="single"/>
+    </w:rPr>
+  </w:style>
 </w:styles>
 </file>
 
@@ -7499,7 +7806,7 @@
 </file>
 
 <file path=customXml/itemProps1.xml><?xml version="1.0" encoding="utf-8"?>
-<ds:datastoreItem xmlns:ds="http://schemas.openxmlformats.org/officeDocument/2006/customXml" ds:itemID="{C66174F8-F02A-4F2E-BCA5-743008076B41}">
+<ds:datastoreItem xmlns:ds="http://schemas.openxmlformats.org/officeDocument/2006/customXml" ds:itemID="{BB9AD7A1-F18F-4999-A659-C9F3E9BF8627}">
   <ds:schemaRefs>
     <ds:schemaRef ds:uri="http://schemas.openxmlformats.org/officeDocument/2006/bibliography"/>
   </ds:schemaRefs>

--- a/Диплом.docx
+++ b/Диплом.docx
@@ -6119,6 +6119,413 @@
           <w:szCs w:val="28"/>
         </w:rPr>
       </w:pPr>
+      <w:r>
+        <w:rPr>
+          <w:rFonts w:ascii="Times New Roman" w:hAnsi="Times New Roman" w:cs="Times New Roman"/>
+          <w:sz w:val="28"/>
+          <w:szCs w:val="28"/>
+        </w:rPr>
+        <w:t xml:space="preserve">Опишем </w:t>
+      </w:r>
+      <w:r>
+        <w:rPr>
+          <w:rFonts w:ascii="Times New Roman" w:hAnsi="Times New Roman" w:cs="Times New Roman"/>
+          <w:sz w:val="28"/>
+          <w:szCs w:val="28"/>
+        </w:rPr>
+        <w:t xml:space="preserve">правильные </w:t>
+      </w:r>
+      <w:r>
+        <w:rPr>
+          <w:rFonts w:ascii="Times New Roman" w:hAnsi="Times New Roman" w:cs="Times New Roman"/>
+          <w:sz w:val="28"/>
+          <w:szCs w:val="28"/>
+        </w:rPr>
+        <w:t>сценарии раб</w:t>
+      </w:r>
+      <w:r>
+        <w:rPr>
+          <w:rFonts w:ascii="Times New Roman" w:hAnsi="Times New Roman" w:cs="Times New Roman"/>
+          <w:sz w:val="28"/>
+          <w:szCs w:val="28"/>
+        </w:rPr>
+        <w:t>оты с точки зрения пользователя, без учёта альтернативных вариантов:</w:t>
+      </w:r>
+    </w:p>
+    <w:p>
+      <w:pPr>
+        <w:shd w:val="clear" w:color="auto" w:fill="FFFFFF"/>
+        <w:spacing w:beforeAutospacing="1" w:after="0" w:afterAutospacing="1" w:line="240" w:lineRule="auto"/>
+        <w:textAlignment w:val="baseline"/>
+        <w:rPr>
+          <w:rFonts w:ascii="Times New Roman" w:hAnsi="Times New Roman" w:cs="Times New Roman"/>
+          <w:sz w:val="28"/>
+          <w:szCs w:val="28"/>
+        </w:rPr>
+      </w:pPr>
+      <w:r>
+        <w:rPr>
+          <w:rFonts w:ascii="Times New Roman" w:hAnsi="Times New Roman" w:cs="Times New Roman"/>
+          <w:b/>
+          <w:sz w:val="28"/>
+          <w:szCs w:val="28"/>
+        </w:rPr>
+        <w:lastRenderedPageBreak/>
+        <w:t>Название прецедента</w:t>
+      </w:r>
+      <w:r>
+        <w:rPr>
+          <w:rFonts w:ascii="Times New Roman" w:hAnsi="Times New Roman" w:cs="Times New Roman"/>
+          <w:sz w:val="28"/>
+          <w:szCs w:val="28"/>
+        </w:rPr>
+        <w:t>: Зарегистрироваться</w:t>
+      </w:r>
+    </w:p>
+    <w:p>
+      <w:pPr>
+        <w:shd w:val="clear" w:color="auto" w:fill="FFFFFF"/>
+        <w:spacing w:beforeAutospacing="1" w:after="0" w:afterAutospacing="1" w:line="240" w:lineRule="auto"/>
+        <w:textAlignment w:val="baseline"/>
+        <w:rPr>
+          <w:rFonts w:ascii="Times New Roman" w:hAnsi="Times New Roman" w:cs="Times New Roman"/>
+          <w:sz w:val="28"/>
+          <w:szCs w:val="28"/>
+        </w:rPr>
+      </w:pPr>
+      <w:r>
+        <w:rPr>
+          <w:rFonts w:ascii="Times New Roman" w:hAnsi="Times New Roman" w:cs="Times New Roman"/>
+          <w:b/>
+          <w:sz w:val="28"/>
+          <w:szCs w:val="28"/>
+        </w:rPr>
+        <w:t>Действующее лицо</w:t>
+      </w:r>
+      <w:r>
+        <w:rPr>
+          <w:rFonts w:ascii="Times New Roman" w:hAnsi="Times New Roman" w:cs="Times New Roman"/>
+          <w:sz w:val="28"/>
+          <w:szCs w:val="28"/>
+        </w:rPr>
+        <w:t>: пользователь</w:t>
+      </w:r>
+    </w:p>
+    <w:p>
+      <w:pPr>
+        <w:shd w:val="clear" w:color="auto" w:fill="FFFFFF"/>
+        <w:spacing w:beforeAutospacing="1" w:after="0" w:afterAutospacing="1" w:line="240" w:lineRule="auto"/>
+        <w:textAlignment w:val="baseline"/>
+        <w:rPr>
+          <w:rFonts w:ascii="Times New Roman" w:hAnsi="Times New Roman" w:cs="Times New Roman"/>
+          <w:sz w:val="28"/>
+          <w:szCs w:val="28"/>
+        </w:rPr>
+      </w:pPr>
+      <w:r>
+        <w:rPr>
+          <w:rFonts w:ascii="Times New Roman" w:hAnsi="Times New Roman" w:cs="Times New Roman"/>
+          <w:b/>
+          <w:sz w:val="28"/>
+          <w:szCs w:val="28"/>
+        </w:rPr>
+        <w:t>Цель</w:t>
+      </w:r>
+      <w:r>
+        <w:rPr>
+          <w:rFonts w:ascii="Times New Roman" w:hAnsi="Times New Roman" w:cs="Times New Roman"/>
+          <w:sz w:val="28"/>
+          <w:szCs w:val="28"/>
+        </w:rPr>
+        <w:t>: </w:t>
+      </w:r>
+      <w:r>
+        <w:rPr>
+          <w:rFonts w:ascii="Times New Roman" w:hAnsi="Times New Roman" w:cs="Times New Roman"/>
+          <w:sz w:val="28"/>
+          <w:szCs w:val="28"/>
+        </w:rPr>
+        <w:t xml:space="preserve">добавить </w:t>
+      </w:r>
+      <w:r>
+        <w:rPr>
+          <w:rFonts w:ascii="Times New Roman" w:hAnsi="Times New Roman" w:cs="Times New Roman"/>
+          <w:sz w:val="28"/>
+          <w:szCs w:val="28"/>
+        </w:rPr>
+        <w:t>пользователя</w:t>
+      </w:r>
+      <w:r>
+        <w:rPr>
+          <w:rFonts w:ascii="Times New Roman" w:hAnsi="Times New Roman" w:cs="Times New Roman"/>
+          <w:sz w:val="28"/>
+          <w:szCs w:val="28"/>
+        </w:rPr>
+        <w:t xml:space="preserve"> в систему, </w:t>
+      </w:r>
+      <w:r>
+        <w:rPr>
+          <w:rFonts w:ascii="Times New Roman" w:hAnsi="Times New Roman" w:cs="Times New Roman"/>
+          <w:sz w:val="28"/>
+          <w:szCs w:val="28"/>
+        </w:rPr>
+        <w:t xml:space="preserve">установить </w:t>
+      </w:r>
+      <w:r>
+        <w:rPr>
+          <w:rFonts w:ascii="Times New Roman" w:hAnsi="Times New Roman" w:cs="Times New Roman"/>
+          <w:sz w:val="28"/>
+          <w:szCs w:val="28"/>
+        </w:rPr>
+        <w:t>для него</w:t>
+      </w:r>
+      <w:r>
+        <w:rPr>
+          <w:rFonts w:ascii="Times New Roman" w:hAnsi="Times New Roman" w:cs="Times New Roman"/>
+          <w:sz w:val="28"/>
+          <w:szCs w:val="28"/>
+        </w:rPr>
+        <w:t xml:space="preserve"> </w:t>
+      </w:r>
+      <w:r>
+        <w:rPr>
+          <w:rFonts w:ascii="Times New Roman" w:hAnsi="Times New Roman" w:cs="Times New Roman"/>
+          <w:sz w:val="28"/>
+          <w:szCs w:val="28"/>
+        </w:rPr>
+        <w:t xml:space="preserve">пароль </w:t>
+      </w:r>
+    </w:p>
+    <w:p>
+      <w:pPr>
+        <w:shd w:val="clear" w:color="auto" w:fill="FFFFFF"/>
+        <w:spacing w:beforeAutospacing="1" w:after="0" w:afterAutospacing="1" w:line="240" w:lineRule="auto"/>
+        <w:textAlignment w:val="baseline"/>
+        <w:rPr>
+          <w:rFonts w:ascii="Times New Roman" w:hAnsi="Times New Roman" w:cs="Times New Roman"/>
+          <w:sz w:val="28"/>
+          <w:szCs w:val="28"/>
+        </w:rPr>
+      </w:pPr>
+      <w:r>
+        <w:rPr>
+          <w:rFonts w:ascii="Times New Roman" w:hAnsi="Times New Roman" w:cs="Times New Roman"/>
+          <w:b/>
+          <w:sz w:val="28"/>
+          <w:szCs w:val="28"/>
+        </w:rPr>
+        <w:t>Предусловия</w:t>
+      </w:r>
+      <w:r>
+        <w:rPr>
+          <w:rFonts w:ascii="Times New Roman" w:hAnsi="Times New Roman" w:cs="Times New Roman"/>
+          <w:sz w:val="28"/>
+          <w:szCs w:val="28"/>
+        </w:rPr>
+        <w:t>: нету</w:t>
+      </w:r>
+    </w:p>
+    <w:p>
+      <w:pPr>
+        <w:shd w:val="clear" w:color="auto" w:fill="FFFFFF"/>
+        <w:spacing w:beforeAutospacing="1" w:after="0" w:afterAutospacing="1" w:line="240" w:lineRule="auto"/>
+        <w:textAlignment w:val="baseline"/>
+        <w:rPr>
+          <w:rFonts w:ascii="Times New Roman" w:hAnsi="Times New Roman" w:cs="Times New Roman"/>
+          <w:b/>
+          <w:sz w:val="28"/>
+          <w:szCs w:val="28"/>
+        </w:rPr>
+      </w:pPr>
+      <w:r>
+        <w:rPr>
+          <w:rFonts w:ascii="Times New Roman" w:hAnsi="Times New Roman" w:cs="Times New Roman"/>
+          <w:b/>
+          <w:sz w:val="28"/>
+          <w:szCs w:val="28"/>
+        </w:rPr>
+        <w:t>Главная последовательность:</w:t>
+      </w:r>
+      <w:bookmarkStart w:id="4" w:name="_GoBack"/>
+      <w:bookmarkEnd w:id="4"/>
+    </w:p>
+    <w:p>
+      <w:pPr>
+        <w:numPr>
+          <w:ilvl w:val="0"/>
+          <w:numId w:val="7"/>
+        </w:numPr>
+        <w:shd w:val="clear" w:color="auto" w:fill="FFFFFF"/>
+        <w:spacing w:beforeAutospacing="1" w:after="0" w:afterAutospacing="1" w:line="240" w:lineRule="auto"/>
+        <w:textAlignment w:val="baseline"/>
+        <w:rPr>
+          <w:rFonts w:ascii="Times New Roman" w:hAnsi="Times New Roman" w:cs="Times New Roman"/>
+          <w:sz w:val="28"/>
+          <w:szCs w:val="28"/>
+        </w:rPr>
+      </w:pPr>
+      <w:r>
+        <w:rPr>
+          <w:rFonts w:ascii="Times New Roman" w:hAnsi="Times New Roman" w:cs="Times New Roman"/>
+          <w:sz w:val="28"/>
+          <w:szCs w:val="28"/>
+        </w:rPr>
+        <w:t>пользователь выбирает пункт «регистрация»</w:t>
+      </w:r>
+    </w:p>
+    <w:p>
+      <w:pPr>
+        <w:numPr>
+          <w:ilvl w:val="0"/>
+          <w:numId w:val="7"/>
+        </w:numPr>
+        <w:shd w:val="clear" w:color="auto" w:fill="FFFFFF"/>
+        <w:spacing w:beforeAutospacing="1" w:after="0" w:afterAutospacing="1" w:line="240" w:lineRule="auto"/>
+        <w:textAlignment w:val="baseline"/>
+        <w:rPr>
+          <w:rFonts w:ascii="Times New Roman" w:hAnsi="Times New Roman" w:cs="Times New Roman"/>
+          <w:sz w:val="28"/>
+          <w:szCs w:val="28"/>
+        </w:rPr>
+      </w:pPr>
+      <w:r>
+        <w:rPr>
+          <w:rFonts w:ascii="Times New Roman" w:hAnsi="Times New Roman" w:cs="Times New Roman"/>
+          <w:sz w:val="28"/>
+          <w:szCs w:val="28"/>
+        </w:rPr>
+        <w:t xml:space="preserve">система показывает </w:t>
+      </w:r>
+      <w:r>
+        <w:rPr>
+          <w:rFonts w:ascii="Times New Roman" w:hAnsi="Times New Roman" w:cs="Times New Roman"/>
+          <w:sz w:val="28"/>
+          <w:szCs w:val="28"/>
+        </w:rPr>
+        <w:t>окно ввода email и пароля</w:t>
+      </w:r>
+    </w:p>
+    <w:p>
+      <w:pPr>
+        <w:numPr>
+          <w:ilvl w:val="0"/>
+          <w:numId w:val="7"/>
+        </w:numPr>
+        <w:shd w:val="clear" w:color="auto" w:fill="FFFFFF"/>
+        <w:spacing w:beforeAutospacing="1" w:after="0" w:afterAutospacing="1" w:line="240" w:lineRule="auto"/>
+        <w:textAlignment w:val="baseline"/>
+        <w:rPr>
+          <w:rFonts w:ascii="Times New Roman" w:hAnsi="Times New Roman" w:cs="Times New Roman"/>
+          <w:sz w:val="28"/>
+          <w:szCs w:val="28"/>
+        </w:rPr>
+      </w:pPr>
+      <w:r>
+        <w:rPr>
+          <w:rFonts w:ascii="Times New Roman" w:hAnsi="Times New Roman" w:cs="Times New Roman"/>
+          <w:sz w:val="28"/>
+          <w:szCs w:val="28"/>
+        </w:rPr>
+        <w:t xml:space="preserve">пользователь </w:t>
+      </w:r>
+      <w:r>
+        <w:rPr>
+          <w:rFonts w:ascii="Times New Roman" w:hAnsi="Times New Roman" w:cs="Times New Roman"/>
+          <w:sz w:val="28"/>
+          <w:szCs w:val="28"/>
+        </w:rPr>
+        <w:t xml:space="preserve">вводит желаемый </w:t>
+      </w:r>
+      <w:r>
+        <w:rPr>
+          <w:rFonts w:ascii="Times New Roman" w:hAnsi="Times New Roman" w:cs="Times New Roman"/>
+          <w:sz w:val="28"/>
+          <w:szCs w:val="28"/>
+        </w:rPr>
+        <w:t>email и пароль, нажимает кнопку зарегистрироваться</w:t>
+      </w:r>
+    </w:p>
+    <w:p>
+      <w:pPr>
+        <w:numPr>
+          <w:ilvl w:val="0"/>
+          <w:numId w:val="7"/>
+        </w:numPr>
+        <w:shd w:val="clear" w:color="auto" w:fill="FFFFFF"/>
+        <w:spacing w:before="100" w:beforeAutospacing="1" w:after="100" w:afterAutospacing="1" w:line="240" w:lineRule="auto"/>
+        <w:textAlignment w:val="baseline"/>
+        <w:rPr>
+          <w:rFonts w:ascii="Times New Roman" w:hAnsi="Times New Roman" w:cs="Times New Roman"/>
+          <w:sz w:val="28"/>
+          <w:szCs w:val="28"/>
+        </w:rPr>
+      </w:pPr>
+      <w:r>
+        <w:rPr>
+          <w:rFonts w:ascii="Times New Roman" w:hAnsi="Times New Roman" w:cs="Times New Roman"/>
+          <w:sz w:val="28"/>
+          <w:szCs w:val="28"/>
+        </w:rPr>
+        <w:t xml:space="preserve">система </w:t>
+      </w:r>
+      <w:r>
+        <w:rPr>
+          <w:rFonts w:ascii="Times New Roman" w:hAnsi="Times New Roman" w:cs="Times New Roman"/>
+          <w:sz w:val="28"/>
+          <w:szCs w:val="28"/>
+        </w:rPr>
+        <w:t>отсылает электронное письмо с кодом подтверждения на введённый email.</w:t>
+      </w:r>
+    </w:p>
+    <w:p>
+      <w:pPr>
+        <w:numPr>
+          <w:ilvl w:val="0"/>
+          <w:numId w:val="7"/>
+        </w:numPr>
+        <w:shd w:val="clear" w:color="auto" w:fill="FFFFFF"/>
+        <w:spacing w:beforeAutospacing="1" w:after="0" w:afterAutospacing="1" w:line="240" w:lineRule="auto"/>
+        <w:textAlignment w:val="baseline"/>
+        <w:rPr>
+          <w:rFonts w:ascii="Times New Roman" w:hAnsi="Times New Roman" w:cs="Times New Roman"/>
+          <w:sz w:val="28"/>
+          <w:szCs w:val="28"/>
+        </w:rPr>
+      </w:pPr>
+      <w:r>
+        <w:rPr>
+          <w:rFonts w:ascii="Times New Roman" w:hAnsi="Times New Roman" w:cs="Times New Roman"/>
+          <w:sz w:val="28"/>
+          <w:szCs w:val="28"/>
+        </w:rPr>
+        <w:t>Пользователь вводит код подтверждения в окно, предложенное системой</w:t>
+      </w:r>
+    </w:p>
+    <w:p>
+      <w:pPr>
+        <w:rPr>
+          <w:rFonts w:ascii="Times New Roman" w:hAnsi="Times New Roman" w:cs="Times New Roman"/>
+          <w:sz w:val="28"/>
+          <w:szCs w:val="28"/>
+        </w:rPr>
+      </w:pPr>
+      <w:r>
+        <w:rPr>
+          <w:rFonts w:ascii="Times New Roman" w:hAnsi="Times New Roman" w:cs="Times New Roman"/>
+          <w:sz w:val="28"/>
+          <w:szCs w:val="28"/>
+        </w:rPr>
+        <w:br w:type="page"/>
+      </w:r>
+    </w:p>
+    <w:p>
+      <w:pPr>
+        <w:rPr>
+          <w:rFonts w:ascii="Times New Roman" w:hAnsi="Times New Roman" w:cs="Times New Roman"/>
+          <w:sz w:val="28"/>
+          <w:szCs w:val="28"/>
+        </w:rPr>
+      </w:pPr>
       <w:hyperlink r:id="rId7" w:history="1">
         <w:r>
           <w:rPr>
@@ -6147,8 +6554,6 @@
         </w:rPr>
         <w:t>https://creately.com/app/?tempID=h165rwt81&amp;login_type=demo#</w:t>
       </w:r>
-      <w:bookmarkStart w:id="4" w:name="_GoBack"/>
-      <w:bookmarkEnd w:id="4"/>
     </w:p>
     <w:p>
       <w:pPr>
@@ -6389,6 +6794,119 @@
     </w:lvl>
   </w:abstractNum>
   <w:abstractNum w:abstractNumId="2">
+    <w:nsid w:val="1CC9730E"/>
+    <w:multiLevelType w:val="multilevel"/>
+    <w:tmpl w:val="5AE6A3FC"/>
+    <w:lvl w:ilvl="0">
+      <w:start w:val="1"/>
+      <w:numFmt w:val="decimal"/>
+      <w:lvlText w:val="%1."/>
+      <w:lvlJc w:val="left"/>
+      <w:pPr>
+        <w:tabs>
+          <w:tab w:val="num" w:pos="720"/>
+        </w:tabs>
+        <w:ind w:left="720" w:hanging="360"/>
+      </w:pPr>
+    </w:lvl>
+    <w:lvl w:ilvl="1" w:tentative="1">
+      <w:start w:val="1"/>
+      <w:numFmt w:val="decimal"/>
+      <w:lvlText w:val="%2."/>
+      <w:lvlJc w:val="left"/>
+      <w:pPr>
+        <w:tabs>
+          <w:tab w:val="num" w:pos="1440"/>
+        </w:tabs>
+        <w:ind w:left="1440" w:hanging="360"/>
+      </w:pPr>
+    </w:lvl>
+    <w:lvl w:ilvl="2" w:tentative="1">
+      <w:start w:val="1"/>
+      <w:numFmt w:val="decimal"/>
+      <w:lvlText w:val="%3."/>
+      <w:lvlJc w:val="left"/>
+      <w:pPr>
+        <w:tabs>
+          <w:tab w:val="num" w:pos="2160"/>
+        </w:tabs>
+        <w:ind w:left="2160" w:hanging="360"/>
+      </w:pPr>
+    </w:lvl>
+    <w:lvl w:ilvl="3" w:tentative="1">
+      <w:start w:val="1"/>
+      <w:numFmt w:val="decimal"/>
+      <w:lvlText w:val="%4."/>
+      <w:lvlJc w:val="left"/>
+      <w:pPr>
+        <w:tabs>
+          <w:tab w:val="num" w:pos="2880"/>
+        </w:tabs>
+        <w:ind w:left="2880" w:hanging="360"/>
+      </w:pPr>
+    </w:lvl>
+    <w:lvl w:ilvl="4" w:tentative="1">
+      <w:start w:val="1"/>
+      <w:numFmt w:val="decimal"/>
+      <w:lvlText w:val="%5."/>
+      <w:lvlJc w:val="left"/>
+      <w:pPr>
+        <w:tabs>
+          <w:tab w:val="num" w:pos="3600"/>
+        </w:tabs>
+        <w:ind w:left="3600" w:hanging="360"/>
+      </w:pPr>
+    </w:lvl>
+    <w:lvl w:ilvl="5" w:tentative="1">
+      <w:start w:val="1"/>
+      <w:numFmt w:val="decimal"/>
+      <w:lvlText w:val="%6."/>
+      <w:lvlJc w:val="left"/>
+      <w:pPr>
+        <w:tabs>
+          <w:tab w:val="num" w:pos="4320"/>
+        </w:tabs>
+        <w:ind w:left="4320" w:hanging="360"/>
+      </w:pPr>
+    </w:lvl>
+    <w:lvl w:ilvl="6" w:tentative="1">
+      <w:start w:val="1"/>
+      <w:numFmt w:val="decimal"/>
+      <w:lvlText w:val="%7."/>
+      <w:lvlJc w:val="left"/>
+      <w:pPr>
+        <w:tabs>
+          <w:tab w:val="num" w:pos="5040"/>
+        </w:tabs>
+        <w:ind w:left="5040" w:hanging="360"/>
+      </w:pPr>
+    </w:lvl>
+    <w:lvl w:ilvl="7" w:tentative="1">
+      <w:start w:val="1"/>
+      <w:numFmt w:val="decimal"/>
+      <w:lvlText w:val="%8."/>
+      <w:lvlJc w:val="left"/>
+      <w:pPr>
+        <w:tabs>
+          <w:tab w:val="num" w:pos="5760"/>
+        </w:tabs>
+        <w:ind w:left="5760" w:hanging="360"/>
+      </w:pPr>
+    </w:lvl>
+    <w:lvl w:ilvl="8" w:tentative="1">
+      <w:start w:val="1"/>
+      <w:numFmt w:val="decimal"/>
+      <w:lvlText w:val="%9."/>
+      <w:lvlJc w:val="left"/>
+      <w:pPr>
+        <w:tabs>
+          <w:tab w:val="num" w:pos="6480"/>
+        </w:tabs>
+        <w:ind w:left="6480" w:hanging="360"/>
+      </w:pPr>
+    </w:lvl>
+  </w:abstractNum>
+  <w:abstractNum w:abstractNumId="3">
     <w:nsid w:val="1F0B2D37"/>
     <w:multiLevelType w:val="multilevel"/>
     <w:tmpl w:val="6CF8C4A4"/>
@@ -6519,7 +7037,120 @@
       </w:rPr>
     </w:lvl>
   </w:abstractNum>
-  <w:abstractNum w:abstractNumId="3">
+  <w:abstractNum w:abstractNumId="4">
+    <w:nsid w:val="3FF8433C"/>
+    <w:multiLevelType w:val="multilevel"/>
+    <w:tmpl w:val="1234AD70"/>
+    <w:lvl w:ilvl="0">
+      <w:start w:val="1"/>
+      <w:numFmt w:val="decimal"/>
+      <w:lvlText w:val="%1."/>
+      <w:lvlJc w:val="left"/>
+      <w:pPr>
+        <w:tabs>
+          <w:tab w:val="num" w:pos="720"/>
+        </w:tabs>
+        <w:ind w:left="720" w:hanging="360"/>
+      </w:pPr>
+    </w:lvl>
+    <w:lvl w:ilvl="1" w:tentative="1">
+      <w:start w:val="1"/>
+      <w:numFmt w:val="decimal"/>
+      <w:lvlText w:val="%2."/>
+      <w:lvlJc w:val="left"/>
+      <w:pPr>
+        <w:tabs>
+          <w:tab w:val="num" w:pos="1440"/>
+        </w:tabs>
+        <w:ind w:left="1440" w:hanging="360"/>
+      </w:pPr>
+    </w:lvl>
+    <w:lvl w:ilvl="2" w:tentative="1">
+      <w:start w:val="1"/>
+      <w:numFmt w:val="decimal"/>
+      <w:lvlText w:val="%3."/>
+      <w:lvlJc w:val="left"/>
+      <w:pPr>
+        <w:tabs>
+          <w:tab w:val="num" w:pos="2160"/>
+        </w:tabs>
+        <w:ind w:left="2160" w:hanging="360"/>
+      </w:pPr>
+    </w:lvl>
+    <w:lvl w:ilvl="3" w:tentative="1">
+      <w:start w:val="1"/>
+      <w:numFmt w:val="decimal"/>
+      <w:lvlText w:val="%4."/>
+      <w:lvlJc w:val="left"/>
+      <w:pPr>
+        <w:tabs>
+          <w:tab w:val="num" w:pos="2880"/>
+        </w:tabs>
+        <w:ind w:left="2880" w:hanging="360"/>
+      </w:pPr>
+    </w:lvl>
+    <w:lvl w:ilvl="4" w:tentative="1">
+      <w:start w:val="1"/>
+      <w:numFmt w:val="decimal"/>
+      <w:lvlText w:val="%5."/>
+      <w:lvlJc w:val="left"/>
+      <w:pPr>
+        <w:tabs>
+          <w:tab w:val="num" w:pos="3600"/>
+        </w:tabs>
+        <w:ind w:left="3600" w:hanging="360"/>
+      </w:pPr>
+    </w:lvl>
+    <w:lvl w:ilvl="5" w:tentative="1">
+      <w:start w:val="1"/>
+      <w:numFmt w:val="decimal"/>
+      <w:lvlText w:val="%6."/>
+      <w:lvlJc w:val="left"/>
+      <w:pPr>
+        <w:tabs>
+          <w:tab w:val="num" w:pos="4320"/>
+        </w:tabs>
+        <w:ind w:left="4320" w:hanging="360"/>
+      </w:pPr>
+    </w:lvl>
+    <w:lvl w:ilvl="6" w:tentative="1">
+      <w:start w:val="1"/>
+      <w:numFmt w:val="decimal"/>
+      <w:lvlText w:val="%7."/>
+      <w:lvlJc w:val="left"/>
+      <w:pPr>
+        <w:tabs>
+          <w:tab w:val="num" w:pos="5040"/>
+        </w:tabs>
+        <w:ind w:left="5040" w:hanging="360"/>
+      </w:pPr>
+    </w:lvl>
+    <w:lvl w:ilvl="7" w:tentative="1">
+      <w:start w:val="1"/>
+      <w:numFmt w:val="decimal"/>
+      <w:lvlText w:val="%8."/>
+      <w:lvlJc w:val="left"/>
+      <w:pPr>
+        <w:tabs>
+          <w:tab w:val="num" w:pos="5760"/>
+        </w:tabs>
+        <w:ind w:left="5760" w:hanging="360"/>
+      </w:pPr>
+    </w:lvl>
+    <w:lvl w:ilvl="8" w:tentative="1">
+      <w:start w:val="1"/>
+      <w:numFmt w:val="decimal"/>
+      <w:lvlText w:val="%9."/>
+      <w:lvlJc w:val="left"/>
+      <w:pPr>
+        <w:tabs>
+          <w:tab w:val="num" w:pos="6480"/>
+        </w:tabs>
+        <w:ind w:left="6480" w:hanging="360"/>
+      </w:pPr>
+    </w:lvl>
+  </w:abstractNum>
+  <w:abstractNum w:abstractNumId="5">
     <w:nsid w:val="45E515A0"/>
     <w:multiLevelType w:val="multilevel"/>
     <w:tmpl w:val="616E2386"/>
@@ -6641,7 +7272,7 @@
       </w:rPr>
     </w:lvl>
   </w:abstractNum>
-  <w:abstractNum w:abstractNumId="4">
+  <w:abstractNum w:abstractNumId="6">
     <w:nsid w:val="45ED525D"/>
     <w:multiLevelType w:val="hybridMultilevel"/>
     <w:tmpl w:val="E8B06B2C"/>
@@ -6754,14 +7385,127 @@
       </w:rPr>
     </w:lvl>
   </w:abstractNum>
-  <w:abstractNum w:abstractNumId="5">
+  <w:abstractNum w:abstractNumId="7">
+    <w:nsid w:val="56E37A03"/>
+    <w:multiLevelType w:val="multilevel"/>
+    <w:tmpl w:val="532C1582"/>
+    <w:lvl w:ilvl="0">
+      <w:start w:val="1"/>
+      <w:numFmt w:val="decimal"/>
+      <w:lvlText w:val="%1."/>
+      <w:lvlJc w:val="left"/>
+      <w:pPr>
+        <w:tabs>
+          <w:tab w:val="num" w:pos="720"/>
+        </w:tabs>
+        <w:ind w:left="720" w:hanging="360"/>
+      </w:pPr>
+    </w:lvl>
+    <w:lvl w:ilvl="1" w:tentative="1">
+      <w:start w:val="1"/>
+      <w:numFmt w:val="decimal"/>
+      <w:lvlText w:val="%2."/>
+      <w:lvlJc w:val="left"/>
+      <w:pPr>
+        <w:tabs>
+          <w:tab w:val="num" w:pos="1440"/>
+        </w:tabs>
+        <w:ind w:left="1440" w:hanging="360"/>
+      </w:pPr>
+    </w:lvl>
+    <w:lvl w:ilvl="2" w:tentative="1">
+      <w:start w:val="1"/>
+      <w:numFmt w:val="decimal"/>
+      <w:lvlText w:val="%3."/>
+      <w:lvlJc w:val="left"/>
+      <w:pPr>
+        <w:tabs>
+          <w:tab w:val="num" w:pos="2160"/>
+        </w:tabs>
+        <w:ind w:left="2160" w:hanging="360"/>
+      </w:pPr>
+    </w:lvl>
+    <w:lvl w:ilvl="3" w:tentative="1">
+      <w:start w:val="1"/>
+      <w:numFmt w:val="decimal"/>
+      <w:lvlText w:val="%4."/>
+      <w:lvlJc w:val="left"/>
+      <w:pPr>
+        <w:tabs>
+          <w:tab w:val="num" w:pos="2880"/>
+        </w:tabs>
+        <w:ind w:left="2880" w:hanging="360"/>
+      </w:pPr>
+    </w:lvl>
+    <w:lvl w:ilvl="4" w:tentative="1">
+      <w:start w:val="1"/>
+      <w:numFmt w:val="decimal"/>
+      <w:lvlText w:val="%5."/>
+      <w:lvlJc w:val="left"/>
+      <w:pPr>
+        <w:tabs>
+          <w:tab w:val="num" w:pos="3600"/>
+        </w:tabs>
+        <w:ind w:left="3600" w:hanging="360"/>
+      </w:pPr>
+    </w:lvl>
+    <w:lvl w:ilvl="5" w:tentative="1">
+      <w:start w:val="1"/>
+      <w:numFmt w:val="decimal"/>
+      <w:lvlText w:val="%6."/>
+      <w:lvlJc w:val="left"/>
+      <w:pPr>
+        <w:tabs>
+          <w:tab w:val="num" w:pos="4320"/>
+        </w:tabs>
+        <w:ind w:left="4320" w:hanging="360"/>
+      </w:pPr>
+    </w:lvl>
+    <w:lvl w:ilvl="6" w:tentative="1">
+      <w:start w:val="1"/>
+      <w:numFmt w:val="decimal"/>
+      <w:lvlText w:val="%7."/>
+      <w:lvlJc w:val="left"/>
+      <w:pPr>
+        <w:tabs>
+          <w:tab w:val="num" w:pos="5040"/>
+        </w:tabs>
+        <w:ind w:left="5040" w:hanging="360"/>
+      </w:pPr>
+    </w:lvl>
+    <w:lvl w:ilvl="7" w:tentative="1">
+      <w:start w:val="1"/>
+      <w:numFmt w:val="decimal"/>
+      <w:lvlText w:val="%8."/>
+      <w:lvlJc w:val="left"/>
+      <w:pPr>
+        <w:tabs>
+          <w:tab w:val="num" w:pos="5760"/>
+        </w:tabs>
+        <w:ind w:left="5760" w:hanging="360"/>
+      </w:pPr>
+    </w:lvl>
+    <w:lvl w:ilvl="8" w:tentative="1">
+      <w:start w:val="1"/>
+      <w:numFmt w:val="decimal"/>
+      <w:lvlText w:val="%9."/>
+      <w:lvlJc w:val="left"/>
+      <w:pPr>
+        <w:tabs>
+          <w:tab w:val="num" w:pos="6480"/>
+        </w:tabs>
+        <w:ind w:left="6480" w:hanging="360"/>
+      </w:pPr>
+    </w:lvl>
+  </w:abstractNum>
+  <w:abstractNum w:abstractNumId="8">
     <w:nsid w:val="769502FD"/>
     <w:multiLevelType w:val="multilevel"/>
     <w:tmpl w:val="616E2386"/>
     <w:numStyleLink w:val="10"/>
   </w:abstractNum>
   <w:num w:numId="1">
-    <w:abstractNumId w:val="5"/>
+    <w:abstractNumId w:val="8"/>
     <w:lvlOverride w:ilvl="0">
       <w:lvl w:ilvl="0">
         <w:start w:val="1"/>
@@ -6872,10 +7616,10 @@
     </w:lvlOverride>
   </w:num>
   <w:num w:numId="2">
-    <w:abstractNumId w:val="2"/>
+    <w:abstractNumId w:val="3"/>
   </w:num>
   <w:num w:numId="3">
-    <w:abstractNumId w:val="3"/>
+    <w:abstractNumId w:val="5"/>
   </w:num>
   <w:num w:numId="4">
     <w:abstractNumId w:val="1"/>
@@ -6884,6 +7628,15 @@
     <w:abstractNumId w:val="0"/>
   </w:num>
   <w:num w:numId="6">
+    <w:abstractNumId w:val="6"/>
+  </w:num>
+  <w:num w:numId="7">
+    <w:abstractNumId w:val="2"/>
+  </w:num>
+  <w:num w:numId="8">
+    <w:abstractNumId w:val="7"/>
+  </w:num>
+  <w:num w:numId="9">
     <w:abstractNumId w:val="4"/>
   </w:num>
 </w:numbering>
@@ -7537,6 +8290,34 @@
       <w:u w:val="single"/>
     </w:rPr>
   </w:style>
+  <w:style w:type="paragraph" w:styleId="a7">
+    <w:name w:val="Normal (Web)"/>
+    <w:basedOn w:val="a0"/>
+    <w:uiPriority w:val="99"/>
+    <w:semiHidden/>
+    <w:unhideWhenUsed/>
+    <w:rsid w:val="00000452"/>
+    <w:pPr>
+      <w:spacing w:before="100" w:beforeAutospacing="1" w:after="100" w:afterAutospacing="1" w:line="240" w:lineRule="auto"/>
+    </w:pPr>
+    <w:rPr>
+      <w:rFonts w:ascii="Times New Roman" w:eastAsia="Times New Roman" w:hAnsi="Times New Roman" w:cs="Times New Roman"/>
+      <w:sz w:val="24"/>
+      <w:szCs w:val="24"/>
+      <w:lang w:eastAsia="ru-RU"/>
+    </w:rPr>
+  </w:style>
+  <w:style w:type="character" w:styleId="a8">
+    <w:name w:val="Emphasis"/>
+    <w:basedOn w:val="a1"/>
+    <w:uiPriority w:val="20"/>
+    <w:qFormat/>
+    <w:rsid w:val="00000452"/>
+    <w:rPr>
+      <w:i/>
+      <w:iCs/>
+    </w:rPr>
+  </w:style>
 </w:styles>
 </file>
 
@@ -7806,7 +8587,7 @@
 </file>
 
 <file path=customXml/itemProps1.xml><?xml version="1.0" encoding="utf-8"?>
-<ds:datastoreItem xmlns:ds="http://schemas.openxmlformats.org/officeDocument/2006/customXml" ds:itemID="{BB9AD7A1-F18F-4999-A659-C9F3E9BF8627}">
+<ds:datastoreItem xmlns:ds="http://schemas.openxmlformats.org/officeDocument/2006/customXml" ds:itemID="{AF54FD52-C822-4678-B96A-26F6BB66F8F9}">
   <ds:schemaRefs>
     <ds:schemaRef ds:uri="http://schemas.openxmlformats.org/officeDocument/2006/bibliography"/>
   </ds:schemaRefs>

--- a/Диплом.docx
+++ b/Диплом.docx
@@ -1991,6 +1991,55 @@
           <w:szCs w:val="28"/>
         </w:rPr>
       </w:pPr>
+      <w:r>
+        <w:rPr>
+          <w:rFonts w:ascii="Times New Roman" w:hAnsi="Times New Roman" w:cs="Times New Roman"/>
+          <w:sz w:val="28"/>
+          <w:szCs w:val="28"/>
+        </w:rPr>
+        <w:br w:type="page"/>
+      </w:r>
+    </w:p>
+    <w:p>
+      <w:pPr>
+        <w:pStyle w:val="2"/>
+      </w:pPr>
+      <w:proofErr w:type="spellStart"/>
+      <w:r>
+        <w:lastRenderedPageBreak/>
+        <w:t>Заключение</w:t>
+      </w:r>
+      <w:proofErr w:type="spellEnd"/>
+      <w:r>
+        <w:t xml:space="preserve"> </w:t>
+      </w:r>
+    </w:p>
+    <w:p>
+      <w:pPr>
+        <w:rPr>
+          <w:rFonts w:ascii="Times New Roman" w:hAnsi="Times New Roman" w:cs="Times New Roman"/>
+          <w:sz w:val="28"/>
+          <w:szCs w:val="28"/>
+        </w:rPr>
+      </w:pPr>
+    </w:p>
+    <w:p>
+      <w:pPr>
+        <w:rPr>
+          <w:rFonts w:ascii="Times New Roman" w:hAnsi="Times New Roman" w:cs="Times New Roman"/>
+          <w:sz w:val="28"/>
+          <w:szCs w:val="28"/>
+        </w:rPr>
+      </w:pPr>
+    </w:p>
+    <w:p>
+      <w:pPr>
+        <w:rPr>
+          <w:rFonts w:ascii="Times New Roman" w:hAnsi="Times New Roman" w:cs="Times New Roman"/>
+          <w:sz w:val="28"/>
+          <w:szCs w:val="28"/>
+        </w:rPr>
+      </w:pPr>
     </w:p>
     <w:p>
       <w:pPr>
@@ -5934,6 +5983,31 @@
       </w:r>
     </w:p>
     <w:p>
+      <w:pPr>
+        <w:pStyle w:val="2"/>
+      </w:pPr>
+      <w:r>
+        <w:br w:type="page"/>
+      </w:r>
+      <w:proofErr w:type="spellStart"/>
+      <w:proofErr w:type="gramStart"/>
+      <w:r>
+        <w:lastRenderedPageBreak/>
+        <w:t>заключение</w:t>
+      </w:r>
+      <w:proofErr w:type="spellEnd"/>
+      <w:proofErr w:type="gramEnd"/>
+    </w:p>
+    <w:p>
+      <w:pPr>
+        <w:rPr>
+          <w:rFonts w:ascii="Times New Roman" w:eastAsiaTheme="majorEastAsia" w:hAnsi="Times New Roman" w:cstheme="majorBidi"/>
+          <w:b/>
+          <w:sz w:val="32"/>
+          <w:szCs w:val="26"/>
+          <w:lang w:val="en-US"/>
+        </w:rPr>
+      </w:pPr>
       <w:r>
         <w:br w:type="page"/>
       </w:r>
@@ -5956,13 +6030,17 @@
       <w:pPr>
         <w:pStyle w:val="2"/>
       </w:pPr>
+      <w:r>
+        <w:rPr>
+          <w:lang w:val="ru-RU"/>
+        </w:rPr>
+        <w:t>О</w:t>
+      </w:r>
       <w:proofErr w:type="spellStart"/>
-      <w:proofErr w:type="gramStart"/>
-      <w:r>
-        <w:t>описание</w:t>
+      <w:r>
+        <w:t>писание</w:t>
       </w:r>
       <w:proofErr w:type="spellEnd"/>
-      <w:proofErr w:type="gramEnd"/>
       <w:r>
         <w:t xml:space="preserve"> </w:t>
       </w:r>
@@ -6179,7 +6257,16 @@
           <w:sz w:val="28"/>
           <w:szCs w:val="28"/>
         </w:rPr>
-        <w:t>: Зарегистрироваться</w:t>
+        <w:t>: </w:t>
+      </w:r>
+      <w:r>
+        <w:rPr>
+          <w:rFonts w:ascii="Times New Roman" w:hAnsi="Times New Roman" w:cs="Times New Roman"/>
+          <w:i/>
+          <w:sz w:val="28"/>
+          <w:szCs w:val="28"/>
+        </w:rPr>
+        <w:t>Зарегистрироваться</w:t>
       </w:r>
     </w:p>
     <w:p>
@@ -6200,15 +6287,63 @@
           <w:sz w:val="28"/>
           <w:szCs w:val="28"/>
         </w:rPr>
-        <w:t>Действующее лицо</w:t>
-      </w:r>
-      <w:r>
-        <w:rPr>
-          <w:rFonts w:ascii="Times New Roman" w:hAnsi="Times New Roman" w:cs="Times New Roman"/>
-          <w:sz w:val="28"/>
-          <w:szCs w:val="28"/>
-        </w:rPr>
-        <w:t>: пользователь</w:t>
+        <w:t>Цель</w:t>
+      </w:r>
+      <w:r>
+        <w:rPr>
+          <w:rFonts w:ascii="Times New Roman" w:hAnsi="Times New Roman" w:cs="Times New Roman"/>
+          <w:sz w:val="28"/>
+          <w:szCs w:val="28"/>
+        </w:rPr>
+        <w:t>: </w:t>
+      </w:r>
+      <w:r>
+        <w:rPr>
+          <w:rFonts w:ascii="Times New Roman" w:hAnsi="Times New Roman" w:cs="Times New Roman"/>
+          <w:sz w:val="28"/>
+          <w:szCs w:val="28"/>
+        </w:rPr>
+        <w:t xml:space="preserve">добавить </w:t>
+      </w:r>
+      <w:r>
+        <w:rPr>
+          <w:rFonts w:ascii="Times New Roman" w:hAnsi="Times New Roman" w:cs="Times New Roman"/>
+          <w:sz w:val="28"/>
+          <w:szCs w:val="28"/>
+        </w:rPr>
+        <w:t>пользователя</w:t>
+      </w:r>
+      <w:r>
+        <w:rPr>
+          <w:rFonts w:ascii="Times New Roman" w:hAnsi="Times New Roman" w:cs="Times New Roman"/>
+          <w:sz w:val="28"/>
+          <w:szCs w:val="28"/>
+        </w:rPr>
+        <w:t xml:space="preserve"> в систему, </w:t>
+      </w:r>
+      <w:r>
+        <w:rPr>
+          <w:rFonts w:ascii="Times New Roman" w:hAnsi="Times New Roman" w:cs="Times New Roman"/>
+          <w:sz w:val="28"/>
+          <w:szCs w:val="28"/>
+        </w:rPr>
+        <w:t xml:space="preserve">установить </w:t>
+      </w:r>
+      <w:r>
+        <w:rPr>
+          <w:rFonts w:ascii="Times New Roman" w:hAnsi="Times New Roman" w:cs="Times New Roman"/>
+          <w:sz w:val="28"/>
+          <w:szCs w:val="28"/>
+        </w:rPr>
+        <w:t xml:space="preserve">для него </w:t>
+      </w:r>
+      <w:r>
+        <w:rPr>
+          <w:rFonts w:ascii="Times New Roman" w:hAnsi="Times New Roman" w:cs="Times New Roman"/>
+          <w:sz w:val="28"/>
+          <w:szCs w:val="28"/>
+        </w:rPr>
+        <w:t xml:space="preserve">пароль </w:t>
       </w:r>
     </w:p>
     <w:p>
@@ -6229,71 +6364,15 @@
           <w:sz w:val="28"/>
           <w:szCs w:val="28"/>
         </w:rPr>
-        <w:t>Цель</w:t>
-      </w:r>
-      <w:r>
-        <w:rPr>
-          <w:rFonts w:ascii="Times New Roman" w:hAnsi="Times New Roman" w:cs="Times New Roman"/>
-          <w:sz w:val="28"/>
-          <w:szCs w:val="28"/>
-        </w:rPr>
-        <w:t>: </w:t>
-      </w:r>
-      <w:r>
-        <w:rPr>
-          <w:rFonts w:ascii="Times New Roman" w:hAnsi="Times New Roman" w:cs="Times New Roman"/>
-          <w:sz w:val="28"/>
-          <w:szCs w:val="28"/>
-        </w:rPr>
-        <w:t xml:space="preserve">добавить </w:t>
-      </w:r>
-      <w:r>
-        <w:rPr>
-          <w:rFonts w:ascii="Times New Roman" w:hAnsi="Times New Roman" w:cs="Times New Roman"/>
-          <w:sz w:val="28"/>
-          <w:szCs w:val="28"/>
-        </w:rPr>
-        <w:t>пользователя</w:t>
-      </w:r>
-      <w:r>
-        <w:rPr>
-          <w:rFonts w:ascii="Times New Roman" w:hAnsi="Times New Roman" w:cs="Times New Roman"/>
-          <w:sz w:val="28"/>
-          <w:szCs w:val="28"/>
-        </w:rPr>
-        <w:t xml:space="preserve"> в систему, </w:t>
-      </w:r>
-      <w:r>
-        <w:rPr>
-          <w:rFonts w:ascii="Times New Roman" w:hAnsi="Times New Roman" w:cs="Times New Roman"/>
-          <w:sz w:val="28"/>
-          <w:szCs w:val="28"/>
-        </w:rPr>
-        <w:t xml:space="preserve">установить </w:t>
-      </w:r>
-      <w:r>
-        <w:rPr>
-          <w:rFonts w:ascii="Times New Roman" w:hAnsi="Times New Roman" w:cs="Times New Roman"/>
-          <w:sz w:val="28"/>
-          <w:szCs w:val="28"/>
-        </w:rPr>
-        <w:t>для него</w:t>
-      </w:r>
-      <w:r>
-        <w:rPr>
-          <w:rFonts w:ascii="Times New Roman" w:hAnsi="Times New Roman" w:cs="Times New Roman"/>
-          <w:sz w:val="28"/>
-          <w:szCs w:val="28"/>
-        </w:rPr>
-        <w:t xml:space="preserve"> </w:t>
-      </w:r>
-      <w:r>
-        <w:rPr>
-          <w:rFonts w:ascii="Times New Roman" w:hAnsi="Times New Roman" w:cs="Times New Roman"/>
-          <w:sz w:val="28"/>
-          <w:szCs w:val="28"/>
-        </w:rPr>
-        <w:t xml:space="preserve">пароль </w:t>
+        <w:t>Предусловия</w:t>
+      </w:r>
+      <w:r>
+        <w:rPr>
+          <w:rFonts w:ascii="Times New Roman" w:hAnsi="Times New Roman" w:cs="Times New Roman"/>
+          <w:sz w:val="28"/>
+          <w:szCs w:val="28"/>
+        </w:rPr>
+        <w:t>: пользователь зашёл на сайт и видит окно ввода логина и пароля</w:t>
       </w:r>
     </w:p>
     <w:p>
@@ -6303,51 +6382,20 @@
         <w:textAlignment w:val="baseline"/>
         <w:rPr>
           <w:rFonts w:ascii="Times New Roman" w:hAnsi="Times New Roman" w:cs="Times New Roman"/>
-          <w:sz w:val="28"/>
-          <w:szCs w:val="28"/>
-        </w:rPr>
-      </w:pPr>
-      <w:r>
-        <w:rPr>
-          <w:rFonts w:ascii="Times New Roman" w:hAnsi="Times New Roman" w:cs="Times New Roman"/>
           <w:b/>
           <w:sz w:val="28"/>
           <w:szCs w:val="28"/>
         </w:rPr>
-        <w:t>Предусловия</w:t>
-      </w:r>
-      <w:r>
-        <w:rPr>
-          <w:rFonts w:ascii="Times New Roman" w:hAnsi="Times New Roman" w:cs="Times New Roman"/>
-          <w:sz w:val="28"/>
-          <w:szCs w:val="28"/>
-        </w:rPr>
-        <w:t>: нету</w:t>
-      </w:r>
-    </w:p>
-    <w:p>
-      <w:pPr>
-        <w:shd w:val="clear" w:color="auto" w:fill="FFFFFF"/>
-        <w:spacing w:beforeAutospacing="1" w:after="0" w:afterAutospacing="1" w:line="240" w:lineRule="auto"/>
-        <w:textAlignment w:val="baseline"/>
+      </w:pPr>
+      <w:r>
         <w:rPr>
           <w:rFonts w:ascii="Times New Roman" w:hAnsi="Times New Roman" w:cs="Times New Roman"/>
           <w:b/>
           <w:sz w:val="28"/>
           <w:szCs w:val="28"/>
         </w:rPr>
-      </w:pPr>
-      <w:r>
-        <w:rPr>
-          <w:rFonts w:ascii="Times New Roman" w:hAnsi="Times New Roman" w:cs="Times New Roman"/>
-          <w:b/>
-          <w:sz w:val="28"/>
-          <w:szCs w:val="28"/>
-        </w:rPr>
         <w:t>Главная последовательность:</w:t>
       </w:r>
-      <w:bookmarkStart w:id="4" w:name="_GoBack"/>
-      <w:bookmarkEnd w:id="4"/>
     </w:p>
     <w:p>
       <w:pPr>
@@ -6503,30 +6551,5754 @@
     </w:p>
     <w:p>
       <w:pPr>
-        <w:rPr>
-          <w:rFonts w:ascii="Times New Roman" w:hAnsi="Times New Roman" w:cs="Times New Roman"/>
-          <w:sz w:val="28"/>
-          <w:szCs w:val="28"/>
-        </w:rPr>
-      </w:pPr>
-      <w:r>
-        <w:rPr>
-          <w:rFonts w:ascii="Times New Roman" w:hAnsi="Times New Roman" w:cs="Times New Roman"/>
-          <w:sz w:val="28"/>
-          <w:szCs w:val="28"/>
-        </w:rPr>
+        <w:shd w:val="clear" w:color="auto" w:fill="FFFFFF"/>
+        <w:spacing w:beforeAutospacing="1" w:after="0" w:afterAutospacing="1" w:line="240" w:lineRule="auto"/>
+        <w:textAlignment w:val="baseline"/>
+        <w:rPr>
+          <w:rFonts w:ascii="Times New Roman" w:hAnsi="Times New Roman" w:cs="Times New Roman"/>
+          <w:sz w:val="28"/>
+          <w:szCs w:val="28"/>
+        </w:rPr>
+      </w:pPr>
+      <w:r>
+        <w:rPr>
+          <w:rFonts w:ascii="Times New Roman" w:hAnsi="Times New Roman" w:cs="Times New Roman"/>
+          <w:b/>
+          <w:sz w:val="28"/>
+          <w:szCs w:val="28"/>
+        </w:rPr>
+        <w:t>Название прецедента</w:t>
+      </w:r>
+      <w:r>
+        <w:rPr>
+          <w:rFonts w:ascii="Times New Roman" w:hAnsi="Times New Roman" w:cs="Times New Roman"/>
+          <w:sz w:val="28"/>
+          <w:szCs w:val="28"/>
+        </w:rPr>
+        <w:t>: </w:t>
+      </w:r>
+      <w:r>
+        <w:rPr>
+          <w:rFonts w:ascii="Times New Roman" w:hAnsi="Times New Roman" w:cs="Times New Roman"/>
+          <w:i/>
+          <w:sz w:val="28"/>
+          <w:szCs w:val="28"/>
+        </w:rPr>
+        <w:t>Сменить пароль</w:t>
+      </w:r>
+    </w:p>
+    <w:p>
+      <w:pPr>
+        <w:shd w:val="clear" w:color="auto" w:fill="FFFFFF"/>
+        <w:spacing w:beforeAutospacing="1" w:after="0" w:afterAutospacing="1" w:line="240" w:lineRule="auto"/>
+        <w:textAlignment w:val="baseline"/>
+        <w:rPr>
+          <w:rFonts w:ascii="Times New Roman" w:hAnsi="Times New Roman" w:cs="Times New Roman"/>
+          <w:sz w:val="28"/>
+          <w:szCs w:val="28"/>
+        </w:rPr>
+      </w:pPr>
+      <w:r>
+        <w:rPr>
+          <w:rFonts w:ascii="Times New Roman" w:hAnsi="Times New Roman" w:cs="Times New Roman"/>
+          <w:b/>
+          <w:sz w:val="28"/>
+          <w:szCs w:val="28"/>
+        </w:rPr>
+        <w:t>Цель</w:t>
+      </w:r>
+      <w:r>
+        <w:rPr>
+          <w:rFonts w:ascii="Times New Roman" w:hAnsi="Times New Roman" w:cs="Times New Roman"/>
+          <w:sz w:val="28"/>
+          <w:szCs w:val="28"/>
+        </w:rPr>
+        <w:t>: </w:t>
+      </w:r>
+      <w:r>
+        <w:rPr>
+          <w:rFonts w:ascii="Times New Roman" w:hAnsi="Times New Roman" w:cs="Times New Roman"/>
+          <w:sz w:val="28"/>
+          <w:szCs w:val="28"/>
+        </w:rPr>
+        <w:t>изменить пароль пользователя</w:t>
+      </w:r>
+      <w:r>
+        <w:rPr>
+          <w:rFonts w:ascii="Times New Roman" w:hAnsi="Times New Roman" w:cs="Times New Roman"/>
+          <w:sz w:val="28"/>
+          <w:szCs w:val="28"/>
+        </w:rPr>
+        <w:t xml:space="preserve"> </w:t>
+      </w:r>
+    </w:p>
+    <w:p>
+      <w:pPr>
+        <w:shd w:val="clear" w:color="auto" w:fill="FFFFFF"/>
+        <w:spacing w:beforeAutospacing="1" w:after="0" w:afterAutospacing="1" w:line="240" w:lineRule="auto"/>
+        <w:textAlignment w:val="baseline"/>
+        <w:rPr>
+          <w:rFonts w:ascii="Times New Roman" w:hAnsi="Times New Roman" w:cs="Times New Roman"/>
+          <w:sz w:val="28"/>
+          <w:szCs w:val="28"/>
+        </w:rPr>
+      </w:pPr>
+      <w:r>
+        <w:rPr>
+          <w:rFonts w:ascii="Times New Roman" w:hAnsi="Times New Roman" w:cs="Times New Roman"/>
+          <w:b/>
+          <w:sz w:val="28"/>
+          <w:szCs w:val="28"/>
+        </w:rPr>
+        <w:t>Предусловия</w:t>
+      </w:r>
+      <w:r>
+        <w:rPr>
+          <w:rFonts w:ascii="Times New Roman" w:hAnsi="Times New Roman" w:cs="Times New Roman"/>
+          <w:sz w:val="28"/>
+          <w:szCs w:val="28"/>
+        </w:rPr>
+        <w:t>: пользователь вошёл в систему</w:t>
+      </w:r>
+      <w:r>
+        <w:rPr>
+          <w:rFonts w:ascii="Times New Roman" w:hAnsi="Times New Roman" w:cs="Times New Roman"/>
+          <w:sz w:val="28"/>
+          <w:szCs w:val="28"/>
+        </w:rPr>
+        <w:t>, введя логин и пароль</w:t>
+      </w:r>
+    </w:p>
+    <w:p>
+      <w:pPr>
+        <w:shd w:val="clear" w:color="auto" w:fill="FFFFFF"/>
+        <w:spacing w:beforeAutospacing="1" w:after="0" w:afterAutospacing="1" w:line="240" w:lineRule="auto"/>
+        <w:textAlignment w:val="baseline"/>
+        <w:rPr>
+          <w:rFonts w:ascii="Times New Roman" w:hAnsi="Times New Roman" w:cs="Times New Roman"/>
+          <w:b/>
+          <w:sz w:val="28"/>
+          <w:szCs w:val="28"/>
+        </w:rPr>
+      </w:pPr>
+      <w:r>
+        <w:rPr>
+          <w:rFonts w:ascii="Times New Roman" w:hAnsi="Times New Roman" w:cs="Times New Roman"/>
+          <w:b/>
+          <w:sz w:val="28"/>
+          <w:szCs w:val="28"/>
+        </w:rPr>
+        <w:t>Главная последовательность:</w:t>
+      </w:r>
+    </w:p>
+    <w:p>
+      <w:pPr>
+        <w:numPr>
+          <w:ilvl w:val="0"/>
+          <w:numId w:val="10"/>
+        </w:numPr>
+        <w:shd w:val="clear" w:color="auto" w:fill="FFFFFF"/>
+        <w:spacing w:beforeAutospacing="1" w:after="0" w:afterAutospacing="1" w:line="240" w:lineRule="auto"/>
+        <w:textAlignment w:val="baseline"/>
+        <w:rPr>
+          <w:rFonts w:ascii="Times New Roman" w:hAnsi="Times New Roman" w:cs="Times New Roman"/>
+          <w:sz w:val="28"/>
+          <w:szCs w:val="28"/>
+        </w:rPr>
+      </w:pPr>
+      <w:r>
+        <w:rPr>
+          <w:rFonts w:ascii="Times New Roman" w:hAnsi="Times New Roman" w:cs="Times New Roman"/>
+          <w:sz w:val="28"/>
+          <w:szCs w:val="28"/>
+        </w:rPr>
+        <w:t>пользователь выбирает пункт «</w:t>
+      </w:r>
+      <w:r>
+        <w:rPr>
+          <w:rFonts w:ascii="Times New Roman" w:hAnsi="Times New Roman" w:cs="Times New Roman"/>
+          <w:sz w:val="28"/>
+          <w:szCs w:val="28"/>
+        </w:rPr>
+        <w:t>настройки</w:t>
+      </w:r>
+      <w:r>
+        <w:rPr>
+          <w:rFonts w:ascii="Times New Roman" w:hAnsi="Times New Roman" w:cs="Times New Roman"/>
+          <w:sz w:val="28"/>
+          <w:szCs w:val="28"/>
+        </w:rPr>
+        <w:t>»</w:t>
+      </w:r>
+      <w:r>
+        <w:rPr>
+          <w:rFonts w:ascii="Times New Roman" w:hAnsi="Times New Roman" w:cs="Times New Roman"/>
+          <w:sz w:val="28"/>
+          <w:szCs w:val="28"/>
+        </w:rPr>
+        <w:t xml:space="preserve"> боковой панели</w:t>
+      </w:r>
+    </w:p>
+    <w:p>
+      <w:pPr>
+        <w:pStyle w:val="a4"/>
+        <w:numPr>
+          <w:ilvl w:val="0"/>
+          <w:numId w:val="10"/>
+        </w:numPr>
+        <w:shd w:val="clear" w:color="auto" w:fill="FFFFFF"/>
+        <w:spacing w:beforeAutospacing="1" w:afterAutospacing="1" w:line="240" w:lineRule="auto"/>
+        <w:textAlignment w:val="baseline"/>
+        <w:rPr>
+          <w:rFonts w:cs="Times New Roman"/>
+          <w:szCs w:val="28"/>
+        </w:rPr>
+      </w:pPr>
+      <w:r>
+        <w:rPr>
+          <w:rFonts w:cs="Times New Roman"/>
+          <w:szCs w:val="28"/>
+        </w:rPr>
+        <w:t>пользователь вводит старый и новый пароль, выбирает пункт «сменить пароль»</w:t>
+      </w:r>
+    </w:p>
+    <w:p>
+      <w:pPr>
+        <w:shd w:val="clear" w:color="auto" w:fill="FFFFFF"/>
+        <w:spacing w:beforeAutospacing="1" w:after="0" w:afterAutospacing="1" w:line="240" w:lineRule="auto"/>
+        <w:textAlignment w:val="baseline"/>
+        <w:rPr>
+          <w:rFonts w:ascii="Times New Roman" w:hAnsi="Times New Roman" w:cs="Times New Roman"/>
+          <w:sz w:val="28"/>
+          <w:szCs w:val="28"/>
+        </w:rPr>
+      </w:pPr>
+      <w:r>
+        <w:rPr>
+          <w:rFonts w:ascii="Times New Roman" w:hAnsi="Times New Roman" w:cs="Times New Roman"/>
+          <w:b/>
+          <w:sz w:val="28"/>
+          <w:szCs w:val="28"/>
+        </w:rPr>
+        <w:t>Название прецедента</w:t>
+      </w:r>
+      <w:r>
+        <w:rPr>
+          <w:rFonts w:ascii="Times New Roman" w:hAnsi="Times New Roman" w:cs="Times New Roman"/>
+          <w:sz w:val="28"/>
+          <w:szCs w:val="28"/>
+        </w:rPr>
+        <w:t>: </w:t>
+      </w:r>
+      <w:r>
+        <w:rPr>
+          <w:rFonts w:ascii="Times New Roman" w:hAnsi="Times New Roman" w:cs="Times New Roman"/>
+          <w:i/>
+          <w:sz w:val="28"/>
+          <w:szCs w:val="28"/>
+        </w:rPr>
+        <w:t>Восстановить пароль</w:t>
+      </w:r>
+    </w:p>
+    <w:p>
+      <w:pPr>
+        <w:shd w:val="clear" w:color="auto" w:fill="FFFFFF"/>
+        <w:spacing w:beforeAutospacing="1" w:after="0" w:afterAutospacing="1" w:line="240" w:lineRule="auto"/>
+        <w:textAlignment w:val="baseline"/>
+        <w:rPr>
+          <w:rFonts w:ascii="Times New Roman" w:hAnsi="Times New Roman" w:cs="Times New Roman"/>
+          <w:sz w:val="28"/>
+          <w:szCs w:val="28"/>
+        </w:rPr>
+      </w:pPr>
+      <w:proofErr w:type="gramStart"/>
+      <w:r>
+        <w:rPr>
+          <w:rFonts w:ascii="Times New Roman" w:hAnsi="Times New Roman" w:cs="Times New Roman"/>
+          <w:b/>
+          <w:sz w:val="28"/>
+          <w:szCs w:val="28"/>
+        </w:rPr>
+        <w:t>Цель</w:t>
+      </w:r>
+      <w:r>
+        <w:rPr>
+          <w:rFonts w:ascii="Times New Roman" w:hAnsi="Times New Roman" w:cs="Times New Roman"/>
+          <w:sz w:val="28"/>
+          <w:szCs w:val="28"/>
+        </w:rPr>
+        <w:t xml:space="preserve">:  </w:t>
+      </w:r>
+      <w:r>
+        <w:rPr>
+          <w:rFonts w:ascii="Times New Roman" w:hAnsi="Times New Roman" w:cs="Times New Roman"/>
+          <w:sz w:val="28"/>
+          <w:szCs w:val="28"/>
+        </w:rPr>
+        <w:t>восстановить</w:t>
+      </w:r>
+      <w:proofErr w:type="gramEnd"/>
+      <w:r>
+        <w:rPr>
+          <w:rFonts w:ascii="Times New Roman" w:hAnsi="Times New Roman" w:cs="Times New Roman"/>
+          <w:sz w:val="28"/>
+          <w:szCs w:val="28"/>
+        </w:rPr>
+        <w:t xml:space="preserve"> забытый пароль</w:t>
+      </w:r>
+    </w:p>
+    <w:p>
+      <w:pPr>
+        <w:shd w:val="clear" w:color="auto" w:fill="FFFFFF"/>
+        <w:spacing w:beforeAutospacing="1" w:after="0" w:afterAutospacing="1" w:line="240" w:lineRule="auto"/>
+        <w:textAlignment w:val="baseline"/>
+        <w:rPr>
+          <w:rFonts w:ascii="Times New Roman" w:hAnsi="Times New Roman" w:cs="Times New Roman"/>
+          <w:sz w:val="28"/>
+          <w:szCs w:val="28"/>
+        </w:rPr>
+      </w:pPr>
+      <w:r>
+        <w:rPr>
+          <w:rFonts w:ascii="Times New Roman" w:hAnsi="Times New Roman" w:cs="Times New Roman"/>
+          <w:b/>
+          <w:sz w:val="28"/>
+          <w:szCs w:val="28"/>
+        </w:rPr>
+        <w:t>Предусловия</w:t>
+      </w:r>
+      <w:r>
+        <w:rPr>
+          <w:rFonts w:ascii="Times New Roman" w:hAnsi="Times New Roman" w:cs="Times New Roman"/>
+          <w:sz w:val="28"/>
+          <w:szCs w:val="28"/>
+        </w:rPr>
+        <w:t>: </w:t>
+      </w:r>
+      <w:r>
+        <w:rPr>
+          <w:rFonts w:ascii="Times New Roman" w:hAnsi="Times New Roman" w:cs="Times New Roman"/>
+          <w:sz w:val="28"/>
+          <w:szCs w:val="28"/>
+        </w:rPr>
+        <w:t xml:space="preserve">пользователь зарегистрирован в системе, </w:t>
+      </w:r>
+      <w:r>
+        <w:rPr>
+          <w:rFonts w:ascii="Times New Roman" w:hAnsi="Times New Roman" w:cs="Times New Roman"/>
+          <w:sz w:val="28"/>
+          <w:szCs w:val="28"/>
+        </w:rPr>
+        <w:t>зашёл на сайт и видит окно ввода логина и пароля</w:t>
+      </w:r>
+    </w:p>
+    <w:p>
+      <w:pPr>
+        <w:shd w:val="clear" w:color="auto" w:fill="FFFFFF"/>
+        <w:spacing w:beforeAutospacing="1" w:after="0" w:afterAutospacing="1" w:line="240" w:lineRule="auto"/>
+        <w:textAlignment w:val="baseline"/>
+        <w:rPr>
+          <w:rFonts w:ascii="Times New Roman" w:hAnsi="Times New Roman" w:cs="Times New Roman"/>
+          <w:b/>
+          <w:sz w:val="28"/>
+          <w:szCs w:val="28"/>
+        </w:rPr>
+      </w:pPr>
+      <w:r>
+        <w:rPr>
+          <w:rFonts w:ascii="Times New Roman" w:hAnsi="Times New Roman" w:cs="Times New Roman"/>
+          <w:b/>
+          <w:sz w:val="28"/>
+          <w:szCs w:val="28"/>
+        </w:rPr>
+        <w:t>Главная последовательность:</w:t>
+      </w:r>
+      <w:r>
+        <w:rPr>
+          <w:rFonts w:cs="Times New Roman"/>
+          <w:b/>
+          <w:szCs w:val="28"/>
+        </w:rPr>
+        <w:t xml:space="preserve"> </w:t>
+      </w:r>
+    </w:p>
+    <w:p>
+      <w:pPr>
+        <w:numPr>
+          <w:ilvl w:val="0"/>
+          <w:numId w:val="12"/>
+        </w:numPr>
+        <w:shd w:val="clear" w:color="auto" w:fill="FFFFFF"/>
+        <w:spacing w:beforeAutospacing="1" w:after="0" w:afterAutospacing="1" w:line="240" w:lineRule="auto"/>
+        <w:textAlignment w:val="baseline"/>
+        <w:rPr>
+          <w:rFonts w:ascii="Times New Roman" w:hAnsi="Times New Roman" w:cs="Times New Roman"/>
+          <w:sz w:val="28"/>
+          <w:szCs w:val="28"/>
+        </w:rPr>
+      </w:pPr>
+      <w:r>
+        <w:rPr>
+          <w:rFonts w:ascii="Times New Roman" w:hAnsi="Times New Roman" w:cs="Times New Roman"/>
+          <w:sz w:val="28"/>
+          <w:szCs w:val="28"/>
+        </w:rPr>
+        <w:t>пользователь выбирает пункт «</w:t>
+      </w:r>
+      <w:r>
+        <w:rPr>
+          <w:rFonts w:ascii="Times New Roman" w:hAnsi="Times New Roman" w:cs="Times New Roman"/>
+          <w:sz w:val="28"/>
+          <w:szCs w:val="28"/>
+        </w:rPr>
+        <w:t>восстановить пароль</w:t>
+      </w:r>
+      <w:r>
+        <w:rPr>
+          <w:rFonts w:ascii="Times New Roman" w:hAnsi="Times New Roman" w:cs="Times New Roman"/>
+          <w:sz w:val="28"/>
+          <w:szCs w:val="28"/>
+        </w:rPr>
+        <w:t>»</w:t>
+      </w:r>
+    </w:p>
+    <w:p>
+      <w:pPr>
+        <w:pStyle w:val="a4"/>
+        <w:numPr>
+          <w:ilvl w:val="0"/>
+          <w:numId w:val="12"/>
+        </w:numPr>
+        <w:shd w:val="clear" w:color="auto" w:fill="FFFFFF"/>
+        <w:spacing w:beforeAutospacing="1" w:afterAutospacing="1" w:line="240" w:lineRule="auto"/>
+        <w:textAlignment w:val="baseline"/>
+        <w:rPr>
+          <w:rFonts w:cs="Times New Roman"/>
+          <w:szCs w:val="28"/>
+        </w:rPr>
+      </w:pPr>
+      <w:r>
+        <w:rPr>
+          <w:rFonts w:cs="Times New Roman"/>
+          <w:szCs w:val="28"/>
+        </w:rPr>
+        <w:t xml:space="preserve">пользователь вводит </w:t>
+      </w:r>
+      <w:r>
+        <w:rPr>
+          <w:rFonts w:cs="Times New Roman"/>
+          <w:szCs w:val="28"/>
+          <w:lang w:val="en-US"/>
+        </w:rPr>
+        <w:t>email</w:t>
+      </w:r>
+    </w:p>
+    <w:p>
+      <w:pPr>
+        <w:pStyle w:val="a4"/>
+        <w:numPr>
+          <w:ilvl w:val="0"/>
+          <w:numId w:val="12"/>
+        </w:numPr>
+        <w:shd w:val="clear" w:color="auto" w:fill="FFFFFF"/>
+        <w:spacing w:beforeAutospacing="1" w:afterAutospacing="1" w:line="240" w:lineRule="auto"/>
+        <w:textAlignment w:val="baseline"/>
+        <w:rPr>
+          <w:rFonts w:cs="Times New Roman"/>
+          <w:szCs w:val="28"/>
+        </w:rPr>
+      </w:pPr>
+      <w:r>
+        <w:rPr>
+          <w:rFonts w:cs="Times New Roman"/>
+          <w:szCs w:val="28"/>
+        </w:rPr>
+        <w:t xml:space="preserve">пользователь вводит код восстановления, пришедший на </w:t>
+      </w:r>
+      <w:r>
+        <w:rPr>
+          <w:rFonts w:cs="Times New Roman"/>
+          <w:szCs w:val="28"/>
+          <w:lang w:val="en-US"/>
+        </w:rPr>
+        <w:t>email</w:t>
+      </w:r>
+      <w:r>
+        <w:rPr>
+          <w:rFonts w:cs="Times New Roman"/>
+          <w:szCs w:val="28"/>
+        </w:rPr>
+        <w:t xml:space="preserve"> </w:t>
+      </w:r>
+      <w:r>
+        <w:rPr>
+          <w:rFonts w:cs="Times New Roman"/>
+          <w:szCs w:val="28"/>
+        </w:rPr>
+        <w:t>в окно, предложенное системой</w:t>
+      </w:r>
+    </w:p>
+    <w:p>
+      <w:pPr>
+        <w:pStyle w:val="a4"/>
+        <w:numPr>
+          <w:ilvl w:val="0"/>
+          <w:numId w:val="12"/>
+        </w:numPr>
+        <w:shd w:val="clear" w:color="auto" w:fill="FFFFFF"/>
+        <w:spacing w:beforeAutospacing="1" w:afterAutospacing="1" w:line="240" w:lineRule="auto"/>
+        <w:textAlignment w:val="baseline"/>
+        <w:rPr>
+          <w:rFonts w:cs="Times New Roman"/>
+          <w:szCs w:val="28"/>
+        </w:rPr>
+      </w:pPr>
+      <w:r>
+        <w:rPr>
+          <w:rFonts w:cs="Times New Roman"/>
+          <w:szCs w:val="28"/>
+        </w:rPr>
+        <w:t>пользователь получает новый, автоматически сгенерированный</w:t>
+      </w:r>
+      <w:r>
+        <w:rPr>
+          <w:rFonts w:cs="Times New Roman"/>
+          <w:szCs w:val="28"/>
+        </w:rPr>
+        <w:t>,</w:t>
+      </w:r>
+      <w:r>
+        <w:rPr>
+          <w:rFonts w:cs="Times New Roman"/>
+          <w:szCs w:val="28"/>
+        </w:rPr>
+        <w:t xml:space="preserve"> пароль на </w:t>
+      </w:r>
+      <w:r>
+        <w:rPr>
+          <w:rFonts w:cs="Times New Roman"/>
+          <w:szCs w:val="28"/>
+          <w:lang w:val="en-US"/>
+        </w:rPr>
+        <w:t>email</w:t>
+      </w:r>
+    </w:p>
+    <w:p>
+      <w:pPr>
+        <w:shd w:val="clear" w:color="auto" w:fill="FFFFFF"/>
+        <w:spacing w:beforeAutospacing="1" w:after="0" w:afterAutospacing="1" w:line="240" w:lineRule="auto"/>
+        <w:textAlignment w:val="baseline"/>
+        <w:rPr>
+          <w:rFonts w:ascii="Times New Roman" w:hAnsi="Times New Roman" w:cs="Times New Roman"/>
+          <w:sz w:val="28"/>
+          <w:szCs w:val="28"/>
+        </w:rPr>
+      </w:pPr>
+      <w:r>
+        <w:rPr>
+          <w:rFonts w:ascii="Times New Roman" w:hAnsi="Times New Roman" w:cs="Times New Roman"/>
+          <w:b/>
+          <w:sz w:val="28"/>
+          <w:szCs w:val="28"/>
+        </w:rPr>
+        <w:t>Название прецедента</w:t>
+      </w:r>
+      <w:r>
+        <w:rPr>
+          <w:rFonts w:ascii="Times New Roman" w:hAnsi="Times New Roman" w:cs="Times New Roman"/>
+          <w:sz w:val="28"/>
+          <w:szCs w:val="28"/>
+        </w:rPr>
+        <w:t>: </w:t>
+      </w:r>
+      <w:r>
+        <w:rPr>
+          <w:rFonts w:ascii="Times New Roman" w:hAnsi="Times New Roman" w:cs="Times New Roman"/>
+          <w:i/>
+          <w:sz w:val="28"/>
+          <w:szCs w:val="28"/>
+        </w:rPr>
+        <w:t>Добавить группу</w:t>
+      </w:r>
+    </w:p>
+    <w:p>
+      <w:pPr>
+        <w:shd w:val="clear" w:color="auto" w:fill="FFFFFF"/>
+        <w:spacing w:beforeAutospacing="1" w:after="0" w:afterAutospacing="1" w:line="240" w:lineRule="auto"/>
+        <w:textAlignment w:val="baseline"/>
+        <w:rPr>
+          <w:rFonts w:ascii="Times New Roman" w:hAnsi="Times New Roman" w:cs="Times New Roman"/>
+          <w:sz w:val="28"/>
+          <w:szCs w:val="28"/>
+        </w:rPr>
+      </w:pPr>
+      <w:proofErr w:type="gramStart"/>
+      <w:r>
+        <w:rPr>
+          <w:rFonts w:ascii="Times New Roman" w:hAnsi="Times New Roman" w:cs="Times New Roman"/>
+          <w:b/>
+          <w:sz w:val="28"/>
+          <w:szCs w:val="28"/>
+        </w:rPr>
+        <w:lastRenderedPageBreak/>
+        <w:t>Цель</w:t>
+      </w:r>
+      <w:r>
+        <w:rPr>
+          <w:rFonts w:ascii="Times New Roman" w:hAnsi="Times New Roman" w:cs="Times New Roman"/>
+          <w:sz w:val="28"/>
+          <w:szCs w:val="28"/>
+        </w:rPr>
+        <w:t xml:space="preserve">:  </w:t>
+      </w:r>
+      <w:r>
+        <w:rPr>
+          <w:rFonts w:ascii="Times New Roman" w:hAnsi="Times New Roman" w:cs="Times New Roman"/>
+          <w:sz w:val="28"/>
+          <w:szCs w:val="28"/>
+        </w:rPr>
+        <w:t>добавить</w:t>
+      </w:r>
+      <w:proofErr w:type="gramEnd"/>
+      <w:r>
+        <w:rPr>
+          <w:rFonts w:ascii="Times New Roman" w:hAnsi="Times New Roman" w:cs="Times New Roman"/>
+          <w:sz w:val="28"/>
+          <w:szCs w:val="28"/>
+        </w:rPr>
+        <w:t xml:space="preserve"> группу</w:t>
+      </w:r>
+      <w:r>
+        <w:rPr>
+          <w:rFonts w:ascii="Times New Roman" w:hAnsi="Times New Roman" w:cs="Times New Roman"/>
+          <w:sz w:val="28"/>
+          <w:szCs w:val="28"/>
+        </w:rPr>
+        <w:t xml:space="preserve"> в систему</w:t>
+      </w:r>
+    </w:p>
+    <w:p>
+      <w:pPr>
+        <w:shd w:val="clear" w:color="auto" w:fill="FFFFFF"/>
+        <w:spacing w:beforeAutospacing="1" w:after="0" w:afterAutospacing="1" w:line="240" w:lineRule="auto"/>
+        <w:textAlignment w:val="baseline"/>
+        <w:rPr>
+          <w:rFonts w:ascii="Times New Roman" w:hAnsi="Times New Roman" w:cs="Times New Roman"/>
+          <w:sz w:val="28"/>
+          <w:szCs w:val="28"/>
+        </w:rPr>
+      </w:pPr>
+      <w:r>
+        <w:rPr>
+          <w:rFonts w:ascii="Times New Roman" w:hAnsi="Times New Roman" w:cs="Times New Roman"/>
+          <w:b/>
+          <w:sz w:val="28"/>
+          <w:szCs w:val="28"/>
+        </w:rPr>
+        <w:t>Предусловия</w:t>
+      </w:r>
+      <w:r>
+        <w:rPr>
+          <w:rFonts w:ascii="Times New Roman" w:hAnsi="Times New Roman" w:cs="Times New Roman"/>
+          <w:sz w:val="28"/>
+          <w:szCs w:val="28"/>
+        </w:rPr>
+        <w:t>: </w:t>
+      </w:r>
+      <w:r>
+        <w:rPr>
+          <w:rFonts w:ascii="Times New Roman" w:hAnsi="Times New Roman" w:cs="Times New Roman"/>
+          <w:sz w:val="28"/>
+          <w:szCs w:val="28"/>
+        </w:rPr>
+        <w:t>пользователь вошёл в систему</w:t>
+      </w:r>
+    </w:p>
+    <w:p>
+      <w:pPr>
+        <w:shd w:val="clear" w:color="auto" w:fill="FFFFFF"/>
+        <w:spacing w:beforeAutospacing="1" w:after="0" w:afterAutospacing="1" w:line="240" w:lineRule="auto"/>
+        <w:textAlignment w:val="baseline"/>
+        <w:rPr>
+          <w:rFonts w:ascii="Times New Roman" w:hAnsi="Times New Roman" w:cs="Times New Roman"/>
+          <w:b/>
+          <w:sz w:val="28"/>
+          <w:szCs w:val="28"/>
+        </w:rPr>
+      </w:pPr>
+      <w:r>
+        <w:rPr>
+          <w:rFonts w:ascii="Times New Roman" w:hAnsi="Times New Roman" w:cs="Times New Roman"/>
+          <w:b/>
+          <w:sz w:val="28"/>
+          <w:szCs w:val="28"/>
+        </w:rPr>
+        <w:t>Главная последовательность:</w:t>
+      </w:r>
+      <w:r>
+        <w:rPr>
+          <w:rFonts w:cs="Times New Roman"/>
+          <w:b/>
+          <w:szCs w:val="28"/>
+        </w:rPr>
+        <w:t xml:space="preserve"> </w:t>
+      </w:r>
+    </w:p>
+    <w:p>
+      <w:pPr>
+        <w:pStyle w:val="a4"/>
+        <w:numPr>
+          <w:ilvl w:val="0"/>
+          <w:numId w:val="13"/>
+        </w:numPr>
+        <w:shd w:val="clear" w:color="auto" w:fill="FFFFFF"/>
+        <w:spacing w:beforeAutospacing="1" w:afterAutospacing="1" w:line="240" w:lineRule="auto"/>
+        <w:textAlignment w:val="baseline"/>
+        <w:rPr>
+          <w:rFonts w:cs="Times New Roman"/>
+          <w:szCs w:val="28"/>
+        </w:rPr>
+      </w:pPr>
+      <w:r>
+        <w:rPr>
+          <w:rFonts w:cs="Times New Roman"/>
+          <w:szCs w:val="28"/>
+        </w:rPr>
+        <w:t>пользователь выбирает пункт «</w:t>
+      </w:r>
+      <w:r>
+        <w:rPr>
+          <w:rFonts w:cs="Times New Roman"/>
+          <w:szCs w:val="28"/>
+        </w:rPr>
+        <w:t>ученики</w:t>
+      </w:r>
+      <w:r>
+        <w:rPr>
+          <w:rFonts w:cs="Times New Roman"/>
+          <w:szCs w:val="28"/>
+        </w:rPr>
+        <w:t>»</w:t>
+      </w:r>
+      <w:r>
+        <w:rPr>
+          <w:rFonts w:cs="Times New Roman"/>
+          <w:szCs w:val="28"/>
+        </w:rPr>
+        <w:t xml:space="preserve"> боковой панели</w:t>
+      </w:r>
+      <w:r>
+        <w:rPr>
+          <w:rFonts w:cs="Times New Roman"/>
+          <w:szCs w:val="28"/>
+        </w:rPr>
+        <w:t xml:space="preserve"> </w:t>
+      </w:r>
+    </w:p>
+    <w:p>
+      <w:pPr>
+        <w:pStyle w:val="a4"/>
+        <w:numPr>
+          <w:ilvl w:val="0"/>
+          <w:numId w:val="13"/>
+        </w:numPr>
+        <w:shd w:val="clear" w:color="auto" w:fill="FFFFFF"/>
+        <w:spacing w:beforeAutospacing="1" w:afterAutospacing="1" w:line="240" w:lineRule="auto"/>
+        <w:textAlignment w:val="baseline"/>
+        <w:rPr>
+          <w:rFonts w:cs="Times New Roman"/>
+          <w:szCs w:val="28"/>
+        </w:rPr>
+      </w:pPr>
+      <w:r>
+        <w:rPr>
+          <w:rFonts w:cs="Times New Roman"/>
+          <w:szCs w:val="28"/>
+        </w:rPr>
+        <w:t>пользователь выбирает пункт «новая группа»</w:t>
+      </w:r>
+    </w:p>
+    <w:p>
+      <w:pPr>
+        <w:pStyle w:val="a4"/>
+        <w:numPr>
+          <w:ilvl w:val="0"/>
+          <w:numId w:val="13"/>
+        </w:numPr>
+        <w:shd w:val="clear" w:color="auto" w:fill="FFFFFF"/>
+        <w:spacing w:beforeAutospacing="1" w:afterAutospacing="1" w:line="240" w:lineRule="auto"/>
+        <w:textAlignment w:val="baseline"/>
+        <w:rPr>
+          <w:rFonts w:cs="Times New Roman"/>
+          <w:szCs w:val="28"/>
+        </w:rPr>
+      </w:pPr>
+      <w:r>
+        <w:rPr>
+          <w:rFonts w:cs="Times New Roman"/>
+          <w:szCs w:val="28"/>
+        </w:rPr>
+        <w:t xml:space="preserve">пользователь вводит </w:t>
+      </w:r>
+      <w:r>
+        <w:rPr>
+          <w:rFonts w:cs="Times New Roman"/>
+          <w:szCs w:val="28"/>
+        </w:rPr>
+        <w:t>название новой группы и наживает «</w:t>
+      </w:r>
+      <w:proofErr w:type="spellStart"/>
+      <w:r>
+        <w:rPr>
+          <w:rFonts w:cs="Times New Roman"/>
+          <w:szCs w:val="28"/>
+        </w:rPr>
+        <w:t>ок</w:t>
+      </w:r>
+      <w:proofErr w:type="spellEnd"/>
+      <w:r>
+        <w:rPr>
+          <w:rFonts w:cs="Times New Roman"/>
+          <w:szCs w:val="28"/>
+        </w:rPr>
+        <w:t>»</w:t>
+      </w:r>
+      <w:r>
+        <w:rPr>
+          <w:rFonts w:cs="Times New Roman"/>
+          <w:szCs w:val="28"/>
+        </w:rPr>
+        <w:t xml:space="preserve"> </w:t>
+      </w:r>
+    </w:p>
+    <w:p>
+      <w:pPr>
+        <w:shd w:val="clear" w:color="auto" w:fill="FFFFFF"/>
+        <w:spacing w:beforeAutospacing="1" w:after="0" w:afterAutospacing="1" w:line="240" w:lineRule="auto"/>
+        <w:textAlignment w:val="baseline"/>
+        <w:rPr>
+          <w:rFonts w:ascii="Times New Roman" w:hAnsi="Times New Roman" w:cs="Times New Roman"/>
+          <w:sz w:val="28"/>
+          <w:szCs w:val="28"/>
+        </w:rPr>
+      </w:pPr>
+      <w:r>
+        <w:rPr>
+          <w:rFonts w:ascii="Times New Roman" w:hAnsi="Times New Roman" w:cs="Times New Roman"/>
+          <w:b/>
+          <w:sz w:val="28"/>
+          <w:szCs w:val="28"/>
+        </w:rPr>
+        <w:t>Название прецедента</w:t>
+      </w:r>
+      <w:r>
+        <w:rPr>
+          <w:rFonts w:ascii="Times New Roman" w:hAnsi="Times New Roman" w:cs="Times New Roman"/>
+          <w:sz w:val="28"/>
+          <w:szCs w:val="28"/>
+        </w:rPr>
+        <w:t>: </w:t>
+      </w:r>
+      <w:r>
+        <w:rPr>
+          <w:rFonts w:ascii="Times New Roman" w:hAnsi="Times New Roman" w:cs="Times New Roman"/>
+          <w:i/>
+          <w:sz w:val="28"/>
+          <w:szCs w:val="28"/>
+        </w:rPr>
+        <w:t>Переименовать группу</w:t>
+      </w:r>
+    </w:p>
+    <w:p>
+      <w:pPr>
+        <w:shd w:val="clear" w:color="auto" w:fill="FFFFFF"/>
+        <w:spacing w:beforeAutospacing="1" w:after="0" w:afterAutospacing="1" w:line="240" w:lineRule="auto"/>
+        <w:textAlignment w:val="baseline"/>
+        <w:rPr>
+          <w:rFonts w:ascii="Times New Roman" w:hAnsi="Times New Roman" w:cs="Times New Roman"/>
+          <w:sz w:val="28"/>
+          <w:szCs w:val="28"/>
+        </w:rPr>
+      </w:pPr>
+      <w:proofErr w:type="gramStart"/>
+      <w:r>
+        <w:rPr>
+          <w:rFonts w:ascii="Times New Roman" w:hAnsi="Times New Roman" w:cs="Times New Roman"/>
+          <w:b/>
+          <w:sz w:val="28"/>
+          <w:szCs w:val="28"/>
+        </w:rPr>
+        <w:t>Цель</w:t>
+      </w:r>
+      <w:r>
+        <w:rPr>
+          <w:rFonts w:ascii="Times New Roman" w:hAnsi="Times New Roman" w:cs="Times New Roman"/>
+          <w:sz w:val="28"/>
+          <w:szCs w:val="28"/>
+        </w:rPr>
+        <w:t xml:space="preserve">:  </w:t>
+      </w:r>
+      <w:r>
+        <w:rPr>
+          <w:rFonts w:ascii="Times New Roman" w:hAnsi="Times New Roman" w:cs="Times New Roman"/>
+          <w:sz w:val="28"/>
+          <w:szCs w:val="28"/>
+        </w:rPr>
+        <w:t>изменить</w:t>
+      </w:r>
+      <w:proofErr w:type="gramEnd"/>
+      <w:r>
+        <w:rPr>
+          <w:rFonts w:ascii="Times New Roman" w:hAnsi="Times New Roman" w:cs="Times New Roman"/>
+          <w:sz w:val="28"/>
+          <w:szCs w:val="28"/>
+        </w:rPr>
+        <w:t xml:space="preserve"> название существующей группы</w:t>
+      </w:r>
+    </w:p>
+    <w:p>
+      <w:pPr>
+        <w:shd w:val="clear" w:color="auto" w:fill="FFFFFF"/>
+        <w:spacing w:beforeAutospacing="1" w:after="0" w:afterAutospacing="1" w:line="240" w:lineRule="auto"/>
+        <w:textAlignment w:val="baseline"/>
+        <w:rPr>
+          <w:rFonts w:ascii="Times New Roman" w:hAnsi="Times New Roman" w:cs="Times New Roman"/>
+          <w:sz w:val="28"/>
+          <w:szCs w:val="28"/>
+        </w:rPr>
+      </w:pPr>
+      <w:r>
+        <w:rPr>
+          <w:rFonts w:ascii="Times New Roman" w:hAnsi="Times New Roman" w:cs="Times New Roman"/>
+          <w:b/>
+          <w:sz w:val="28"/>
+          <w:szCs w:val="28"/>
+        </w:rPr>
+        <w:t>Предусловия</w:t>
+      </w:r>
+      <w:r>
+        <w:rPr>
+          <w:rFonts w:ascii="Times New Roman" w:hAnsi="Times New Roman" w:cs="Times New Roman"/>
+          <w:sz w:val="28"/>
+          <w:szCs w:val="28"/>
+        </w:rPr>
+        <w:t>: пользователь вошёл в систему</w:t>
+      </w:r>
+    </w:p>
+    <w:p>
+      <w:pPr>
+        <w:shd w:val="clear" w:color="auto" w:fill="FFFFFF"/>
+        <w:spacing w:beforeAutospacing="1" w:after="0" w:afterAutospacing="1" w:line="240" w:lineRule="auto"/>
+        <w:textAlignment w:val="baseline"/>
+        <w:rPr>
+          <w:rFonts w:ascii="Times New Roman" w:hAnsi="Times New Roman" w:cs="Times New Roman"/>
+          <w:b/>
+          <w:sz w:val="28"/>
+          <w:szCs w:val="28"/>
+        </w:rPr>
+      </w:pPr>
+      <w:r>
+        <w:rPr>
+          <w:rFonts w:ascii="Times New Roman" w:hAnsi="Times New Roman" w:cs="Times New Roman"/>
+          <w:b/>
+          <w:sz w:val="28"/>
+          <w:szCs w:val="28"/>
+        </w:rPr>
+        <w:t>Главная последовательность:</w:t>
+      </w:r>
+      <w:r>
+        <w:rPr>
+          <w:rFonts w:cs="Times New Roman"/>
+          <w:b/>
+          <w:szCs w:val="28"/>
+        </w:rPr>
+        <w:t xml:space="preserve"> </w:t>
+      </w:r>
+    </w:p>
+    <w:p>
+      <w:pPr>
+        <w:numPr>
+          <w:ilvl w:val="0"/>
+          <w:numId w:val="14"/>
+        </w:numPr>
+        <w:shd w:val="clear" w:color="auto" w:fill="FFFFFF"/>
+        <w:spacing w:beforeAutospacing="1" w:after="0" w:afterAutospacing="1" w:line="240" w:lineRule="auto"/>
+        <w:textAlignment w:val="baseline"/>
+        <w:rPr>
+          <w:rFonts w:ascii="Times New Roman" w:hAnsi="Times New Roman" w:cs="Times New Roman"/>
+          <w:sz w:val="28"/>
+          <w:szCs w:val="28"/>
+        </w:rPr>
+      </w:pPr>
+      <w:r>
+        <w:rPr>
+          <w:rFonts w:ascii="Times New Roman" w:hAnsi="Times New Roman" w:cs="Times New Roman"/>
+          <w:sz w:val="28"/>
+          <w:szCs w:val="28"/>
+        </w:rPr>
+        <w:t>пользователь выбирает пункт «</w:t>
+      </w:r>
+      <w:r>
+        <w:rPr>
+          <w:rFonts w:ascii="Times New Roman" w:hAnsi="Times New Roman" w:cs="Times New Roman"/>
+          <w:sz w:val="28"/>
+          <w:szCs w:val="28"/>
+        </w:rPr>
+        <w:t>ученики</w:t>
+      </w:r>
+      <w:r>
+        <w:rPr>
+          <w:rFonts w:ascii="Times New Roman" w:hAnsi="Times New Roman" w:cs="Times New Roman"/>
+          <w:sz w:val="28"/>
+          <w:szCs w:val="28"/>
+        </w:rPr>
+        <w:t>»</w:t>
+      </w:r>
+      <w:r>
+        <w:rPr>
+          <w:rFonts w:ascii="Times New Roman" w:hAnsi="Times New Roman" w:cs="Times New Roman"/>
+          <w:sz w:val="28"/>
+          <w:szCs w:val="28"/>
+        </w:rPr>
+        <w:t xml:space="preserve"> боковой панели</w:t>
+      </w:r>
+    </w:p>
+    <w:p>
+      <w:pPr>
+        <w:numPr>
+          <w:ilvl w:val="0"/>
+          <w:numId w:val="14"/>
+        </w:numPr>
+        <w:shd w:val="clear" w:color="auto" w:fill="FFFFFF"/>
+        <w:spacing w:beforeAutospacing="1" w:after="0" w:afterAutospacing="1" w:line="240" w:lineRule="auto"/>
+        <w:textAlignment w:val="baseline"/>
+        <w:rPr>
+          <w:rFonts w:ascii="Times New Roman" w:hAnsi="Times New Roman" w:cs="Times New Roman"/>
+          <w:sz w:val="28"/>
+          <w:szCs w:val="28"/>
+        </w:rPr>
+      </w:pPr>
+      <w:r>
+        <w:rPr>
+          <w:rFonts w:ascii="Times New Roman" w:hAnsi="Times New Roman" w:cs="Times New Roman"/>
+          <w:sz w:val="28"/>
+          <w:szCs w:val="28"/>
+        </w:rPr>
+        <w:t xml:space="preserve">пользователь выбирает </w:t>
+      </w:r>
+      <w:r>
+        <w:rPr>
+          <w:rFonts w:ascii="Times New Roman" w:hAnsi="Times New Roman" w:cs="Times New Roman"/>
+          <w:sz w:val="28"/>
+          <w:szCs w:val="28"/>
+        </w:rPr>
+        <w:t>контекстное меню существующей группы</w:t>
+      </w:r>
+      <w:r>
+        <w:rPr>
+          <w:rFonts w:ascii="Times New Roman" w:hAnsi="Times New Roman" w:cs="Times New Roman"/>
+          <w:sz w:val="28"/>
+          <w:szCs w:val="28"/>
+        </w:rPr>
+        <w:t xml:space="preserve"> </w:t>
+      </w:r>
+    </w:p>
+    <w:p>
+      <w:pPr>
+        <w:pStyle w:val="a4"/>
+        <w:numPr>
+          <w:ilvl w:val="0"/>
+          <w:numId w:val="14"/>
+        </w:numPr>
+        <w:shd w:val="clear" w:color="auto" w:fill="FFFFFF"/>
+        <w:spacing w:beforeAutospacing="1" w:afterAutospacing="1" w:line="240" w:lineRule="auto"/>
+        <w:textAlignment w:val="baseline"/>
+        <w:rPr>
+          <w:rFonts w:cs="Times New Roman"/>
+          <w:szCs w:val="28"/>
+        </w:rPr>
+      </w:pPr>
+      <w:r>
+        <w:rPr>
+          <w:rFonts w:cs="Times New Roman"/>
+          <w:szCs w:val="28"/>
+        </w:rPr>
+        <w:t>пользователь выбирает пункт «</w:t>
+      </w:r>
+      <w:r>
+        <w:rPr>
+          <w:rFonts w:cs="Times New Roman"/>
+          <w:szCs w:val="28"/>
+        </w:rPr>
+        <w:t>переименовать</w:t>
+      </w:r>
+      <w:r>
+        <w:rPr>
+          <w:rFonts w:cs="Times New Roman"/>
+          <w:szCs w:val="28"/>
+        </w:rPr>
+        <w:t>»</w:t>
+      </w:r>
+    </w:p>
+    <w:p>
+      <w:pPr>
+        <w:pStyle w:val="a4"/>
+        <w:numPr>
+          <w:ilvl w:val="0"/>
+          <w:numId w:val="14"/>
+        </w:numPr>
+        <w:shd w:val="clear" w:color="auto" w:fill="FFFFFF"/>
+        <w:spacing w:beforeAutospacing="1" w:afterAutospacing="1" w:line="240" w:lineRule="auto"/>
+        <w:textAlignment w:val="baseline"/>
+        <w:rPr>
+          <w:rFonts w:cs="Times New Roman"/>
+          <w:szCs w:val="28"/>
+        </w:rPr>
+      </w:pPr>
+      <w:r>
+        <w:rPr>
+          <w:rFonts w:cs="Times New Roman"/>
+          <w:szCs w:val="28"/>
+        </w:rPr>
+        <w:t xml:space="preserve">пользователь вводит </w:t>
+      </w:r>
+      <w:r>
+        <w:rPr>
+          <w:rFonts w:cs="Times New Roman"/>
+          <w:szCs w:val="28"/>
+        </w:rPr>
+        <w:t>новое название</w:t>
+      </w:r>
+      <w:r>
+        <w:rPr>
+          <w:rFonts w:cs="Times New Roman"/>
+          <w:szCs w:val="28"/>
+        </w:rPr>
+        <w:t xml:space="preserve"> группы и наживает «</w:t>
+      </w:r>
+      <w:proofErr w:type="spellStart"/>
+      <w:r>
+        <w:rPr>
+          <w:rFonts w:cs="Times New Roman"/>
+          <w:szCs w:val="28"/>
+        </w:rPr>
+        <w:t>ок</w:t>
+      </w:r>
+      <w:proofErr w:type="spellEnd"/>
+      <w:r>
+        <w:rPr>
+          <w:rFonts w:cs="Times New Roman"/>
+          <w:szCs w:val="28"/>
+        </w:rPr>
+        <w:t>»</w:t>
+      </w:r>
+      <w:r>
+        <w:rPr>
+          <w:rFonts w:cs="Times New Roman"/>
+          <w:szCs w:val="28"/>
+        </w:rPr>
+        <w:t xml:space="preserve"> </w:t>
+      </w:r>
+    </w:p>
+    <w:p>
+      <w:pPr>
+        <w:shd w:val="clear" w:color="auto" w:fill="FFFFFF"/>
+        <w:spacing w:beforeAutospacing="1" w:after="0" w:afterAutospacing="1" w:line="240" w:lineRule="auto"/>
+        <w:textAlignment w:val="baseline"/>
+        <w:rPr>
+          <w:rFonts w:ascii="Times New Roman" w:hAnsi="Times New Roman" w:cs="Times New Roman"/>
+          <w:sz w:val="28"/>
+          <w:szCs w:val="28"/>
+        </w:rPr>
+      </w:pPr>
+      <w:r>
+        <w:rPr>
+          <w:rFonts w:ascii="Times New Roman" w:hAnsi="Times New Roman" w:cs="Times New Roman"/>
+          <w:b/>
+          <w:sz w:val="28"/>
+          <w:szCs w:val="28"/>
+        </w:rPr>
+        <w:t>Название прецедента</w:t>
+      </w:r>
+      <w:r>
+        <w:rPr>
+          <w:rFonts w:ascii="Times New Roman" w:hAnsi="Times New Roman" w:cs="Times New Roman"/>
+          <w:sz w:val="28"/>
+          <w:szCs w:val="28"/>
+        </w:rPr>
+        <w:t>: </w:t>
+      </w:r>
+      <w:r>
+        <w:rPr>
+          <w:rFonts w:ascii="Times New Roman" w:hAnsi="Times New Roman" w:cs="Times New Roman"/>
+          <w:i/>
+          <w:sz w:val="28"/>
+          <w:szCs w:val="28"/>
+        </w:rPr>
+        <w:t>Удалить</w:t>
+      </w:r>
+      <w:r>
+        <w:rPr>
+          <w:rFonts w:ascii="Times New Roman" w:hAnsi="Times New Roman" w:cs="Times New Roman"/>
+          <w:i/>
+          <w:sz w:val="28"/>
+          <w:szCs w:val="28"/>
+        </w:rPr>
+        <w:t xml:space="preserve"> группу</w:t>
+      </w:r>
+    </w:p>
+    <w:p>
+      <w:pPr>
+        <w:shd w:val="clear" w:color="auto" w:fill="FFFFFF"/>
+        <w:spacing w:beforeAutospacing="1" w:after="0" w:afterAutospacing="1" w:line="240" w:lineRule="auto"/>
+        <w:textAlignment w:val="baseline"/>
+        <w:rPr>
+          <w:rFonts w:ascii="Times New Roman" w:hAnsi="Times New Roman" w:cs="Times New Roman"/>
+          <w:sz w:val="28"/>
+          <w:szCs w:val="28"/>
+        </w:rPr>
+      </w:pPr>
+      <w:proofErr w:type="gramStart"/>
+      <w:r>
+        <w:rPr>
+          <w:rFonts w:ascii="Times New Roman" w:hAnsi="Times New Roman" w:cs="Times New Roman"/>
+          <w:b/>
+          <w:sz w:val="28"/>
+          <w:szCs w:val="28"/>
+        </w:rPr>
+        <w:t>Цель</w:t>
+      </w:r>
+      <w:r>
+        <w:rPr>
+          <w:rFonts w:ascii="Times New Roman" w:hAnsi="Times New Roman" w:cs="Times New Roman"/>
+          <w:sz w:val="28"/>
+          <w:szCs w:val="28"/>
+        </w:rPr>
+        <w:t xml:space="preserve">:  </w:t>
+      </w:r>
+      <w:r>
+        <w:rPr>
+          <w:rFonts w:ascii="Times New Roman" w:hAnsi="Times New Roman" w:cs="Times New Roman"/>
+          <w:sz w:val="28"/>
+          <w:szCs w:val="28"/>
+        </w:rPr>
+        <w:t>удалить</w:t>
+      </w:r>
+      <w:proofErr w:type="gramEnd"/>
+      <w:r>
+        <w:rPr>
+          <w:rFonts w:ascii="Times New Roman" w:hAnsi="Times New Roman" w:cs="Times New Roman"/>
+          <w:sz w:val="28"/>
+          <w:szCs w:val="28"/>
+        </w:rPr>
+        <w:t xml:space="preserve"> существующую группу</w:t>
+      </w:r>
+    </w:p>
+    <w:p>
+      <w:pPr>
+        <w:shd w:val="clear" w:color="auto" w:fill="FFFFFF"/>
+        <w:spacing w:beforeAutospacing="1" w:after="0" w:afterAutospacing="1" w:line="240" w:lineRule="auto"/>
+        <w:textAlignment w:val="baseline"/>
+        <w:rPr>
+          <w:rFonts w:ascii="Times New Roman" w:hAnsi="Times New Roman" w:cs="Times New Roman"/>
+          <w:sz w:val="28"/>
+          <w:szCs w:val="28"/>
+        </w:rPr>
+      </w:pPr>
+      <w:r>
+        <w:rPr>
+          <w:rFonts w:ascii="Times New Roman" w:hAnsi="Times New Roman" w:cs="Times New Roman"/>
+          <w:b/>
+          <w:sz w:val="28"/>
+          <w:szCs w:val="28"/>
+        </w:rPr>
+        <w:t>Предусловия</w:t>
+      </w:r>
+      <w:r>
+        <w:rPr>
+          <w:rFonts w:ascii="Times New Roman" w:hAnsi="Times New Roman" w:cs="Times New Roman"/>
+          <w:sz w:val="28"/>
+          <w:szCs w:val="28"/>
+        </w:rPr>
+        <w:t>: пользователь вошёл в систему</w:t>
+      </w:r>
+    </w:p>
+    <w:p>
+      <w:pPr>
+        <w:shd w:val="clear" w:color="auto" w:fill="FFFFFF"/>
+        <w:spacing w:beforeAutospacing="1" w:after="0" w:afterAutospacing="1" w:line="240" w:lineRule="auto"/>
+        <w:textAlignment w:val="baseline"/>
+        <w:rPr>
+          <w:rFonts w:ascii="Times New Roman" w:hAnsi="Times New Roman" w:cs="Times New Roman"/>
+          <w:b/>
+          <w:sz w:val="28"/>
+          <w:szCs w:val="28"/>
+        </w:rPr>
+      </w:pPr>
+      <w:r>
+        <w:rPr>
+          <w:rFonts w:ascii="Times New Roman" w:hAnsi="Times New Roman" w:cs="Times New Roman"/>
+          <w:b/>
+          <w:sz w:val="28"/>
+          <w:szCs w:val="28"/>
+        </w:rPr>
+        <w:t>Главная последовательность:</w:t>
+      </w:r>
+      <w:r>
+        <w:rPr>
+          <w:rFonts w:cs="Times New Roman"/>
+          <w:b/>
+          <w:szCs w:val="28"/>
+        </w:rPr>
+        <w:t xml:space="preserve"> </w:t>
+      </w:r>
+    </w:p>
+    <w:p>
+      <w:pPr>
+        <w:numPr>
+          <w:ilvl w:val="0"/>
+          <w:numId w:val="15"/>
+        </w:numPr>
+        <w:shd w:val="clear" w:color="auto" w:fill="FFFFFF"/>
+        <w:spacing w:beforeAutospacing="1" w:after="0" w:afterAutospacing="1" w:line="240" w:lineRule="auto"/>
+        <w:textAlignment w:val="baseline"/>
+        <w:rPr>
+          <w:rFonts w:ascii="Times New Roman" w:hAnsi="Times New Roman" w:cs="Times New Roman"/>
+          <w:sz w:val="28"/>
+          <w:szCs w:val="28"/>
+        </w:rPr>
+      </w:pPr>
+      <w:r>
+        <w:rPr>
+          <w:rFonts w:ascii="Times New Roman" w:hAnsi="Times New Roman" w:cs="Times New Roman"/>
+          <w:sz w:val="28"/>
+          <w:szCs w:val="28"/>
+        </w:rPr>
+        <w:t>пользователь выбирает пункт «</w:t>
+      </w:r>
+      <w:r>
+        <w:rPr>
+          <w:rFonts w:ascii="Times New Roman" w:hAnsi="Times New Roman" w:cs="Times New Roman"/>
+          <w:sz w:val="28"/>
+          <w:szCs w:val="28"/>
+        </w:rPr>
+        <w:t>ученики</w:t>
+      </w:r>
+      <w:r>
+        <w:rPr>
+          <w:rFonts w:ascii="Times New Roman" w:hAnsi="Times New Roman" w:cs="Times New Roman"/>
+          <w:sz w:val="28"/>
+          <w:szCs w:val="28"/>
+        </w:rPr>
+        <w:t>»</w:t>
+      </w:r>
+      <w:r>
+        <w:rPr>
+          <w:rFonts w:ascii="Times New Roman" w:hAnsi="Times New Roman" w:cs="Times New Roman"/>
+          <w:sz w:val="28"/>
+          <w:szCs w:val="28"/>
+        </w:rPr>
+        <w:t xml:space="preserve"> боковой панели</w:t>
+      </w:r>
+    </w:p>
+    <w:p>
+      <w:pPr>
+        <w:numPr>
+          <w:ilvl w:val="0"/>
+          <w:numId w:val="15"/>
+        </w:numPr>
+        <w:shd w:val="clear" w:color="auto" w:fill="FFFFFF"/>
+        <w:spacing w:beforeAutospacing="1" w:after="0" w:afterAutospacing="1" w:line="240" w:lineRule="auto"/>
+        <w:textAlignment w:val="baseline"/>
+        <w:rPr>
+          <w:rFonts w:ascii="Times New Roman" w:hAnsi="Times New Roman" w:cs="Times New Roman"/>
+          <w:sz w:val="28"/>
+          <w:szCs w:val="28"/>
+        </w:rPr>
+      </w:pPr>
+      <w:r>
+        <w:rPr>
+          <w:rFonts w:ascii="Times New Roman" w:hAnsi="Times New Roman" w:cs="Times New Roman"/>
+          <w:sz w:val="28"/>
+          <w:szCs w:val="28"/>
+        </w:rPr>
+        <w:t xml:space="preserve">пользователь выбирает </w:t>
+      </w:r>
+      <w:r>
+        <w:rPr>
+          <w:rFonts w:ascii="Times New Roman" w:hAnsi="Times New Roman" w:cs="Times New Roman"/>
+          <w:sz w:val="28"/>
+          <w:szCs w:val="28"/>
+        </w:rPr>
+        <w:t>контекстное меню существующей группы</w:t>
+      </w:r>
+      <w:r>
+        <w:rPr>
+          <w:rFonts w:ascii="Times New Roman" w:hAnsi="Times New Roman" w:cs="Times New Roman"/>
+          <w:sz w:val="28"/>
+          <w:szCs w:val="28"/>
+        </w:rPr>
+        <w:t xml:space="preserve"> </w:t>
+      </w:r>
+    </w:p>
+    <w:p>
+      <w:pPr>
+        <w:pStyle w:val="a4"/>
+        <w:numPr>
+          <w:ilvl w:val="0"/>
+          <w:numId w:val="15"/>
+        </w:numPr>
+        <w:shd w:val="clear" w:color="auto" w:fill="FFFFFF"/>
+        <w:spacing w:beforeAutospacing="1" w:afterAutospacing="1" w:line="240" w:lineRule="auto"/>
+        <w:textAlignment w:val="baseline"/>
+        <w:rPr>
+          <w:rFonts w:cs="Times New Roman"/>
+          <w:szCs w:val="28"/>
+        </w:rPr>
+      </w:pPr>
+      <w:r>
+        <w:rPr>
+          <w:rFonts w:cs="Times New Roman"/>
+          <w:szCs w:val="28"/>
+        </w:rPr>
+        <w:t>пользователь выбирает пункт «</w:t>
+      </w:r>
+      <w:r>
+        <w:rPr>
+          <w:rFonts w:cs="Times New Roman"/>
+          <w:szCs w:val="28"/>
+        </w:rPr>
+        <w:t>удалить</w:t>
+      </w:r>
+      <w:r>
+        <w:rPr>
+          <w:rFonts w:cs="Times New Roman"/>
+          <w:szCs w:val="28"/>
+        </w:rPr>
+        <w:t>»</w:t>
+      </w:r>
+    </w:p>
+    <w:p>
+      <w:pPr>
+        <w:pStyle w:val="a4"/>
+        <w:numPr>
+          <w:ilvl w:val="0"/>
+          <w:numId w:val="15"/>
+        </w:numPr>
+        <w:shd w:val="clear" w:color="auto" w:fill="FFFFFF"/>
+        <w:spacing w:beforeAutospacing="1" w:afterAutospacing="1" w:line="240" w:lineRule="auto"/>
+        <w:textAlignment w:val="baseline"/>
+        <w:rPr>
+          <w:rFonts w:cs="Times New Roman"/>
+          <w:szCs w:val="28"/>
+        </w:rPr>
+      </w:pPr>
+      <w:r>
+        <w:rPr>
+          <w:rFonts w:cs="Times New Roman"/>
+          <w:szCs w:val="28"/>
+        </w:rPr>
+        <w:t xml:space="preserve">пользователь </w:t>
+      </w:r>
+      <w:r>
+        <w:rPr>
+          <w:rFonts w:cs="Times New Roman"/>
+          <w:szCs w:val="28"/>
+        </w:rPr>
+        <w:t>нажимает «</w:t>
+      </w:r>
+      <w:proofErr w:type="spellStart"/>
+      <w:r>
+        <w:rPr>
+          <w:rFonts w:cs="Times New Roman"/>
+          <w:szCs w:val="28"/>
+        </w:rPr>
+        <w:t>ок</w:t>
+      </w:r>
+      <w:proofErr w:type="spellEnd"/>
+      <w:r>
+        <w:rPr>
+          <w:rFonts w:cs="Times New Roman"/>
+          <w:szCs w:val="28"/>
+        </w:rPr>
+        <w:t>»</w:t>
+      </w:r>
+      <w:r>
+        <w:rPr>
+          <w:rFonts w:cs="Times New Roman"/>
+          <w:szCs w:val="28"/>
+        </w:rPr>
+        <w:t xml:space="preserve"> </w:t>
+      </w:r>
+      <w:r>
+        <w:rPr>
+          <w:rFonts w:cs="Times New Roman"/>
+          <w:szCs w:val="28"/>
+        </w:rPr>
+        <w:t>в диалоговом окне</w:t>
+      </w:r>
+    </w:p>
+    <w:p>
+      <w:pPr>
+        <w:shd w:val="clear" w:color="auto" w:fill="FFFFFF"/>
+        <w:spacing w:beforeAutospacing="1" w:after="0" w:afterAutospacing="1" w:line="240" w:lineRule="auto"/>
+        <w:textAlignment w:val="baseline"/>
+        <w:rPr>
+          <w:rFonts w:ascii="Times New Roman" w:hAnsi="Times New Roman" w:cs="Times New Roman"/>
+          <w:sz w:val="28"/>
+          <w:szCs w:val="28"/>
+        </w:rPr>
+      </w:pPr>
+      <w:r>
+        <w:rPr>
+          <w:rFonts w:ascii="Times New Roman" w:hAnsi="Times New Roman" w:cs="Times New Roman"/>
+          <w:b/>
+          <w:sz w:val="28"/>
+          <w:szCs w:val="28"/>
+        </w:rPr>
+        <w:t>Название прецедента</w:t>
+      </w:r>
+      <w:r>
+        <w:rPr>
+          <w:rFonts w:ascii="Times New Roman" w:hAnsi="Times New Roman" w:cs="Times New Roman"/>
+          <w:sz w:val="28"/>
+          <w:szCs w:val="28"/>
+        </w:rPr>
+        <w:t>: </w:t>
+      </w:r>
+      <w:r>
+        <w:rPr>
+          <w:rFonts w:ascii="Times New Roman" w:hAnsi="Times New Roman" w:cs="Times New Roman"/>
+          <w:i/>
+          <w:sz w:val="28"/>
+          <w:szCs w:val="28"/>
+        </w:rPr>
+        <w:t>Добавить учащегося</w:t>
+      </w:r>
+    </w:p>
+    <w:p>
+      <w:pPr>
+        <w:shd w:val="clear" w:color="auto" w:fill="FFFFFF"/>
+        <w:spacing w:beforeAutospacing="1" w:after="0" w:afterAutospacing="1" w:line="240" w:lineRule="auto"/>
+        <w:textAlignment w:val="baseline"/>
+        <w:rPr>
+          <w:rFonts w:ascii="Times New Roman" w:hAnsi="Times New Roman" w:cs="Times New Roman"/>
+          <w:sz w:val="28"/>
+          <w:szCs w:val="28"/>
+        </w:rPr>
+      </w:pPr>
+      <w:proofErr w:type="gramStart"/>
+      <w:r>
+        <w:rPr>
+          <w:rFonts w:ascii="Times New Roman" w:hAnsi="Times New Roman" w:cs="Times New Roman"/>
+          <w:b/>
+          <w:sz w:val="28"/>
+          <w:szCs w:val="28"/>
+        </w:rPr>
+        <w:t>Цель</w:t>
+      </w:r>
+      <w:r>
+        <w:rPr>
+          <w:rFonts w:ascii="Times New Roman" w:hAnsi="Times New Roman" w:cs="Times New Roman"/>
+          <w:sz w:val="28"/>
+          <w:szCs w:val="28"/>
+        </w:rPr>
+        <w:t xml:space="preserve">:  </w:t>
+      </w:r>
+      <w:r>
+        <w:rPr>
+          <w:rFonts w:ascii="Times New Roman" w:hAnsi="Times New Roman" w:cs="Times New Roman"/>
+          <w:sz w:val="28"/>
+          <w:szCs w:val="28"/>
+        </w:rPr>
+        <w:t>добавить</w:t>
+      </w:r>
+      <w:proofErr w:type="gramEnd"/>
+      <w:r>
+        <w:rPr>
+          <w:rFonts w:ascii="Times New Roman" w:hAnsi="Times New Roman" w:cs="Times New Roman"/>
+          <w:sz w:val="28"/>
+          <w:szCs w:val="28"/>
+        </w:rPr>
+        <w:t xml:space="preserve"> нового учащегося</w:t>
+      </w:r>
+    </w:p>
+    <w:p>
+      <w:pPr>
+        <w:shd w:val="clear" w:color="auto" w:fill="FFFFFF"/>
+        <w:spacing w:beforeAutospacing="1" w:after="0" w:afterAutospacing="1" w:line="240" w:lineRule="auto"/>
+        <w:textAlignment w:val="baseline"/>
+        <w:rPr>
+          <w:rFonts w:ascii="Times New Roman" w:hAnsi="Times New Roman" w:cs="Times New Roman"/>
+          <w:sz w:val="28"/>
+          <w:szCs w:val="28"/>
+        </w:rPr>
+      </w:pPr>
+      <w:r>
+        <w:rPr>
+          <w:rFonts w:ascii="Times New Roman" w:hAnsi="Times New Roman" w:cs="Times New Roman"/>
+          <w:b/>
+          <w:sz w:val="28"/>
+          <w:szCs w:val="28"/>
+        </w:rPr>
+        <w:t>Предусловия</w:t>
+      </w:r>
+      <w:r>
+        <w:rPr>
+          <w:rFonts w:ascii="Times New Roman" w:hAnsi="Times New Roman" w:cs="Times New Roman"/>
+          <w:sz w:val="28"/>
+          <w:szCs w:val="28"/>
+        </w:rPr>
+        <w:t>: пользователь вошёл в систему</w:t>
+      </w:r>
+    </w:p>
+    <w:p>
+      <w:pPr>
+        <w:shd w:val="clear" w:color="auto" w:fill="FFFFFF"/>
+        <w:spacing w:beforeAutospacing="1" w:after="0" w:afterAutospacing="1" w:line="240" w:lineRule="auto"/>
+        <w:textAlignment w:val="baseline"/>
+        <w:rPr>
+          <w:rFonts w:ascii="Times New Roman" w:hAnsi="Times New Roman" w:cs="Times New Roman"/>
+          <w:b/>
+          <w:sz w:val="28"/>
+          <w:szCs w:val="28"/>
+        </w:rPr>
+      </w:pPr>
+      <w:r>
+        <w:rPr>
+          <w:rFonts w:ascii="Times New Roman" w:hAnsi="Times New Roman" w:cs="Times New Roman"/>
+          <w:b/>
+          <w:sz w:val="28"/>
+          <w:szCs w:val="28"/>
+        </w:rPr>
+        <w:t>Главная последовательность:</w:t>
+      </w:r>
+      <w:r>
+        <w:rPr>
+          <w:rFonts w:cs="Times New Roman"/>
+          <w:b/>
+          <w:szCs w:val="28"/>
+        </w:rPr>
+        <w:t xml:space="preserve"> </w:t>
+      </w:r>
+    </w:p>
+    <w:p>
+      <w:pPr>
+        <w:numPr>
+          <w:ilvl w:val="0"/>
+          <w:numId w:val="16"/>
+        </w:numPr>
+        <w:shd w:val="clear" w:color="auto" w:fill="FFFFFF"/>
+        <w:spacing w:beforeAutospacing="1" w:after="0" w:afterAutospacing="1" w:line="240" w:lineRule="auto"/>
+        <w:textAlignment w:val="baseline"/>
+        <w:rPr>
+          <w:rFonts w:ascii="Times New Roman" w:hAnsi="Times New Roman" w:cs="Times New Roman"/>
+          <w:sz w:val="28"/>
+          <w:szCs w:val="28"/>
+        </w:rPr>
+      </w:pPr>
+      <w:r>
+        <w:rPr>
+          <w:rFonts w:ascii="Times New Roman" w:hAnsi="Times New Roman" w:cs="Times New Roman"/>
+          <w:sz w:val="28"/>
+          <w:szCs w:val="28"/>
+        </w:rPr>
+        <w:t>пользователь выбирает пункт «</w:t>
+      </w:r>
+      <w:r>
+        <w:rPr>
+          <w:rFonts w:ascii="Times New Roman" w:hAnsi="Times New Roman" w:cs="Times New Roman"/>
+          <w:sz w:val="28"/>
+          <w:szCs w:val="28"/>
+        </w:rPr>
+        <w:t>ученики</w:t>
+      </w:r>
+      <w:r>
+        <w:rPr>
+          <w:rFonts w:ascii="Times New Roman" w:hAnsi="Times New Roman" w:cs="Times New Roman"/>
+          <w:sz w:val="28"/>
+          <w:szCs w:val="28"/>
+        </w:rPr>
+        <w:t>»</w:t>
+      </w:r>
+      <w:r>
+        <w:rPr>
+          <w:rFonts w:ascii="Times New Roman" w:hAnsi="Times New Roman" w:cs="Times New Roman"/>
+          <w:sz w:val="28"/>
+          <w:szCs w:val="28"/>
+        </w:rPr>
+        <w:t xml:space="preserve"> боковой панели</w:t>
+      </w:r>
+    </w:p>
+    <w:p>
+      <w:pPr>
+        <w:numPr>
+          <w:ilvl w:val="0"/>
+          <w:numId w:val="16"/>
+        </w:numPr>
+        <w:shd w:val="clear" w:color="auto" w:fill="FFFFFF"/>
+        <w:spacing w:beforeAutospacing="1" w:after="0" w:afterAutospacing="1" w:line="240" w:lineRule="auto"/>
+        <w:textAlignment w:val="baseline"/>
+        <w:rPr>
+          <w:rFonts w:ascii="Times New Roman" w:hAnsi="Times New Roman" w:cs="Times New Roman"/>
+          <w:sz w:val="28"/>
+          <w:szCs w:val="28"/>
+        </w:rPr>
+      </w:pPr>
+      <w:r>
+        <w:rPr>
+          <w:rFonts w:ascii="Times New Roman" w:hAnsi="Times New Roman" w:cs="Times New Roman"/>
+          <w:sz w:val="28"/>
+          <w:szCs w:val="28"/>
+        </w:rPr>
+        <w:t>пользователь выбирает группу в которую необходимо добавить учащегося</w:t>
+      </w:r>
+      <w:r>
+        <w:rPr>
+          <w:rFonts w:ascii="Times New Roman" w:hAnsi="Times New Roman" w:cs="Times New Roman"/>
+          <w:sz w:val="28"/>
+          <w:szCs w:val="28"/>
+        </w:rPr>
+        <w:t xml:space="preserve"> </w:t>
+      </w:r>
+    </w:p>
+    <w:p>
+      <w:pPr>
+        <w:pStyle w:val="a4"/>
+        <w:numPr>
+          <w:ilvl w:val="0"/>
+          <w:numId w:val="16"/>
+        </w:numPr>
+        <w:shd w:val="clear" w:color="auto" w:fill="FFFFFF"/>
+        <w:spacing w:beforeAutospacing="1" w:afterAutospacing="1" w:line="240" w:lineRule="auto"/>
+        <w:textAlignment w:val="baseline"/>
+        <w:rPr>
+          <w:rFonts w:cs="Times New Roman"/>
+          <w:szCs w:val="28"/>
+        </w:rPr>
+      </w:pPr>
+      <w:r>
+        <w:rPr>
+          <w:rFonts w:cs="Times New Roman"/>
+          <w:szCs w:val="28"/>
+        </w:rPr>
+        <w:lastRenderedPageBreak/>
+        <w:t>пользователь выбирает пункт «</w:t>
+      </w:r>
+      <w:r>
+        <w:rPr>
+          <w:rFonts w:cs="Times New Roman"/>
+          <w:szCs w:val="28"/>
+        </w:rPr>
+        <w:t>новый ученик</w:t>
+      </w:r>
+      <w:r>
+        <w:rPr>
+          <w:rFonts w:cs="Times New Roman"/>
+          <w:szCs w:val="28"/>
+        </w:rPr>
+        <w:t>»</w:t>
+      </w:r>
+    </w:p>
+    <w:p>
+      <w:pPr>
+        <w:pStyle w:val="a4"/>
+        <w:numPr>
+          <w:ilvl w:val="0"/>
+          <w:numId w:val="16"/>
+        </w:numPr>
+        <w:shd w:val="clear" w:color="auto" w:fill="FFFFFF"/>
+        <w:spacing w:beforeAutospacing="1" w:afterAutospacing="1" w:line="240" w:lineRule="auto"/>
+        <w:textAlignment w:val="baseline"/>
+        <w:rPr>
+          <w:rFonts w:cs="Times New Roman"/>
+          <w:szCs w:val="28"/>
+        </w:rPr>
+      </w:pPr>
+      <w:r>
+        <w:rPr>
+          <w:rFonts w:cs="Times New Roman"/>
+          <w:szCs w:val="28"/>
+        </w:rPr>
+        <w:t xml:space="preserve">пользователь </w:t>
+      </w:r>
+      <w:r>
+        <w:rPr>
+          <w:rFonts w:cs="Times New Roman"/>
+          <w:szCs w:val="28"/>
+        </w:rPr>
+        <w:t>вводит ФИО нового ученика, нажимает «</w:t>
+      </w:r>
+      <w:proofErr w:type="spellStart"/>
+      <w:r>
+        <w:rPr>
+          <w:rFonts w:cs="Times New Roman"/>
+          <w:szCs w:val="28"/>
+        </w:rPr>
+        <w:t>ок</w:t>
+      </w:r>
+      <w:proofErr w:type="spellEnd"/>
+      <w:r>
+        <w:rPr>
+          <w:rFonts w:cs="Times New Roman"/>
+          <w:szCs w:val="28"/>
+        </w:rPr>
+        <w:t>»</w:t>
+      </w:r>
+    </w:p>
+    <w:p>
+      <w:pPr>
+        <w:shd w:val="clear" w:color="auto" w:fill="FFFFFF"/>
+        <w:spacing w:beforeAutospacing="1" w:after="0" w:afterAutospacing="1" w:line="240" w:lineRule="auto"/>
+        <w:textAlignment w:val="baseline"/>
+        <w:rPr>
+          <w:rFonts w:ascii="Times New Roman" w:hAnsi="Times New Roman" w:cs="Times New Roman"/>
+          <w:sz w:val="28"/>
+          <w:szCs w:val="28"/>
+        </w:rPr>
+      </w:pPr>
+      <w:r>
+        <w:rPr>
+          <w:rFonts w:ascii="Times New Roman" w:hAnsi="Times New Roman" w:cs="Times New Roman"/>
+          <w:b/>
+          <w:sz w:val="28"/>
+          <w:szCs w:val="28"/>
+        </w:rPr>
+        <w:t>Название прецедента</w:t>
+      </w:r>
+      <w:r>
+        <w:rPr>
+          <w:rFonts w:ascii="Times New Roman" w:hAnsi="Times New Roman" w:cs="Times New Roman"/>
+          <w:sz w:val="28"/>
+          <w:szCs w:val="28"/>
+        </w:rPr>
+        <w:t>: </w:t>
+      </w:r>
+      <w:r>
+        <w:rPr>
+          <w:rFonts w:ascii="Times New Roman" w:hAnsi="Times New Roman" w:cs="Times New Roman"/>
+          <w:i/>
+          <w:sz w:val="28"/>
+          <w:szCs w:val="28"/>
+        </w:rPr>
+        <w:t>Изменить имя учащегося</w:t>
+      </w:r>
+    </w:p>
+    <w:p>
+      <w:pPr>
+        <w:shd w:val="clear" w:color="auto" w:fill="FFFFFF"/>
+        <w:spacing w:beforeAutospacing="1" w:after="0" w:afterAutospacing="1" w:line="240" w:lineRule="auto"/>
+        <w:textAlignment w:val="baseline"/>
+        <w:rPr>
+          <w:rFonts w:ascii="Times New Roman" w:hAnsi="Times New Roman" w:cs="Times New Roman"/>
+          <w:sz w:val="28"/>
+          <w:szCs w:val="28"/>
+        </w:rPr>
+      </w:pPr>
+      <w:proofErr w:type="gramStart"/>
+      <w:r>
+        <w:rPr>
+          <w:rFonts w:ascii="Times New Roman" w:hAnsi="Times New Roman" w:cs="Times New Roman"/>
+          <w:b/>
+          <w:sz w:val="28"/>
+          <w:szCs w:val="28"/>
+        </w:rPr>
+        <w:t>Цель</w:t>
+      </w:r>
+      <w:r>
+        <w:rPr>
+          <w:rFonts w:ascii="Times New Roman" w:hAnsi="Times New Roman" w:cs="Times New Roman"/>
+          <w:sz w:val="28"/>
+          <w:szCs w:val="28"/>
+        </w:rPr>
+        <w:t xml:space="preserve">:  </w:t>
+      </w:r>
+      <w:r>
+        <w:rPr>
+          <w:rFonts w:ascii="Times New Roman" w:hAnsi="Times New Roman" w:cs="Times New Roman"/>
+          <w:sz w:val="28"/>
+          <w:szCs w:val="28"/>
+        </w:rPr>
+        <w:t>изменить</w:t>
+      </w:r>
+      <w:proofErr w:type="gramEnd"/>
+      <w:r>
+        <w:rPr>
+          <w:rFonts w:ascii="Times New Roman" w:hAnsi="Times New Roman" w:cs="Times New Roman"/>
+          <w:sz w:val="28"/>
+          <w:szCs w:val="28"/>
+        </w:rPr>
+        <w:t xml:space="preserve"> ФИО</w:t>
+      </w:r>
+      <w:r>
+        <w:rPr>
+          <w:rFonts w:ascii="Times New Roman" w:hAnsi="Times New Roman" w:cs="Times New Roman"/>
+          <w:sz w:val="28"/>
+          <w:szCs w:val="28"/>
+        </w:rPr>
+        <w:t xml:space="preserve"> учащегося</w:t>
+      </w:r>
+    </w:p>
+    <w:p>
+      <w:pPr>
+        <w:shd w:val="clear" w:color="auto" w:fill="FFFFFF"/>
+        <w:spacing w:beforeAutospacing="1" w:after="0" w:afterAutospacing="1" w:line="240" w:lineRule="auto"/>
+        <w:textAlignment w:val="baseline"/>
+        <w:rPr>
+          <w:rFonts w:ascii="Times New Roman" w:hAnsi="Times New Roman" w:cs="Times New Roman"/>
+          <w:sz w:val="28"/>
+          <w:szCs w:val="28"/>
+        </w:rPr>
+      </w:pPr>
+      <w:r>
+        <w:rPr>
+          <w:rFonts w:ascii="Times New Roman" w:hAnsi="Times New Roman" w:cs="Times New Roman"/>
+          <w:b/>
+          <w:sz w:val="28"/>
+          <w:szCs w:val="28"/>
+        </w:rPr>
+        <w:t>Предусловия</w:t>
+      </w:r>
+      <w:r>
+        <w:rPr>
+          <w:rFonts w:ascii="Times New Roman" w:hAnsi="Times New Roman" w:cs="Times New Roman"/>
+          <w:sz w:val="28"/>
+          <w:szCs w:val="28"/>
+        </w:rPr>
+        <w:t>: пользователь вошёл в систему</w:t>
+      </w:r>
+    </w:p>
+    <w:p>
+      <w:pPr>
+        <w:shd w:val="clear" w:color="auto" w:fill="FFFFFF"/>
+        <w:spacing w:beforeAutospacing="1" w:after="0" w:afterAutospacing="1" w:line="240" w:lineRule="auto"/>
+        <w:textAlignment w:val="baseline"/>
+        <w:rPr>
+          <w:rFonts w:ascii="Times New Roman" w:hAnsi="Times New Roman" w:cs="Times New Roman"/>
+          <w:b/>
+          <w:sz w:val="28"/>
+          <w:szCs w:val="28"/>
+        </w:rPr>
+      </w:pPr>
+      <w:r>
+        <w:rPr>
+          <w:rFonts w:ascii="Times New Roman" w:hAnsi="Times New Roman" w:cs="Times New Roman"/>
+          <w:b/>
+          <w:sz w:val="28"/>
+          <w:szCs w:val="28"/>
+        </w:rPr>
+        <w:t>Главная последовательность:</w:t>
+      </w:r>
+      <w:r>
+        <w:rPr>
+          <w:rFonts w:cs="Times New Roman"/>
+          <w:b/>
+          <w:szCs w:val="28"/>
+        </w:rPr>
+        <w:t xml:space="preserve"> </w:t>
+      </w:r>
+    </w:p>
+    <w:p>
+      <w:pPr>
+        <w:numPr>
+          <w:ilvl w:val="0"/>
+          <w:numId w:val="17"/>
+        </w:numPr>
+        <w:shd w:val="clear" w:color="auto" w:fill="FFFFFF"/>
+        <w:spacing w:beforeAutospacing="1" w:after="0" w:afterAutospacing="1" w:line="240" w:lineRule="auto"/>
+        <w:textAlignment w:val="baseline"/>
+        <w:rPr>
+          <w:rFonts w:ascii="Times New Roman" w:hAnsi="Times New Roman" w:cs="Times New Roman"/>
+          <w:sz w:val="28"/>
+          <w:szCs w:val="28"/>
+        </w:rPr>
+      </w:pPr>
+      <w:r>
+        <w:rPr>
+          <w:rFonts w:ascii="Times New Roman" w:hAnsi="Times New Roman" w:cs="Times New Roman"/>
+          <w:sz w:val="28"/>
+          <w:szCs w:val="28"/>
+        </w:rPr>
+        <w:t>пользователь выбирает пункт «ученики» боковой панели</w:t>
+      </w:r>
+    </w:p>
+    <w:p>
+      <w:pPr>
+        <w:numPr>
+          <w:ilvl w:val="0"/>
+          <w:numId w:val="17"/>
+        </w:numPr>
+        <w:shd w:val="clear" w:color="auto" w:fill="FFFFFF"/>
+        <w:spacing w:beforeAutospacing="1" w:after="0" w:afterAutospacing="1" w:line="240" w:lineRule="auto"/>
+        <w:textAlignment w:val="baseline"/>
+        <w:rPr>
+          <w:rFonts w:ascii="Times New Roman" w:hAnsi="Times New Roman" w:cs="Times New Roman"/>
+          <w:sz w:val="28"/>
+          <w:szCs w:val="28"/>
+        </w:rPr>
+      </w:pPr>
+      <w:r>
+        <w:rPr>
+          <w:rFonts w:ascii="Times New Roman" w:hAnsi="Times New Roman" w:cs="Times New Roman"/>
+          <w:sz w:val="28"/>
+          <w:szCs w:val="28"/>
+        </w:rPr>
+        <w:t>пользователь выбирает контекстное меню необходимого учащегося</w:t>
+      </w:r>
+    </w:p>
+    <w:p>
+      <w:pPr>
+        <w:pStyle w:val="a4"/>
+        <w:numPr>
+          <w:ilvl w:val="0"/>
+          <w:numId w:val="17"/>
+        </w:numPr>
+        <w:shd w:val="clear" w:color="auto" w:fill="FFFFFF"/>
+        <w:spacing w:beforeAutospacing="1" w:afterAutospacing="1" w:line="240" w:lineRule="auto"/>
+        <w:textAlignment w:val="baseline"/>
+        <w:rPr>
+          <w:rFonts w:cs="Times New Roman"/>
+          <w:szCs w:val="28"/>
+        </w:rPr>
+      </w:pPr>
+      <w:r>
+        <w:rPr>
+          <w:rFonts w:cs="Times New Roman"/>
+          <w:szCs w:val="28"/>
+        </w:rPr>
+        <w:t xml:space="preserve">пользователь выбирает пункт </w:t>
+      </w:r>
+      <w:r>
+        <w:rPr>
+          <w:rFonts w:cs="Times New Roman"/>
+          <w:szCs w:val="28"/>
+        </w:rPr>
+        <w:t xml:space="preserve">контекстного меню </w:t>
+      </w:r>
+      <w:r>
+        <w:rPr>
+          <w:rFonts w:cs="Times New Roman"/>
+          <w:szCs w:val="28"/>
+        </w:rPr>
+        <w:t>«</w:t>
+      </w:r>
+      <w:r>
+        <w:rPr>
+          <w:rFonts w:cs="Times New Roman"/>
+          <w:szCs w:val="28"/>
+        </w:rPr>
+        <w:t>изменить</w:t>
+      </w:r>
+      <w:r>
+        <w:rPr>
+          <w:rFonts w:cs="Times New Roman"/>
+          <w:szCs w:val="28"/>
+        </w:rPr>
+        <w:t>»</w:t>
+      </w:r>
+    </w:p>
+    <w:p>
+      <w:pPr>
+        <w:pStyle w:val="a4"/>
+        <w:numPr>
+          <w:ilvl w:val="0"/>
+          <w:numId w:val="17"/>
+        </w:numPr>
+        <w:shd w:val="clear" w:color="auto" w:fill="FFFFFF"/>
+        <w:spacing w:beforeAutospacing="1" w:afterAutospacing="1" w:line="240" w:lineRule="auto"/>
+        <w:textAlignment w:val="baseline"/>
+        <w:rPr>
+          <w:rFonts w:cs="Times New Roman"/>
+          <w:szCs w:val="28"/>
+        </w:rPr>
+      </w:pPr>
+      <w:r>
+        <w:rPr>
+          <w:rFonts w:cs="Times New Roman"/>
+          <w:szCs w:val="28"/>
+        </w:rPr>
+        <w:t xml:space="preserve">пользователь вводит </w:t>
+      </w:r>
+      <w:r>
+        <w:rPr>
+          <w:rFonts w:cs="Times New Roman"/>
+          <w:szCs w:val="28"/>
+        </w:rPr>
+        <w:t xml:space="preserve">новое </w:t>
+      </w:r>
+      <w:r>
+        <w:rPr>
+          <w:rFonts w:cs="Times New Roman"/>
+          <w:szCs w:val="28"/>
+        </w:rPr>
+        <w:t>ФИО</w:t>
+      </w:r>
+      <w:r>
+        <w:rPr>
+          <w:rFonts w:cs="Times New Roman"/>
+          <w:szCs w:val="28"/>
+        </w:rPr>
+        <w:t xml:space="preserve"> и </w:t>
+      </w:r>
+      <w:r>
+        <w:rPr>
+          <w:rFonts w:cs="Times New Roman"/>
+          <w:szCs w:val="28"/>
+        </w:rPr>
+        <w:t>нажимает «</w:t>
+      </w:r>
+      <w:proofErr w:type="spellStart"/>
+      <w:r>
+        <w:rPr>
+          <w:rFonts w:cs="Times New Roman"/>
+          <w:szCs w:val="28"/>
+        </w:rPr>
+        <w:t>ок</w:t>
+      </w:r>
+      <w:proofErr w:type="spellEnd"/>
+      <w:r>
+        <w:rPr>
+          <w:rFonts w:cs="Times New Roman"/>
+          <w:szCs w:val="28"/>
+        </w:rPr>
+        <w:t>»</w:t>
+      </w:r>
+    </w:p>
+    <w:p>
+      <w:pPr>
+        <w:shd w:val="clear" w:color="auto" w:fill="FFFFFF"/>
+        <w:spacing w:beforeAutospacing="1" w:after="0" w:afterAutospacing="1" w:line="240" w:lineRule="auto"/>
+        <w:textAlignment w:val="baseline"/>
+        <w:rPr>
+          <w:rFonts w:ascii="Times New Roman" w:hAnsi="Times New Roman" w:cs="Times New Roman"/>
+          <w:sz w:val="28"/>
+          <w:szCs w:val="28"/>
+        </w:rPr>
+      </w:pPr>
+      <w:r>
+        <w:rPr>
+          <w:rFonts w:ascii="Times New Roman" w:hAnsi="Times New Roman" w:cs="Times New Roman"/>
+          <w:b/>
+          <w:sz w:val="28"/>
+          <w:szCs w:val="28"/>
+        </w:rPr>
+        <w:t>Название прецедента</w:t>
+      </w:r>
+      <w:r>
+        <w:rPr>
+          <w:rFonts w:ascii="Times New Roman" w:hAnsi="Times New Roman" w:cs="Times New Roman"/>
+          <w:sz w:val="28"/>
+          <w:szCs w:val="28"/>
+        </w:rPr>
+        <w:t>: </w:t>
+      </w:r>
+      <w:r>
+        <w:rPr>
+          <w:rFonts w:ascii="Times New Roman" w:hAnsi="Times New Roman" w:cs="Times New Roman"/>
+          <w:i/>
+          <w:sz w:val="28"/>
+          <w:szCs w:val="28"/>
+        </w:rPr>
+        <w:t>Удалить учащегося</w:t>
+      </w:r>
+    </w:p>
+    <w:p>
+      <w:pPr>
+        <w:shd w:val="clear" w:color="auto" w:fill="FFFFFF"/>
+        <w:spacing w:beforeAutospacing="1" w:after="0" w:afterAutospacing="1" w:line="240" w:lineRule="auto"/>
+        <w:textAlignment w:val="baseline"/>
+        <w:rPr>
+          <w:rFonts w:ascii="Times New Roman" w:hAnsi="Times New Roman" w:cs="Times New Roman"/>
+          <w:sz w:val="28"/>
+          <w:szCs w:val="28"/>
+        </w:rPr>
+      </w:pPr>
+      <w:proofErr w:type="gramStart"/>
+      <w:r>
+        <w:rPr>
+          <w:rFonts w:ascii="Times New Roman" w:hAnsi="Times New Roman" w:cs="Times New Roman"/>
+          <w:b/>
+          <w:sz w:val="28"/>
+          <w:szCs w:val="28"/>
+        </w:rPr>
+        <w:t>Цель</w:t>
+      </w:r>
+      <w:r>
+        <w:rPr>
+          <w:rFonts w:ascii="Times New Roman" w:hAnsi="Times New Roman" w:cs="Times New Roman"/>
+          <w:sz w:val="28"/>
+          <w:szCs w:val="28"/>
+        </w:rPr>
+        <w:t xml:space="preserve">:  </w:t>
+      </w:r>
+      <w:r>
+        <w:rPr>
+          <w:rFonts w:ascii="Times New Roman" w:hAnsi="Times New Roman" w:cs="Times New Roman"/>
+          <w:sz w:val="28"/>
+          <w:szCs w:val="28"/>
+        </w:rPr>
+        <w:t>удалить</w:t>
+      </w:r>
+      <w:proofErr w:type="gramEnd"/>
+      <w:r>
+        <w:rPr>
+          <w:rFonts w:ascii="Times New Roman" w:hAnsi="Times New Roman" w:cs="Times New Roman"/>
+          <w:sz w:val="28"/>
+          <w:szCs w:val="28"/>
+        </w:rPr>
+        <w:t xml:space="preserve"> существующую запись об ученике</w:t>
+      </w:r>
+    </w:p>
+    <w:p>
+      <w:pPr>
+        <w:shd w:val="clear" w:color="auto" w:fill="FFFFFF"/>
+        <w:spacing w:beforeAutospacing="1" w:after="0" w:afterAutospacing="1" w:line="240" w:lineRule="auto"/>
+        <w:textAlignment w:val="baseline"/>
+        <w:rPr>
+          <w:rFonts w:ascii="Times New Roman" w:hAnsi="Times New Roman" w:cs="Times New Roman"/>
+          <w:sz w:val="28"/>
+          <w:szCs w:val="28"/>
+        </w:rPr>
+      </w:pPr>
+      <w:r>
+        <w:rPr>
+          <w:rFonts w:ascii="Times New Roman" w:hAnsi="Times New Roman" w:cs="Times New Roman"/>
+          <w:b/>
+          <w:sz w:val="28"/>
+          <w:szCs w:val="28"/>
+        </w:rPr>
+        <w:t>Предусловия</w:t>
+      </w:r>
+      <w:r>
+        <w:rPr>
+          <w:rFonts w:ascii="Times New Roman" w:hAnsi="Times New Roman" w:cs="Times New Roman"/>
+          <w:sz w:val="28"/>
+          <w:szCs w:val="28"/>
+        </w:rPr>
+        <w:t>: пользователь вошёл в систему</w:t>
+      </w:r>
+    </w:p>
+    <w:p>
+      <w:pPr>
+        <w:shd w:val="clear" w:color="auto" w:fill="FFFFFF"/>
+        <w:spacing w:beforeAutospacing="1" w:after="0" w:afterAutospacing="1" w:line="240" w:lineRule="auto"/>
+        <w:textAlignment w:val="baseline"/>
+        <w:rPr>
+          <w:rFonts w:ascii="Times New Roman" w:hAnsi="Times New Roman" w:cs="Times New Roman"/>
+          <w:b/>
+          <w:sz w:val="28"/>
+          <w:szCs w:val="28"/>
+        </w:rPr>
+      </w:pPr>
+      <w:r>
+        <w:rPr>
+          <w:rFonts w:ascii="Times New Roman" w:hAnsi="Times New Roman" w:cs="Times New Roman"/>
+          <w:b/>
+          <w:sz w:val="28"/>
+          <w:szCs w:val="28"/>
+        </w:rPr>
+        <w:t>Главная последовательность:</w:t>
+      </w:r>
+      <w:r>
+        <w:rPr>
+          <w:rFonts w:cs="Times New Roman"/>
+          <w:b/>
+          <w:szCs w:val="28"/>
+        </w:rPr>
+        <w:t xml:space="preserve"> </w:t>
+      </w:r>
+    </w:p>
+    <w:p>
+      <w:pPr>
+        <w:numPr>
+          <w:ilvl w:val="0"/>
+          <w:numId w:val="18"/>
+        </w:numPr>
+        <w:shd w:val="clear" w:color="auto" w:fill="FFFFFF"/>
+        <w:spacing w:beforeAutospacing="1" w:after="0" w:afterAutospacing="1" w:line="240" w:lineRule="auto"/>
+        <w:textAlignment w:val="baseline"/>
+        <w:rPr>
+          <w:rFonts w:ascii="Times New Roman" w:hAnsi="Times New Roman" w:cs="Times New Roman"/>
+          <w:sz w:val="28"/>
+          <w:szCs w:val="28"/>
+        </w:rPr>
+      </w:pPr>
+      <w:r>
+        <w:rPr>
+          <w:rFonts w:ascii="Times New Roman" w:hAnsi="Times New Roman" w:cs="Times New Roman"/>
+          <w:sz w:val="28"/>
+          <w:szCs w:val="28"/>
+        </w:rPr>
+        <w:t>пользователь выбирает пункт «ученики» боковой панели</w:t>
+      </w:r>
+    </w:p>
+    <w:p>
+      <w:pPr>
+        <w:numPr>
+          <w:ilvl w:val="0"/>
+          <w:numId w:val="18"/>
+        </w:numPr>
+        <w:shd w:val="clear" w:color="auto" w:fill="FFFFFF"/>
+        <w:spacing w:beforeAutospacing="1" w:after="0" w:afterAutospacing="1" w:line="240" w:lineRule="auto"/>
+        <w:textAlignment w:val="baseline"/>
+        <w:rPr>
+          <w:rFonts w:ascii="Times New Roman" w:hAnsi="Times New Roman" w:cs="Times New Roman"/>
+          <w:sz w:val="28"/>
+          <w:szCs w:val="28"/>
+        </w:rPr>
+      </w:pPr>
+      <w:r>
+        <w:rPr>
+          <w:rFonts w:ascii="Times New Roman" w:hAnsi="Times New Roman" w:cs="Times New Roman"/>
+          <w:sz w:val="28"/>
+          <w:szCs w:val="28"/>
+        </w:rPr>
+        <w:t>пользователь выбирает контекстное меню необходимого учащегося</w:t>
+      </w:r>
+    </w:p>
+    <w:p>
+      <w:pPr>
+        <w:pStyle w:val="a4"/>
+        <w:numPr>
+          <w:ilvl w:val="0"/>
+          <w:numId w:val="18"/>
+        </w:numPr>
+        <w:shd w:val="clear" w:color="auto" w:fill="FFFFFF"/>
+        <w:spacing w:beforeAutospacing="1" w:afterAutospacing="1" w:line="240" w:lineRule="auto"/>
+        <w:textAlignment w:val="baseline"/>
+        <w:rPr>
+          <w:rFonts w:cs="Times New Roman"/>
+          <w:szCs w:val="28"/>
+        </w:rPr>
+      </w:pPr>
+      <w:r>
+        <w:rPr>
+          <w:rFonts w:cs="Times New Roman"/>
+          <w:szCs w:val="28"/>
+        </w:rPr>
+        <w:t>пользователь выбирает пункт контекстного меню «</w:t>
+      </w:r>
+      <w:r>
+        <w:rPr>
+          <w:rFonts w:cs="Times New Roman"/>
+          <w:szCs w:val="28"/>
+        </w:rPr>
+        <w:t>удалить</w:t>
+      </w:r>
+      <w:r>
+        <w:rPr>
+          <w:rFonts w:cs="Times New Roman"/>
+          <w:szCs w:val="28"/>
+        </w:rPr>
+        <w:t>»</w:t>
+      </w:r>
+    </w:p>
+    <w:p>
+      <w:pPr>
+        <w:pStyle w:val="a4"/>
+        <w:numPr>
+          <w:ilvl w:val="0"/>
+          <w:numId w:val="18"/>
+        </w:numPr>
+        <w:shd w:val="clear" w:color="auto" w:fill="FFFFFF"/>
+        <w:spacing w:beforeAutospacing="1" w:afterAutospacing="1" w:line="240" w:lineRule="auto"/>
+        <w:textAlignment w:val="baseline"/>
+        <w:rPr>
+          <w:rFonts w:cs="Times New Roman"/>
+          <w:szCs w:val="28"/>
+        </w:rPr>
+      </w:pPr>
+      <w:r>
+        <w:rPr>
+          <w:rFonts w:cs="Times New Roman"/>
+          <w:szCs w:val="28"/>
+        </w:rPr>
+        <w:t xml:space="preserve">пользователь </w:t>
+      </w:r>
+      <w:r>
+        <w:rPr>
+          <w:rFonts w:cs="Times New Roman"/>
+          <w:szCs w:val="28"/>
+        </w:rPr>
+        <w:t xml:space="preserve">нажимает </w:t>
+      </w:r>
+      <w:r>
+        <w:rPr>
+          <w:rFonts w:cs="Times New Roman"/>
+          <w:szCs w:val="28"/>
+        </w:rPr>
+        <w:t>«</w:t>
+      </w:r>
+      <w:proofErr w:type="spellStart"/>
+      <w:r>
+        <w:rPr>
+          <w:rFonts w:cs="Times New Roman"/>
+          <w:szCs w:val="28"/>
+        </w:rPr>
+        <w:t>ок</w:t>
+      </w:r>
+      <w:proofErr w:type="spellEnd"/>
+      <w:r>
+        <w:rPr>
+          <w:rFonts w:cs="Times New Roman"/>
+          <w:szCs w:val="28"/>
+        </w:rPr>
+        <w:t>»</w:t>
+      </w:r>
+    </w:p>
+    <w:p>
+      <w:pPr>
+        <w:shd w:val="clear" w:color="auto" w:fill="FFFFFF"/>
+        <w:spacing w:beforeAutospacing="1" w:after="0" w:afterAutospacing="1" w:line="240" w:lineRule="auto"/>
+        <w:textAlignment w:val="baseline"/>
+        <w:rPr>
+          <w:rFonts w:ascii="Times New Roman" w:hAnsi="Times New Roman" w:cs="Times New Roman"/>
+          <w:sz w:val="28"/>
+          <w:szCs w:val="28"/>
+        </w:rPr>
+      </w:pPr>
+      <w:r>
+        <w:rPr>
+          <w:rFonts w:ascii="Times New Roman" w:hAnsi="Times New Roman" w:cs="Times New Roman"/>
+          <w:b/>
+          <w:sz w:val="28"/>
+          <w:szCs w:val="28"/>
+        </w:rPr>
+        <w:t>Название прецедента</w:t>
+      </w:r>
+      <w:r>
+        <w:rPr>
+          <w:rFonts w:ascii="Times New Roman" w:hAnsi="Times New Roman" w:cs="Times New Roman"/>
+          <w:sz w:val="28"/>
+          <w:szCs w:val="28"/>
+        </w:rPr>
+        <w:t>: </w:t>
+      </w:r>
+      <w:r>
+        <w:rPr>
+          <w:rFonts w:ascii="Times New Roman" w:hAnsi="Times New Roman" w:cs="Times New Roman"/>
+          <w:i/>
+          <w:sz w:val="28"/>
+          <w:szCs w:val="28"/>
+        </w:rPr>
+        <w:t>Редактировать информацию учащегося</w:t>
+      </w:r>
+    </w:p>
+    <w:p>
+      <w:pPr>
+        <w:shd w:val="clear" w:color="auto" w:fill="FFFFFF"/>
+        <w:spacing w:beforeAutospacing="1" w:after="0" w:afterAutospacing="1" w:line="240" w:lineRule="auto"/>
+        <w:textAlignment w:val="baseline"/>
+        <w:rPr>
+          <w:rFonts w:ascii="Times New Roman" w:hAnsi="Times New Roman" w:cs="Times New Roman"/>
+          <w:sz w:val="28"/>
+          <w:szCs w:val="28"/>
+        </w:rPr>
+      </w:pPr>
+      <w:proofErr w:type="gramStart"/>
+      <w:r>
+        <w:rPr>
+          <w:rFonts w:ascii="Times New Roman" w:hAnsi="Times New Roman" w:cs="Times New Roman"/>
+          <w:b/>
+          <w:sz w:val="28"/>
+          <w:szCs w:val="28"/>
+        </w:rPr>
+        <w:t>Цель</w:t>
+      </w:r>
+      <w:r>
+        <w:rPr>
+          <w:rFonts w:ascii="Times New Roman" w:hAnsi="Times New Roman" w:cs="Times New Roman"/>
+          <w:sz w:val="28"/>
+          <w:szCs w:val="28"/>
+        </w:rPr>
+        <w:t xml:space="preserve">:  </w:t>
+      </w:r>
+      <w:r>
+        <w:rPr>
+          <w:rFonts w:ascii="Times New Roman" w:hAnsi="Times New Roman" w:cs="Times New Roman"/>
+          <w:sz w:val="28"/>
+          <w:szCs w:val="28"/>
+        </w:rPr>
+        <w:t>изменить</w:t>
+      </w:r>
+      <w:proofErr w:type="gramEnd"/>
+      <w:r>
+        <w:rPr>
+          <w:rFonts w:ascii="Times New Roman" w:hAnsi="Times New Roman" w:cs="Times New Roman"/>
+          <w:sz w:val="28"/>
+          <w:szCs w:val="28"/>
+        </w:rPr>
+        <w:t xml:space="preserve"> информацию об учащемся, его фото.</w:t>
+      </w:r>
+    </w:p>
+    <w:p>
+      <w:pPr>
+        <w:shd w:val="clear" w:color="auto" w:fill="FFFFFF"/>
+        <w:spacing w:beforeAutospacing="1" w:after="0" w:afterAutospacing="1" w:line="240" w:lineRule="auto"/>
+        <w:textAlignment w:val="baseline"/>
+        <w:rPr>
+          <w:rFonts w:ascii="Times New Roman" w:hAnsi="Times New Roman" w:cs="Times New Roman"/>
+          <w:sz w:val="28"/>
+          <w:szCs w:val="28"/>
+        </w:rPr>
+      </w:pPr>
+      <w:r>
+        <w:rPr>
+          <w:rFonts w:ascii="Times New Roman" w:hAnsi="Times New Roman" w:cs="Times New Roman"/>
+          <w:b/>
+          <w:sz w:val="28"/>
+          <w:szCs w:val="28"/>
+        </w:rPr>
+        <w:t>Предусловия</w:t>
+      </w:r>
+      <w:r>
+        <w:rPr>
+          <w:rFonts w:ascii="Times New Roman" w:hAnsi="Times New Roman" w:cs="Times New Roman"/>
+          <w:sz w:val="28"/>
+          <w:szCs w:val="28"/>
+        </w:rPr>
+        <w:t>: пользователь вошёл в систему</w:t>
+      </w:r>
+    </w:p>
+    <w:p>
+      <w:pPr>
+        <w:shd w:val="clear" w:color="auto" w:fill="FFFFFF"/>
+        <w:spacing w:beforeAutospacing="1" w:after="0" w:afterAutospacing="1" w:line="240" w:lineRule="auto"/>
+        <w:textAlignment w:val="baseline"/>
+        <w:rPr>
+          <w:rFonts w:ascii="Times New Roman" w:hAnsi="Times New Roman" w:cs="Times New Roman"/>
+          <w:b/>
+          <w:sz w:val="28"/>
+          <w:szCs w:val="28"/>
+        </w:rPr>
+      </w:pPr>
+      <w:r>
+        <w:rPr>
+          <w:rFonts w:ascii="Times New Roman" w:hAnsi="Times New Roman" w:cs="Times New Roman"/>
+          <w:b/>
+          <w:sz w:val="28"/>
+          <w:szCs w:val="28"/>
+        </w:rPr>
+        <w:t>Главная последовательность:</w:t>
+      </w:r>
+      <w:r>
+        <w:rPr>
+          <w:rFonts w:cs="Times New Roman"/>
+          <w:b/>
+          <w:szCs w:val="28"/>
+        </w:rPr>
+        <w:t xml:space="preserve"> </w:t>
+      </w:r>
+    </w:p>
+    <w:p>
+      <w:pPr>
+        <w:numPr>
+          <w:ilvl w:val="0"/>
+          <w:numId w:val="19"/>
+        </w:numPr>
+        <w:shd w:val="clear" w:color="auto" w:fill="FFFFFF"/>
+        <w:spacing w:beforeAutospacing="1" w:after="0" w:afterAutospacing="1" w:line="240" w:lineRule="auto"/>
+        <w:textAlignment w:val="baseline"/>
+        <w:rPr>
+          <w:rFonts w:ascii="Times New Roman" w:hAnsi="Times New Roman" w:cs="Times New Roman"/>
+          <w:sz w:val="28"/>
+          <w:szCs w:val="28"/>
+        </w:rPr>
+      </w:pPr>
+      <w:r>
+        <w:rPr>
+          <w:rFonts w:ascii="Times New Roman" w:hAnsi="Times New Roman" w:cs="Times New Roman"/>
+          <w:sz w:val="28"/>
+          <w:szCs w:val="28"/>
+        </w:rPr>
+        <w:t>пользователь выбирает пункт «ученики» боковой панели</w:t>
+      </w:r>
+    </w:p>
+    <w:p>
+      <w:pPr>
+        <w:numPr>
+          <w:ilvl w:val="0"/>
+          <w:numId w:val="19"/>
+        </w:numPr>
+        <w:shd w:val="clear" w:color="auto" w:fill="FFFFFF"/>
+        <w:spacing w:beforeAutospacing="1" w:after="0" w:afterAutospacing="1" w:line="240" w:lineRule="auto"/>
+        <w:textAlignment w:val="baseline"/>
+        <w:rPr>
+          <w:rFonts w:ascii="Times New Roman" w:hAnsi="Times New Roman" w:cs="Times New Roman"/>
+          <w:sz w:val="28"/>
+          <w:szCs w:val="28"/>
+        </w:rPr>
+      </w:pPr>
+      <w:r>
+        <w:rPr>
+          <w:rFonts w:ascii="Times New Roman" w:hAnsi="Times New Roman" w:cs="Times New Roman"/>
+          <w:sz w:val="28"/>
+          <w:szCs w:val="28"/>
+        </w:rPr>
+        <w:t xml:space="preserve">пользователь выбирает </w:t>
+      </w:r>
+      <w:r>
+        <w:rPr>
+          <w:rFonts w:ascii="Times New Roman" w:hAnsi="Times New Roman" w:cs="Times New Roman"/>
+          <w:sz w:val="28"/>
+          <w:szCs w:val="28"/>
+        </w:rPr>
+        <w:t>необходимого ему учащегося</w:t>
+      </w:r>
+    </w:p>
+    <w:p>
+      <w:pPr>
+        <w:pStyle w:val="a4"/>
+        <w:numPr>
+          <w:ilvl w:val="0"/>
+          <w:numId w:val="19"/>
+        </w:numPr>
+        <w:shd w:val="clear" w:color="auto" w:fill="FFFFFF"/>
+        <w:spacing w:beforeAutospacing="1" w:afterAutospacing="1" w:line="240" w:lineRule="auto"/>
+        <w:textAlignment w:val="baseline"/>
+        <w:rPr>
+          <w:rFonts w:cs="Times New Roman"/>
+          <w:szCs w:val="28"/>
+        </w:rPr>
+      </w:pPr>
+      <w:r>
+        <w:rPr>
+          <w:rFonts w:cs="Times New Roman"/>
+          <w:szCs w:val="28"/>
+        </w:rPr>
+        <w:t>пользователь вводит необходимую информацию в поле текстового ввода и нажимает «запомнить», либо добавляет или удаляет фотографию, воспользовавшись контекстным меню фото.</w:t>
+      </w:r>
+    </w:p>
+    <w:p>
+      <w:pPr>
+        <w:shd w:val="clear" w:color="auto" w:fill="FFFFFF"/>
+        <w:spacing w:beforeAutospacing="1" w:after="0" w:afterAutospacing="1" w:line="240" w:lineRule="auto"/>
+        <w:textAlignment w:val="baseline"/>
+        <w:rPr>
+          <w:rFonts w:ascii="Times New Roman" w:hAnsi="Times New Roman" w:cs="Times New Roman"/>
+          <w:sz w:val="28"/>
+          <w:szCs w:val="28"/>
+        </w:rPr>
+      </w:pPr>
+      <w:r>
+        <w:rPr>
+          <w:rFonts w:ascii="Times New Roman" w:hAnsi="Times New Roman" w:cs="Times New Roman"/>
+          <w:b/>
+          <w:sz w:val="28"/>
+          <w:szCs w:val="28"/>
+        </w:rPr>
+        <w:t>Название прецедента</w:t>
+      </w:r>
+      <w:r>
+        <w:rPr>
+          <w:rFonts w:ascii="Times New Roman" w:hAnsi="Times New Roman" w:cs="Times New Roman"/>
+          <w:sz w:val="28"/>
+          <w:szCs w:val="28"/>
+        </w:rPr>
+        <w:t>: </w:t>
+      </w:r>
+      <w:r>
+        <w:rPr>
+          <w:rFonts w:ascii="Times New Roman" w:hAnsi="Times New Roman" w:cs="Times New Roman"/>
+          <w:i/>
+          <w:sz w:val="28"/>
+          <w:szCs w:val="28"/>
+        </w:rPr>
+        <w:t>Добавить дисциплину</w:t>
+      </w:r>
+    </w:p>
+    <w:p>
+      <w:pPr>
+        <w:shd w:val="clear" w:color="auto" w:fill="FFFFFF"/>
+        <w:spacing w:beforeAutospacing="1" w:after="0" w:afterAutospacing="1" w:line="240" w:lineRule="auto"/>
+        <w:textAlignment w:val="baseline"/>
+        <w:rPr>
+          <w:rFonts w:ascii="Times New Roman" w:hAnsi="Times New Roman" w:cs="Times New Roman"/>
+          <w:sz w:val="28"/>
+          <w:szCs w:val="28"/>
+        </w:rPr>
+      </w:pPr>
+      <w:proofErr w:type="gramStart"/>
+      <w:r>
+        <w:rPr>
+          <w:rFonts w:ascii="Times New Roman" w:hAnsi="Times New Roman" w:cs="Times New Roman"/>
+          <w:b/>
+          <w:sz w:val="28"/>
+          <w:szCs w:val="28"/>
+        </w:rPr>
+        <w:t>Цель</w:t>
+      </w:r>
+      <w:r>
+        <w:rPr>
+          <w:rFonts w:ascii="Times New Roman" w:hAnsi="Times New Roman" w:cs="Times New Roman"/>
+          <w:sz w:val="28"/>
+          <w:szCs w:val="28"/>
+        </w:rPr>
+        <w:t xml:space="preserve">:  </w:t>
+      </w:r>
+      <w:r>
+        <w:rPr>
+          <w:rFonts w:ascii="Times New Roman" w:hAnsi="Times New Roman" w:cs="Times New Roman"/>
+          <w:sz w:val="28"/>
+          <w:szCs w:val="28"/>
+        </w:rPr>
+        <w:t>добавить</w:t>
+      </w:r>
+      <w:proofErr w:type="gramEnd"/>
+      <w:r>
+        <w:rPr>
+          <w:rFonts w:ascii="Times New Roman" w:hAnsi="Times New Roman" w:cs="Times New Roman"/>
+          <w:sz w:val="28"/>
+          <w:szCs w:val="28"/>
+        </w:rPr>
+        <w:t xml:space="preserve"> новую дисциплину в систему</w:t>
+      </w:r>
+    </w:p>
+    <w:p>
+      <w:pPr>
+        <w:shd w:val="clear" w:color="auto" w:fill="FFFFFF"/>
+        <w:spacing w:beforeAutospacing="1" w:after="0" w:afterAutospacing="1" w:line="240" w:lineRule="auto"/>
+        <w:textAlignment w:val="baseline"/>
+        <w:rPr>
+          <w:rFonts w:ascii="Times New Roman" w:hAnsi="Times New Roman" w:cs="Times New Roman"/>
+          <w:sz w:val="28"/>
+          <w:szCs w:val="28"/>
+        </w:rPr>
+      </w:pPr>
+      <w:r>
+        <w:rPr>
+          <w:rFonts w:ascii="Times New Roman" w:hAnsi="Times New Roman" w:cs="Times New Roman"/>
+          <w:b/>
+          <w:sz w:val="28"/>
+          <w:szCs w:val="28"/>
+        </w:rPr>
+        <w:lastRenderedPageBreak/>
+        <w:t>Предусловия</w:t>
+      </w:r>
+      <w:r>
+        <w:rPr>
+          <w:rFonts w:ascii="Times New Roman" w:hAnsi="Times New Roman" w:cs="Times New Roman"/>
+          <w:sz w:val="28"/>
+          <w:szCs w:val="28"/>
+        </w:rPr>
+        <w:t>: пользователь вошёл в систему</w:t>
+      </w:r>
+    </w:p>
+    <w:p>
+      <w:pPr>
+        <w:shd w:val="clear" w:color="auto" w:fill="FFFFFF"/>
+        <w:spacing w:beforeAutospacing="1" w:after="0" w:afterAutospacing="1" w:line="240" w:lineRule="auto"/>
+        <w:textAlignment w:val="baseline"/>
+        <w:rPr>
+          <w:rFonts w:ascii="Times New Roman" w:hAnsi="Times New Roman" w:cs="Times New Roman"/>
+          <w:b/>
+          <w:sz w:val="28"/>
+          <w:szCs w:val="28"/>
+        </w:rPr>
+      </w:pPr>
+      <w:r>
+        <w:rPr>
+          <w:rFonts w:ascii="Times New Roman" w:hAnsi="Times New Roman" w:cs="Times New Roman"/>
+          <w:b/>
+          <w:sz w:val="28"/>
+          <w:szCs w:val="28"/>
+        </w:rPr>
+        <w:t>Главная последовательность:</w:t>
+      </w:r>
+      <w:r>
+        <w:rPr>
+          <w:rFonts w:cs="Times New Roman"/>
+          <w:b/>
+          <w:szCs w:val="28"/>
+        </w:rPr>
+        <w:t xml:space="preserve"> </w:t>
+      </w:r>
+    </w:p>
+    <w:p>
+      <w:pPr>
+        <w:numPr>
+          <w:ilvl w:val="0"/>
+          <w:numId w:val="20"/>
+        </w:numPr>
+        <w:shd w:val="clear" w:color="auto" w:fill="FFFFFF"/>
+        <w:spacing w:beforeAutospacing="1" w:after="0" w:afterAutospacing="1" w:line="240" w:lineRule="auto"/>
+        <w:textAlignment w:val="baseline"/>
+        <w:rPr>
+          <w:rFonts w:ascii="Times New Roman" w:hAnsi="Times New Roman" w:cs="Times New Roman"/>
+          <w:sz w:val="28"/>
+          <w:szCs w:val="28"/>
+        </w:rPr>
+      </w:pPr>
+      <w:r>
+        <w:rPr>
+          <w:rFonts w:ascii="Times New Roman" w:hAnsi="Times New Roman" w:cs="Times New Roman"/>
+          <w:sz w:val="28"/>
+          <w:szCs w:val="28"/>
+        </w:rPr>
+        <w:t>пользователь выбирает пункт «</w:t>
+      </w:r>
+      <w:r>
+        <w:rPr>
+          <w:rFonts w:ascii="Times New Roman" w:hAnsi="Times New Roman" w:cs="Times New Roman"/>
+          <w:sz w:val="28"/>
+          <w:szCs w:val="28"/>
+        </w:rPr>
+        <w:t>дисциплины</w:t>
+      </w:r>
+      <w:r>
+        <w:rPr>
+          <w:rFonts w:ascii="Times New Roman" w:hAnsi="Times New Roman" w:cs="Times New Roman"/>
+          <w:sz w:val="28"/>
+          <w:szCs w:val="28"/>
+        </w:rPr>
+        <w:t>» боковой панели</w:t>
+      </w:r>
+    </w:p>
+    <w:p>
+      <w:pPr>
+        <w:numPr>
+          <w:ilvl w:val="0"/>
+          <w:numId w:val="20"/>
+        </w:numPr>
+        <w:shd w:val="clear" w:color="auto" w:fill="FFFFFF"/>
+        <w:spacing w:beforeAutospacing="1" w:after="0" w:afterAutospacing="1" w:line="240" w:lineRule="auto"/>
+        <w:textAlignment w:val="baseline"/>
+        <w:rPr>
+          <w:rFonts w:ascii="Times New Roman" w:hAnsi="Times New Roman" w:cs="Times New Roman"/>
+          <w:sz w:val="28"/>
+          <w:szCs w:val="28"/>
+        </w:rPr>
+      </w:pPr>
+      <w:r>
+        <w:rPr>
+          <w:rFonts w:ascii="Times New Roman" w:hAnsi="Times New Roman" w:cs="Times New Roman"/>
+          <w:sz w:val="28"/>
+          <w:szCs w:val="28"/>
+        </w:rPr>
+        <w:t>пользователь выбирает пункт «новая дисциплина»</w:t>
+      </w:r>
+    </w:p>
+    <w:p>
+      <w:pPr>
+        <w:numPr>
+          <w:ilvl w:val="0"/>
+          <w:numId w:val="20"/>
+        </w:numPr>
+        <w:shd w:val="clear" w:color="auto" w:fill="FFFFFF"/>
+        <w:spacing w:beforeAutospacing="1" w:after="0" w:afterAutospacing="1" w:line="240" w:lineRule="auto"/>
+        <w:textAlignment w:val="baseline"/>
+        <w:rPr>
+          <w:rFonts w:ascii="Times New Roman" w:hAnsi="Times New Roman" w:cs="Times New Roman"/>
+          <w:sz w:val="28"/>
+          <w:szCs w:val="28"/>
+        </w:rPr>
+      </w:pPr>
+      <w:r>
+        <w:rPr>
+          <w:rFonts w:ascii="Times New Roman" w:hAnsi="Times New Roman" w:cs="Times New Roman"/>
+          <w:sz w:val="28"/>
+          <w:szCs w:val="28"/>
+        </w:rPr>
+        <w:t>пользователь вводит название новой дисциплины, нажимает «</w:t>
+      </w:r>
+      <w:proofErr w:type="spellStart"/>
+      <w:r>
+        <w:rPr>
+          <w:rFonts w:ascii="Times New Roman" w:hAnsi="Times New Roman" w:cs="Times New Roman"/>
+          <w:sz w:val="28"/>
+          <w:szCs w:val="28"/>
+        </w:rPr>
+        <w:t>ок</w:t>
+      </w:r>
+      <w:proofErr w:type="spellEnd"/>
+      <w:r>
+        <w:rPr>
+          <w:rFonts w:ascii="Times New Roman" w:hAnsi="Times New Roman" w:cs="Times New Roman"/>
+          <w:sz w:val="28"/>
+          <w:szCs w:val="28"/>
+        </w:rPr>
+        <w:t>»</w:t>
+      </w:r>
+    </w:p>
+    <w:p>
+      <w:pPr>
+        <w:shd w:val="clear" w:color="auto" w:fill="FFFFFF"/>
+        <w:spacing w:beforeAutospacing="1" w:after="0" w:afterAutospacing="1" w:line="240" w:lineRule="auto"/>
+        <w:textAlignment w:val="baseline"/>
+        <w:rPr>
+          <w:rFonts w:ascii="Times New Roman" w:hAnsi="Times New Roman" w:cs="Times New Roman"/>
+          <w:sz w:val="28"/>
+          <w:szCs w:val="28"/>
+        </w:rPr>
+      </w:pPr>
+      <w:r>
+        <w:rPr>
+          <w:rFonts w:ascii="Times New Roman" w:hAnsi="Times New Roman" w:cs="Times New Roman"/>
+          <w:b/>
+          <w:sz w:val="28"/>
+          <w:szCs w:val="28"/>
+        </w:rPr>
+        <w:t>Название прецедента</w:t>
+      </w:r>
+      <w:r>
+        <w:rPr>
+          <w:rFonts w:ascii="Times New Roman" w:hAnsi="Times New Roman" w:cs="Times New Roman"/>
+          <w:sz w:val="28"/>
+          <w:szCs w:val="28"/>
+        </w:rPr>
+        <w:t>: </w:t>
+      </w:r>
+      <w:r>
+        <w:rPr>
+          <w:rFonts w:ascii="Times New Roman" w:hAnsi="Times New Roman" w:cs="Times New Roman"/>
+          <w:i/>
+          <w:sz w:val="28"/>
+          <w:szCs w:val="28"/>
+        </w:rPr>
+        <w:t>Изменить название дисциплины</w:t>
+      </w:r>
+    </w:p>
+    <w:p>
+      <w:pPr>
+        <w:shd w:val="clear" w:color="auto" w:fill="FFFFFF"/>
+        <w:spacing w:beforeAutospacing="1" w:after="0" w:afterAutospacing="1" w:line="240" w:lineRule="auto"/>
+        <w:textAlignment w:val="baseline"/>
+        <w:rPr>
+          <w:rFonts w:ascii="Times New Roman" w:hAnsi="Times New Roman" w:cs="Times New Roman"/>
+          <w:sz w:val="28"/>
+          <w:szCs w:val="28"/>
+        </w:rPr>
+      </w:pPr>
+      <w:proofErr w:type="gramStart"/>
+      <w:r>
+        <w:rPr>
+          <w:rFonts w:ascii="Times New Roman" w:hAnsi="Times New Roman" w:cs="Times New Roman"/>
+          <w:b/>
+          <w:sz w:val="28"/>
+          <w:szCs w:val="28"/>
+        </w:rPr>
+        <w:t>Цель</w:t>
+      </w:r>
+      <w:r>
+        <w:rPr>
+          <w:rFonts w:ascii="Times New Roman" w:hAnsi="Times New Roman" w:cs="Times New Roman"/>
+          <w:sz w:val="28"/>
+          <w:szCs w:val="28"/>
+        </w:rPr>
+        <w:t xml:space="preserve">:  </w:t>
+      </w:r>
+      <w:r>
+        <w:rPr>
+          <w:rFonts w:ascii="Times New Roman" w:hAnsi="Times New Roman" w:cs="Times New Roman"/>
+          <w:sz w:val="28"/>
+          <w:szCs w:val="28"/>
+        </w:rPr>
+        <w:t>изменить</w:t>
+      </w:r>
+      <w:proofErr w:type="gramEnd"/>
+      <w:r>
+        <w:rPr>
+          <w:rFonts w:ascii="Times New Roman" w:hAnsi="Times New Roman" w:cs="Times New Roman"/>
+          <w:sz w:val="28"/>
+          <w:szCs w:val="28"/>
+        </w:rPr>
+        <w:t xml:space="preserve"> название существующей дисциплины</w:t>
+      </w:r>
+    </w:p>
+    <w:p>
+      <w:pPr>
+        <w:shd w:val="clear" w:color="auto" w:fill="FFFFFF"/>
+        <w:spacing w:beforeAutospacing="1" w:after="0" w:afterAutospacing="1" w:line="240" w:lineRule="auto"/>
+        <w:textAlignment w:val="baseline"/>
+        <w:rPr>
+          <w:rFonts w:ascii="Times New Roman" w:hAnsi="Times New Roman" w:cs="Times New Roman"/>
+          <w:sz w:val="28"/>
+          <w:szCs w:val="28"/>
+        </w:rPr>
+      </w:pPr>
+      <w:r>
+        <w:rPr>
+          <w:rFonts w:ascii="Times New Roman" w:hAnsi="Times New Roman" w:cs="Times New Roman"/>
+          <w:b/>
+          <w:sz w:val="28"/>
+          <w:szCs w:val="28"/>
+        </w:rPr>
+        <w:t>Предусловия</w:t>
+      </w:r>
+      <w:r>
+        <w:rPr>
+          <w:rFonts w:ascii="Times New Roman" w:hAnsi="Times New Roman" w:cs="Times New Roman"/>
+          <w:sz w:val="28"/>
+          <w:szCs w:val="28"/>
+        </w:rPr>
+        <w:t>: пользователь вошёл в систему</w:t>
+      </w:r>
+    </w:p>
+    <w:p>
+      <w:pPr>
+        <w:shd w:val="clear" w:color="auto" w:fill="FFFFFF"/>
+        <w:spacing w:beforeAutospacing="1" w:after="0" w:afterAutospacing="1" w:line="240" w:lineRule="auto"/>
+        <w:textAlignment w:val="baseline"/>
+        <w:rPr>
+          <w:rFonts w:ascii="Times New Roman" w:hAnsi="Times New Roman" w:cs="Times New Roman"/>
+          <w:b/>
+          <w:sz w:val="28"/>
+          <w:szCs w:val="28"/>
+        </w:rPr>
+      </w:pPr>
+      <w:r>
+        <w:rPr>
+          <w:rFonts w:ascii="Times New Roman" w:hAnsi="Times New Roman" w:cs="Times New Roman"/>
+          <w:b/>
+          <w:sz w:val="28"/>
+          <w:szCs w:val="28"/>
+        </w:rPr>
+        <w:t>Главная последовательность:</w:t>
+      </w:r>
+      <w:r>
+        <w:rPr>
+          <w:rFonts w:cs="Times New Roman"/>
+          <w:b/>
+          <w:szCs w:val="28"/>
+        </w:rPr>
+        <w:t xml:space="preserve"> </w:t>
+      </w:r>
+    </w:p>
+    <w:p>
+      <w:pPr>
+        <w:numPr>
+          <w:ilvl w:val="0"/>
+          <w:numId w:val="21"/>
+        </w:numPr>
+        <w:shd w:val="clear" w:color="auto" w:fill="FFFFFF"/>
+        <w:spacing w:beforeAutospacing="1" w:after="0" w:afterAutospacing="1" w:line="240" w:lineRule="auto"/>
+        <w:textAlignment w:val="baseline"/>
+        <w:rPr>
+          <w:rFonts w:ascii="Times New Roman" w:hAnsi="Times New Roman" w:cs="Times New Roman"/>
+          <w:sz w:val="28"/>
+          <w:szCs w:val="28"/>
+        </w:rPr>
+      </w:pPr>
+      <w:r>
+        <w:rPr>
+          <w:rFonts w:ascii="Times New Roman" w:hAnsi="Times New Roman" w:cs="Times New Roman"/>
+          <w:sz w:val="28"/>
+          <w:szCs w:val="28"/>
+        </w:rPr>
+        <w:t>пользователь выбирает пункт «</w:t>
+      </w:r>
+      <w:r>
+        <w:rPr>
+          <w:rFonts w:ascii="Times New Roman" w:hAnsi="Times New Roman" w:cs="Times New Roman"/>
+          <w:sz w:val="28"/>
+          <w:szCs w:val="28"/>
+        </w:rPr>
+        <w:t>дисциплины</w:t>
+      </w:r>
+      <w:r>
+        <w:rPr>
+          <w:rFonts w:ascii="Times New Roman" w:hAnsi="Times New Roman" w:cs="Times New Roman"/>
+          <w:sz w:val="28"/>
+          <w:szCs w:val="28"/>
+        </w:rPr>
+        <w:t>» боковой панели</w:t>
+      </w:r>
+    </w:p>
+    <w:p>
+      <w:pPr>
+        <w:numPr>
+          <w:ilvl w:val="0"/>
+          <w:numId w:val="21"/>
+        </w:numPr>
+        <w:shd w:val="clear" w:color="auto" w:fill="FFFFFF"/>
+        <w:spacing w:beforeAutospacing="1" w:after="0" w:afterAutospacing="1" w:line="240" w:lineRule="auto"/>
+        <w:textAlignment w:val="baseline"/>
+        <w:rPr>
+          <w:rFonts w:ascii="Times New Roman" w:hAnsi="Times New Roman" w:cs="Times New Roman"/>
+          <w:sz w:val="28"/>
+          <w:szCs w:val="28"/>
+        </w:rPr>
+      </w:pPr>
+      <w:r>
+        <w:rPr>
+          <w:rFonts w:ascii="Times New Roman" w:hAnsi="Times New Roman" w:cs="Times New Roman"/>
+          <w:sz w:val="28"/>
+          <w:szCs w:val="28"/>
+        </w:rPr>
+        <w:t xml:space="preserve">пользователь выбирает пункт </w:t>
+      </w:r>
+      <w:r>
+        <w:rPr>
+          <w:rFonts w:ascii="Times New Roman" w:hAnsi="Times New Roman" w:cs="Times New Roman"/>
+          <w:sz w:val="28"/>
+          <w:szCs w:val="28"/>
+        </w:rPr>
+        <w:t xml:space="preserve">контекстного меню </w:t>
+      </w:r>
+      <w:r>
+        <w:rPr>
+          <w:rFonts w:ascii="Times New Roman" w:hAnsi="Times New Roman" w:cs="Times New Roman"/>
+          <w:sz w:val="28"/>
+          <w:szCs w:val="28"/>
+        </w:rPr>
+        <w:t>«</w:t>
+      </w:r>
+      <w:r>
+        <w:rPr>
+          <w:rFonts w:ascii="Times New Roman" w:hAnsi="Times New Roman" w:cs="Times New Roman"/>
+          <w:sz w:val="28"/>
+          <w:szCs w:val="28"/>
+        </w:rPr>
+        <w:t>изменить</w:t>
+      </w:r>
+      <w:r>
+        <w:rPr>
+          <w:rFonts w:ascii="Times New Roman" w:hAnsi="Times New Roman" w:cs="Times New Roman"/>
+          <w:sz w:val="28"/>
+          <w:szCs w:val="28"/>
+        </w:rPr>
+        <w:t>»</w:t>
+      </w:r>
+      <w:r>
+        <w:rPr>
+          <w:rFonts w:ascii="Times New Roman" w:hAnsi="Times New Roman" w:cs="Times New Roman"/>
+          <w:sz w:val="28"/>
+          <w:szCs w:val="28"/>
+        </w:rPr>
+        <w:t>, необходимой дисциплины</w:t>
+      </w:r>
+    </w:p>
+    <w:p>
+      <w:pPr>
+        <w:numPr>
+          <w:ilvl w:val="0"/>
+          <w:numId w:val="21"/>
+        </w:numPr>
+        <w:shd w:val="clear" w:color="auto" w:fill="FFFFFF"/>
+        <w:spacing w:beforeAutospacing="1" w:after="0" w:afterAutospacing="1" w:line="240" w:lineRule="auto"/>
+        <w:textAlignment w:val="baseline"/>
+        <w:rPr>
+          <w:rFonts w:ascii="Times New Roman" w:hAnsi="Times New Roman" w:cs="Times New Roman"/>
+          <w:sz w:val="28"/>
+          <w:szCs w:val="28"/>
+        </w:rPr>
+      </w:pPr>
+      <w:r>
+        <w:rPr>
+          <w:rFonts w:ascii="Times New Roman" w:hAnsi="Times New Roman" w:cs="Times New Roman"/>
+          <w:sz w:val="28"/>
+          <w:szCs w:val="28"/>
+        </w:rPr>
+        <w:t xml:space="preserve">пользователь вводит </w:t>
+      </w:r>
+      <w:r>
+        <w:rPr>
+          <w:rFonts w:ascii="Times New Roman" w:hAnsi="Times New Roman" w:cs="Times New Roman"/>
+          <w:sz w:val="28"/>
+          <w:szCs w:val="28"/>
+        </w:rPr>
+        <w:t xml:space="preserve">новое </w:t>
+      </w:r>
+      <w:r>
+        <w:rPr>
+          <w:rFonts w:ascii="Times New Roman" w:hAnsi="Times New Roman" w:cs="Times New Roman"/>
+          <w:sz w:val="28"/>
+          <w:szCs w:val="28"/>
+        </w:rPr>
+        <w:t>название дисциплины, нажимает «</w:t>
+      </w:r>
+      <w:proofErr w:type="spellStart"/>
+      <w:r>
+        <w:rPr>
+          <w:rFonts w:ascii="Times New Roman" w:hAnsi="Times New Roman" w:cs="Times New Roman"/>
+          <w:sz w:val="28"/>
+          <w:szCs w:val="28"/>
+        </w:rPr>
+        <w:t>ок</w:t>
+      </w:r>
+      <w:proofErr w:type="spellEnd"/>
+      <w:r>
+        <w:rPr>
+          <w:rFonts w:ascii="Times New Roman" w:hAnsi="Times New Roman" w:cs="Times New Roman"/>
+          <w:sz w:val="28"/>
+          <w:szCs w:val="28"/>
+        </w:rPr>
+        <w:t>»</w:t>
+      </w:r>
+    </w:p>
+    <w:p>
+      <w:pPr>
+        <w:shd w:val="clear" w:color="auto" w:fill="FFFFFF"/>
+        <w:spacing w:beforeAutospacing="1" w:after="0" w:afterAutospacing="1" w:line="240" w:lineRule="auto"/>
+        <w:textAlignment w:val="baseline"/>
+        <w:rPr>
+          <w:rFonts w:ascii="Times New Roman" w:hAnsi="Times New Roman" w:cs="Times New Roman"/>
+          <w:sz w:val="28"/>
+          <w:szCs w:val="28"/>
+        </w:rPr>
+      </w:pPr>
+      <w:r>
+        <w:rPr>
+          <w:rFonts w:ascii="Times New Roman" w:hAnsi="Times New Roman" w:cs="Times New Roman"/>
+          <w:b/>
+          <w:sz w:val="28"/>
+          <w:szCs w:val="28"/>
+        </w:rPr>
+        <w:t>Название прецедента</w:t>
+      </w:r>
+      <w:r>
+        <w:rPr>
+          <w:rFonts w:ascii="Times New Roman" w:hAnsi="Times New Roman" w:cs="Times New Roman"/>
+          <w:sz w:val="28"/>
+          <w:szCs w:val="28"/>
+        </w:rPr>
+        <w:t>: </w:t>
+      </w:r>
+      <w:r>
+        <w:rPr>
+          <w:rFonts w:ascii="Times New Roman" w:hAnsi="Times New Roman" w:cs="Times New Roman"/>
+          <w:i/>
+          <w:sz w:val="28"/>
+          <w:szCs w:val="28"/>
+        </w:rPr>
+        <w:t>Добавить, удалить, скачать материалы по дисциплине</w:t>
+      </w:r>
+    </w:p>
+    <w:p>
+      <w:pPr>
+        <w:shd w:val="clear" w:color="auto" w:fill="FFFFFF"/>
+        <w:spacing w:beforeAutospacing="1" w:after="0" w:afterAutospacing="1" w:line="240" w:lineRule="auto"/>
+        <w:textAlignment w:val="baseline"/>
+        <w:rPr>
+          <w:rFonts w:ascii="Times New Roman" w:hAnsi="Times New Roman" w:cs="Times New Roman"/>
+          <w:sz w:val="28"/>
+          <w:szCs w:val="28"/>
+        </w:rPr>
+      </w:pPr>
+      <w:proofErr w:type="gramStart"/>
+      <w:r>
+        <w:rPr>
+          <w:rFonts w:ascii="Times New Roman" w:hAnsi="Times New Roman" w:cs="Times New Roman"/>
+          <w:b/>
+          <w:sz w:val="28"/>
+          <w:szCs w:val="28"/>
+        </w:rPr>
+        <w:t>Цель</w:t>
+      </w:r>
+      <w:r>
+        <w:rPr>
+          <w:rFonts w:ascii="Times New Roman" w:hAnsi="Times New Roman" w:cs="Times New Roman"/>
+          <w:sz w:val="28"/>
+          <w:szCs w:val="28"/>
+        </w:rPr>
+        <w:t xml:space="preserve">:  </w:t>
+      </w:r>
+      <w:r>
+        <w:rPr>
+          <w:rFonts w:ascii="Times New Roman" w:hAnsi="Times New Roman" w:cs="Times New Roman"/>
+          <w:sz w:val="28"/>
+          <w:szCs w:val="28"/>
+        </w:rPr>
+        <w:t>управлять</w:t>
+      </w:r>
+      <w:proofErr w:type="gramEnd"/>
+      <w:r>
+        <w:rPr>
+          <w:rFonts w:ascii="Times New Roman" w:hAnsi="Times New Roman" w:cs="Times New Roman"/>
+          <w:sz w:val="28"/>
+          <w:szCs w:val="28"/>
+        </w:rPr>
+        <w:t xml:space="preserve"> материалами дисциплины</w:t>
+      </w:r>
+    </w:p>
+    <w:p>
+      <w:pPr>
+        <w:shd w:val="clear" w:color="auto" w:fill="FFFFFF"/>
+        <w:spacing w:beforeAutospacing="1" w:after="0" w:afterAutospacing="1" w:line="240" w:lineRule="auto"/>
+        <w:textAlignment w:val="baseline"/>
+        <w:rPr>
+          <w:rFonts w:ascii="Times New Roman" w:hAnsi="Times New Roman" w:cs="Times New Roman"/>
+          <w:sz w:val="28"/>
+          <w:szCs w:val="28"/>
+        </w:rPr>
+      </w:pPr>
+      <w:r>
+        <w:rPr>
+          <w:rFonts w:ascii="Times New Roman" w:hAnsi="Times New Roman" w:cs="Times New Roman"/>
+          <w:b/>
+          <w:sz w:val="28"/>
+          <w:szCs w:val="28"/>
+        </w:rPr>
+        <w:t>Предусловия</w:t>
+      </w:r>
+      <w:r>
+        <w:rPr>
+          <w:rFonts w:ascii="Times New Roman" w:hAnsi="Times New Roman" w:cs="Times New Roman"/>
+          <w:sz w:val="28"/>
+          <w:szCs w:val="28"/>
+        </w:rPr>
+        <w:t>: пользователь вошёл в систему</w:t>
+      </w:r>
+    </w:p>
+    <w:p>
+      <w:pPr>
+        <w:shd w:val="clear" w:color="auto" w:fill="FFFFFF"/>
+        <w:spacing w:beforeAutospacing="1" w:after="0" w:afterAutospacing="1" w:line="240" w:lineRule="auto"/>
+        <w:textAlignment w:val="baseline"/>
+        <w:rPr>
+          <w:rFonts w:ascii="Times New Roman" w:hAnsi="Times New Roman" w:cs="Times New Roman"/>
+          <w:b/>
+          <w:sz w:val="28"/>
+          <w:szCs w:val="28"/>
+        </w:rPr>
+      </w:pPr>
+      <w:r>
+        <w:rPr>
+          <w:rFonts w:ascii="Times New Roman" w:hAnsi="Times New Roman" w:cs="Times New Roman"/>
+          <w:b/>
+          <w:sz w:val="28"/>
+          <w:szCs w:val="28"/>
+        </w:rPr>
+        <w:t>Главная последовательность:</w:t>
+      </w:r>
+      <w:r>
+        <w:rPr>
+          <w:rFonts w:cs="Times New Roman"/>
+          <w:b/>
+          <w:szCs w:val="28"/>
+        </w:rPr>
+        <w:t xml:space="preserve"> </w:t>
+      </w:r>
+    </w:p>
+    <w:p>
+      <w:pPr>
+        <w:numPr>
+          <w:ilvl w:val="0"/>
+          <w:numId w:val="22"/>
+        </w:numPr>
+        <w:shd w:val="clear" w:color="auto" w:fill="FFFFFF"/>
+        <w:spacing w:beforeAutospacing="1" w:after="0" w:afterAutospacing="1" w:line="240" w:lineRule="auto"/>
+        <w:textAlignment w:val="baseline"/>
+        <w:rPr>
+          <w:rFonts w:ascii="Times New Roman" w:hAnsi="Times New Roman" w:cs="Times New Roman"/>
+          <w:sz w:val="28"/>
+          <w:szCs w:val="28"/>
+        </w:rPr>
+      </w:pPr>
+      <w:r>
+        <w:rPr>
+          <w:rFonts w:ascii="Times New Roman" w:hAnsi="Times New Roman" w:cs="Times New Roman"/>
+          <w:sz w:val="28"/>
+          <w:szCs w:val="28"/>
+        </w:rPr>
+        <w:t>пользователь выбирает пункт «</w:t>
+      </w:r>
+      <w:r>
+        <w:rPr>
+          <w:rFonts w:ascii="Times New Roman" w:hAnsi="Times New Roman" w:cs="Times New Roman"/>
+          <w:sz w:val="28"/>
+          <w:szCs w:val="28"/>
+        </w:rPr>
+        <w:t>дисциплины</w:t>
+      </w:r>
+      <w:r>
+        <w:rPr>
+          <w:rFonts w:ascii="Times New Roman" w:hAnsi="Times New Roman" w:cs="Times New Roman"/>
+          <w:sz w:val="28"/>
+          <w:szCs w:val="28"/>
+        </w:rPr>
+        <w:t>» боковой панели</w:t>
+      </w:r>
+    </w:p>
+    <w:p>
+      <w:pPr>
+        <w:numPr>
+          <w:ilvl w:val="0"/>
+          <w:numId w:val="22"/>
+        </w:numPr>
+        <w:shd w:val="clear" w:color="auto" w:fill="FFFFFF"/>
+        <w:spacing w:beforeAutospacing="1" w:after="0" w:afterAutospacing="1" w:line="240" w:lineRule="auto"/>
+        <w:textAlignment w:val="baseline"/>
+        <w:rPr>
+          <w:rFonts w:ascii="Times New Roman" w:hAnsi="Times New Roman" w:cs="Times New Roman"/>
+          <w:sz w:val="28"/>
+          <w:szCs w:val="28"/>
+        </w:rPr>
+      </w:pPr>
+      <w:r>
+        <w:rPr>
+          <w:rFonts w:ascii="Times New Roman" w:hAnsi="Times New Roman" w:cs="Times New Roman"/>
+          <w:sz w:val="28"/>
+          <w:szCs w:val="28"/>
+        </w:rPr>
+        <w:t>пользователь выбирает необходимую ему дисциплину</w:t>
+      </w:r>
+    </w:p>
+    <w:p>
+      <w:pPr>
+        <w:numPr>
+          <w:ilvl w:val="0"/>
+          <w:numId w:val="22"/>
+        </w:numPr>
+        <w:shd w:val="clear" w:color="auto" w:fill="FFFFFF"/>
+        <w:spacing w:beforeAutospacing="1" w:after="0" w:afterAutospacing="1" w:line="240" w:lineRule="auto"/>
+        <w:textAlignment w:val="baseline"/>
+        <w:rPr>
+          <w:rFonts w:ascii="Times New Roman" w:hAnsi="Times New Roman" w:cs="Times New Roman"/>
+          <w:sz w:val="28"/>
+          <w:szCs w:val="28"/>
+        </w:rPr>
+      </w:pPr>
+      <w:r>
+        <w:rPr>
+          <w:rFonts w:ascii="Times New Roman" w:hAnsi="Times New Roman" w:cs="Times New Roman"/>
+          <w:sz w:val="28"/>
+          <w:szCs w:val="28"/>
+        </w:rPr>
+        <w:t xml:space="preserve">пользователь управляет материалами дисциплины, пользуясь пунктом «добавить материалы» и контекстным меню </w:t>
+      </w:r>
+      <w:r>
+        <w:rPr>
+          <w:rFonts w:ascii="Times New Roman" w:hAnsi="Times New Roman" w:cs="Times New Roman"/>
+          <w:sz w:val="28"/>
+          <w:szCs w:val="28"/>
+        </w:rPr>
+        <w:t>пункта списка материалов</w:t>
+      </w:r>
+    </w:p>
+    <w:p>
+      <w:pPr>
+        <w:shd w:val="clear" w:color="auto" w:fill="FFFFFF"/>
+        <w:spacing w:beforeAutospacing="1" w:after="0" w:afterAutospacing="1" w:line="240" w:lineRule="auto"/>
+        <w:textAlignment w:val="baseline"/>
+        <w:rPr>
+          <w:rFonts w:ascii="Times New Roman" w:hAnsi="Times New Roman" w:cs="Times New Roman"/>
+          <w:sz w:val="28"/>
+          <w:szCs w:val="28"/>
+        </w:rPr>
+      </w:pPr>
+      <w:r>
+        <w:rPr>
+          <w:rFonts w:ascii="Times New Roman" w:hAnsi="Times New Roman" w:cs="Times New Roman"/>
+          <w:b/>
+          <w:sz w:val="28"/>
+          <w:szCs w:val="28"/>
+        </w:rPr>
+        <w:t>Название прецедента</w:t>
+      </w:r>
+      <w:r>
+        <w:rPr>
+          <w:rFonts w:ascii="Times New Roman" w:hAnsi="Times New Roman" w:cs="Times New Roman"/>
+          <w:sz w:val="28"/>
+          <w:szCs w:val="28"/>
+        </w:rPr>
+        <w:t>: </w:t>
+      </w:r>
+      <w:r>
+        <w:rPr>
+          <w:rFonts w:ascii="Times New Roman" w:hAnsi="Times New Roman" w:cs="Times New Roman"/>
+          <w:i/>
+          <w:sz w:val="28"/>
+          <w:szCs w:val="28"/>
+        </w:rPr>
+        <w:t>Сформировать отчёт</w:t>
+      </w:r>
+    </w:p>
+    <w:p>
+      <w:pPr>
+        <w:shd w:val="clear" w:color="auto" w:fill="FFFFFF"/>
+        <w:spacing w:beforeAutospacing="1" w:after="0" w:afterAutospacing="1" w:line="240" w:lineRule="auto"/>
+        <w:textAlignment w:val="baseline"/>
+        <w:rPr>
+          <w:rFonts w:ascii="Times New Roman" w:hAnsi="Times New Roman" w:cs="Times New Roman"/>
+          <w:sz w:val="28"/>
+          <w:szCs w:val="28"/>
+        </w:rPr>
+      </w:pPr>
+      <w:proofErr w:type="gramStart"/>
+      <w:r>
+        <w:rPr>
+          <w:rFonts w:ascii="Times New Roman" w:hAnsi="Times New Roman" w:cs="Times New Roman"/>
+          <w:b/>
+          <w:sz w:val="28"/>
+          <w:szCs w:val="28"/>
+        </w:rPr>
+        <w:t>Цель</w:t>
+      </w:r>
+      <w:r>
+        <w:rPr>
+          <w:rFonts w:ascii="Times New Roman" w:hAnsi="Times New Roman" w:cs="Times New Roman"/>
+          <w:sz w:val="28"/>
+          <w:szCs w:val="28"/>
+        </w:rPr>
+        <w:t xml:space="preserve">:  </w:t>
+      </w:r>
+      <w:r>
+        <w:rPr>
+          <w:rFonts w:ascii="Times New Roman" w:hAnsi="Times New Roman" w:cs="Times New Roman"/>
+          <w:sz w:val="28"/>
+          <w:szCs w:val="28"/>
+        </w:rPr>
+        <w:t>Сформировать</w:t>
+      </w:r>
+      <w:proofErr w:type="gramEnd"/>
+      <w:r>
+        <w:rPr>
+          <w:rFonts w:ascii="Times New Roman" w:hAnsi="Times New Roman" w:cs="Times New Roman"/>
+          <w:sz w:val="28"/>
+          <w:szCs w:val="28"/>
+        </w:rPr>
+        <w:t xml:space="preserve"> отчёт по необходимым пользователю параметрам</w:t>
+      </w:r>
+    </w:p>
+    <w:p>
+      <w:pPr>
+        <w:shd w:val="clear" w:color="auto" w:fill="FFFFFF"/>
+        <w:spacing w:beforeAutospacing="1" w:after="0" w:afterAutospacing="1" w:line="240" w:lineRule="auto"/>
+        <w:textAlignment w:val="baseline"/>
+        <w:rPr>
+          <w:rFonts w:ascii="Times New Roman" w:hAnsi="Times New Roman" w:cs="Times New Roman"/>
+          <w:sz w:val="28"/>
+          <w:szCs w:val="28"/>
+        </w:rPr>
+      </w:pPr>
+      <w:r>
+        <w:rPr>
+          <w:rFonts w:ascii="Times New Roman" w:hAnsi="Times New Roman" w:cs="Times New Roman"/>
+          <w:b/>
+          <w:sz w:val="28"/>
+          <w:szCs w:val="28"/>
+        </w:rPr>
+        <w:t>Предусловия</w:t>
+      </w:r>
+      <w:r>
+        <w:rPr>
+          <w:rFonts w:ascii="Times New Roman" w:hAnsi="Times New Roman" w:cs="Times New Roman"/>
+          <w:sz w:val="28"/>
+          <w:szCs w:val="28"/>
+        </w:rPr>
+        <w:t>: пользователь вошёл в систему</w:t>
+      </w:r>
+    </w:p>
+    <w:p>
+      <w:pPr>
+        <w:shd w:val="clear" w:color="auto" w:fill="FFFFFF"/>
+        <w:spacing w:beforeAutospacing="1" w:after="0" w:afterAutospacing="1" w:line="240" w:lineRule="auto"/>
+        <w:textAlignment w:val="baseline"/>
+        <w:rPr>
+          <w:rFonts w:ascii="Times New Roman" w:hAnsi="Times New Roman" w:cs="Times New Roman"/>
+          <w:b/>
+          <w:sz w:val="28"/>
+          <w:szCs w:val="28"/>
+        </w:rPr>
+      </w:pPr>
+      <w:r>
+        <w:rPr>
+          <w:rFonts w:ascii="Times New Roman" w:hAnsi="Times New Roman" w:cs="Times New Roman"/>
+          <w:b/>
+          <w:sz w:val="28"/>
+          <w:szCs w:val="28"/>
+        </w:rPr>
+        <w:t>Главная последовательность:</w:t>
+      </w:r>
+      <w:r>
+        <w:rPr>
+          <w:rFonts w:cs="Times New Roman"/>
+          <w:b/>
+          <w:szCs w:val="28"/>
+        </w:rPr>
+        <w:t xml:space="preserve"> </w:t>
+      </w:r>
+    </w:p>
+    <w:p>
+      <w:pPr>
+        <w:numPr>
+          <w:ilvl w:val="0"/>
+          <w:numId w:val="23"/>
+        </w:numPr>
+        <w:shd w:val="clear" w:color="auto" w:fill="FFFFFF"/>
+        <w:spacing w:beforeAutospacing="1" w:after="0" w:afterAutospacing="1" w:line="240" w:lineRule="auto"/>
+        <w:textAlignment w:val="baseline"/>
+        <w:rPr>
+          <w:rFonts w:ascii="Times New Roman" w:hAnsi="Times New Roman" w:cs="Times New Roman"/>
+          <w:sz w:val="28"/>
+          <w:szCs w:val="28"/>
+        </w:rPr>
+      </w:pPr>
+      <w:r>
+        <w:rPr>
+          <w:rFonts w:ascii="Times New Roman" w:hAnsi="Times New Roman" w:cs="Times New Roman"/>
+          <w:sz w:val="28"/>
+          <w:szCs w:val="28"/>
+        </w:rPr>
+        <w:t>пользователь выбирает пункт «</w:t>
+      </w:r>
+      <w:r>
+        <w:rPr>
+          <w:rFonts w:ascii="Times New Roman" w:hAnsi="Times New Roman" w:cs="Times New Roman"/>
+          <w:sz w:val="28"/>
+          <w:szCs w:val="28"/>
+        </w:rPr>
+        <w:t>отчёты</w:t>
+      </w:r>
+      <w:r>
+        <w:rPr>
+          <w:rFonts w:ascii="Times New Roman" w:hAnsi="Times New Roman" w:cs="Times New Roman"/>
+          <w:sz w:val="28"/>
+          <w:szCs w:val="28"/>
+        </w:rPr>
+        <w:t>» боковой панели</w:t>
+      </w:r>
+    </w:p>
+    <w:p>
+      <w:pPr>
+        <w:numPr>
+          <w:ilvl w:val="0"/>
+          <w:numId w:val="23"/>
+        </w:numPr>
+        <w:shd w:val="clear" w:color="auto" w:fill="FFFFFF"/>
+        <w:spacing w:beforeAutospacing="1" w:after="0" w:afterAutospacing="1" w:line="240" w:lineRule="auto"/>
+        <w:textAlignment w:val="baseline"/>
+        <w:rPr>
+          <w:rFonts w:ascii="Times New Roman" w:hAnsi="Times New Roman" w:cs="Times New Roman"/>
+          <w:sz w:val="28"/>
+          <w:szCs w:val="28"/>
+        </w:rPr>
+      </w:pPr>
+      <w:r>
+        <w:rPr>
+          <w:rFonts w:ascii="Times New Roman" w:hAnsi="Times New Roman" w:cs="Times New Roman"/>
+          <w:sz w:val="28"/>
+          <w:szCs w:val="28"/>
+        </w:rPr>
+        <w:t>пользователь выбирает тип занятия для формирования отчёта</w:t>
+      </w:r>
+    </w:p>
+    <w:p>
+      <w:pPr>
+        <w:numPr>
+          <w:ilvl w:val="0"/>
+          <w:numId w:val="23"/>
+        </w:numPr>
+        <w:shd w:val="clear" w:color="auto" w:fill="FFFFFF"/>
+        <w:spacing w:beforeAutospacing="1" w:after="0" w:afterAutospacing="1" w:line="240" w:lineRule="auto"/>
+        <w:textAlignment w:val="baseline"/>
+        <w:rPr>
+          <w:rFonts w:ascii="Times New Roman" w:hAnsi="Times New Roman" w:cs="Times New Roman"/>
+          <w:sz w:val="28"/>
+          <w:szCs w:val="28"/>
+        </w:rPr>
+      </w:pPr>
+      <w:r>
+        <w:rPr>
+          <w:rFonts w:ascii="Times New Roman" w:hAnsi="Times New Roman" w:cs="Times New Roman"/>
+          <w:sz w:val="28"/>
+          <w:szCs w:val="28"/>
+        </w:rPr>
+        <w:t>пользователь выбирает тип отчёта</w:t>
+      </w:r>
+    </w:p>
+    <w:p>
+      <w:pPr>
+        <w:numPr>
+          <w:ilvl w:val="0"/>
+          <w:numId w:val="23"/>
+        </w:numPr>
+        <w:shd w:val="clear" w:color="auto" w:fill="FFFFFF"/>
+        <w:spacing w:beforeAutospacing="1" w:after="0" w:afterAutospacing="1" w:line="240" w:lineRule="auto"/>
+        <w:textAlignment w:val="baseline"/>
+        <w:rPr>
+          <w:rFonts w:ascii="Times New Roman" w:hAnsi="Times New Roman" w:cs="Times New Roman"/>
+          <w:sz w:val="28"/>
+          <w:szCs w:val="28"/>
+        </w:rPr>
+      </w:pPr>
+      <w:r>
+        <w:rPr>
+          <w:rFonts w:ascii="Times New Roman" w:hAnsi="Times New Roman" w:cs="Times New Roman"/>
+          <w:sz w:val="28"/>
+          <w:szCs w:val="28"/>
+        </w:rPr>
+        <w:t>пользователь выбирает отчётную группу</w:t>
+      </w:r>
+    </w:p>
+    <w:p>
+      <w:pPr>
+        <w:numPr>
+          <w:ilvl w:val="0"/>
+          <w:numId w:val="23"/>
+        </w:numPr>
+        <w:shd w:val="clear" w:color="auto" w:fill="FFFFFF"/>
+        <w:spacing w:beforeAutospacing="1" w:after="0" w:afterAutospacing="1" w:line="240" w:lineRule="auto"/>
+        <w:textAlignment w:val="baseline"/>
+        <w:rPr>
+          <w:rFonts w:ascii="Times New Roman" w:hAnsi="Times New Roman" w:cs="Times New Roman"/>
+          <w:sz w:val="28"/>
+          <w:szCs w:val="28"/>
+        </w:rPr>
+      </w:pPr>
+      <w:r>
+        <w:rPr>
+          <w:rFonts w:ascii="Times New Roman" w:hAnsi="Times New Roman" w:cs="Times New Roman"/>
+          <w:sz w:val="28"/>
+          <w:szCs w:val="28"/>
+        </w:rPr>
+        <w:lastRenderedPageBreak/>
+        <w:t>при необходимости отчёта по конкретному учащемуся, пользователь выбирает учащегося</w:t>
+      </w:r>
+    </w:p>
+    <w:p>
+      <w:pPr>
+        <w:numPr>
+          <w:ilvl w:val="0"/>
+          <w:numId w:val="23"/>
+        </w:numPr>
+        <w:shd w:val="clear" w:color="auto" w:fill="FFFFFF"/>
+        <w:spacing w:beforeAutospacing="1" w:after="0" w:afterAutospacing="1" w:line="240" w:lineRule="auto"/>
+        <w:textAlignment w:val="baseline"/>
+        <w:rPr>
+          <w:rFonts w:ascii="Times New Roman" w:hAnsi="Times New Roman" w:cs="Times New Roman"/>
+          <w:sz w:val="28"/>
+          <w:szCs w:val="28"/>
+        </w:rPr>
+      </w:pPr>
+      <w:r>
+        <w:rPr>
+          <w:rFonts w:ascii="Times New Roman" w:hAnsi="Times New Roman" w:cs="Times New Roman"/>
+          <w:sz w:val="28"/>
+          <w:szCs w:val="28"/>
+        </w:rPr>
+        <w:t>пользователь выбирает дисциплину</w:t>
+      </w:r>
+    </w:p>
+    <w:p>
+      <w:pPr>
+        <w:numPr>
+          <w:ilvl w:val="0"/>
+          <w:numId w:val="23"/>
+        </w:numPr>
+        <w:shd w:val="clear" w:color="auto" w:fill="FFFFFF"/>
+        <w:spacing w:beforeAutospacing="1" w:after="0" w:afterAutospacing="1" w:line="240" w:lineRule="auto"/>
+        <w:textAlignment w:val="baseline"/>
+        <w:rPr>
+          <w:rFonts w:ascii="Times New Roman" w:hAnsi="Times New Roman" w:cs="Times New Roman"/>
+          <w:sz w:val="28"/>
+          <w:szCs w:val="28"/>
+        </w:rPr>
+      </w:pPr>
+      <w:r>
+        <w:rPr>
+          <w:rFonts w:ascii="Times New Roman" w:hAnsi="Times New Roman" w:cs="Times New Roman"/>
+          <w:sz w:val="28"/>
+          <w:szCs w:val="28"/>
+        </w:rPr>
+        <w:t>пользователь выбирает начальную и конечную дату</w:t>
+      </w:r>
+    </w:p>
+    <w:p>
+      <w:pPr>
+        <w:numPr>
+          <w:ilvl w:val="0"/>
+          <w:numId w:val="23"/>
+        </w:numPr>
+        <w:shd w:val="clear" w:color="auto" w:fill="FFFFFF"/>
+        <w:spacing w:beforeAutospacing="1" w:after="0" w:afterAutospacing="1" w:line="240" w:lineRule="auto"/>
+        <w:textAlignment w:val="baseline"/>
+        <w:rPr>
+          <w:rFonts w:ascii="Times New Roman" w:hAnsi="Times New Roman" w:cs="Times New Roman"/>
+          <w:sz w:val="28"/>
+          <w:szCs w:val="28"/>
+        </w:rPr>
+      </w:pPr>
+      <w:r>
+        <w:rPr>
+          <w:rFonts w:ascii="Times New Roman" w:hAnsi="Times New Roman" w:cs="Times New Roman"/>
+          <w:sz w:val="28"/>
+          <w:szCs w:val="28"/>
+        </w:rPr>
+        <w:t>пользователь нажимает «сформировать»</w:t>
+      </w:r>
+    </w:p>
+    <w:p>
+      <w:pPr>
+        <w:shd w:val="clear" w:color="auto" w:fill="FFFFFF"/>
+        <w:spacing w:beforeAutospacing="1" w:after="0" w:afterAutospacing="1" w:line="240" w:lineRule="auto"/>
+        <w:textAlignment w:val="baseline"/>
+        <w:rPr>
+          <w:rFonts w:ascii="Times New Roman" w:hAnsi="Times New Roman" w:cs="Times New Roman"/>
+          <w:sz w:val="28"/>
+          <w:szCs w:val="28"/>
+        </w:rPr>
+      </w:pPr>
+      <w:r>
+        <w:rPr>
+          <w:rFonts w:ascii="Times New Roman" w:hAnsi="Times New Roman" w:cs="Times New Roman"/>
+          <w:b/>
+          <w:sz w:val="28"/>
+          <w:szCs w:val="28"/>
+        </w:rPr>
+        <w:t>Название прецедента</w:t>
+      </w:r>
+      <w:r>
+        <w:rPr>
+          <w:rFonts w:ascii="Times New Roman" w:hAnsi="Times New Roman" w:cs="Times New Roman"/>
+          <w:sz w:val="28"/>
+          <w:szCs w:val="28"/>
+        </w:rPr>
+        <w:t>: </w:t>
+      </w:r>
+      <w:r>
+        <w:rPr>
+          <w:rFonts w:ascii="Times New Roman" w:hAnsi="Times New Roman" w:cs="Times New Roman"/>
+          <w:i/>
+          <w:sz w:val="28"/>
+          <w:szCs w:val="28"/>
+        </w:rPr>
+        <w:t>Удалить</w:t>
+      </w:r>
+      <w:r>
+        <w:rPr>
+          <w:rFonts w:ascii="Times New Roman" w:hAnsi="Times New Roman" w:cs="Times New Roman"/>
+          <w:i/>
+          <w:sz w:val="28"/>
+          <w:szCs w:val="28"/>
+        </w:rPr>
+        <w:t xml:space="preserve"> дисциплину</w:t>
+      </w:r>
+    </w:p>
+    <w:p>
+      <w:pPr>
+        <w:shd w:val="clear" w:color="auto" w:fill="FFFFFF"/>
+        <w:spacing w:beforeAutospacing="1" w:after="0" w:afterAutospacing="1" w:line="240" w:lineRule="auto"/>
+        <w:textAlignment w:val="baseline"/>
+        <w:rPr>
+          <w:rFonts w:ascii="Times New Roman" w:hAnsi="Times New Roman" w:cs="Times New Roman"/>
+          <w:sz w:val="28"/>
+          <w:szCs w:val="28"/>
+        </w:rPr>
+      </w:pPr>
+      <w:proofErr w:type="gramStart"/>
+      <w:r>
+        <w:rPr>
+          <w:rFonts w:ascii="Times New Roman" w:hAnsi="Times New Roman" w:cs="Times New Roman"/>
+          <w:b/>
+          <w:sz w:val="28"/>
+          <w:szCs w:val="28"/>
+        </w:rPr>
+        <w:t>Цель</w:t>
+      </w:r>
+      <w:r>
+        <w:rPr>
+          <w:rFonts w:ascii="Times New Roman" w:hAnsi="Times New Roman" w:cs="Times New Roman"/>
+          <w:sz w:val="28"/>
+          <w:szCs w:val="28"/>
+        </w:rPr>
+        <w:t xml:space="preserve">:  </w:t>
+      </w:r>
+      <w:r>
+        <w:rPr>
+          <w:rFonts w:ascii="Times New Roman" w:hAnsi="Times New Roman" w:cs="Times New Roman"/>
+          <w:sz w:val="28"/>
+          <w:szCs w:val="28"/>
+        </w:rPr>
+        <w:t>удалить</w:t>
+      </w:r>
+      <w:proofErr w:type="gramEnd"/>
+      <w:r>
+        <w:rPr>
+          <w:rFonts w:ascii="Times New Roman" w:hAnsi="Times New Roman" w:cs="Times New Roman"/>
+          <w:sz w:val="28"/>
+          <w:szCs w:val="28"/>
+        </w:rPr>
+        <w:t xml:space="preserve"> дисциплину из системы</w:t>
+      </w:r>
+    </w:p>
+    <w:p>
+      <w:pPr>
+        <w:shd w:val="clear" w:color="auto" w:fill="FFFFFF"/>
+        <w:spacing w:beforeAutospacing="1" w:after="0" w:afterAutospacing="1" w:line="240" w:lineRule="auto"/>
+        <w:textAlignment w:val="baseline"/>
+        <w:rPr>
+          <w:rFonts w:ascii="Times New Roman" w:hAnsi="Times New Roman" w:cs="Times New Roman"/>
+          <w:sz w:val="28"/>
+          <w:szCs w:val="28"/>
+        </w:rPr>
+      </w:pPr>
+      <w:r>
+        <w:rPr>
+          <w:rFonts w:ascii="Times New Roman" w:hAnsi="Times New Roman" w:cs="Times New Roman"/>
+          <w:b/>
+          <w:sz w:val="28"/>
+          <w:szCs w:val="28"/>
+        </w:rPr>
+        <w:t>Предусловия</w:t>
+      </w:r>
+      <w:r>
+        <w:rPr>
+          <w:rFonts w:ascii="Times New Roman" w:hAnsi="Times New Roman" w:cs="Times New Roman"/>
+          <w:sz w:val="28"/>
+          <w:szCs w:val="28"/>
+        </w:rPr>
+        <w:t>: пользователь вошёл в систему</w:t>
+      </w:r>
+    </w:p>
+    <w:p>
+      <w:pPr>
+        <w:shd w:val="clear" w:color="auto" w:fill="FFFFFF"/>
+        <w:spacing w:beforeAutospacing="1" w:after="0" w:afterAutospacing="1" w:line="240" w:lineRule="auto"/>
+        <w:textAlignment w:val="baseline"/>
+        <w:rPr>
+          <w:rFonts w:ascii="Times New Roman" w:hAnsi="Times New Roman" w:cs="Times New Roman"/>
+          <w:b/>
+          <w:sz w:val="28"/>
+          <w:szCs w:val="28"/>
+        </w:rPr>
+      </w:pPr>
+      <w:r>
+        <w:rPr>
+          <w:rFonts w:ascii="Times New Roman" w:hAnsi="Times New Roman" w:cs="Times New Roman"/>
+          <w:b/>
+          <w:sz w:val="28"/>
+          <w:szCs w:val="28"/>
+        </w:rPr>
+        <w:t>Главная последовательность:</w:t>
+      </w:r>
+      <w:r>
+        <w:rPr>
+          <w:rFonts w:cs="Times New Roman"/>
+          <w:b/>
+          <w:szCs w:val="28"/>
+        </w:rPr>
+        <w:t xml:space="preserve"> </w:t>
+      </w:r>
+    </w:p>
+    <w:p>
+      <w:pPr>
+        <w:numPr>
+          <w:ilvl w:val="0"/>
+          <w:numId w:val="25"/>
+        </w:numPr>
+        <w:shd w:val="clear" w:color="auto" w:fill="FFFFFF"/>
+        <w:spacing w:beforeAutospacing="1" w:after="0" w:afterAutospacing="1" w:line="240" w:lineRule="auto"/>
+        <w:textAlignment w:val="baseline"/>
+        <w:rPr>
+          <w:rFonts w:ascii="Times New Roman" w:hAnsi="Times New Roman" w:cs="Times New Roman"/>
+          <w:sz w:val="28"/>
+          <w:szCs w:val="28"/>
+        </w:rPr>
+      </w:pPr>
+      <w:r>
+        <w:rPr>
+          <w:rFonts w:ascii="Times New Roman" w:hAnsi="Times New Roman" w:cs="Times New Roman"/>
+          <w:sz w:val="28"/>
+          <w:szCs w:val="28"/>
+        </w:rPr>
+        <w:t>пользователь выбирает пункт «</w:t>
+      </w:r>
+      <w:r>
+        <w:rPr>
+          <w:rFonts w:ascii="Times New Roman" w:hAnsi="Times New Roman" w:cs="Times New Roman"/>
+          <w:sz w:val="28"/>
+          <w:szCs w:val="28"/>
+        </w:rPr>
+        <w:t>дисциплины</w:t>
+      </w:r>
+      <w:r>
+        <w:rPr>
+          <w:rFonts w:ascii="Times New Roman" w:hAnsi="Times New Roman" w:cs="Times New Roman"/>
+          <w:sz w:val="28"/>
+          <w:szCs w:val="28"/>
+        </w:rPr>
+        <w:t>» боковой панели</w:t>
+      </w:r>
+    </w:p>
+    <w:p>
+      <w:pPr>
+        <w:numPr>
+          <w:ilvl w:val="0"/>
+          <w:numId w:val="25"/>
+        </w:numPr>
+        <w:shd w:val="clear" w:color="auto" w:fill="FFFFFF"/>
+        <w:spacing w:beforeAutospacing="1" w:after="0" w:afterAutospacing="1" w:line="240" w:lineRule="auto"/>
+        <w:textAlignment w:val="baseline"/>
+        <w:rPr>
+          <w:rFonts w:ascii="Times New Roman" w:hAnsi="Times New Roman" w:cs="Times New Roman"/>
+          <w:sz w:val="28"/>
+          <w:szCs w:val="28"/>
+        </w:rPr>
+      </w:pPr>
+      <w:r>
+        <w:rPr>
+          <w:rFonts w:ascii="Times New Roman" w:hAnsi="Times New Roman" w:cs="Times New Roman"/>
+          <w:sz w:val="28"/>
+          <w:szCs w:val="28"/>
+        </w:rPr>
+        <w:t xml:space="preserve">пользователь выбирает пункт </w:t>
+      </w:r>
+      <w:r>
+        <w:rPr>
+          <w:rFonts w:ascii="Times New Roman" w:hAnsi="Times New Roman" w:cs="Times New Roman"/>
+          <w:sz w:val="28"/>
+          <w:szCs w:val="28"/>
+        </w:rPr>
+        <w:t xml:space="preserve">контекстного меню </w:t>
+      </w:r>
+      <w:r>
+        <w:rPr>
+          <w:rFonts w:ascii="Times New Roman" w:hAnsi="Times New Roman" w:cs="Times New Roman"/>
+          <w:sz w:val="28"/>
+          <w:szCs w:val="28"/>
+        </w:rPr>
+        <w:t>«</w:t>
+      </w:r>
+      <w:r>
+        <w:rPr>
+          <w:rFonts w:ascii="Times New Roman" w:hAnsi="Times New Roman" w:cs="Times New Roman"/>
+          <w:sz w:val="28"/>
+          <w:szCs w:val="28"/>
+        </w:rPr>
+        <w:t>удалить</w:t>
+      </w:r>
+      <w:r>
+        <w:rPr>
+          <w:rFonts w:ascii="Times New Roman" w:hAnsi="Times New Roman" w:cs="Times New Roman"/>
+          <w:sz w:val="28"/>
+          <w:szCs w:val="28"/>
+        </w:rPr>
+        <w:t>»</w:t>
+      </w:r>
+      <w:r>
+        <w:rPr>
+          <w:rFonts w:ascii="Times New Roman" w:hAnsi="Times New Roman" w:cs="Times New Roman"/>
+          <w:sz w:val="28"/>
+          <w:szCs w:val="28"/>
+        </w:rPr>
+        <w:t>, необходимой дисциплины</w:t>
+      </w:r>
+    </w:p>
+    <w:p>
+      <w:pPr>
+        <w:numPr>
+          <w:ilvl w:val="0"/>
+          <w:numId w:val="25"/>
+        </w:numPr>
+        <w:shd w:val="clear" w:color="auto" w:fill="FFFFFF"/>
+        <w:spacing w:beforeAutospacing="1" w:after="0" w:afterAutospacing="1" w:line="240" w:lineRule="auto"/>
+        <w:textAlignment w:val="baseline"/>
+        <w:rPr>
+          <w:rFonts w:ascii="Times New Roman" w:hAnsi="Times New Roman" w:cs="Times New Roman"/>
+          <w:sz w:val="28"/>
+          <w:szCs w:val="28"/>
+        </w:rPr>
+      </w:pPr>
+      <w:r>
+        <w:rPr>
+          <w:rFonts w:ascii="Times New Roman" w:hAnsi="Times New Roman" w:cs="Times New Roman"/>
+          <w:sz w:val="28"/>
+          <w:szCs w:val="28"/>
+        </w:rPr>
+        <w:t>пользователь положительно отвечает в появившимся диалоговом окне</w:t>
+      </w:r>
+    </w:p>
+    <w:p>
+      <w:pPr>
+        <w:shd w:val="clear" w:color="auto" w:fill="FFFFFF"/>
+        <w:spacing w:beforeAutospacing="1" w:after="0" w:afterAutospacing="1" w:line="240" w:lineRule="auto"/>
+        <w:textAlignment w:val="baseline"/>
+        <w:rPr>
+          <w:rFonts w:ascii="Times New Roman" w:hAnsi="Times New Roman" w:cs="Times New Roman"/>
+          <w:sz w:val="28"/>
+          <w:szCs w:val="28"/>
+        </w:rPr>
+      </w:pPr>
+      <w:r>
+        <w:rPr>
+          <w:rFonts w:ascii="Times New Roman" w:hAnsi="Times New Roman" w:cs="Times New Roman"/>
+          <w:b/>
+          <w:sz w:val="28"/>
+          <w:szCs w:val="28"/>
+        </w:rPr>
+        <w:t>Название прецедента</w:t>
+      </w:r>
+      <w:r>
+        <w:rPr>
+          <w:rFonts w:ascii="Times New Roman" w:hAnsi="Times New Roman" w:cs="Times New Roman"/>
+          <w:sz w:val="28"/>
+          <w:szCs w:val="28"/>
+        </w:rPr>
+        <w:t>: </w:t>
+      </w:r>
+      <w:r>
+        <w:rPr>
+          <w:rFonts w:ascii="Times New Roman" w:hAnsi="Times New Roman" w:cs="Times New Roman"/>
+          <w:i/>
+          <w:sz w:val="28"/>
+          <w:szCs w:val="28"/>
+        </w:rPr>
+        <w:t>Найти событие</w:t>
+      </w:r>
+    </w:p>
+    <w:p>
+      <w:pPr>
+        <w:shd w:val="clear" w:color="auto" w:fill="FFFFFF"/>
+        <w:spacing w:beforeAutospacing="1" w:after="0" w:afterAutospacing="1" w:line="240" w:lineRule="auto"/>
+        <w:textAlignment w:val="baseline"/>
+        <w:rPr>
+          <w:rFonts w:ascii="Times New Roman" w:hAnsi="Times New Roman" w:cs="Times New Roman"/>
+          <w:sz w:val="28"/>
+          <w:szCs w:val="28"/>
+        </w:rPr>
+      </w:pPr>
+      <w:proofErr w:type="gramStart"/>
+      <w:r>
+        <w:rPr>
+          <w:rFonts w:ascii="Times New Roman" w:hAnsi="Times New Roman" w:cs="Times New Roman"/>
+          <w:b/>
+          <w:sz w:val="28"/>
+          <w:szCs w:val="28"/>
+        </w:rPr>
+        <w:t>Цель</w:t>
+      </w:r>
+      <w:r>
+        <w:rPr>
+          <w:rFonts w:ascii="Times New Roman" w:hAnsi="Times New Roman" w:cs="Times New Roman"/>
+          <w:sz w:val="28"/>
+          <w:szCs w:val="28"/>
+        </w:rPr>
+        <w:t xml:space="preserve">:  </w:t>
+      </w:r>
+      <w:r>
+        <w:rPr>
+          <w:rFonts w:ascii="Times New Roman" w:hAnsi="Times New Roman" w:cs="Times New Roman"/>
+          <w:sz w:val="28"/>
+          <w:szCs w:val="28"/>
+        </w:rPr>
+        <w:t>найти</w:t>
+      </w:r>
+      <w:proofErr w:type="gramEnd"/>
+      <w:r>
+        <w:rPr>
+          <w:rFonts w:ascii="Times New Roman" w:hAnsi="Times New Roman" w:cs="Times New Roman"/>
+          <w:sz w:val="28"/>
+          <w:szCs w:val="28"/>
+        </w:rPr>
+        <w:t xml:space="preserve"> необходимое пользователю событие</w:t>
+      </w:r>
+    </w:p>
+    <w:p>
+      <w:pPr>
+        <w:shd w:val="clear" w:color="auto" w:fill="FFFFFF"/>
+        <w:spacing w:beforeAutospacing="1" w:after="0" w:afterAutospacing="1" w:line="240" w:lineRule="auto"/>
+        <w:textAlignment w:val="baseline"/>
+        <w:rPr>
+          <w:rFonts w:ascii="Times New Roman" w:hAnsi="Times New Roman" w:cs="Times New Roman"/>
+          <w:sz w:val="28"/>
+          <w:szCs w:val="28"/>
+        </w:rPr>
+      </w:pPr>
+      <w:r>
+        <w:rPr>
+          <w:rFonts w:ascii="Times New Roman" w:hAnsi="Times New Roman" w:cs="Times New Roman"/>
+          <w:b/>
+          <w:sz w:val="28"/>
+          <w:szCs w:val="28"/>
+        </w:rPr>
+        <w:t>Предусловия</w:t>
+      </w:r>
+      <w:r>
+        <w:rPr>
+          <w:rFonts w:ascii="Times New Roman" w:hAnsi="Times New Roman" w:cs="Times New Roman"/>
+          <w:sz w:val="28"/>
+          <w:szCs w:val="28"/>
+        </w:rPr>
+        <w:t>: пользователь вошёл в систему</w:t>
+      </w:r>
+    </w:p>
+    <w:p>
+      <w:pPr>
+        <w:shd w:val="clear" w:color="auto" w:fill="FFFFFF"/>
+        <w:spacing w:beforeAutospacing="1" w:after="0" w:afterAutospacing="1" w:line="240" w:lineRule="auto"/>
+        <w:textAlignment w:val="baseline"/>
+        <w:rPr>
+          <w:rFonts w:ascii="Times New Roman" w:hAnsi="Times New Roman" w:cs="Times New Roman"/>
+          <w:b/>
+          <w:sz w:val="28"/>
+          <w:szCs w:val="28"/>
+        </w:rPr>
+      </w:pPr>
+      <w:r>
+        <w:rPr>
+          <w:rFonts w:ascii="Times New Roman" w:hAnsi="Times New Roman" w:cs="Times New Roman"/>
+          <w:b/>
+          <w:sz w:val="28"/>
+          <w:szCs w:val="28"/>
+        </w:rPr>
+        <w:t>Главная последовательность:</w:t>
+      </w:r>
+      <w:r>
+        <w:rPr>
+          <w:rFonts w:cs="Times New Roman"/>
+          <w:b/>
+          <w:szCs w:val="28"/>
+        </w:rPr>
+        <w:t xml:space="preserve"> </w:t>
+      </w:r>
+    </w:p>
+    <w:p>
+      <w:pPr>
+        <w:numPr>
+          <w:ilvl w:val="0"/>
+          <w:numId w:val="26"/>
+        </w:numPr>
+        <w:shd w:val="clear" w:color="auto" w:fill="FFFFFF"/>
+        <w:spacing w:beforeAutospacing="1" w:after="0" w:afterAutospacing="1" w:line="240" w:lineRule="auto"/>
+        <w:textAlignment w:val="baseline"/>
+        <w:rPr>
+          <w:rFonts w:ascii="Times New Roman" w:hAnsi="Times New Roman" w:cs="Times New Roman"/>
+          <w:sz w:val="28"/>
+          <w:szCs w:val="28"/>
+        </w:rPr>
+      </w:pPr>
+      <w:r>
+        <w:rPr>
+          <w:rFonts w:ascii="Times New Roman" w:hAnsi="Times New Roman" w:cs="Times New Roman"/>
+          <w:sz w:val="28"/>
+          <w:szCs w:val="28"/>
+        </w:rPr>
+        <w:t>пользователь выбирает пункт «</w:t>
+      </w:r>
+      <w:r>
+        <w:rPr>
+          <w:rFonts w:ascii="Times New Roman" w:hAnsi="Times New Roman" w:cs="Times New Roman"/>
+          <w:sz w:val="28"/>
+          <w:szCs w:val="28"/>
+        </w:rPr>
+        <w:t>события</w:t>
+      </w:r>
+      <w:r>
+        <w:rPr>
+          <w:rFonts w:ascii="Times New Roman" w:hAnsi="Times New Roman" w:cs="Times New Roman"/>
+          <w:sz w:val="28"/>
+          <w:szCs w:val="28"/>
+        </w:rPr>
+        <w:t>» боковой панели</w:t>
+      </w:r>
+    </w:p>
+    <w:p>
+      <w:pPr>
+        <w:numPr>
+          <w:ilvl w:val="0"/>
+          <w:numId w:val="26"/>
+        </w:numPr>
+        <w:shd w:val="clear" w:color="auto" w:fill="FFFFFF"/>
+        <w:spacing w:beforeAutospacing="1" w:after="0" w:afterAutospacing="1" w:line="240" w:lineRule="auto"/>
+        <w:textAlignment w:val="baseline"/>
+        <w:rPr>
+          <w:rFonts w:ascii="Times New Roman" w:hAnsi="Times New Roman" w:cs="Times New Roman"/>
+          <w:sz w:val="28"/>
+          <w:szCs w:val="28"/>
+        </w:rPr>
+      </w:pPr>
+      <w:r>
+        <w:rPr>
+          <w:rFonts w:ascii="Times New Roman" w:hAnsi="Times New Roman" w:cs="Times New Roman"/>
+          <w:sz w:val="28"/>
+          <w:szCs w:val="28"/>
+        </w:rPr>
+        <w:t>пользователь выбирает необходимые ему пункты, для сортировки событий</w:t>
+      </w:r>
+    </w:p>
+    <w:p>
+      <w:pPr>
+        <w:numPr>
+          <w:ilvl w:val="0"/>
+          <w:numId w:val="26"/>
+        </w:numPr>
+        <w:shd w:val="clear" w:color="auto" w:fill="FFFFFF"/>
+        <w:spacing w:beforeAutospacing="1" w:after="0" w:afterAutospacing="1" w:line="240" w:lineRule="auto"/>
+        <w:textAlignment w:val="baseline"/>
+        <w:rPr>
+          <w:rFonts w:ascii="Times New Roman" w:hAnsi="Times New Roman" w:cs="Times New Roman"/>
+          <w:sz w:val="28"/>
+          <w:szCs w:val="28"/>
+        </w:rPr>
+      </w:pPr>
+      <w:r>
+        <w:rPr>
+          <w:rFonts w:ascii="Times New Roman" w:hAnsi="Times New Roman" w:cs="Times New Roman"/>
+          <w:sz w:val="28"/>
+          <w:szCs w:val="28"/>
+        </w:rPr>
+        <w:t>пользователь нажимает «найти»</w:t>
+      </w:r>
+    </w:p>
+    <w:p>
+      <w:pPr>
+        <w:shd w:val="clear" w:color="auto" w:fill="FFFFFF"/>
+        <w:spacing w:beforeAutospacing="1" w:after="0" w:afterAutospacing="1" w:line="240" w:lineRule="auto"/>
+        <w:textAlignment w:val="baseline"/>
+        <w:rPr>
+          <w:rFonts w:ascii="Times New Roman" w:hAnsi="Times New Roman" w:cs="Times New Roman"/>
+          <w:sz w:val="28"/>
+          <w:szCs w:val="28"/>
+        </w:rPr>
+      </w:pPr>
+      <w:r>
+        <w:rPr>
+          <w:rFonts w:ascii="Times New Roman" w:hAnsi="Times New Roman" w:cs="Times New Roman"/>
+          <w:b/>
+          <w:sz w:val="28"/>
+          <w:szCs w:val="28"/>
+        </w:rPr>
+        <w:t>Название прецедента</w:t>
+      </w:r>
+      <w:r>
+        <w:rPr>
+          <w:rFonts w:ascii="Times New Roman" w:hAnsi="Times New Roman" w:cs="Times New Roman"/>
+          <w:sz w:val="28"/>
+          <w:szCs w:val="28"/>
+        </w:rPr>
+        <w:t>: </w:t>
+      </w:r>
+      <w:r>
+        <w:rPr>
+          <w:rFonts w:ascii="Times New Roman" w:hAnsi="Times New Roman" w:cs="Times New Roman"/>
+          <w:i/>
+          <w:sz w:val="28"/>
+          <w:szCs w:val="28"/>
+        </w:rPr>
+        <w:t>Редактировать</w:t>
+      </w:r>
+      <w:r>
+        <w:rPr>
+          <w:rFonts w:ascii="Times New Roman" w:hAnsi="Times New Roman" w:cs="Times New Roman"/>
+          <w:i/>
+          <w:sz w:val="28"/>
+          <w:szCs w:val="28"/>
+        </w:rPr>
+        <w:t xml:space="preserve"> событие</w:t>
+      </w:r>
+    </w:p>
+    <w:p>
+      <w:pPr>
+        <w:shd w:val="clear" w:color="auto" w:fill="FFFFFF"/>
+        <w:spacing w:beforeAutospacing="1" w:after="0" w:afterAutospacing="1" w:line="240" w:lineRule="auto"/>
+        <w:textAlignment w:val="baseline"/>
+        <w:rPr>
+          <w:rFonts w:ascii="Times New Roman" w:hAnsi="Times New Roman" w:cs="Times New Roman"/>
+          <w:sz w:val="28"/>
+          <w:szCs w:val="28"/>
+        </w:rPr>
+      </w:pPr>
+      <w:proofErr w:type="gramStart"/>
+      <w:r>
+        <w:rPr>
+          <w:rFonts w:ascii="Times New Roman" w:hAnsi="Times New Roman" w:cs="Times New Roman"/>
+          <w:b/>
+          <w:sz w:val="28"/>
+          <w:szCs w:val="28"/>
+        </w:rPr>
+        <w:t>Цель</w:t>
+      </w:r>
+      <w:r>
+        <w:rPr>
+          <w:rFonts w:ascii="Times New Roman" w:hAnsi="Times New Roman" w:cs="Times New Roman"/>
+          <w:sz w:val="28"/>
+          <w:szCs w:val="28"/>
+        </w:rPr>
+        <w:t xml:space="preserve">:  </w:t>
+      </w:r>
+      <w:r>
+        <w:rPr>
+          <w:rFonts w:ascii="Times New Roman" w:hAnsi="Times New Roman" w:cs="Times New Roman"/>
+          <w:sz w:val="28"/>
+          <w:szCs w:val="28"/>
+        </w:rPr>
+        <w:t>редактировать</w:t>
+      </w:r>
+      <w:proofErr w:type="gramEnd"/>
+      <w:r>
+        <w:rPr>
+          <w:rFonts w:ascii="Times New Roman" w:hAnsi="Times New Roman" w:cs="Times New Roman"/>
+          <w:sz w:val="28"/>
+          <w:szCs w:val="28"/>
+        </w:rPr>
+        <w:t xml:space="preserve"> информацию</w:t>
+      </w:r>
+      <w:r>
+        <w:rPr>
+          <w:rFonts w:ascii="Times New Roman" w:hAnsi="Times New Roman" w:cs="Times New Roman"/>
+          <w:sz w:val="28"/>
+          <w:szCs w:val="28"/>
+        </w:rPr>
+        <w:t xml:space="preserve"> со</w:t>
+      </w:r>
+      <w:r>
+        <w:rPr>
+          <w:rFonts w:ascii="Times New Roman" w:hAnsi="Times New Roman" w:cs="Times New Roman"/>
+          <w:sz w:val="28"/>
+          <w:szCs w:val="28"/>
+        </w:rPr>
+        <w:t>бытия</w:t>
+      </w:r>
+    </w:p>
+    <w:p>
+      <w:pPr>
+        <w:shd w:val="clear" w:color="auto" w:fill="FFFFFF"/>
+        <w:spacing w:beforeAutospacing="1" w:after="0" w:afterAutospacing="1" w:line="240" w:lineRule="auto"/>
+        <w:textAlignment w:val="baseline"/>
+        <w:rPr>
+          <w:rFonts w:ascii="Times New Roman" w:hAnsi="Times New Roman" w:cs="Times New Roman"/>
+          <w:sz w:val="28"/>
+          <w:szCs w:val="28"/>
+        </w:rPr>
+      </w:pPr>
+      <w:r>
+        <w:rPr>
+          <w:rFonts w:ascii="Times New Roman" w:hAnsi="Times New Roman" w:cs="Times New Roman"/>
+          <w:b/>
+          <w:sz w:val="28"/>
+          <w:szCs w:val="28"/>
+        </w:rPr>
+        <w:t>Предусловия</w:t>
+      </w:r>
+      <w:r>
+        <w:rPr>
+          <w:rFonts w:ascii="Times New Roman" w:hAnsi="Times New Roman" w:cs="Times New Roman"/>
+          <w:sz w:val="28"/>
+          <w:szCs w:val="28"/>
+        </w:rPr>
+        <w:t>: пользователь вошёл в систему</w:t>
+      </w:r>
+    </w:p>
+    <w:p>
+      <w:pPr>
+        <w:shd w:val="clear" w:color="auto" w:fill="FFFFFF"/>
+        <w:spacing w:beforeAutospacing="1" w:after="0" w:afterAutospacing="1" w:line="240" w:lineRule="auto"/>
+        <w:textAlignment w:val="baseline"/>
+        <w:rPr>
+          <w:rFonts w:ascii="Times New Roman" w:hAnsi="Times New Roman" w:cs="Times New Roman"/>
+          <w:b/>
+          <w:sz w:val="28"/>
+          <w:szCs w:val="28"/>
+        </w:rPr>
+      </w:pPr>
+      <w:r>
+        <w:rPr>
+          <w:rFonts w:ascii="Times New Roman" w:hAnsi="Times New Roman" w:cs="Times New Roman"/>
+          <w:b/>
+          <w:sz w:val="28"/>
+          <w:szCs w:val="28"/>
+        </w:rPr>
+        <w:t>Главная последовательность:</w:t>
+      </w:r>
+      <w:r>
+        <w:rPr>
+          <w:rFonts w:cs="Times New Roman"/>
+          <w:b/>
+          <w:szCs w:val="28"/>
+        </w:rPr>
+        <w:t xml:space="preserve"> </w:t>
+      </w:r>
+    </w:p>
+    <w:p>
+      <w:pPr>
+        <w:numPr>
+          <w:ilvl w:val="0"/>
+          <w:numId w:val="27"/>
+        </w:numPr>
+        <w:shd w:val="clear" w:color="auto" w:fill="FFFFFF"/>
+        <w:spacing w:beforeAutospacing="1" w:after="0" w:afterAutospacing="1" w:line="240" w:lineRule="auto"/>
+        <w:textAlignment w:val="baseline"/>
+        <w:rPr>
+          <w:rFonts w:ascii="Times New Roman" w:hAnsi="Times New Roman" w:cs="Times New Roman"/>
+          <w:sz w:val="28"/>
+          <w:szCs w:val="28"/>
+        </w:rPr>
+      </w:pPr>
+      <w:r>
+        <w:rPr>
+          <w:rFonts w:ascii="Times New Roman" w:hAnsi="Times New Roman" w:cs="Times New Roman"/>
+          <w:sz w:val="28"/>
+          <w:szCs w:val="28"/>
+        </w:rPr>
+        <w:t>пользователь выбирает пункт «</w:t>
+      </w:r>
+      <w:r>
+        <w:rPr>
+          <w:rFonts w:ascii="Times New Roman" w:hAnsi="Times New Roman" w:cs="Times New Roman"/>
+          <w:sz w:val="28"/>
+          <w:szCs w:val="28"/>
+        </w:rPr>
+        <w:t>события</w:t>
+      </w:r>
+      <w:r>
+        <w:rPr>
+          <w:rFonts w:ascii="Times New Roman" w:hAnsi="Times New Roman" w:cs="Times New Roman"/>
+          <w:sz w:val="28"/>
+          <w:szCs w:val="28"/>
+        </w:rPr>
+        <w:t>» боковой панели</w:t>
+      </w:r>
+    </w:p>
+    <w:p>
+      <w:pPr>
+        <w:numPr>
+          <w:ilvl w:val="0"/>
+          <w:numId w:val="27"/>
+        </w:numPr>
+        <w:shd w:val="clear" w:color="auto" w:fill="FFFFFF"/>
+        <w:spacing w:beforeAutospacing="1" w:after="0" w:afterAutospacing="1" w:line="240" w:lineRule="auto"/>
+        <w:textAlignment w:val="baseline"/>
+        <w:rPr>
+          <w:rFonts w:ascii="Times New Roman" w:hAnsi="Times New Roman" w:cs="Times New Roman"/>
+          <w:sz w:val="28"/>
+          <w:szCs w:val="28"/>
+        </w:rPr>
+      </w:pPr>
+      <w:r>
+        <w:rPr>
+          <w:rFonts w:ascii="Times New Roman" w:hAnsi="Times New Roman" w:cs="Times New Roman"/>
+          <w:sz w:val="28"/>
+          <w:szCs w:val="28"/>
+        </w:rPr>
+        <w:t>пользователь с помощью пункта найти события находит необходимые события</w:t>
+      </w:r>
+    </w:p>
+    <w:p>
+      <w:pPr>
+        <w:numPr>
+          <w:ilvl w:val="0"/>
+          <w:numId w:val="27"/>
+        </w:numPr>
+        <w:shd w:val="clear" w:color="auto" w:fill="FFFFFF"/>
+        <w:spacing w:beforeAutospacing="1" w:after="0" w:afterAutospacing="1" w:line="240" w:lineRule="auto"/>
+        <w:textAlignment w:val="baseline"/>
+        <w:rPr>
+          <w:rFonts w:ascii="Times New Roman" w:hAnsi="Times New Roman" w:cs="Times New Roman"/>
+          <w:sz w:val="28"/>
+          <w:szCs w:val="28"/>
+        </w:rPr>
+      </w:pPr>
+      <w:r>
+        <w:rPr>
+          <w:rFonts w:ascii="Times New Roman" w:hAnsi="Times New Roman" w:cs="Times New Roman"/>
+          <w:sz w:val="28"/>
+          <w:szCs w:val="28"/>
+        </w:rPr>
+        <w:t xml:space="preserve">пользователь в контекстном меню необходимого ему события выбирает </w:t>
+      </w:r>
+      <w:r>
+        <w:rPr>
+          <w:rFonts w:ascii="Times New Roman" w:hAnsi="Times New Roman" w:cs="Times New Roman"/>
+          <w:sz w:val="28"/>
+          <w:szCs w:val="28"/>
+        </w:rPr>
+        <w:t>«изменить</w:t>
+      </w:r>
+      <w:r>
+        <w:rPr>
+          <w:rFonts w:ascii="Times New Roman" w:hAnsi="Times New Roman" w:cs="Times New Roman"/>
+          <w:sz w:val="28"/>
+          <w:szCs w:val="28"/>
+        </w:rPr>
+        <w:t>»</w:t>
+      </w:r>
+    </w:p>
+    <w:p>
+      <w:pPr>
+        <w:numPr>
+          <w:ilvl w:val="0"/>
+          <w:numId w:val="27"/>
+        </w:numPr>
+        <w:shd w:val="clear" w:color="auto" w:fill="FFFFFF"/>
+        <w:spacing w:beforeAutospacing="1" w:after="0" w:afterAutospacing="1" w:line="240" w:lineRule="auto"/>
+        <w:textAlignment w:val="baseline"/>
+        <w:rPr>
+          <w:rFonts w:ascii="Times New Roman" w:hAnsi="Times New Roman" w:cs="Times New Roman"/>
+          <w:sz w:val="28"/>
+          <w:szCs w:val="28"/>
+        </w:rPr>
+      </w:pPr>
+      <w:r>
+        <w:rPr>
+          <w:rFonts w:ascii="Times New Roman" w:hAnsi="Times New Roman" w:cs="Times New Roman"/>
+          <w:sz w:val="28"/>
+          <w:szCs w:val="28"/>
+        </w:rPr>
+        <w:t>пользователь вносит необходимые изменения в информацию события</w:t>
+      </w:r>
+    </w:p>
+    <w:p>
+      <w:pPr>
+        <w:shd w:val="clear" w:color="auto" w:fill="FFFFFF"/>
+        <w:spacing w:beforeAutospacing="1" w:after="0" w:afterAutospacing="1" w:line="240" w:lineRule="auto"/>
+        <w:textAlignment w:val="baseline"/>
+        <w:rPr>
+          <w:rFonts w:ascii="Times New Roman" w:hAnsi="Times New Roman" w:cs="Times New Roman"/>
+          <w:sz w:val="28"/>
+          <w:szCs w:val="28"/>
+        </w:rPr>
+      </w:pPr>
+      <w:r>
+        <w:rPr>
+          <w:rFonts w:ascii="Times New Roman" w:hAnsi="Times New Roman" w:cs="Times New Roman"/>
+          <w:b/>
+          <w:sz w:val="28"/>
+          <w:szCs w:val="28"/>
+        </w:rPr>
+        <w:lastRenderedPageBreak/>
+        <w:t>Название прецедента</w:t>
+      </w:r>
+      <w:r>
+        <w:rPr>
+          <w:rFonts w:ascii="Times New Roman" w:hAnsi="Times New Roman" w:cs="Times New Roman"/>
+          <w:sz w:val="28"/>
+          <w:szCs w:val="28"/>
+        </w:rPr>
+        <w:t>: </w:t>
+      </w:r>
+      <w:r>
+        <w:rPr>
+          <w:rFonts w:ascii="Times New Roman" w:hAnsi="Times New Roman" w:cs="Times New Roman"/>
+          <w:i/>
+          <w:sz w:val="28"/>
+          <w:szCs w:val="28"/>
+        </w:rPr>
+        <w:t>Удалить</w:t>
+      </w:r>
+      <w:r>
+        <w:rPr>
+          <w:rFonts w:ascii="Times New Roman" w:hAnsi="Times New Roman" w:cs="Times New Roman"/>
+          <w:i/>
+          <w:sz w:val="28"/>
+          <w:szCs w:val="28"/>
+        </w:rPr>
+        <w:t xml:space="preserve"> событие</w:t>
+      </w:r>
+    </w:p>
+    <w:p>
+      <w:pPr>
+        <w:shd w:val="clear" w:color="auto" w:fill="FFFFFF"/>
+        <w:spacing w:beforeAutospacing="1" w:after="0" w:afterAutospacing="1" w:line="240" w:lineRule="auto"/>
+        <w:textAlignment w:val="baseline"/>
+        <w:rPr>
+          <w:rFonts w:ascii="Times New Roman" w:hAnsi="Times New Roman" w:cs="Times New Roman"/>
+          <w:sz w:val="28"/>
+          <w:szCs w:val="28"/>
+        </w:rPr>
+      </w:pPr>
+      <w:proofErr w:type="gramStart"/>
+      <w:r>
+        <w:rPr>
+          <w:rFonts w:ascii="Times New Roman" w:hAnsi="Times New Roman" w:cs="Times New Roman"/>
+          <w:b/>
+          <w:sz w:val="28"/>
+          <w:szCs w:val="28"/>
+        </w:rPr>
+        <w:t>Цель</w:t>
+      </w:r>
+      <w:r>
+        <w:rPr>
+          <w:rFonts w:ascii="Times New Roman" w:hAnsi="Times New Roman" w:cs="Times New Roman"/>
+          <w:sz w:val="28"/>
+          <w:szCs w:val="28"/>
+        </w:rPr>
+        <w:t xml:space="preserve">:  </w:t>
+      </w:r>
+      <w:r>
+        <w:rPr>
+          <w:rFonts w:ascii="Times New Roman" w:hAnsi="Times New Roman" w:cs="Times New Roman"/>
+          <w:sz w:val="28"/>
+          <w:szCs w:val="28"/>
+        </w:rPr>
+        <w:t>удалить</w:t>
+      </w:r>
+      <w:proofErr w:type="gramEnd"/>
+      <w:r>
+        <w:rPr>
+          <w:rFonts w:ascii="Times New Roman" w:hAnsi="Times New Roman" w:cs="Times New Roman"/>
+          <w:sz w:val="28"/>
+          <w:szCs w:val="28"/>
+        </w:rPr>
+        <w:t xml:space="preserve"> необходимое событие</w:t>
+      </w:r>
+    </w:p>
+    <w:p>
+      <w:pPr>
+        <w:shd w:val="clear" w:color="auto" w:fill="FFFFFF"/>
+        <w:spacing w:beforeAutospacing="1" w:after="0" w:afterAutospacing="1" w:line="240" w:lineRule="auto"/>
+        <w:textAlignment w:val="baseline"/>
+        <w:rPr>
+          <w:rFonts w:ascii="Times New Roman" w:hAnsi="Times New Roman" w:cs="Times New Roman"/>
+          <w:sz w:val="28"/>
+          <w:szCs w:val="28"/>
+        </w:rPr>
+      </w:pPr>
+      <w:r>
+        <w:rPr>
+          <w:rFonts w:ascii="Times New Roman" w:hAnsi="Times New Roman" w:cs="Times New Roman"/>
+          <w:b/>
+          <w:sz w:val="28"/>
+          <w:szCs w:val="28"/>
+        </w:rPr>
+        <w:t>Предусловия</w:t>
+      </w:r>
+      <w:r>
+        <w:rPr>
+          <w:rFonts w:ascii="Times New Roman" w:hAnsi="Times New Roman" w:cs="Times New Roman"/>
+          <w:sz w:val="28"/>
+          <w:szCs w:val="28"/>
+        </w:rPr>
+        <w:t>: пользователь вошёл в систему</w:t>
+      </w:r>
+    </w:p>
+    <w:p>
+      <w:pPr>
+        <w:shd w:val="clear" w:color="auto" w:fill="FFFFFF"/>
+        <w:spacing w:beforeAutospacing="1" w:after="0" w:afterAutospacing="1" w:line="240" w:lineRule="auto"/>
+        <w:textAlignment w:val="baseline"/>
+        <w:rPr>
+          <w:rFonts w:ascii="Times New Roman" w:hAnsi="Times New Roman" w:cs="Times New Roman"/>
+          <w:b/>
+          <w:sz w:val="28"/>
+          <w:szCs w:val="28"/>
+        </w:rPr>
+      </w:pPr>
+      <w:r>
+        <w:rPr>
+          <w:rFonts w:ascii="Times New Roman" w:hAnsi="Times New Roman" w:cs="Times New Roman"/>
+          <w:b/>
+          <w:sz w:val="28"/>
+          <w:szCs w:val="28"/>
+        </w:rPr>
+        <w:t>Главная последовательность:</w:t>
+      </w:r>
+      <w:r>
+        <w:rPr>
+          <w:rFonts w:cs="Times New Roman"/>
+          <w:b/>
+          <w:szCs w:val="28"/>
+        </w:rPr>
+        <w:t xml:space="preserve"> </w:t>
+      </w:r>
+    </w:p>
+    <w:p>
+      <w:pPr>
+        <w:numPr>
+          <w:ilvl w:val="0"/>
+          <w:numId w:val="28"/>
+        </w:numPr>
+        <w:shd w:val="clear" w:color="auto" w:fill="FFFFFF"/>
+        <w:spacing w:beforeAutospacing="1" w:after="0" w:afterAutospacing="1" w:line="240" w:lineRule="auto"/>
+        <w:textAlignment w:val="baseline"/>
+        <w:rPr>
+          <w:rFonts w:ascii="Times New Roman" w:hAnsi="Times New Roman" w:cs="Times New Roman"/>
+          <w:sz w:val="28"/>
+          <w:szCs w:val="28"/>
+        </w:rPr>
+      </w:pPr>
+      <w:r>
+        <w:rPr>
+          <w:rFonts w:ascii="Times New Roman" w:hAnsi="Times New Roman" w:cs="Times New Roman"/>
+          <w:sz w:val="28"/>
+          <w:szCs w:val="28"/>
+        </w:rPr>
+        <w:t>пользователь выбирает пункт «</w:t>
+      </w:r>
+      <w:r>
+        <w:rPr>
+          <w:rFonts w:ascii="Times New Roman" w:hAnsi="Times New Roman" w:cs="Times New Roman"/>
+          <w:sz w:val="28"/>
+          <w:szCs w:val="28"/>
+        </w:rPr>
+        <w:t>события</w:t>
+      </w:r>
+      <w:r>
+        <w:rPr>
+          <w:rFonts w:ascii="Times New Roman" w:hAnsi="Times New Roman" w:cs="Times New Roman"/>
+          <w:sz w:val="28"/>
+          <w:szCs w:val="28"/>
+        </w:rPr>
+        <w:t>» боковой панели</w:t>
+      </w:r>
+    </w:p>
+    <w:p>
+      <w:pPr>
+        <w:numPr>
+          <w:ilvl w:val="0"/>
+          <w:numId w:val="28"/>
+        </w:numPr>
+        <w:shd w:val="clear" w:color="auto" w:fill="FFFFFF"/>
+        <w:spacing w:beforeAutospacing="1" w:after="0" w:afterAutospacing="1" w:line="240" w:lineRule="auto"/>
+        <w:textAlignment w:val="baseline"/>
+        <w:rPr>
+          <w:rFonts w:ascii="Times New Roman" w:hAnsi="Times New Roman" w:cs="Times New Roman"/>
+          <w:sz w:val="28"/>
+          <w:szCs w:val="28"/>
+        </w:rPr>
+      </w:pPr>
+      <w:r>
+        <w:rPr>
+          <w:rFonts w:ascii="Times New Roman" w:hAnsi="Times New Roman" w:cs="Times New Roman"/>
+          <w:sz w:val="28"/>
+          <w:szCs w:val="28"/>
+        </w:rPr>
+        <w:t>пользователь с помощью пункта найти события находит необходимые события</w:t>
+      </w:r>
+    </w:p>
+    <w:p>
+      <w:pPr>
+        <w:numPr>
+          <w:ilvl w:val="0"/>
+          <w:numId w:val="28"/>
+        </w:numPr>
+        <w:shd w:val="clear" w:color="auto" w:fill="FFFFFF"/>
+        <w:spacing w:beforeAutospacing="1" w:after="0" w:afterAutospacing="1" w:line="240" w:lineRule="auto"/>
+        <w:textAlignment w:val="baseline"/>
+        <w:rPr>
+          <w:rFonts w:ascii="Times New Roman" w:hAnsi="Times New Roman" w:cs="Times New Roman"/>
+          <w:sz w:val="28"/>
+          <w:szCs w:val="28"/>
+        </w:rPr>
+      </w:pPr>
+      <w:r>
+        <w:rPr>
+          <w:rFonts w:ascii="Times New Roman" w:hAnsi="Times New Roman" w:cs="Times New Roman"/>
+          <w:sz w:val="28"/>
+          <w:szCs w:val="28"/>
+        </w:rPr>
+        <w:t xml:space="preserve">пользователь </w:t>
+      </w:r>
+      <w:r>
+        <w:rPr>
+          <w:rFonts w:ascii="Times New Roman" w:hAnsi="Times New Roman" w:cs="Times New Roman"/>
+          <w:sz w:val="28"/>
+          <w:szCs w:val="28"/>
+        </w:rPr>
+        <w:t xml:space="preserve">в контекстном меню </w:t>
+      </w:r>
+      <w:r>
+        <w:rPr>
+          <w:rFonts w:ascii="Times New Roman" w:hAnsi="Times New Roman" w:cs="Times New Roman"/>
+          <w:sz w:val="28"/>
+          <w:szCs w:val="28"/>
+        </w:rPr>
+        <w:t>необходим</w:t>
+      </w:r>
+      <w:r>
+        <w:rPr>
+          <w:rFonts w:ascii="Times New Roman" w:hAnsi="Times New Roman" w:cs="Times New Roman"/>
+          <w:sz w:val="28"/>
+          <w:szCs w:val="28"/>
+        </w:rPr>
+        <w:t>ого</w:t>
+      </w:r>
+      <w:r>
+        <w:rPr>
+          <w:rFonts w:ascii="Times New Roman" w:hAnsi="Times New Roman" w:cs="Times New Roman"/>
+          <w:sz w:val="28"/>
+          <w:szCs w:val="28"/>
+        </w:rPr>
+        <w:t xml:space="preserve"> ему </w:t>
+      </w:r>
+      <w:r>
+        <w:rPr>
+          <w:rFonts w:ascii="Times New Roman" w:hAnsi="Times New Roman" w:cs="Times New Roman"/>
+          <w:sz w:val="28"/>
+          <w:szCs w:val="28"/>
+        </w:rPr>
+        <w:t>события выбирает «удалить»</w:t>
+      </w:r>
+    </w:p>
+    <w:p>
+      <w:pPr>
+        <w:numPr>
+          <w:ilvl w:val="0"/>
+          <w:numId w:val="28"/>
+        </w:numPr>
+        <w:shd w:val="clear" w:color="auto" w:fill="FFFFFF"/>
+        <w:spacing w:beforeAutospacing="1" w:after="0" w:afterAutospacing="1" w:line="240" w:lineRule="auto"/>
+        <w:textAlignment w:val="baseline"/>
+        <w:rPr>
+          <w:rFonts w:ascii="Times New Roman" w:hAnsi="Times New Roman" w:cs="Times New Roman"/>
+          <w:sz w:val="28"/>
+          <w:szCs w:val="28"/>
+        </w:rPr>
+      </w:pPr>
+      <w:r>
+        <w:rPr>
+          <w:rFonts w:ascii="Times New Roman" w:hAnsi="Times New Roman" w:cs="Times New Roman"/>
+          <w:sz w:val="28"/>
+          <w:szCs w:val="28"/>
+        </w:rPr>
+        <w:t xml:space="preserve">пользователь </w:t>
+      </w:r>
+      <w:r>
+        <w:rPr>
+          <w:rFonts w:ascii="Times New Roman" w:hAnsi="Times New Roman" w:cs="Times New Roman"/>
+          <w:sz w:val="28"/>
+          <w:szCs w:val="28"/>
+        </w:rPr>
+        <w:t>положительно реагирует на вопрос системе о необходимости удаления</w:t>
+      </w:r>
+    </w:p>
+    <w:p>
+      <w:pPr>
+        <w:shd w:val="clear" w:color="auto" w:fill="FFFFFF"/>
+        <w:spacing w:beforeAutospacing="1" w:after="0" w:afterAutospacing="1" w:line="240" w:lineRule="auto"/>
+        <w:textAlignment w:val="baseline"/>
+        <w:rPr>
+          <w:rFonts w:ascii="Times New Roman" w:hAnsi="Times New Roman" w:cs="Times New Roman"/>
+          <w:sz w:val="28"/>
+          <w:szCs w:val="28"/>
+        </w:rPr>
+      </w:pPr>
+      <w:r>
+        <w:rPr>
+          <w:rFonts w:ascii="Times New Roman" w:hAnsi="Times New Roman" w:cs="Times New Roman"/>
+          <w:b/>
+          <w:sz w:val="28"/>
+          <w:szCs w:val="28"/>
+        </w:rPr>
+        <w:t>Название прецедента</w:t>
+      </w:r>
+      <w:r>
+        <w:rPr>
+          <w:rFonts w:ascii="Times New Roman" w:hAnsi="Times New Roman" w:cs="Times New Roman"/>
+          <w:sz w:val="28"/>
+          <w:szCs w:val="28"/>
+        </w:rPr>
+        <w:t>: </w:t>
+      </w:r>
+      <w:r>
+        <w:rPr>
+          <w:rFonts w:ascii="Times New Roman" w:hAnsi="Times New Roman" w:cs="Times New Roman"/>
+          <w:i/>
+          <w:sz w:val="28"/>
+          <w:szCs w:val="28"/>
+        </w:rPr>
+        <w:t>Добавить</w:t>
+      </w:r>
+      <w:r>
+        <w:rPr>
+          <w:rFonts w:ascii="Times New Roman" w:hAnsi="Times New Roman" w:cs="Times New Roman"/>
+          <w:i/>
+          <w:sz w:val="28"/>
+          <w:szCs w:val="28"/>
+        </w:rPr>
+        <w:t xml:space="preserve"> событие</w:t>
+      </w:r>
+    </w:p>
+    <w:p>
+      <w:pPr>
+        <w:shd w:val="clear" w:color="auto" w:fill="FFFFFF"/>
+        <w:spacing w:beforeAutospacing="1" w:after="0" w:afterAutospacing="1" w:line="240" w:lineRule="auto"/>
+        <w:textAlignment w:val="baseline"/>
+        <w:rPr>
+          <w:rFonts w:ascii="Times New Roman" w:hAnsi="Times New Roman" w:cs="Times New Roman"/>
+          <w:sz w:val="28"/>
+          <w:szCs w:val="28"/>
+        </w:rPr>
+      </w:pPr>
+      <w:proofErr w:type="gramStart"/>
+      <w:r>
+        <w:rPr>
+          <w:rFonts w:ascii="Times New Roman" w:hAnsi="Times New Roman" w:cs="Times New Roman"/>
+          <w:b/>
+          <w:sz w:val="28"/>
+          <w:szCs w:val="28"/>
+        </w:rPr>
+        <w:t>Цель</w:t>
+      </w:r>
+      <w:r>
+        <w:rPr>
+          <w:rFonts w:ascii="Times New Roman" w:hAnsi="Times New Roman" w:cs="Times New Roman"/>
+          <w:sz w:val="28"/>
+          <w:szCs w:val="28"/>
+        </w:rPr>
+        <w:t xml:space="preserve">:  </w:t>
+      </w:r>
+      <w:r>
+        <w:rPr>
+          <w:rFonts w:ascii="Times New Roman" w:hAnsi="Times New Roman" w:cs="Times New Roman"/>
+          <w:sz w:val="28"/>
+          <w:szCs w:val="28"/>
+        </w:rPr>
+        <w:t>добавить</w:t>
+      </w:r>
+      <w:proofErr w:type="gramEnd"/>
+      <w:r>
+        <w:rPr>
+          <w:rFonts w:ascii="Times New Roman" w:hAnsi="Times New Roman" w:cs="Times New Roman"/>
+          <w:sz w:val="28"/>
+          <w:szCs w:val="28"/>
+        </w:rPr>
+        <w:t xml:space="preserve"> новое</w:t>
+      </w:r>
+      <w:r>
+        <w:rPr>
+          <w:rFonts w:ascii="Times New Roman" w:hAnsi="Times New Roman" w:cs="Times New Roman"/>
+          <w:sz w:val="28"/>
+          <w:szCs w:val="28"/>
+        </w:rPr>
+        <w:t xml:space="preserve"> событие</w:t>
+      </w:r>
+    </w:p>
+    <w:p>
+      <w:pPr>
+        <w:shd w:val="clear" w:color="auto" w:fill="FFFFFF"/>
+        <w:spacing w:beforeAutospacing="1" w:after="0" w:afterAutospacing="1" w:line="240" w:lineRule="auto"/>
+        <w:textAlignment w:val="baseline"/>
+        <w:rPr>
+          <w:rFonts w:ascii="Times New Roman" w:hAnsi="Times New Roman" w:cs="Times New Roman"/>
+          <w:sz w:val="28"/>
+          <w:szCs w:val="28"/>
+        </w:rPr>
+      </w:pPr>
+      <w:r>
+        <w:rPr>
+          <w:rFonts w:ascii="Times New Roman" w:hAnsi="Times New Roman" w:cs="Times New Roman"/>
+          <w:b/>
+          <w:sz w:val="28"/>
+          <w:szCs w:val="28"/>
+        </w:rPr>
+        <w:t>Предусловия</w:t>
+      </w:r>
+      <w:r>
+        <w:rPr>
+          <w:rFonts w:ascii="Times New Roman" w:hAnsi="Times New Roman" w:cs="Times New Roman"/>
+          <w:sz w:val="28"/>
+          <w:szCs w:val="28"/>
+        </w:rPr>
+        <w:t>: пользователь вошёл в систему</w:t>
+      </w:r>
+    </w:p>
+    <w:p>
+      <w:pPr>
+        <w:shd w:val="clear" w:color="auto" w:fill="FFFFFF"/>
+        <w:spacing w:beforeAutospacing="1" w:after="0" w:afterAutospacing="1" w:line="240" w:lineRule="auto"/>
+        <w:textAlignment w:val="baseline"/>
+        <w:rPr>
+          <w:rFonts w:ascii="Times New Roman" w:hAnsi="Times New Roman" w:cs="Times New Roman"/>
+          <w:b/>
+          <w:sz w:val="28"/>
+          <w:szCs w:val="28"/>
+        </w:rPr>
+      </w:pPr>
+      <w:r>
+        <w:rPr>
+          <w:rFonts w:ascii="Times New Roman" w:hAnsi="Times New Roman" w:cs="Times New Roman"/>
+          <w:b/>
+          <w:sz w:val="28"/>
+          <w:szCs w:val="28"/>
+        </w:rPr>
+        <w:t>Главная последовательность:</w:t>
+      </w:r>
+      <w:r>
+        <w:rPr>
+          <w:rFonts w:cs="Times New Roman"/>
+          <w:b/>
+          <w:szCs w:val="28"/>
+        </w:rPr>
+        <w:t xml:space="preserve"> </w:t>
+      </w:r>
+    </w:p>
+    <w:p>
+      <w:pPr>
+        <w:numPr>
+          <w:ilvl w:val="0"/>
+          <w:numId w:val="29"/>
+        </w:numPr>
+        <w:shd w:val="clear" w:color="auto" w:fill="FFFFFF"/>
+        <w:spacing w:beforeAutospacing="1" w:after="0" w:afterAutospacing="1" w:line="240" w:lineRule="auto"/>
+        <w:textAlignment w:val="baseline"/>
+        <w:rPr>
+          <w:rFonts w:ascii="Times New Roman" w:hAnsi="Times New Roman" w:cs="Times New Roman"/>
+          <w:sz w:val="28"/>
+          <w:szCs w:val="28"/>
+        </w:rPr>
+      </w:pPr>
+      <w:r>
+        <w:rPr>
+          <w:rFonts w:ascii="Times New Roman" w:hAnsi="Times New Roman" w:cs="Times New Roman"/>
+          <w:sz w:val="28"/>
+          <w:szCs w:val="28"/>
+        </w:rPr>
+        <w:t>пользователь выбирает пункт «</w:t>
+      </w:r>
+      <w:r>
+        <w:rPr>
+          <w:rFonts w:ascii="Times New Roman" w:hAnsi="Times New Roman" w:cs="Times New Roman"/>
+          <w:sz w:val="28"/>
+          <w:szCs w:val="28"/>
+        </w:rPr>
+        <w:t>события</w:t>
+      </w:r>
+      <w:r>
+        <w:rPr>
+          <w:rFonts w:ascii="Times New Roman" w:hAnsi="Times New Roman" w:cs="Times New Roman"/>
+          <w:sz w:val="28"/>
+          <w:szCs w:val="28"/>
+        </w:rPr>
+        <w:t>» боковой панели</w:t>
+      </w:r>
+    </w:p>
+    <w:p>
+      <w:pPr>
+        <w:numPr>
+          <w:ilvl w:val="0"/>
+          <w:numId w:val="29"/>
+        </w:numPr>
+        <w:shd w:val="clear" w:color="auto" w:fill="FFFFFF"/>
+        <w:spacing w:beforeAutospacing="1" w:after="0" w:afterAutospacing="1" w:line="240" w:lineRule="auto"/>
+        <w:textAlignment w:val="baseline"/>
+        <w:rPr>
+          <w:rFonts w:ascii="Times New Roman" w:hAnsi="Times New Roman" w:cs="Times New Roman"/>
+          <w:sz w:val="28"/>
+          <w:szCs w:val="28"/>
+        </w:rPr>
+      </w:pPr>
+      <w:r>
+        <w:rPr>
+          <w:rFonts w:ascii="Times New Roman" w:hAnsi="Times New Roman" w:cs="Times New Roman"/>
+          <w:sz w:val="28"/>
+          <w:szCs w:val="28"/>
+        </w:rPr>
+        <w:t>пользователь выбирает все пункты добавления нового события и при необходимости вводит необходимую дополнительную информацию</w:t>
+      </w:r>
+    </w:p>
+    <w:p>
+      <w:pPr>
+        <w:numPr>
+          <w:ilvl w:val="0"/>
+          <w:numId w:val="29"/>
+        </w:numPr>
+        <w:shd w:val="clear" w:color="auto" w:fill="FFFFFF"/>
+        <w:spacing w:beforeAutospacing="1" w:after="0" w:afterAutospacing="1" w:line="240" w:lineRule="auto"/>
+        <w:textAlignment w:val="baseline"/>
+        <w:rPr>
+          <w:rFonts w:ascii="Times New Roman" w:hAnsi="Times New Roman" w:cs="Times New Roman"/>
+          <w:sz w:val="28"/>
+          <w:szCs w:val="28"/>
+        </w:rPr>
+      </w:pPr>
+      <w:r>
+        <w:rPr>
+          <w:rFonts w:ascii="Times New Roman" w:hAnsi="Times New Roman" w:cs="Times New Roman"/>
+          <w:sz w:val="28"/>
+          <w:szCs w:val="28"/>
+        </w:rPr>
+        <w:t>пользователь нажимает «добавить»</w:t>
+      </w:r>
+    </w:p>
+    <w:p>
+      <w:pPr>
+        <w:pStyle w:val="2"/>
+      </w:pPr>
+      <w:r>
         <w:br w:type="page"/>
       </w:r>
-    </w:p>
-    <w:p>
-      <w:pPr>
-        <w:rPr>
-          <w:rFonts w:ascii="Times New Roman" w:hAnsi="Times New Roman" w:cs="Times New Roman"/>
-          <w:sz w:val="28"/>
-          <w:szCs w:val="28"/>
-        </w:rPr>
-      </w:pPr>
+      <w:r>
+        <w:lastRenderedPageBreak/>
+        <w:br w:type="page"/>
+      </w:r>
+      <w:proofErr w:type="spellStart"/>
+      <w:r>
+        <w:lastRenderedPageBreak/>
+        <w:t>Схема</w:t>
+      </w:r>
+      <w:proofErr w:type="spellEnd"/>
+      <w:r>
+        <w:t xml:space="preserve"> </w:t>
+      </w:r>
+      <w:proofErr w:type="spellStart"/>
+      <w:r>
+        <w:t>базы</w:t>
+      </w:r>
+      <w:proofErr w:type="spellEnd"/>
+      <w:r>
+        <w:t xml:space="preserve"> </w:t>
+      </w:r>
+      <w:proofErr w:type="spellStart"/>
+      <w:r>
+        <w:t>данных</w:t>
+      </w:r>
+      <w:proofErr w:type="spellEnd"/>
+    </w:p>
+    <w:p>
+      <w:pPr>
+        <w:rPr>
+          <w:rFonts w:ascii="Times New Roman" w:hAnsi="Times New Roman" w:cs="Times New Roman"/>
+          <w:sz w:val="28"/>
+          <w:szCs w:val="28"/>
+        </w:rPr>
+      </w:pPr>
+      <w:r>
+        <w:rPr>
+          <w:rFonts w:ascii="Times New Roman" w:hAnsi="Times New Roman" w:cs="Times New Roman"/>
+          <w:sz w:val="28"/>
+          <w:szCs w:val="28"/>
+        </w:rPr>
+        <w:t xml:space="preserve">Как уже было сказано выше, данные приложения хранятся в базе </w:t>
+      </w:r>
+      <w:proofErr w:type="gramStart"/>
+      <w:r>
+        <w:rPr>
+          <w:rFonts w:ascii="Times New Roman" w:hAnsi="Times New Roman" w:cs="Times New Roman"/>
+          <w:sz w:val="28"/>
+          <w:szCs w:val="28"/>
+        </w:rPr>
+        <w:t xml:space="preserve">данных  </w:t>
+      </w:r>
+      <w:proofErr w:type="spellStart"/>
+      <w:r>
+        <w:rPr>
+          <w:rFonts w:ascii="Times New Roman" w:hAnsi="Times New Roman" w:cs="Times New Roman"/>
+          <w:sz w:val="28"/>
+          <w:szCs w:val="28"/>
+        </w:rPr>
+        <w:t>MySql</w:t>
+      </w:r>
+      <w:proofErr w:type="spellEnd"/>
+      <w:proofErr w:type="gramEnd"/>
+      <w:r>
+        <w:rPr>
+          <w:rFonts w:ascii="Times New Roman" w:hAnsi="Times New Roman" w:cs="Times New Roman"/>
+          <w:sz w:val="28"/>
+          <w:szCs w:val="28"/>
+        </w:rPr>
+        <w:t xml:space="preserve">. </w:t>
+      </w:r>
+      <w:r>
+        <w:rPr>
+          <w:rFonts w:ascii="Times New Roman" w:hAnsi="Times New Roman" w:cs="Times New Roman"/>
+          <w:sz w:val="28"/>
+          <w:szCs w:val="28"/>
+        </w:rPr>
+        <w:t xml:space="preserve">Каждый новый пользователь системы получает свой собственный набор таблиц, начинающийся с </w:t>
+      </w:r>
+      <w:r>
+        <w:rPr>
+          <w:rFonts w:ascii="Times New Roman" w:hAnsi="Times New Roman" w:cs="Times New Roman"/>
+          <w:sz w:val="28"/>
+          <w:szCs w:val="28"/>
+        </w:rPr>
+        <w:t>email</w:t>
+      </w:r>
+      <w:r>
+        <w:rPr>
+          <w:rFonts w:ascii="Times New Roman" w:hAnsi="Times New Roman" w:cs="Times New Roman"/>
+          <w:sz w:val="28"/>
+          <w:szCs w:val="28"/>
+        </w:rPr>
+        <w:t xml:space="preserve"> </w:t>
+      </w:r>
+      <w:r>
+        <w:rPr>
+          <w:rFonts w:ascii="Times New Roman" w:hAnsi="Times New Roman" w:cs="Times New Roman"/>
+          <w:sz w:val="28"/>
+          <w:szCs w:val="28"/>
+        </w:rPr>
+        <w:t xml:space="preserve">пользователя. </w:t>
+      </w:r>
+      <w:proofErr w:type="gramStart"/>
+      <w:r>
+        <w:rPr>
+          <w:rFonts w:ascii="Times New Roman" w:hAnsi="Times New Roman" w:cs="Times New Roman"/>
+          <w:sz w:val="28"/>
+          <w:szCs w:val="28"/>
+        </w:rPr>
+        <w:t>Например</w:t>
+      </w:r>
+      <w:proofErr w:type="gramEnd"/>
+      <w:r>
+        <w:rPr>
+          <w:rFonts w:ascii="Times New Roman" w:hAnsi="Times New Roman" w:cs="Times New Roman"/>
+          <w:sz w:val="28"/>
+          <w:szCs w:val="28"/>
+        </w:rPr>
+        <w:t xml:space="preserve">: пользователь с </w:t>
+      </w:r>
+      <w:proofErr w:type="spellStart"/>
+      <w:r>
+        <w:rPr>
+          <w:rFonts w:ascii="Times New Roman" w:hAnsi="Times New Roman" w:cs="Times New Roman"/>
+          <w:sz w:val="28"/>
+          <w:szCs w:val="28"/>
+        </w:rPr>
+        <w:t>email</w:t>
+      </w:r>
+      <w:proofErr w:type="spellEnd"/>
+      <w:r>
+        <w:rPr>
+          <w:rFonts w:ascii="Times New Roman" w:hAnsi="Times New Roman" w:cs="Times New Roman"/>
+          <w:sz w:val="28"/>
+          <w:szCs w:val="28"/>
+        </w:rPr>
+        <w:t xml:space="preserve"> </w:t>
+      </w:r>
       <w:hyperlink r:id="rId7" w:history="1">
+        <w:r>
+          <w:rPr>
+            <w:rFonts w:ascii="Times New Roman" w:hAnsi="Times New Roman" w:cs="Times New Roman"/>
+            <w:sz w:val="28"/>
+            <w:szCs w:val="28"/>
+          </w:rPr>
+          <w:t>user@domain.what</w:t>
+        </w:r>
+      </w:hyperlink>
+      <w:r>
+        <w:rPr>
+          <w:rFonts w:ascii="Times New Roman" w:hAnsi="Times New Roman" w:cs="Times New Roman"/>
+          <w:sz w:val="28"/>
+          <w:szCs w:val="28"/>
+        </w:rPr>
+        <w:t xml:space="preserve"> </w:t>
+      </w:r>
+      <w:r>
+        <w:rPr>
+          <w:rFonts w:ascii="Times New Roman" w:hAnsi="Times New Roman" w:cs="Times New Roman"/>
+          <w:sz w:val="28"/>
+          <w:szCs w:val="28"/>
+        </w:rPr>
+        <w:t xml:space="preserve">будет иметь таблицы с именами составленными по принципу </w:t>
+      </w:r>
+      <w:hyperlink r:id="rId8" w:history="1">
+        <w:r>
+          <w:rPr>
+            <w:rFonts w:ascii="Times New Roman" w:hAnsi="Times New Roman" w:cs="Times New Roman"/>
+            <w:sz w:val="28"/>
+            <w:szCs w:val="28"/>
+          </w:rPr>
+          <w:t>user@domain.what</w:t>
+        </w:r>
+      </w:hyperlink>
+      <w:r>
+        <w:rPr>
+          <w:rFonts w:ascii="Times New Roman" w:hAnsi="Times New Roman" w:cs="Times New Roman"/>
+          <w:sz w:val="28"/>
+          <w:szCs w:val="28"/>
+        </w:rPr>
+        <w:t>_название-таблицы</w:t>
+      </w:r>
+      <w:r>
+        <w:rPr>
+          <w:rFonts w:ascii="Times New Roman" w:hAnsi="Times New Roman" w:cs="Times New Roman"/>
+          <w:sz w:val="28"/>
+          <w:szCs w:val="28"/>
+        </w:rPr>
+        <w:t xml:space="preserve"> </w:t>
+      </w:r>
+      <w:r>
+        <w:rPr>
+          <w:rFonts w:ascii="Times New Roman" w:hAnsi="Times New Roman" w:cs="Times New Roman"/>
+          <w:sz w:val="28"/>
+          <w:szCs w:val="28"/>
+        </w:rPr>
+        <w:t xml:space="preserve"> </w:t>
+      </w:r>
+      <w:r>
+        <w:rPr>
+          <w:rFonts w:ascii="Times New Roman" w:hAnsi="Times New Roman" w:cs="Times New Roman"/>
+          <w:sz w:val="28"/>
+          <w:szCs w:val="28"/>
+        </w:rPr>
+        <w:t xml:space="preserve"> Это позволяет поддерживать оригинальность названий таблиц</w:t>
+      </w:r>
+      <w:r>
+        <w:rPr>
+          <w:rFonts w:ascii="Times New Roman" w:hAnsi="Times New Roman" w:cs="Times New Roman"/>
+          <w:sz w:val="28"/>
+          <w:szCs w:val="28"/>
+        </w:rPr>
+        <w:t xml:space="preserve">. </w:t>
+      </w:r>
+    </w:p>
+    <w:p>
+      <w:pPr>
+        <w:rPr>
+          <w:rFonts w:ascii="Times New Roman" w:hAnsi="Times New Roman" w:cs="Times New Roman"/>
+          <w:sz w:val="28"/>
+          <w:szCs w:val="28"/>
+        </w:rPr>
+      </w:pPr>
+      <w:r>
+        <w:rPr>
+          <w:rFonts w:ascii="Times New Roman" w:hAnsi="Times New Roman" w:cs="Times New Roman"/>
+          <w:sz w:val="28"/>
+          <w:szCs w:val="28"/>
+        </w:rPr>
+        <w:t>Система оперирует 1 общей таблицей для хранения учётных данных пользователей и 7 таблицами для каждого отдельного пользователя.</w:t>
+      </w:r>
+    </w:p>
+    <w:p>
+      <w:pPr>
+        <w:rPr>
+          <w:rFonts w:ascii="Times New Roman" w:hAnsi="Times New Roman" w:cs="Times New Roman"/>
+          <w:sz w:val="28"/>
+          <w:szCs w:val="28"/>
+        </w:rPr>
+      </w:pPr>
+      <w:r>
+        <w:rPr>
+          <w:rFonts w:ascii="Times New Roman" w:hAnsi="Times New Roman" w:cs="Times New Roman"/>
+          <w:sz w:val="28"/>
+          <w:szCs w:val="28"/>
+        </w:rPr>
+        <w:t xml:space="preserve">Таблица </w:t>
+      </w:r>
+      <w:r>
+        <w:rPr>
+          <w:rFonts w:ascii="Times New Roman" w:hAnsi="Times New Roman" w:cs="Times New Roman"/>
+          <w:sz w:val="28"/>
+          <w:szCs w:val="28"/>
+          <w:lang w:val="en-US"/>
+        </w:rPr>
+        <w:t>users</w:t>
+      </w:r>
+      <w:r>
+        <w:rPr>
+          <w:rFonts w:ascii="Times New Roman" w:hAnsi="Times New Roman" w:cs="Times New Roman"/>
+          <w:sz w:val="28"/>
+          <w:szCs w:val="28"/>
+        </w:rPr>
+        <w:t xml:space="preserve"> </w:t>
+      </w:r>
+      <w:r>
+        <w:rPr>
+          <w:rFonts w:ascii="Times New Roman" w:hAnsi="Times New Roman" w:cs="Times New Roman"/>
+          <w:sz w:val="28"/>
+          <w:szCs w:val="28"/>
+        </w:rPr>
+        <w:t>может быть представлена схемой:</w:t>
+      </w:r>
+    </w:p>
+    <w:p>
+      <w:pPr>
+        <w:rPr>
+          <w:rFonts w:ascii="Times New Roman" w:hAnsi="Times New Roman" w:cs="Times New Roman"/>
+          <w:sz w:val="28"/>
+          <w:szCs w:val="28"/>
+        </w:rPr>
+      </w:pPr>
+      <w:bookmarkStart w:id="4" w:name="_GoBack"/>
+      <w:bookmarkEnd w:id="4"/>
+    </w:p>
+    <w:p>
+      <w:pPr>
+        <w:rPr>
+          <w:rFonts w:ascii="Times New Roman" w:hAnsi="Times New Roman" w:cs="Times New Roman"/>
+          <w:sz w:val="28"/>
+          <w:szCs w:val="28"/>
+        </w:rPr>
+      </w:pPr>
+    </w:p>
+    <w:p>
+      <w:pPr>
+        <w:rPr>
+          <w:rFonts w:ascii="Times New Roman" w:hAnsi="Times New Roman" w:cs="Times New Roman"/>
+          <w:sz w:val="28"/>
+          <w:szCs w:val="28"/>
+        </w:rPr>
+      </w:pPr>
+    </w:p>
+    <w:p>
+      <w:pPr>
+        <w:rPr>
+          <w:rFonts w:ascii="Times New Roman" w:hAnsi="Times New Roman" w:cs="Times New Roman"/>
+          <w:sz w:val="28"/>
+          <w:szCs w:val="28"/>
+        </w:rPr>
+      </w:pPr>
+    </w:p>
+    <w:p>
+      <w:pPr>
+        <w:rPr>
+          <w:rFonts w:ascii="Times New Roman" w:hAnsi="Times New Roman" w:cs="Times New Roman"/>
+          <w:sz w:val="28"/>
+          <w:szCs w:val="28"/>
+        </w:rPr>
+      </w:pPr>
+    </w:p>
+    <w:p>
+      <w:pPr>
+        <w:rPr>
+          <w:rFonts w:ascii="Times New Roman" w:hAnsi="Times New Roman" w:cs="Times New Roman"/>
+          <w:sz w:val="28"/>
+          <w:szCs w:val="28"/>
+        </w:rPr>
+      </w:pPr>
+      <w:r>
+        <w:rPr>
+          <w:rFonts w:ascii="Times New Roman" w:hAnsi="Times New Roman" w:cs="Times New Roman"/>
+          <w:sz w:val="28"/>
+          <w:szCs w:val="28"/>
+        </w:rPr>
+        <w:t xml:space="preserve">Опишем базу данных используя </w:t>
+      </w:r>
+      <w:r>
+        <w:rPr>
+          <w:rFonts w:ascii="Times New Roman" w:hAnsi="Times New Roman" w:cs="Times New Roman"/>
+          <w:sz w:val="28"/>
+          <w:szCs w:val="28"/>
+        </w:rPr>
+        <w:t>Схема базы данных— её структура, описанная на формальном языке, поддерживаемом СУБД. В реляционных базах данных схема определяет таблицы, поля в каждой таблице (обычно с указанием их названия, типа, обязательности), и ограничения целостности (первичный, потенциальные и внешние ключи и другие ограничения).</w:t>
+      </w:r>
+    </w:p>
+    <w:p>
+      <w:pPr>
+        <w:rPr>
+          <w:rFonts w:ascii="Times New Roman" w:hAnsi="Times New Roman" w:cs="Times New Roman"/>
+          <w:sz w:val="28"/>
+          <w:szCs w:val="28"/>
+        </w:rPr>
+      </w:pPr>
+      <w:r>
+        <w:rPr>
+          <w:rFonts w:ascii="Times New Roman" w:hAnsi="Times New Roman" w:cs="Times New Roman"/>
+          <w:sz w:val="28"/>
+          <w:szCs w:val="28"/>
+        </w:rPr>
+        <w:br w:type="page"/>
+      </w:r>
+    </w:p>
+    <w:p>
+      <w:pPr>
+        <w:rPr>
+          <w:rFonts w:ascii="Times New Roman" w:hAnsi="Times New Roman" w:cs="Times New Roman"/>
+          <w:sz w:val="28"/>
+          <w:szCs w:val="28"/>
+        </w:rPr>
+      </w:pPr>
+    </w:p>
+    <w:p>
+      <w:pPr>
+        <w:rPr>
+          <w:rFonts w:ascii="Times New Roman" w:hAnsi="Times New Roman" w:cs="Times New Roman"/>
+          <w:sz w:val="28"/>
+          <w:szCs w:val="28"/>
+        </w:rPr>
+      </w:pPr>
+    </w:p>
+    <w:p>
+      <w:pPr>
+        <w:rPr>
+          <w:rFonts w:ascii="Times New Roman" w:hAnsi="Times New Roman" w:cs="Times New Roman"/>
+          <w:sz w:val="28"/>
+          <w:szCs w:val="28"/>
+        </w:rPr>
+      </w:pPr>
+      <w:r>
+        <w:rPr>
+          <w:rFonts w:ascii="Times New Roman" w:hAnsi="Times New Roman" w:cs="Times New Roman"/>
+          <w:sz w:val="28"/>
+          <w:szCs w:val="28"/>
+        </w:rPr>
+        <w:t>Заключение</w:t>
+      </w:r>
+    </w:p>
+    <w:p>
+      <w:pPr>
+        <w:rPr>
+          <w:rFonts w:ascii="Times New Roman" w:hAnsi="Times New Roman" w:cs="Times New Roman"/>
+          <w:sz w:val="28"/>
+          <w:szCs w:val="28"/>
+        </w:rPr>
+      </w:pPr>
+      <w:r>
+        <w:rPr>
+          <w:rFonts w:ascii="Times New Roman" w:hAnsi="Times New Roman" w:cs="Times New Roman"/>
+          <w:sz w:val="28"/>
+          <w:szCs w:val="28"/>
+        </w:rPr>
+        <w:br w:type="page"/>
+      </w:r>
+    </w:p>
+    <w:p>
+      <w:pPr>
+        <w:rPr>
+          <w:rFonts w:ascii="Times New Roman" w:hAnsi="Times New Roman" w:cs="Times New Roman"/>
+          <w:sz w:val="28"/>
+          <w:szCs w:val="28"/>
+        </w:rPr>
+      </w:pPr>
+      <w:r>
+        <w:rPr>
+          <w:rFonts w:ascii="Times New Roman" w:hAnsi="Times New Roman" w:cs="Times New Roman"/>
+          <w:sz w:val="28"/>
+          <w:szCs w:val="28"/>
+        </w:rPr>
+        <w:lastRenderedPageBreak/>
+        <w:t>Список литературы</w:t>
+      </w:r>
+    </w:p>
+    <w:p>
+      <w:pPr>
+        <w:rPr>
+          <w:rFonts w:ascii="Times New Roman" w:hAnsi="Times New Roman" w:cs="Times New Roman"/>
+          <w:sz w:val="28"/>
+          <w:szCs w:val="28"/>
+        </w:rPr>
+      </w:pPr>
+    </w:p>
+    <w:p>
+      <w:pPr>
+        <w:shd w:val="clear" w:color="auto" w:fill="FFFFFF"/>
+        <w:spacing w:beforeAutospacing="1" w:after="0" w:afterAutospacing="1" w:line="240" w:lineRule="auto"/>
+        <w:ind w:left="720"/>
+        <w:textAlignment w:val="baseline"/>
+        <w:rPr>
+          <w:rFonts w:ascii="Times New Roman" w:hAnsi="Times New Roman" w:cs="Times New Roman"/>
+          <w:sz w:val="28"/>
+          <w:szCs w:val="28"/>
+        </w:rPr>
+      </w:pPr>
+    </w:p>
+    <w:p>
+      <w:pPr>
+        <w:shd w:val="clear" w:color="auto" w:fill="FFFFFF"/>
+        <w:spacing w:beforeAutospacing="1" w:after="0" w:afterAutospacing="1" w:line="240" w:lineRule="auto"/>
+        <w:textAlignment w:val="baseline"/>
+        <w:rPr>
+          <w:rFonts w:ascii="Times New Roman" w:hAnsi="Times New Roman" w:cs="Times New Roman"/>
+          <w:sz w:val="28"/>
+          <w:szCs w:val="28"/>
+        </w:rPr>
+      </w:pPr>
+    </w:p>
+    <w:p>
+      <w:pPr>
+        <w:shd w:val="clear" w:color="auto" w:fill="FFFFFF"/>
+        <w:spacing w:beforeAutospacing="1" w:after="0" w:afterAutospacing="1" w:line="240" w:lineRule="auto"/>
+        <w:textAlignment w:val="baseline"/>
+        <w:rPr>
+          <w:rFonts w:ascii="Times New Roman" w:hAnsi="Times New Roman" w:cs="Times New Roman"/>
+          <w:sz w:val="28"/>
+          <w:szCs w:val="28"/>
+        </w:rPr>
+      </w:pPr>
+    </w:p>
+    <w:p>
+      <w:pPr>
+        <w:shd w:val="clear" w:color="auto" w:fill="FFFFFF"/>
+        <w:spacing w:beforeAutospacing="1" w:after="0" w:afterAutospacing="1" w:line="240" w:lineRule="auto"/>
+        <w:textAlignment w:val="baseline"/>
+        <w:rPr>
+          <w:rFonts w:ascii="Times New Roman" w:hAnsi="Times New Roman" w:cs="Times New Roman"/>
+          <w:sz w:val="28"/>
+          <w:szCs w:val="28"/>
+        </w:rPr>
+      </w:pPr>
+    </w:p>
+    <w:p>
+      <w:pPr>
+        <w:shd w:val="clear" w:color="auto" w:fill="FFFFFF"/>
+        <w:spacing w:beforeAutospacing="1" w:after="0" w:afterAutospacing="1" w:line="240" w:lineRule="auto"/>
+        <w:textAlignment w:val="baseline"/>
+        <w:rPr>
+          <w:rFonts w:ascii="Times New Roman" w:hAnsi="Times New Roman" w:cs="Times New Roman"/>
+          <w:sz w:val="28"/>
+          <w:szCs w:val="28"/>
+        </w:rPr>
+      </w:pPr>
+    </w:p>
+    <w:p>
+      <w:pPr>
+        <w:shd w:val="clear" w:color="auto" w:fill="FFFFFF"/>
+        <w:spacing w:beforeAutospacing="1" w:after="0" w:afterAutospacing="1" w:line="240" w:lineRule="auto"/>
+        <w:textAlignment w:val="baseline"/>
+        <w:rPr>
+          <w:rFonts w:ascii="Times New Roman" w:hAnsi="Times New Roman" w:cs="Times New Roman"/>
+          <w:sz w:val="28"/>
+          <w:szCs w:val="28"/>
+        </w:rPr>
+      </w:pPr>
+    </w:p>
+    <w:p>
+      <w:pPr>
+        <w:shd w:val="clear" w:color="auto" w:fill="FFFFFF"/>
+        <w:spacing w:beforeAutospacing="1" w:afterAutospacing="1" w:line="240" w:lineRule="auto"/>
+        <w:textAlignment w:val="baseline"/>
+        <w:rPr>
+          <w:rFonts w:cs="Times New Roman"/>
+          <w:szCs w:val="28"/>
+        </w:rPr>
+      </w:pPr>
+    </w:p>
+    <w:p>
+      <w:pPr>
+        <w:shd w:val="clear" w:color="auto" w:fill="FFFFFF"/>
+        <w:spacing w:beforeAutospacing="1" w:afterAutospacing="1" w:line="240" w:lineRule="auto"/>
+        <w:textAlignment w:val="baseline"/>
+        <w:rPr>
+          <w:rFonts w:cs="Times New Roman"/>
+          <w:szCs w:val="28"/>
+        </w:rPr>
+      </w:pPr>
+    </w:p>
+    <w:p>
+      <w:pPr>
+        <w:shd w:val="clear" w:color="auto" w:fill="FFFFFF"/>
+        <w:spacing w:beforeAutospacing="1" w:afterAutospacing="1" w:line="240" w:lineRule="auto"/>
+        <w:textAlignment w:val="baseline"/>
+        <w:rPr>
+          <w:rFonts w:cs="Times New Roman"/>
+          <w:szCs w:val="28"/>
+        </w:rPr>
+      </w:pPr>
+    </w:p>
+    <w:p>
+      <w:pPr>
+        <w:shd w:val="clear" w:color="auto" w:fill="FFFFFF"/>
+        <w:spacing w:beforeAutospacing="1" w:afterAutospacing="1" w:line="240" w:lineRule="auto"/>
+        <w:textAlignment w:val="baseline"/>
+        <w:rPr>
+          <w:rFonts w:cs="Times New Roman"/>
+          <w:szCs w:val="28"/>
+        </w:rPr>
+      </w:pPr>
+    </w:p>
+    <w:p>
+      <w:pPr>
+        <w:shd w:val="clear" w:color="auto" w:fill="FFFFFF"/>
+        <w:spacing w:beforeAutospacing="1" w:afterAutospacing="1" w:line="240" w:lineRule="auto"/>
+        <w:textAlignment w:val="baseline"/>
+        <w:rPr>
+          <w:rFonts w:cs="Times New Roman"/>
+          <w:szCs w:val="28"/>
+        </w:rPr>
+      </w:pPr>
+    </w:p>
+    <w:p>
+      <w:pPr>
+        <w:shd w:val="clear" w:color="auto" w:fill="FFFFFF"/>
+        <w:spacing w:beforeAutospacing="1" w:afterAutospacing="1" w:line="240" w:lineRule="auto"/>
+        <w:textAlignment w:val="baseline"/>
+        <w:rPr>
+          <w:rFonts w:cs="Times New Roman"/>
+          <w:szCs w:val="28"/>
+        </w:rPr>
+      </w:pPr>
+    </w:p>
+    <w:p>
+      <w:pPr>
+        <w:rPr>
+          <w:rFonts w:ascii="Times New Roman" w:hAnsi="Times New Roman" w:cs="Times New Roman"/>
+          <w:sz w:val="28"/>
+          <w:szCs w:val="28"/>
+        </w:rPr>
+      </w:pPr>
+    </w:p>
+    <w:p>
+      <w:pPr>
+        <w:rPr>
+          <w:rFonts w:ascii="Times New Roman" w:hAnsi="Times New Roman" w:cs="Times New Roman"/>
+          <w:sz w:val="28"/>
+          <w:szCs w:val="28"/>
+        </w:rPr>
+      </w:pPr>
+      <w:hyperlink r:id="rId9" w:history="1">
         <w:r>
           <w:rPr>
             <w:rStyle w:val="a6"/>
@@ -6586,6 +12358,119 @@
 <file path=word/numbering.xml><?xml version="1.0" encoding="utf-8"?>
 <w:numbering xmlns:wpc="http://schemas.microsoft.com/office/word/2010/wordprocessingCanvas" xmlns:mc="http://schemas.openxmlformats.org/markup-compatibility/2006" xmlns:o="urn:schemas-microsoft-com:office:office" xmlns:r="http://schemas.openxmlformats.org/officeDocument/2006/relationships" xmlns:m="http://schemas.openxmlformats.org/officeDocument/2006/math" xmlns:v="urn:schemas-microsoft-com:vml" xmlns:wp14="http://schemas.microsoft.com/office/word/2010/wordprocessingDrawing" xmlns:wp="http://schemas.openxmlformats.org/drawingml/2006/wordprocessingDrawing" xmlns:w10="urn:schemas-microsoft-com:office:word" xmlns:w="http://schemas.openxmlformats.org/wordprocessingml/2006/main" xmlns:w14="http://schemas.microsoft.com/office/word/2010/wordml" xmlns:w15="http://schemas.microsoft.com/office/word/2012/wordml" xmlns:wpg="http://schemas.microsoft.com/office/word/2010/wordprocessingGroup" xmlns:wpi="http://schemas.microsoft.com/office/word/2010/wordprocessingInk" xmlns:wne="http://schemas.microsoft.com/office/word/2006/wordml" xmlns:wps="http://schemas.microsoft.com/office/word/2010/wordprocessingShape" mc:Ignorable="w14 w15 wp14">
   <w:abstractNum w:abstractNumId="0">
+    <w:nsid w:val="04D462F8"/>
+    <w:multiLevelType w:val="multilevel"/>
+    <w:tmpl w:val="5AE6A3FC"/>
+    <w:lvl w:ilvl="0">
+      <w:start w:val="1"/>
+      <w:numFmt w:val="decimal"/>
+      <w:lvlText w:val="%1."/>
+      <w:lvlJc w:val="left"/>
+      <w:pPr>
+        <w:tabs>
+          <w:tab w:val="num" w:pos="720"/>
+        </w:tabs>
+        <w:ind w:left="720" w:hanging="360"/>
+      </w:pPr>
+    </w:lvl>
+    <w:lvl w:ilvl="1" w:tentative="1">
+      <w:start w:val="1"/>
+      <w:numFmt w:val="decimal"/>
+      <w:lvlText w:val="%2."/>
+      <w:lvlJc w:val="left"/>
+      <w:pPr>
+        <w:tabs>
+          <w:tab w:val="num" w:pos="1440"/>
+        </w:tabs>
+        <w:ind w:left="1440" w:hanging="360"/>
+      </w:pPr>
+    </w:lvl>
+    <w:lvl w:ilvl="2" w:tentative="1">
+      <w:start w:val="1"/>
+      <w:numFmt w:val="decimal"/>
+      <w:lvlText w:val="%3."/>
+      <w:lvlJc w:val="left"/>
+      <w:pPr>
+        <w:tabs>
+          <w:tab w:val="num" w:pos="2160"/>
+        </w:tabs>
+        <w:ind w:left="2160" w:hanging="360"/>
+      </w:pPr>
+    </w:lvl>
+    <w:lvl w:ilvl="3" w:tentative="1">
+      <w:start w:val="1"/>
+      <w:numFmt w:val="decimal"/>
+      <w:lvlText w:val="%4."/>
+      <w:lvlJc w:val="left"/>
+      <w:pPr>
+        <w:tabs>
+          <w:tab w:val="num" w:pos="2880"/>
+        </w:tabs>
+        <w:ind w:left="2880" w:hanging="360"/>
+      </w:pPr>
+    </w:lvl>
+    <w:lvl w:ilvl="4" w:tentative="1">
+      <w:start w:val="1"/>
+      <w:numFmt w:val="decimal"/>
+      <w:lvlText w:val="%5."/>
+      <w:lvlJc w:val="left"/>
+      <w:pPr>
+        <w:tabs>
+          <w:tab w:val="num" w:pos="3600"/>
+        </w:tabs>
+        <w:ind w:left="3600" w:hanging="360"/>
+      </w:pPr>
+    </w:lvl>
+    <w:lvl w:ilvl="5" w:tentative="1">
+      <w:start w:val="1"/>
+      <w:numFmt w:val="decimal"/>
+      <w:lvlText w:val="%6."/>
+      <w:lvlJc w:val="left"/>
+      <w:pPr>
+        <w:tabs>
+          <w:tab w:val="num" w:pos="4320"/>
+        </w:tabs>
+        <w:ind w:left="4320" w:hanging="360"/>
+      </w:pPr>
+    </w:lvl>
+    <w:lvl w:ilvl="6" w:tentative="1">
+      <w:start w:val="1"/>
+      <w:numFmt w:val="decimal"/>
+      <w:lvlText w:val="%7."/>
+      <w:lvlJc w:val="left"/>
+      <w:pPr>
+        <w:tabs>
+          <w:tab w:val="num" w:pos="5040"/>
+        </w:tabs>
+        <w:ind w:left="5040" w:hanging="360"/>
+      </w:pPr>
+    </w:lvl>
+    <w:lvl w:ilvl="7" w:tentative="1">
+      <w:start w:val="1"/>
+      <w:numFmt w:val="decimal"/>
+      <w:lvlText w:val="%8."/>
+      <w:lvlJc w:val="left"/>
+      <w:pPr>
+        <w:tabs>
+          <w:tab w:val="num" w:pos="5760"/>
+        </w:tabs>
+        <w:ind w:left="5760" w:hanging="360"/>
+      </w:pPr>
+    </w:lvl>
+    <w:lvl w:ilvl="8" w:tentative="1">
+      <w:start w:val="1"/>
+      <w:numFmt w:val="decimal"/>
+      <w:lvlText w:val="%9."/>
+      <w:lvlJc w:val="left"/>
+      <w:pPr>
+        <w:tabs>
+          <w:tab w:val="num" w:pos="6480"/>
+        </w:tabs>
+        <w:ind w:left="6480" w:hanging="360"/>
+      </w:pPr>
+    </w:lvl>
+  </w:abstractNum>
+  <w:abstractNum w:abstractNumId="1">
     <w:nsid w:val="08735BF6"/>
     <w:multiLevelType w:val="multilevel"/>
     <w:tmpl w:val="47F603F2"/>
@@ -6707,7 +12592,120 @@
       </w:rPr>
     </w:lvl>
   </w:abstractNum>
-  <w:abstractNum w:abstractNumId="1">
+  <w:abstractNum w:abstractNumId="2">
+    <w:nsid w:val="111B789A"/>
+    <w:multiLevelType w:val="multilevel"/>
+    <w:tmpl w:val="5AE6A3FC"/>
+    <w:lvl w:ilvl="0">
+      <w:start w:val="1"/>
+      <w:numFmt w:val="decimal"/>
+      <w:lvlText w:val="%1."/>
+      <w:lvlJc w:val="left"/>
+      <w:pPr>
+        <w:tabs>
+          <w:tab w:val="num" w:pos="720"/>
+        </w:tabs>
+        <w:ind w:left="720" w:hanging="360"/>
+      </w:pPr>
+    </w:lvl>
+    <w:lvl w:ilvl="1" w:tentative="1">
+      <w:start w:val="1"/>
+      <w:numFmt w:val="decimal"/>
+      <w:lvlText w:val="%2."/>
+      <w:lvlJc w:val="left"/>
+      <w:pPr>
+        <w:tabs>
+          <w:tab w:val="num" w:pos="1440"/>
+        </w:tabs>
+        <w:ind w:left="1440" w:hanging="360"/>
+      </w:pPr>
+    </w:lvl>
+    <w:lvl w:ilvl="2" w:tentative="1">
+      <w:start w:val="1"/>
+      <w:numFmt w:val="decimal"/>
+      <w:lvlText w:val="%3."/>
+      <w:lvlJc w:val="left"/>
+      <w:pPr>
+        <w:tabs>
+          <w:tab w:val="num" w:pos="2160"/>
+        </w:tabs>
+        <w:ind w:left="2160" w:hanging="360"/>
+      </w:pPr>
+    </w:lvl>
+    <w:lvl w:ilvl="3" w:tentative="1">
+      <w:start w:val="1"/>
+      <w:numFmt w:val="decimal"/>
+      <w:lvlText w:val="%4."/>
+      <w:lvlJc w:val="left"/>
+      <w:pPr>
+        <w:tabs>
+          <w:tab w:val="num" w:pos="2880"/>
+        </w:tabs>
+        <w:ind w:left="2880" w:hanging="360"/>
+      </w:pPr>
+    </w:lvl>
+    <w:lvl w:ilvl="4" w:tentative="1">
+      <w:start w:val="1"/>
+      <w:numFmt w:val="decimal"/>
+      <w:lvlText w:val="%5."/>
+      <w:lvlJc w:val="left"/>
+      <w:pPr>
+        <w:tabs>
+          <w:tab w:val="num" w:pos="3600"/>
+        </w:tabs>
+        <w:ind w:left="3600" w:hanging="360"/>
+      </w:pPr>
+    </w:lvl>
+    <w:lvl w:ilvl="5" w:tentative="1">
+      <w:start w:val="1"/>
+      <w:numFmt w:val="decimal"/>
+      <w:lvlText w:val="%6."/>
+      <w:lvlJc w:val="left"/>
+      <w:pPr>
+        <w:tabs>
+          <w:tab w:val="num" w:pos="4320"/>
+        </w:tabs>
+        <w:ind w:left="4320" w:hanging="360"/>
+      </w:pPr>
+    </w:lvl>
+    <w:lvl w:ilvl="6" w:tentative="1">
+      <w:start w:val="1"/>
+      <w:numFmt w:val="decimal"/>
+      <w:lvlText w:val="%7."/>
+      <w:lvlJc w:val="left"/>
+      <w:pPr>
+        <w:tabs>
+          <w:tab w:val="num" w:pos="5040"/>
+        </w:tabs>
+        <w:ind w:left="5040" w:hanging="360"/>
+      </w:pPr>
+    </w:lvl>
+    <w:lvl w:ilvl="7" w:tentative="1">
+      <w:start w:val="1"/>
+      <w:numFmt w:val="decimal"/>
+      <w:lvlText w:val="%8."/>
+      <w:lvlJc w:val="left"/>
+      <w:pPr>
+        <w:tabs>
+          <w:tab w:val="num" w:pos="5760"/>
+        </w:tabs>
+        <w:ind w:left="5760" w:hanging="360"/>
+      </w:pPr>
+    </w:lvl>
+    <w:lvl w:ilvl="8" w:tentative="1">
+      <w:start w:val="1"/>
+      <w:numFmt w:val="decimal"/>
+      <w:lvlText w:val="%9."/>
+      <w:lvlJc w:val="left"/>
+      <w:pPr>
+        <w:tabs>
+          <w:tab w:val="num" w:pos="6480"/>
+        </w:tabs>
+        <w:ind w:left="6480" w:hanging="360"/>
+      </w:pPr>
+    </w:lvl>
+  </w:abstractNum>
+  <w:abstractNum w:abstractNumId="3">
     <w:nsid w:val="124B758E"/>
     <w:multiLevelType w:val="hybridMultilevel"/>
     <w:tmpl w:val="0E74F964"/>
@@ -6793,7 +12791,233 @@
       </w:pPr>
     </w:lvl>
   </w:abstractNum>
-  <w:abstractNum w:abstractNumId="2">
+  <w:abstractNum w:abstractNumId="4">
+    <w:nsid w:val="1A7B1BC4"/>
+    <w:multiLevelType w:val="multilevel"/>
+    <w:tmpl w:val="5AE6A3FC"/>
+    <w:lvl w:ilvl="0">
+      <w:start w:val="1"/>
+      <w:numFmt w:val="decimal"/>
+      <w:lvlText w:val="%1."/>
+      <w:lvlJc w:val="left"/>
+      <w:pPr>
+        <w:tabs>
+          <w:tab w:val="num" w:pos="720"/>
+        </w:tabs>
+        <w:ind w:left="720" w:hanging="360"/>
+      </w:pPr>
+    </w:lvl>
+    <w:lvl w:ilvl="1" w:tentative="1">
+      <w:start w:val="1"/>
+      <w:numFmt w:val="decimal"/>
+      <w:lvlText w:val="%2."/>
+      <w:lvlJc w:val="left"/>
+      <w:pPr>
+        <w:tabs>
+          <w:tab w:val="num" w:pos="1440"/>
+        </w:tabs>
+        <w:ind w:left="1440" w:hanging="360"/>
+      </w:pPr>
+    </w:lvl>
+    <w:lvl w:ilvl="2" w:tentative="1">
+      <w:start w:val="1"/>
+      <w:numFmt w:val="decimal"/>
+      <w:lvlText w:val="%3."/>
+      <w:lvlJc w:val="left"/>
+      <w:pPr>
+        <w:tabs>
+          <w:tab w:val="num" w:pos="2160"/>
+        </w:tabs>
+        <w:ind w:left="2160" w:hanging="360"/>
+      </w:pPr>
+    </w:lvl>
+    <w:lvl w:ilvl="3" w:tentative="1">
+      <w:start w:val="1"/>
+      <w:numFmt w:val="decimal"/>
+      <w:lvlText w:val="%4."/>
+      <w:lvlJc w:val="left"/>
+      <w:pPr>
+        <w:tabs>
+          <w:tab w:val="num" w:pos="2880"/>
+        </w:tabs>
+        <w:ind w:left="2880" w:hanging="360"/>
+      </w:pPr>
+    </w:lvl>
+    <w:lvl w:ilvl="4" w:tentative="1">
+      <w:start w:val="1"/>
+      <w:numFmt w:val="decimal"/>
+      <w:lvlText w:val="%5."/>
+      <w:lvlJc w:val="left"/>
+      <w:pPr>
+        <w:tabs>
+          <w:tab w:val="num" w:pos="3600"/>
+        </w:tabs>
+        <w:ind w:left="3600" w:hanging="360"/>
+      </w:pPr>
+    </w:lvl>
+    <w:lvl w:ilvl="5" w:tentative="1">
+      <w:start w:val="1"/>
+      <w:numFmt w:val="decimal"/>
+      <w:lvlText w:val="%6."/>
+      <w:lvlJc w:val="left"/>
+      <w:pPr>
+        <w:tabs>
+          <w:tab w:val="num" w:pos="4320"/>
+        </w:tabs>
+        <w:ind w:left="4320" w:hanging="360"/>
+      </w:pPr>
+    </w:lvl>
+    <w:lvl w:ilvl="6" w:tentative="1">
+      <w:start w:val="1"/>
+      <w:numFmt w:val="decimal"/>
+      <w:lvlText w:val="%7."/>
+      <w:lvlJc w:val="left"/>
+      <w:pPr>
+        <w:tabs>
+          <w:tab w:val="num" w:pos="5040"/>
+        </w:tabs>
+        <w:ind w:left="5040" w:hanging="360"/>
+      </w:pPr>
+    </w:lvl>
+    <w:lvl w:ilvl="7" w:tentative="1">
+      <w:start w:val="1"/>
+      <w:numFmt w:val="decimal"/>
+      <w:lvlText w:val="%8."/>
+      <w:lvlJc w:val="left"/>
+      <w:pPr>
+        <w:tabs>
+          <w:tab w:val="num" w:pos="5760"/>
+        </w:tabs>
+        <w:ind w:left="5760" w:hanging="360"/>
+      </w:pPr>
+    </w:lvl>
+    <w:lvl w:ilvl="8" w:tentative="1">
+      <w:start w:val="1"/>
+      <w:numFmt w:val="decimal"/>
+      <w:lvlText w:val="%9."/>
+      <w:lvlJc w:val="left"/>
+      <w:pPr>
+        <w:tabs>
+          <w:tab w:val="num" w:pos="6480"/>
+        </w:tabs>
+        <w:ind w:left="6480" w:hanging="360"/>
+      </w:pPr>
+    </w:lvl>
+  </w:abstractNum>
+  <w:abstractNum w:abstractNumId="5">
+    <w:nsid w:val="1A992419"/>
+    <w:multiLevelType w:val="multilevel"/>
+    <w:tmpl w:val="5AE6A3FC"/>
+    <w:lvl w:ilvl="0">
+      <w:start w:val="1"/>
+      <w:numFmt w:val="decimal"/>
+      <w:lvlText w:val="%1."/>
+      <w:lvlJc w:val="left"/>
+      <w:pPr>
+        <w:tabs>
+          <w:tab w:val="num" w:pos="720"/>
+        </w:tabs>
+        <w:ind w:left="720" w:hanging="360"/>
+      </w:pPr>
+    </w:lvl>
+    <w:lvl w:ilvl="1" w:tentative="1">
+      <w:start w:val="1"/>
+      <w:numFmt w:val="decimal"/>
+      <w:lvlText w:val="%2."/>
+      <w:lvlJc w:val="left"/>
+      <w:pPr>
+        <w:tabs>
+          <w:tab w:val="num" w:pos="1440"/>
+        </w:tabs>
+        <w:ind w:left="1440" w:hanging="360"/>
+      </w:pPr>
+    </w:lvl>
+    <w:lvl w:ilvl="2" w:tentative="1">
+      <w:start w:val="1"/>
+      <w:numFmt w:val="decimal"/>
+      <w:lvlText w:val="%3."/>
+      <w:lvlJc w:val="left"/>
+      <w:pPr>
+        <w:tabs>
+          <w:tab w:val="num" w:pos="2160"/>
+        </w:tabs>
+        <w:ind w:left="2160" w:hanging="360"/>
+      </w:pPr>
+    </w:lvl>
+    <w:lvl w:ilvl="3" w:tentative="1">
+      <w:start w:val="1"/>
+      <w:numFmt w:val="decimal"/>
+      <w:lvlText w:val="%4."/>
+      <w:lvlJc w:val="left"/>
+      <w:pPr>
+        <w:tabs>
+          <w:tab w:val="num" w:pos="2880"/>
+        </w:tabs>
+        <w:ind w:left="2880" w:hanging="360"/>
+      </w:pPr>
+    </w:lvl>
+    <w:lvl w:ilvl="4" w:tentative="1">
+      <w:start w:val="1"/>
+      <w:numFmt w:val="decimal"/>
+      <w:lvlText w:val="%5."/>
+      <w:lvlJc w:val="left"/>
+      <w:pPr>
+        <w:tabs>
+          <w:tab w:val="num" w:pos="3600"/>
+        </w:tabs>
+        <w:ind w:left="3600" w:hanging="360"/>
+      </w:pPr>
+    </w:lvl>
+    <w:lvl w:ilvl="5" w:tentative="1">
+      <w:start w:val="1"/>
+      <w:numFmt w:val="decimal"/>
+      <w:lvlText w:val="%6."/>
+      <w:lvlJc w:val="left"/>
+      <w:pPr>
+        <w:tabs>
+          <w:tab w:val="num" w:pos="4320"/>
+        </w:tabs>
+        <w:ind w:left="4320" w:hanging="360"/>
+      </w:pPr>
+    </w:lvl>
+    <w:lvl w:ilvl="6" w:tentative="1">
+      <w:start w:val="1"/>
+      <w:numFmt w:val="decimal"/>
+      <w:lvlText w:val="%7."/>
+      <w:lvlJc w:val="left"/>
+      <w:pPr>
+        <w:tabs>
+          <w:tab w:val="num" w:pos="5040"/>
+        </w:tabs>
+        <w:ind w:left="5040" w:hanging="360"/>
+      </w:pPr>
+    </w:lvl>
+    <w:lvl w:ilvl="7" w:tentative="1">
+      <w:start w:val="1"/>
+      <w:numFmt w:val="decimal"/>
+      <w:lvlText w:val="%8."/>
+      <w:lvlJc w:val="left"/>
+      <w:pPr>
+        <w:tabs>
+          <w:tab w:val="num" w:pos="5760"/>
+        </w:tabs>
+        <w:ind w:left="5760" w:hanging="360"/>
+      </w:pPr>
+    </w:lvl>
+    <w:lvl w:ilvl="8" w:tentative="1">
+      <w:start w:val="1"/>
+      <w:numFmt w:val="decimal"/>
+      <w:lvlText w:val="%9."/>
+      <w:lvlJc w:val="left"/>
+      <w:pPr>
+        <w:tabs>
+          <w:tab w:val="num" w:pos="6480"/>
+        </w:tabs>
+        <w:ind w:left="6480" w:hanging="360"/>
+      </w:pPr>
+    </w:lvl>
+  </w:abstractNum>
+  <w:abstractNum w:abstractNumId="6">
     <w:nsid w:val="1CC9730E"/>
     <w:multiLevelType w:val="multilevel"/>
     <w:tmpl w:val="5AE6A3FC"/>
@@ -6906,7 +13130,7 @@
       </w:pPr>
     </w:lvl>
   </w:abstractNum>
-  <w:abstractNum w:abstractNumId="3">
+  <w:abstractNum w:abstractNumId="7">
     <w:nsid w:val="1F0B2D37"/>
     <w:multiLevelType w:val="multilevel"/>
     <w:tmpl w:val="6CF8C4A4"/>
@@ -7037,7 +13261,911 @@
       </w:rPr>
     </w:lvl>
   </w:abstractNum>
-  <w:abstractNum w:abstractNumId="4">
+  <w:abstractNum w:abstractNumId="8">
+    <w:nsid w:val="1F331F13"/>
+    <w:multiLevelType w:val="multilevel"/>
+    <w:tmpl w:val="5AE6A3FC"/>
+    <w:lvl w:ilvl="0">
+      <w:start w:val="1"/>
+      <w:numFmt w:val="decimal"/>
+      <w:lvlText w:val="%1."/>
+      <w:lvlJc w:val="left"/>
+      <w:pPr>
+        <w:tabs>
+          <w:tab w:val="num" w:pos="720"/>
+        </w:tabs>
+        <w:ind w:left="720" w:hanging="360"/>
+      </w:pPr>
+    </w:lvl>
+    <w:lvl w:ilvl="1" w:tentative="1">
+      <w:start w:val="1"/>
+      <w:numFmt w:val="decimal"/>
+      <w:lvlText w:val="%2."/>
+      <w:lvlJc w:val="left"/>
+      <w:pPr>
+        <w:tabs>
+          <w:tab w:val="num" w:pos="1440"/>
+        </w:tabs>
+        <w:ind w:left="1440" w:hanging="360"/>
+      </w:pPr>
+    </w:lvl>
+    <w:lvl w:ilvl="2" w:tentative="1">
+      <w:start w:val="1"/>
+      <w:numFmt w:val="decimal"/>
+      <w:lvlText w:val="%3."/>
+      <w:lvlJc w:val="left"/>
+      <w:pPr>
+        <w:tabs>
+          <w:tab w:val="num" w:pos="2160"/>
+        </w:tabs>
+        <w:ind w:left="2160" w:hanging="360"/>
+      </w:pPr>
+    </w:lvl>
+    <w:lvl w:ilvl="3" w:tentative="1">
+      <w:start w:val="1"/>
+      <w:numFmt w:val="decimal"/>
+      <w:lvlText w:val="%4."/>
+      <w:lvlJc w:val="left"/>
+      <w:pPr>
+        <w:tabs>
+          <w:tab w:val="num" w:pos="2880"/>
+        </w:tabs>
+        <w:ind w:left="2880" w:hanging="360"/>
+      </w:pPr>
+    </w:lvl>
+    <w:lvl w:ilvl="4" w:tentative="1">
+      <w:start w:val="1"/>
+      <w:numFmt w:val="decimal"/>
+      <w:lvlText w:val="%5."/>
+      <w:lvlJc w:val="left"/>
+      <w:pPr>
+        <w:tabs>
+          <w:tab w:val="num" w:pos="3600"/>
+        </w:tabs>
+        <w:ind w:left="3600" w:hanging="360"/>
+      </w:pPr>
+    </w:lvl>
+    <w:lvl w:ilvl="5" w:tentative="1">
+      <w:start w:val="1"/>
+      <w:numFmt w:val="decimal"/>
+      <w:lvlText w:val="%6."/>
+      <w:lvlJc w:val="left"/>
+      <w:pPr>
+        <w:tabs>
+          <w:tab w:val="num" w:pos="4320"/>
+        </w:tabs>
+        <w:ind w:left="4320" w:hanging="360"/>
+      </w:pPr>
+    </w:lvl>
+    <w:lvl w:ilvl="6" w:tentative="1">
+      <w:start w:val="1"/>
+      <w:numFmt w:val="decimal"/>
+      <w:lvlText w:val="%7."/>
+      <w:lvlJc w:val="left"/>
+      <w:pPr>
+        <w:tabs>
+          <w:tab w:val="num" w:pos="5040"/>
+        </w:tabs>
+        <w:ind w:left="5040" w:hanging="360"/>
+      </w:pPr>
+    </w:lvl>
+    <w:lvl w:ilvl="7" w:tentative="1">
+      <w:start w:val="1"/>
+      <w:numFmt w:val="decimal"/>
+      <w:lvlText w:val="%8."/>
+      <w:lvlJc w:val="left"/>
+      <w:pPr>
+        <w:tabs>
+          <w:tab w:val="num" w:pos="5760"/>
+        </w:tabs>
+        <w:ind w:left="5760" w:hanging="360"/>
+      </w:pPr>
+    </w:lvl>
+    <w:lvl w:ilvl="8" w:tentative="1">
+      <w:start w:val="1"/>
+      <w:numFmt w:val="decimal"/>
+      <w:lvlText w:val="%9."/>
+      <w:lvlJc w:val="left"/>
+      <w:pPr>
+        <w:tabs>
+          <w:tab w:val="num" w:pos="6480"/>
+        </w:tabs>
+        <w:ind w:left="6480" w:hanging="360"/>
+      </w:pPr>
+    </w:lvl>
+  </w:abstractNum>
+  <w:abstractNum w:abstractNumId="9">
+    <w:nsid w:val="26B82BC4"/>
+    <w:multiLevelType w:val="multilevel"/>
+    <w:tmpl w:val="5AE6A3FC"/>
+    <w:lvl w:ilvl="0">
+      <w:start w:val="1"/>
+      <w:numFmt w:val="decimal"/>
+      <w:lvlText w:val="%1."/>
+      <w:lvlJc w:val="left"/>
+      <w:pPr>
+        <w:tabs>
+          <w:tab w:val="num" w:pos="720"/>
+        </w:tabs>
+        <w:ind w:left="720" w:hanging="360"/>
+      </w:pPr>
+    </w:lvl>
+    <w:lvl w:ilvl="1" w:tentative="1">
+      <w:start w:val="1"/>
+      <w:numFmt w:val="decimal"/>
+      <w:lvlText w:val="%2."/>
+      <w:lvlJc w:val="left"/>
+      <w:pPr>
+        <w:tabs>
+          <w:tab w:val="num" w:pos="1440"/>
+        </w:tabs>
+        <w:ind w:left="1440" w:hanging="360"/>
+      </w:pPr>
+    </w:lvl>
+    <w:lvl w:ilvl="2" w:tentative="1">
+      <w:start w:val="1"/>
+      <w:numFmt w:val="decimal"/>
+      <w:lvlText w:val="%3."/>
+      <w:lvlJc w:val="left"/>
+      <w:pPr>
+        <w:tabs>
+          <w:tab w:val="num" w:pos="2160"/>
+        </w:tabs>
+        <w:ind w:left="2160" w:hanging="360"/>
+      </w:pPr>
+    </w:lvl>
+    <w:lvl w:ilvl="3" w:tentative="1">
+      <w:start w:val="1"/>
+      <w:numFmt w:val="decimal"/>
+      <w:lvlText w:val="%4."/>
+      <w:lvlJc w:val="left"/>
+      <w:pPr>
+        <w:tabs>
+          <w:tab w:val="num" w:pos="2880"/>
+        </w:tabs>
+        <w:ind w:left="2880" w:hanging="360"/>
+      </w:pPr>
+    </w:lvl>
+    <w:lvl w:ilvl="4" w:tentative="1">
+      <w:start w:val="1"/>
+      <w:numFmt w:val="decimal"/>
+      <w:lvlText w:val="%5."/>
+      <w:lvlJc w:val="left"/>
+      <w:pPr>
+        <w:tabs>
+          <w:tab w:val="num" w:pos="3600"/>
+        </w:tabs>
+        <w:ind w:left="3600" w:hanging="360"/>
+      </w:pPr>
+    </w:lvl>
+    <w:lvl w:ilvl="5" w:tentative="1">
+      <w:start w:val="1"/>
+      <w:numFmt w:val="decimal"/>
+      <w:lvlText w:val="%6."/>
+      <w:lvlJc w:val="left"/>
+      <w:pPr>
+        <w:tabs>
+          <w:tab w:val="num" w:pos="4320"/>
+        </w:tabs>
+        <w:ind w:left="4320" w:hanging="360"/>
+      </w:pPr>
+    </w:lvl>
+    <w:lvl w:ilvl="6" w:tentative="1">
+      <w:start w:val="1"/>
+      <w:numFmt w:val="decimal"/>
+      <w:lvlText w:val="%7."/>
+      <w:lvlJc w:val="left"/>
+      <w:pPr>
+        <w:tabs>
+          <w:tab w:val="num" w:pos="5040"/>
+        </w:tabs>
+        <w:ind w:left="5040" w:hanging="360"/>
+      </w:pPr>
+    </w:lvl>
+    <w:lvl w:ilvl="7" w:tentative="1">
+      <w:start w:val="1"/>
+      <w:numFmt w:val="decimal"/>
+      <w:lvlText w:val="%8."/>
+      <w:lvlJc w:val="left"/>
+      <w:pPr>
+        <w:tabs>
+          <w:tab w:val="num" w:pos="5760"/>
+        </w:tabs>
+        <w:ind w:left="5760" w:hanging="360"/>
+      </w:pPr>
+    </w:lvl>
+    <w:lvl w:ilvl="8" w:tentative="1">
+      <w:start w:val="1"/>
+      <w:numFmt w:val="decimal"/>
+      <w:lvlText w:val="%9."/>
+      <w:lvlJc w:val="left"/>
+      <w:pPr>
+        <w:tabs>
+          <w:tab w:val="num" w:pos="6480"/>
+        </w:tabs>
+        <w:ind w:left="6480" w:hanging="360"/>
+      </w:pPr>
+    </w:lvl>
+  </w:abstractNum>
+  <w:abstractNum w:abstractNumId="10">
+    <w:nsid w:val="2989301C"/>
+    <w:multiLevelType w:val="multilevel"/>
+    <w:tmpl w:val="5AE6A3FC"/>
+    <w:lvl w:ilvl="0">
+      <w:start w:val="1"/>
+      <w:numFmt w:val="decimal"/>
+      <w:lvlText w:val="%1."/>
+      <w:lvlJc w:val="left"/>
+      <w:pPr>
+        <w:tabs>
+          <w:tab w:val="num" w:pos="720"/>
+        </w:tabs>
+        <w:ind w:left="720" w:hanging="360"/>
+      </w:pPr>
+    </w:lvl>
+    <w:lvl w:ilvl="1" w:tentative="1">
+      <w:start w:val="1"/>
+      <w:numFmt w:val="decimal"/>
+      <w:lvlText w:val="%2."/>
+      <w:lvlJc w:val="left"/>
+      <w:pPr>
+        <w:tabs>
+          <w:tab w:val="num" w:pos="1440"/>
+        </w:tabs>
+        <w:ind w:left="1440" w:hanging="360"/>
+      </w:pPr>
+    </w:lvl>
+    <w:lvl w:ilvl="2" w:tentative="1">
+      <w:start w:val="1"/>
+      <w:numFmt w:val="decimal"/>
+      <w:lvlText w:val="%3."/>
+      <w:lvlJc w:val="left"/>
+      <w:pPr>
+        <w:tabs>
+          <w:tab w:val="num" w:pos="2160"/>
+        </w:tabs>
+        <w:ind w:left="2160" w:hanging="360"/>
+      </w:pPr>
+    </w:lvl>
+    <w:lvl w:ilvl="3" w:tentative="1">
+      <w:start w:val="1"/>
+      <w:numFmt w:val="decimal"/>
+      <w:lvlText w:val="%4."/>
+      <w:lvlJc w:val="left"/>
+      <w:pPr>
+        <w:tabs>
+          <w:tab w:val="num" w:pos="2880"/>
+        </w:tabs>
+        <w:ind w:left="2880" w:hanging="360"/>
+      </w:pPr>
+    </w:lvl>
+    <w:lvl w:ilvl="4" w:tentative="1">
+      <w:start w:val="1"/>
+      <w:numFmt w:val="decimal"/>
+      <w:lvlText w:val="%5."/>
+      <w:lvlJc w:val="left"/>
+      <w:pPr>
+        <w:tabs>
+          <w:tab w:val="num" w:pos="3600"/>
+        </w:tabs>
+        <w:ind w:left="3600" w:hanging="360"/>
+      </w:pPr>
+    </w:lvl>
+    <w:lvl w:ilvl="5" w:tentative="1">
+      <w:start w:val="1"/>
+      <w:numFmt w:val="decimal"/>
+      <w:lvlText w:val="%6."/>
+      <w:lvlJc w:val="left"/>
+      <w:pPr>
+        <w:tabs>
+          <w:tab w:val="num" w:pos="4320"/>
+        </w:tabs>
+        <w:ind w:left="4320" w:hanging="360"/>
+      </w:pPr>
+    </w:lvl>
+    <w:lvl w:ilvl="6" w:tentative="1">
+      <w:start w:val="1"/>
+      <w:numFmt w:val="decimal"/>
+      <w:lvlText w:val="%7."/>
+      <w:lvlJc w:val="left"/>
+      <w:pPr>
+        <w:tabs>
+          <w:tab w:val="num" w:pos="5040"/>
+        </w:tabs>
+        <w:ind w:left="5040" w:hanging="360"/>
+      </w:pPr>
+    </w:lvl>
+    <w:lvl w:ilvl="7" w:tentative="1">
+      <w:start w:val="1"/>
+      <w:numFmt w:val="decimal"/>
+      <w:lvlText w:val="%8."/>
+      <w:lvlJc w:val="left"/>
+      <w:pPr>
+        <w:tabs>
+          <w:tab w:val="num" w:pos="5760"/>
+        </w:tabs>
+        <w:ind w:left="5760" w:hanging="360"/>
+      </w:pPr>
+    </w:lvl>
+    <w:lvl w:ilvl="8" w:tentative="1">
+      <w:start w:val="1"/>
+      <w:numFmt w:val="decimal"/>
+      <w:lvlText w:val="%9."/>
+      <w:lvlJc w:val="left"/>
+      <w:pPr>
+        <w:tabs>
+          <w:tab w:val="num" w:pos="6480"/>
+        </w:tabs>
+        <w:ind w:left="6480" w:hanging="360"/>
+      </w:pPr>
+    </w:lvl>
+  </w:abstractNum>
+  <w:abstractNum w:abstractNumId="11">
+    <w:nsid w:val="29F7149D"/>
+    <w:multiLevelType w:val="multilevel"/>
+    <w:tmpl w:val="5AE6A3FC"/>
+    <w:lvl w:ilvl="0">
+      <w:start w:val="1"/>
+      <w:numFmt w:val="decimal"/>
+      <w:lvlText w:val="%1."/>
+      <w:lvlJc w:val="left"/>
+      <w:pPr>
+        <w:tabs>
+          <w:tab w:val="num" w:pos="720"/>
+        </w:tabs>
+        <w:ind w:left="720" w:hanging="360"/>
+      </w:pPr>
+    </w:lvl>
+    <w:lvl w:ilvl="1" w:tentative="1">
+      <w:start w:val="1"/>
+      <w:numFmt w:val="decimal"/>
+      <w:lvlText w:val="%2."/>
+      <w:lvlJc w:val="left"/>
+      <w:pPr>
+        <w:tabs>
+          <w:tab w:val="num" w:pos="1440"/>
+        </w:tabs>
+        <w:ind w:left="1440" w:hanging="360"/>
+      </w:pPr>
+    </w:lvl>
+    <w:lvl w:ilvl="2" w:tentative="1">
+      <w:start w:val="1"/>
+      <w:numFmt w:val="decimal"/>
+      <w:lvlText w:val="%3."/>
+      <w:lvlJc w:val="left"/>
+      <w:pPr>
+        <w:tabs>
+          <w:tab w:val="num" w:pos="2160"/>
+        </w:tabs>
+        <w:ind w:left="2160" w:hanging="360"/>
+      </w:pPr>
+    </w:lvl>
+    <w:lvl w:ilvl="3" w:tentative="1">
+      <w:start w:val="1"/>
+      <w:numFmt w:val="decimal"/>
+      <w:lvlText w:val="%4."/>
+      <w:lvlJc w:val="left"/>
+      <w:pPr>
+        <w:tabs>
+          <w:tab w:val="num" w:pos="2880"/>
+        </w:tabs>
+        <w:ind w:left="2880" w:hanging="360"/>
+      </w:pPr>
+    </w:lvl>
+    <w:lvl w:ilvl="4" w:tentative="1">
+      <w:start w:val="1"/>
+      <w:numFmt w:val="decimal"/>
+      <w:lvlText w:val="%5."/>
+      <w:lvlJc w:val="left"/>
+      <w:pPr>
+        <w:tabs>
+          <w:tab w:val="num" w:pos="3600"/>
+        </w:tabs>
+        <w:ind w:left="3600" w:hanging="360"/>
+      </w:pPr>
+    </w:lvl>
+    <w:lvl w:ilvl="5" w:tentative="1">
+      <w:start w:val="1"/>
+      <w:numFmt w:val="decimal"/>
+      <w:lvlText w:val="%6."/>
+      <w:lvlJc w:val="left"/>
+      <w:pPr>
+        <w:tabs>
+          <w:tab w:val="num" w:pos="4320"/>
+        </w:tabs>
+        <w:ind w:left="4320" w:hanging="360"/>
+      </w:pPr>
+    </w:lvl>
+    <w:lvl w:ilvl="6" w:tentative="1">
+      <w:start w:val="1"/>
+      <w:numFmt w:val="decimal"/>
+      <w:lvlText w:val="%7."/>
+      <w:lvlJc w:val="left"/>
+      <w:pPr>
+        <w:tabs>
+          <w:tab w:val="num" w:pos="5040"/>
+        </w:tabs>
+        <w:ind w:left="5040" w:hanging="360"/>
+      </w:pPr>
+    </w:lvl>
+    <w:lvl w:ilvl="7" w:tentative="1">
+      <w:start w:val="1"/>
+      <w:numFmt w:val="decimal"/>
+      <w:lvlText w:val="%8."/>
+      <w:lvlJc w:val="left"/>
+      <w:pPr>
+        <w:tabs>
+          <w:tab w:val="num" w:pos="5760"/>
+        </w:tabs>
+        <w:ind w:left="5760" w:hanging="360"/>
+      </w:pPr>
+    </w:lvl>
+    <w:lvl w:ilvl="8" w:tentative="1">
+      <w:start w:val="1"/>
+      <w:numFmt w:val="decimal"/>
+      <w:lvlText w:val="%9."/>
+      <w:lvlJc w:val="left"/>
+      <w:pPr>
+        <w:tabs>
+          <w:tab w:val="num" w:pos="6480"/>
+        </w:tabs>
+        <w:ind w:left="6480" w:hanging="360"/>
+      </w:pPr>
+    </w:lvl>
+  </w:abstractNum>
+  <w:abstractNum w:abstractNumId="12">
+    <w:nsid w:val="33753D09"/>
+    <w:multiLevelType w:val="multilevel"/>
+    <w:tmpl w:val="5AE6A3FC"/>
+    <w:lvl w:ilvl="0">
+      <w:start w:val="1"/>
+      <w:numFmt w:val="decimal"/>
+      <w:lvlText w:val="%1."/>
+      <w:lvlJc w:val="left"/>
+      <w:pPr>
+        <w:tabs>
+          <w:tab w:val="num" w:pos="720"/>
+        </w:tabs>
+        <w:ind w:left="720" w:hanging="360"/>
+      </w:pPr>
+    </w:lvl>
+    <w:lvl w:ilvl="1" w:tentative="1">
+      <w:start w:val="1"/>
+      <w:numFmt w:val="decimal"/>
+      <w:lvlText w:val="%2."/>
+      <w:lvlJc w:val="left"/>
+      <w:pPr>
+        <w:tabs>
+          <w:tab w:val="num" w:pos="1440"/>
+        </w:tabs>
+        <w:ind w:left="1440" w:hanging="360"/>
+      </w:pPr>
+    </w:lvl>
+    <w:lvl w:ilvl="2" w:tentative="1">
+      <w:start w:val="1"/>
+      <w:numFmt w:val="decimal"/>
+      <w:lvlText w:val="%3."/>
+      <w:lvlJc w:val="left"/>
+      <w:pPr>
+        <w:tabs>
+          <w:tab w:val="num" w:pos="2160"/>
+        </w:tabs>
+        <w:ind w:left="2160" w:hanging="360"/>
+      </w:pPr>
+    </w:lvl>
+    <w:lvl w:ilvl="3" w:tentative="1">
+      <w:start w:val="1"/>
+      <w:numFmt w:val="decimal"/>
+      <w:lvlText w:val="%4."/>
+      <w:lvlJc w:val="left"/>
+      <w:pPr>
+        <w:tabs>
+          <w:tab w:val="num" w:pos="2880"/>
+        </w:tabs>
+        <w:ind w:left="2880" w:hanging="360"/>
+      </w:pPr>
+    </w:lvl>
+    <w:lvl w:ilvl="4" w:tentative="1">
+      <w:start w:val="1"/>
+      <w:numFmt w:val="decimal"/>
+      <w:lvlText w:val="%5."/>
+      <w:lvlJc w:val="left"/>
+      <w:pPr>
+        <w:tabs>
+          <w:tab w:val="num" w:pos="3600"/>
+        </w:tabs>
+        <w:ind w:left="3600" w:hanging="360"/>
+      </w:pPr>
+    </w:lvl>
+    <w:lvl w:ilvl="5" w:tentative="1">
+      <w:start w:val="1"/>
+      <w:numFmt w:val="decimal"/>
+      <w:lvlText w:val="%6."/>
+      <w:lvlJc w:val="left"/>
+      <w:pPr>
+        <w:tabs>
+          <w:tab w:val="num" w:pos="4320"/>
+        </w:tabs>
+        <w:ind w:left="4320" w:hanging="360"/>
+      </w:pPr>
+    </w:lvl>
+    <w:lvl w:ilvl="6" w:tentative="1">
+      <w:start w:val="1"/>
+      <w:numFmt w:val="decimal"/>
+      <w:lvlText w:val="%7."/>
+      <w:lvlJc w:val="left"/>
+      <w:pPr>
+        <w:tabs>
+          <w:tab w:val="num" w:pos="5040"/>
+        </w:tabs>
+        <w:ind w:left="5040" w:hanging="360"/>
+      </w:pPr>
+    </w:lvl>
+    <w:lvl w:ilvl="7" w:tentative="1">
+      <w:start w:val="1"/>
+      <w:numFmt w:val="decimal"/>
+      <w:lvlText w:val="%8."/>
+      <w:lvlJc w:val="left"/>
+      <w:pPr>
+        <w:tabs>
+          <w:tab w:val="num" w:pos="5760"/>
+        </w:tabs>
+        <w:ind w:left="5760" w:hanging="360"/>
+      </w:pPr>
+    </w:lvl>
+    <w:lvl w:ilvl="8" w:tentative="1">
+      <w:start w:val="1"/>
+      <w:numFmt w:val="decimal"/>
+      <w:lvlText w:val="%9."/>
+      <w:lvlJc w:val="left"/>
+      <w:pPr>
+        <w:tabs>
+          <w:tab w:val="num" w:pos="6480"/>
+        </w:tabs>
+        <w:ind w:left="6480" w:hanging="360"/>
+      </w:pPr>
+    </w:lvl>
+  </w:abstractNum>
+  <w:abstractNum w:abstractNumId="13">
+    <w:nsid w:val="383161C8"/>
+    <w:multiLevelType w:val="multilevel"/>
+    <w:tmpl w:val="5AE6A3FC"/>
+    <w:lvl w:ilvl="0">
+      <w:start w:val="1"/>
+      <w:numFmt w:val="decimal"/>
+      <w:lvlText w:val="%1."/>
+      <w:lvlJc w:val="left"/>
+      <w:pPr>
+        <w:tabs>
+          <w:tab w:val="num" w:pos="720"/>
+        </w:tabs>
+        <w:ind w:left="720" w:hanging="360"/>
+      </w:pPr>
+    </w:lvl>
+    <w:lvl w:ilvl="1" w:tentative="1">
+      <w:start w:val="1"/>
+      <w:numFmt w:val="decimal"/>
+      <w:lvlText w:val="%2."/>
+      <w:lvlJc w:val="left"/>
+      <w:pPr>
+        <w:tabs>
+          <w:tab w:val="num" w:pos="1440"/>
+        </w:tabs>
+        <w:ind w:left="1440" w:hanging="360"/>
+      </w:pPr>
+    </w:lvl>
+    <w:lvl w:ilvl="2" w:tentative="1">
+      <w:start w:val="1"/>
+      <w:numFmt w:val="decimal"/>
+      <w:lvlText w:val="%3."/>
+      <w:lvlJc w:val="left"/>
+      <w:pPr>
+        <w:tabs>
+          <w:tab w:val="num" w:pos="2160"/>
+        </w:tabs>
+        <w:ind w:left="2160" w:hanging="360"/>
+      </w:pPr>
+    </w:lvl>
+    <w:lvl w:ilvl="3" w:tentative="1">
+      <w:start w:val="1"/>
+      <w:numFmt w:val="decimal"/>
+      <w:lvlText w:val="%4."/>
+      <w:lvlJc w:val="left"/>
+      <w:pPr>
+        <w:tabs>
+          <w:tab w:val="num" w:pos="2880"/>
+        </w:tabs>
+        <w:ind w:left="2880" w:hanging="360"/>
+      </w:pPr>
+    </w:lvl>
+    <w:lvl w:ilvl="4" w:tentative="1">
+      <w:start w:val="1"/>
+      <w:numFmt w:val="decimal"/>
+      <w:lvlText w:val="%5."/>
+      <w:lvlJc w:val="left"/>
+      <w:pPr>
+        <w:tabs>
+          <w:tab w:val="num" w:pos="3600"/>
+        </w:tabs>
+        <w:ind w:left="3600" w:hanging="360"/>
+      </w:pPr>
+    </w:lvl>
+    <w:lvl w:ilvl="5" w:tentative="1">
+      <w:start w:val="1"/>
+      <w:numFmt w:val="decimal"/>
+      <w:lvlText w:val="%6."/>
+      <w:lvlJc w:val="left"/>
+      <w:pPr>
+        <w:tabs>
+          <w:tab w:val="num" w:pos="4320"/>
+        </w:tabs>
+        <w:ind w:left="4320" w:hanging="360"/>
+      </w:pPr>
+    </w:lvl>
+    <w:lvl w:ilvl="6" w:tentative="1">
+      <w:start w:val="1"/>
+      <w:numFmt w:val="decimal"/>
+      <w:lvlText w:val="%7."/>
+      <w:lvlJc w:val="left"/>
+      <w:pPr>
+        <w:tabs>
+          <w:tab w:val="num" w:pos="5040"/>
+        </w:tabs>
+        <w:ind w:left="5040" w:hanging="360"/>
+      </w:pPr>
+    </w:lvl>
+    <w:lvl w:ilvl="7" w:tentative="1">
+      <w:start w:val="1"/>
+      <w:numFmt w:val="decimal"/>
+      <w:lvlText w:val="%8."/>
+      <w:lvlJc w:val="left"/>
+      <w:pPr>
+        <w:tabs>
+          <w:tab w:val="num" w:pos="5760"/>
+        </w:tabs>
+        <w:ind w:left="5760" w:hanging="360"/>
+      </w:pPr>
+    </w:lvl>
+    <w:lvl w:ilvl="8" w:tentative="1">
+      <w:start w:val="1"/>
+      <w:numFmt w:val="decimal"/>
+      <w:lvlText w:val="%9."/>
+      <w:lvlJc w:val="left"/>
+      <w:pPr>
+        <w:tabs>
+          <w:tab w:val="num" w:pos="6480"/>
+        </w:tabs>
+        <w:ind w:left="6480" w:hanging="360"/>
+      </w:pPr>
+    </w:lvl>
+  </w:abstractNum>
+  <w:abstractNum w:abstractNumId="14">
+    <w:nsid w:val="3DC9799D"/>
+    <w:multiLevelType w:val="multilevel"/>
+    <w:tmpl w:val="5AE6A3FC"/>
+    <w:lvl w:ilvl="0">
+      <w:start w:val="1"/>
+      <w:numFmt w:val="decimal"/>
+      <w:lvlText w:val="%1."/>
+      <w:lvlJc w:val="left"/>
+      <w:pPr>
+        <w:tabs>
+          <w:tab w:val="num" w:pos="720"/>
+        </w:tabs>
+        <w:ind w:left="720" w:hanging="360"/>
+      </w:pPr>
+    </w:lvl>
+    <w:lvl w:ilvl="1" w:tentative="1">
+      <w:start w:val="1"/>
+      <w:numFmt w:val="decimal"/>
+      <w:lvlText w:val="%2."/>
+      <w:lvlJc w:val="left"/>
+      <w:pPr>
+        <w:tabs>
+          <w:tab w:val="num" w:pos="1440"/>
+        </w:tabs>
+        <w:ind w:left="1440" w:hanging="360"/>
+      </w:pPr>
+    </w:lvl>
+    <w:lvl w:ilvl="2" w:tentative="1">
+      <w:start w:val="1"/>
+      <w:numFmt w:val="decimal"/>
+      <w:lvlText w:val="%3."/>
+      <w:lvlJc w:val="left"/>
+      <w:pPr>
+        <w:tabs>
+          <w:tab w:val="num" w:pos="2160"/>
+        </w:tabs>
+        <w:ind w:left="2160" w:hanging="360"/>
+      </w:pPr>
+    </w:lvl>
+    <w:lvl w:ilvl="3" w:tentative="1">
+      <w:start w:val="1"/>
+      <w:numFmt w:val="decimal"/>
+      <w:lvlText w:val="%4."/>
+      <w:lvlJc w:val="left"/>
+      <w:pPr>
+        <w:tabs>
+          <w:tab w:val="num" w:pos="2880"/>
+        </w:tabs>
+        <w:ind w:left="2880" w:hanging="360"/>
+      </w:pPr>
+    </w:lvl>
+    <w:lvl w:ilvl="4" w:tentative="1">
+      <w:start w:val="1"/>
+      <w:numFmt w:val="decimal"/>
+      <w:lvlText w:val="%5."/>
+      <w:lvlJc w:val="left"/>
+      <w:pPr>
+        <w:tabs>
+          <w:tab w:val="num" w:pos="3600"/>
+        </w:tabs>
+        <w:ind w:left="3600" w:hanging="360"/>
+      </w:pPr>
+    </w:lvl>
+    <w:lvl w:ilvl="5" w:tentative="1">
+      <w:start w:val="1"/>
+      <w:numFmt w:val="decimal"/>
+      <w:lvlText w:val="%6."/>
+      <w:lvlJc w:val="left"/>
+      <w:pPr>
+        <w:tabs>
+          <w:tab w:val="num" w:pos="4320"/>
+        </w:tabs>
+        <w:ind w:left="4320" w:hanging="360"/>
+      </w:pPr>
+    </w:lvl>
+    <w:lvl w:ilvl="6" w:tentative="1">
+      <w:start w:val="1"/>
+      <w:numFmt w:val="decimal"/>
+      <w:lvlText w:val="%7."/>
+      <w:lvlJc w:val="left"/>
+      <w:pPr>
+        <w:tabs>
+          <w:tab w:val="num" w:pos="5040"/>
+        </w:tabs>
+        <w:ind w:left="5040" w:hanging="360"/>
+      </w:pPr>
+    </w:lvl>
+    <w:lvl w:ilvl="7" w:tentative="1">
+      <w:start w:val="1"/>
+      <w:numFmt w:val="decimal"/>
+      <w:lvlText w:val="%8."/>
+      <w:lvlJc w:val="left"/>
+      <w:pPr>
+        <w:tabs>
+          <w:tab w:val="num" w:pos="5760"/>
+        </w:tabs>
+        <w:ind w:left="5760" w:hanging="360"/>
+      </w:pPr>
+    </w:lvl>
+    <w:lvl w:ilvl="8" w:tentative="1">
+      <w:start w:val="1"/>
+      <w:numFmt w:val="decimal"/>
+      <w:lvlText w:val="%9."/>
+      <w:lvlJc w:val="left"/>
+      <w:pPr>
+        <w:tabs>
+          <w:tab w:val="num" w:pos="6480"/>
+        </w:tabs>
+        <w:ind w:left="6480" w:hanging="360"/>
+      </w:pPr>
+    </w:lvl>
+  </w:abstractNum>
+  <w:abstractNum w:abstractNumId="15">
+    <w:nsid w:val="3EB8617C"/>
+    <w:multiLevelType w:val="multilevel"/>
+    <w:tmpl w:val="5AE6A3FC"/>
+    <w:lvl w:ilvl="0">
+      <w:start w:val="1"/>
+      <w:numFmt w:val="decimal"/>
+      <w:lvlText w:val="%1."/>
+      <w:lvlJc w:val="left"/>
+      <w:pPr>
+        <w:tabs>
+          <w:tab w:val="num" w:pos="720"/>
+        </w:tabs>
+        <w:ind w:left="720" w:hanging="360"/>
+      </w:pPr>
+    </w:lvl>
+    <w:lvl w:ilvl="1" w:tentative="1">
+      <w:start w:val="1"/>
+      <w:numFmt w:val="decimal"/>
+      <w:lvlText w:val="%2."/>
+      <w:lvlJc w:val="left"/>
+      <w:pPr>
+        <w:tabs>
+          <w:tab w:val="num" w:pos="1440"/>
+        </w:tabs>
+        <w:ind w:left="1440" w:hanging="360"/>
+      </w:pPr>
+    </w:lvl>
+    <w:lvl w:ilvl="2" w:tentative="1">
+      <w:start w:val="1"/>
+      <w:numFmt w:val="decimal"/>
+      <w:lvlText w:val="%3."/>
+      <w:lvlJc w:val="left"/>
+      <w:pPr>
+        <w:tabs>
+          <w:tab w:val="num" w:pos="2160"/>
+        </w:tabs>
+        <w:ind w:left="2160" w:hanging="360"/>
+      </w:pPr>
+    </w:lvl>
+    <w:lvl w:ilvl="3" w:tentative="1">
+      <w:start w:val="1"/>
+      <w:numFmt w:val="decimal"/>
+      <w:lvlText w:val="%4."/>
+      <w:lvlJc w:val="left"/>
+      <w:pPr>
+        <w:tabs>
+          <w:tab w:val="num" w:pos="2880"/>
+        </w:tabs>
+        <w:ind w:left="2880" w:hanging="360"/>
+      </w:pPr>
+    </w:lvl>
+    <w:lvl w:ilvl="4" w:tentative="1">
+      <w:start w:val="1"/>
+      <w:numFmt w:val="decimal"/>
+      <w:lvlText w:val="%5."/>
+      <w:lvlJc w:val="left"/>
+      <w:pPr>
+        <w:tabs>
+          <w:tab w:val="num" w:pos="3600"/>
+        </w:tabs>
+        <w:ind w:left="3600" w:hanging="360"/>
+      </w:pPr>
+    </w:lvl>
+    <w:lvl w:ilvl="5" w:tentative="1">
+      <w:start w:val="1"/>
+      <w:numFmt w:val="decimal"/>
+      <w:lvlText w:val="%6."/>
+      <w:lvlJc w:val="left"/>
+      <w:pPr>
+        <w:tabs>
+          <w:tab w:val="num" w:pos="4320"/>
+        </w:tabs>
+        <w:ind w:left="4320" w:hanging="360"/>
+      </w:pPr>
+    </w:lvl>
+    <w:lvl w:ilvl="6" w:tentative="1">
+      <w:start w:val="1"/>
+      <w:numFmt w:val="decimal"/>
+      <w:lvlText w:val="%7."/>
+      <w:lvlJc w:val="left"/>
+      <w:pPr>
+        <w:tabs>
+          <w:tab w:val="num" w:pos="5040"/>
+        </w:tabs>
+        <w:ind w:left="5040" w:hanging="360"/>
+      </w:pPr>
+    </w:lvl>
+    <w:lvl w:ilvl="7" w:tentative="1">
+      <w:start w:val="1"/>
+      <w:numFmt w:val="decimal"/>
+      <w:lvlText w:val="%8."/>
+      <w:lvlJc w:val="left"/>
+      <w:pPr>
+        <w:tabs>
+          <w:tab w:val="num" w:pos="5760"/>
+        </w:tabs>
+        <w:ind w:left="5760" w:hanging="360"/>
+      </w:pPr>
+    </w:lvl>
+    <w:lvl w:ilvl="8" w:tentative="1">
+      <w:start w:val="1"/>
+      <w:numFmt w:val="decimal"/>
+      <w:lvlText w:val="%9."/>
+      <w:lvlJc w:val="left"/>
+      <w:pPr>
+        <w:tabs>
+          <w:tab w:val="num" w:pos="6480"/>
+        </w:tabs>
+        <w:ind w:left="6480" w:hanging="360"/>
+      </w:pPr>
+    </w:lvl>
+  </w:abstractNum>
+  <w:abstractNum w:abstractNumId="16">
     <w:nsid w:val="3FF8433C"/>
     <w:multiLevelType w:val="multilevel"/>
     <w:tmpl w:val="1234AD70"/>
@@ -7150,7 +14278,120 @@
       </w:pPr>
     </w:lvl>
   </w:abstractNum>
-  <w:abstractNum w:abstractNumId="5">
+  <w:abstractNum w:abstractNumId="17">
+    <w:nsid w:val="4373469A"/>
+    <w:multiLevelType w:val="multilevel"/>
+    <w:tmpl w:val="5AE6A3FC"/>
+    <w:lvl w:ilvl="0">
+      <w:start w:val="1"/>
+      <w:numFmt w:val="decimal"/>
+      <w:lvlText w:val="%1."/>
+      <w:lvlJc w:val="left"/>
+      <w:pPr>
+        <w:tabs>
+          <w:tab w:val="num" w:pos="720"/>
+        </w:tabs>
+        <w:ind w:left="720" w:hanging="360"/>
+      </w:pPr>
+    </w:lvl>
+    <w:lvl w:ilvl="1" w:tentative="1">
+      <w:start w:val="1"/>
+      <w:numFmt w:val="decimal"/>
+      <w:lvlText w:val="%2."/>
+      <w:lvlJc w:val="left"/>
+      <w:pPr>
+        <w:tabs>
+          <w:tab w:val="num" w:pos="1440"/>
+        </w:tabs>
+        <w:ind w:left="1440" w:hanging="360"/>
+      </w:pPr>
+    </w:lvl>
+    <w:lvl w:ilvl="2" w:tentative="1">
+      <w:start w:val="1"/>
+      <w:numFmt w:val="decimal"/>
+      <w:lvlText w:val="%3."/>
+      <w:lvlJc w:val="left"/>
+      <w:pPr>
+        <w:tabs>
+          <w:tab w:val="num" w:pos="2160"/>
+        </w:tabs>
+        <w:ind w:left="2160" w:hanging="360"/>
+      </w:pPr>
+    </w:lvl>
+    <w:lvl w:ilvl="3" w:tentative="1">
+      <w:start w:val="1"/>
+      <w:numFmt w:val="decimal"/>
+      <w:lvlText w:val="%4."/>
+      <w:lvlJc w:val="left"/>
+      <w:pPr>
+        <w:tabs>
+          <w:tab w:val="num" w:pos="2880"/>
+        </w:tabs>
+        <w:ind w:left="2880" w:hanging="360"/>
+      </w:pPr>
+    </w:lvl>
+    <w:lvl w:ilvl="4" w:tentative="1">
+      <w:start w:val="1"/>
+      <w:numFmt w:val="decimal"/>
+      <w:lvlText w:val="%5."/>
+      <w:lvlJc w:val="left"/>
+      <w:pPr>
+        <w:tabs>
+          <w:tab w:val="num" w:pos="3600"/>
+        </w:tabs>
+        <w:ind w:left="3600" w:hanging="360"/>
+      </w:pPr>
+    </w:lvl>
+    <w:lvl w:ilvl="5" w:tentative="1">
+      <w:start w:val="1"/>
+      <w:numFmt w:val="decimal"/>
+      <w:lvlText w:val="%6."/>
+      <w:lvlJc w:val="left"/>
+      <w:pPr>
+        <w:tabs>
+          <w:tab w:val="num" w:pos="4320"/>
+        </w:tabs>
+        <w:ind w:left="4320" w:hanging="360"/>
+      </w:pPr>
+    </w:lvl>
+    <w:lvl w:ilvl="6" w:tentative="1">
+      <w:start w:val="1"/>
+      <w:numFmt w:val="decimal"/>
+      <w:lvlText w:val="%7."/>
+      <w:lvlJc w:val="left"/>
+      <w:pPr>
+        <w:tabs>
+          <w:tab w:val="num" w:pos="5040"/>
+        </w:tabs>
+        <w:ind w:left="5040" w:hanging="360"/>
+      </w:pPr>
+    </w:lvl>
+    <w:lvl w:ilvl="7" w:tentative="1">
+      <w:start w:val="1"/>
+      <w:numFmt w:val="decimal"/>
+      <w:lvlText w:val="%8."/>
+      <w:lvlJc w:val="left"/>
+      <w:pPr>
+        <w:tabs>
+          <w:tab w:val="num" w:pos="5760"/>
+        </w:tabs>
+        <w:ind w:left="5760" w:hanging="360"/>
+      </w:pPr>
+    </w:lvl>
+    <w:lvl w:ilvl="8" w:tentative="1">
+      <w:start w:val="1"/>
+      <w:numFmt w:val="decimal"/>
+      <w:lvlText w:val="%9."/>
+      <w:lvlJc w:val="left"/>
+      <w:pPr>
+        <w:tabs>
+          <w:tab w:val="num" w:pos="6480"/>
+        </w:tabs>
+        <w:ind w:left="6480" w:hanging="360"/>
+      </w:pPr>
+    </w:lvl>
+  </w:abstractNum>
+  <w:abstractNum w:abstractNumId="18">
     <w:nsid w:val="45E515A0"/>
     <w:multiLevelType w:val="multilevel"/>
     <w:tmpl w:val="616E2386"/>
@@ -7272,7 +14513,7 @@
       </w:rPr>
     </w:lvl>
   </w:abstractNum>
-  <w:abstractNum w:abstractNumId="6">
+  <w:abstractNum w:abstractNumId="19">
     <w:nsid w:val="45ED525D"/>
     <w:multiLevelType w:val="hybridMultilevel"/>
     <w:tmpl w:val="E8B06B2C"/>
@@ -7385,7 +14626,233 @@
       </w:rPr>
     </w:lvl>
   </w:abstractNum>
-  <w:abstractNum w:abstractNumId="7">
+  <w:abstractNum w:abstractNumId="20">
+    <w:nsid w:val="4C605045"/>
+    <w:multiLevelType w:val="multilevel"/>
+    <w:tmpl w:val="5AE6A3FC"/>
+    <w:lvl w:ilvl="0">
+      <w:start w:val="1"/>
+      <w:numFmt w:val="decimal"/>
+      <w:lvlText w:val="%1."/>
+      <w:lvlJc w:val="left"/>
+      <w:pPr>
+        <w:tabs>
+          <w:tab w:val="num" w:pos="720"/>
+        </w:tabs>
+        <w:ind w:left="720" w:hanging="360"/>
+      </w:pPr>
+    </w:lvl>
+    <w:lvl w:ilvl="1" w:tentative="1">
+      <w:start w:val="1"/>
+      <w:numFmt w:val="decimal"/>
+      <w:lvlText w:val="%2."/>
+      <w:lvlJc w:val="left"/>
+      <w:pPr>
+        <w:tabs>
+          <w:tab w:val="num" w:pos="1440"/>
+        </w:tabs>
+        <w:ind w:left="1440" w:hanging="360"/>
+      </w:pPr>
+    </w:lvl>
+    <w:lvl w:ilvl="2" w:tentative="1">
+      <w:start w:val="1"/>
+      <w:numFmt w:val="decimal"/>
+      <w:lvlText w:val="%3."/>
+      <w:lvlJc w:val="left"/>
+      <w:pPr>
+        <w:tabs>
+          <w:tab w:val="num" w:pos="2160"/>
+        </w:tabs>
+        <w:ind w:left="2160" w:hanging="360"/>
+      </w:pPr>
+    </w:lvl>
+    <w:lvl w:ilvl="3" w:tentative="1">
+      <w:start w:val="1"/>
+      <w:numFmt w:val="decimal"/>
+      <w:lvlText w:val="%4."/>
+      <w:lvlJc w:val="left"/>
+      <w:pPr>
+        <w:tabs>
+          <w:tab w:val="num" w:pos="2880"/>
+        </w:tabs>
+        <w:ind w:left="2880" w:hanging="360"/>
+      </w:pPr>
+    </w:lvl>
+    <w:lvl w:ilvl="4" w:tentative="1">
+      <w:start w:val="1"/>
+      <w:numFmt w:val="decimal"/>
+      <w:lvlText w:val="%5."/>
+      <w:lvlJc w:val="left"/>
+      <w:pPr>
+        <w:tabs>
+          <w:tab w:val="num" w:pos="3600"/>
+        </w:tabs>
+        <w:ind w:left="3600" w:hanging="360"/>
+      </w:pPr>
+    </w:lvl>
+    <w:lvl w:ilvl="5" w:tentative="1">
+      <w:start w:val="1"/>
+      <w:numFmt w:val="decimal"/>
+      <w:lvlText w:val="%6."/>
+      <w:lvlJc w:val="left"/>
+      <w:pPr>
+        <w:tabs>
+          <w:tab w:val="num" w:pos="4320"/>
+        </w:tabs>
+        <w:ind w:left="4320" w:hanging="360"/>
+      </w:pPr>
+    </w:lvl>
+    <w:lvl w:ilvl="6" w:tentative="1">
+      <w:start w:val="1"/>
+      <w:numFmt w:val="decimal"/>
+      <w:lvlText w:val="%7."/>
+      <w:lvlJc w:val="left"/>
+      <w:pPr>
+        <w:tabs>
+          <w:tab w:val="num" w:pos="5040"/>
+        </w:tabs>
+        <w:ind w:left="5040" w:hanging="360"/>
+      </w:pPr>
+    </w:lvl>
+    <w:lvl w:ilvl="7" w:tentative="1">
+      <w:start w:val="1"/>
+      <w:numFmt w:val="decimal"/>
+      <w:lvlText w:val="%8."/>
+      <w:lvlJc w:val="left"/>
+      <w:pPr>
+        <w:tabs>
+          <w:tab w:val="num" w:pos="5760"/>
+        </w:tabs>
+        <w:ind w:left="5760" w:hanging="360"/>
+      </w:pPr>
+    </w:lvl>
+    <w:lvl w:ilvl="8" w:tentative="1">
+      <w:start w:val="1"/>
+      <w:numFmt w:val="decimal"/>
+      <w:lvlText w:val="%9."/>
+      <w:lvlJc w:val="left"/>
+      <w:pPr>
+        <w:tabs>
+          <w:tab w:val="num" w:pos="6480"/>
+        </w:tabs>
+        <w:ind w:left="6480" w:hanging="360"/>
+      </w:pPr>
+    </w:lvl>
+  </w:abstractNum>
+  <w:abstractNum w:abstractNumId="21">
+    <w:nsid w:val="4D806B62"/>
+    <w:multiLevelType w:val="multilevel"/>
+    <w:tmpl w:val="5AE6A3FC"/>
+    <w:lvl w:ilvl="0">
+      <w:start w:val="1"/>
+      <w:numFmt w:val="decimal"/>
+      <w:lvlText w:val="%1."/>
+      <w:lvlJc w:val="left"/>
+      <w:pPr>
+        <w:tabs>
+          <w:tab w:val="num" w:pos="720"/>
+        </w:tabs>
+        <w:ind w:left="720" w:hanging="360"/>
+      </w:pPr>
+    </w:lvl>
+    <w:lvl w:ilvl="1" w:tentative="1">
+      <w:start w:val="1"/>
+      <w:numFmt w:val="decimal"/>
+      <w:lvlText w:val="%2."/>
+      <w:lvlJc w:val="left"/>
+      <w:pPr>
+        <w:tabs>
+          <w:tab w:val="num" w:pos="1440"/>
+        </w:tabs>
+        <w:ind w:left="1440" w:hanging="360"/>
+      </w:pPr>
+    </w:lvl>
+    <w:lvl w:ilvl="2" w:tentative="1">
+      <w:start w:val="1"/>
+      <w:numFmt w:val="decimal"/>
+      <w:lvlText w:val="%3."/>
+      <w:lvlJc w:val="left"/>
+      <w:pPr>
+        <w:tabs>
+          <w:tab w:val="num" w:pos="2160"/>
+        </w:tabs>
+        <w:ind w:left="2160" w:hanging="360"/>
+      </w:pPr>
+    </w:lvl>
+    <w:lvl w:ilvl="3" w:tentative="1">
+      <w:start w:val="1"/>
+      <w:numFmt w:val="decimal"/>
+      <w:lvlText w:val="%4."/>
+      <w:lvlJc w:val="left"/>
+      <w:pPr>
+        <w:tabs>
+          <w:tab w:val="num" w:pos="2880"/>
+        </w:tabs>
+        <w:ind w:left="2880" w:hanging="360"/>
+      </w:pPr>
+    </w:lvl>
+    <w:lvl w:ilvl="4" w:tentative="1">
+      <w:start w:val="1"/>
+      <w:numFmt w:val="decimal"/>
+      <w:lvlText w:val="%5."/>
+      <w:lvlJc w:val="left"/>
+      <w:pPr>
+        <w:tabs>
+          <w:tab w:val="num" w:pos="3600"/>
+        </w:tabs>
+        <w:ind w:left="3600" w:hanging="360"/>
+      </w:pPr>
+    </w:lvl>
+    <w:lvl w:ilvl="5" w:tentative="1">
+      <w:start w:val="1"/>
+      <w:numFmt w:val="decimal"/>
+      <w:lvlText w:val="%6."/>
+      <w:lvlJc w:val="left"/>
+      <w:pPr>
+        <w:tabs>
+          <w:tab w:val="num" w:pos="4320"/>
+        </w:tabs>
+        <w:ind w:left="4320" w:hanging="360"/>
+      </w:pPr>
+    </w:lvl>
+    <w:lvl w:ilvl="6" w:tentative="1">
+      <w:start w:val="1"/>
+      <w:numFmt w:val="decimal"/>
+      <w:lvlText w:val="%7."/>
+      <w:lvlJc w:val="left"/>
+      <w:pPr>
+        <w:tabs>
+          <w:tab w:val="num" w:pos="5040"/>
+        </w:tabs>
+        <w:ind w:left="5040" w:hanging="360"/>
+      </w:pPr>
+    </w:lvl>
+    <w:lvl w:ilvl="7" w:tentative="1">
+      <w:start w:val="1"/>
+      <w:numFmt w:val="decimal"/>
+      <w:lvlText w:val="%8."/>
+      <w:lvlJc w:val="left"/>
+      <w:pPr>
+        <w:tabs>
+          <w:tab w:val="num" w:pos="5760"/>
+        </w:tabs>
+        <w:ind w:left="5760" w:hanging="360"/>
+      </w:pPr>
+    </w:lvl>
+    <w:lvl w:ilvl="8" w:tentative="1">
+      <w:start w:val="1"/>
+      <w:numFmt w:val="decimal"/>
+      <w:lvlText w:val="%9."/>
+      <w:lvlJc w:val="left"/>
+      <w:pPr>
+        <w:tabs>
+          <w:tab w:val="num" w:pos="6480"/>
+        </w:tabs>
+        <w:ind w:left="6480" w:hanging="360"/>
+      </w:pPr>
+    </w:lvl>
+  </w:abstractNum>
+  <w:abstractNum w:abstractNumId="22">
     <w:nsid w:val="56E37A03"/>
     <w:multiLevelType w:val="multilevel"/>
     <w:tmpl w:val="532C1582"/>
@@ -7498,14 +14965,579 @@
       </w:pPr>
     </w:lvl>
   </w:abstractNum>
-  <w:abstractNum w:abstractNumId="8">
+  <w:abstractNum w:abstractNumId="23">
+    <w:nsid w:val="57423608"/>
+    <w:multiLevelType w:val="multilevel"/>
+    <w:tmpl w:val="5AE6A3FC"/>
+    <w:lvl w:ilvl="0">
+      <w:start w:val="1"/>
+      <w:numFmt w:val="decimal"/>
+      <w:lvlText w:val="%1."/>
+      <w:lvlJc w:val="left"/>
+      <w:pPr>
+        <w:tabs>
+          <w:tab w:val="num" w:pos="720"/>
+        </w:tabs>
+        <w:ind w:left="720" w:hanging="360"/>
+      </w:pPr>
+    </w:lvl>
+    <w:lvl w:ilvl="1" w:tentative="1">
+      <w:start w:val="1"/>
+      <w:numFmt w:val="decimal"/>
+      <w:lvlText w:val="%2."/>
+      <w:lvlJc w:val="left"/>
+      <w:pPr>
+        <w:tabs>
+          <w:tab w:val="num" w:pos="1440"/>
+        </w:tabs>
+        <w:ind w:left="1440" w:hanging="360"/>
+      </w:pPr>
+    </w:lvl>
+    <w:lvl w:ilvl="2" w:tentative="1">
+      <w:start w:val="1"/>
+      <w:numFmt w:val="decimal"/>
+      <w:lvlText w:val="%3."/>
+      <w:lvlJc w:val="left"/>
+      <w:pPr>
+        <w:tabs>
+          <w:tab w:val="num" w:pos="2160"/>
+        </w:tabs>
+        <w:ind w:left="2160" w:hanging="360"/>
+      </w:pPr>
+    </w:lvl>
+    <w:lvl w:ilvl="3" w:tentative="1">
+      <w:start w:val="1"/>
+      <w:numFmt w:val="decimal"/>
+      <w:lvlText w:val="%4."/>
+      <w:lvlJc w:val="left"/>
+      <w:pPr>
+        <w:tabs>
+          <w:tab w:val="num" w:pos="2880"/>
+        </w:tabs>
+        <w:ind w:left="2880" w:hanging="360"/>
+      </w:pPr>
+    </w:lvl>
+    <w:lvl w:ilvl="4" w:tentative="1">
+      <w:start w:val="1"/>
+      <w:numFmt w:val="decimal"/>
+      <w:lvlText w:val="%5."/>
+      <w:lvlJc w:val="left"/>
+      <w:pPr>
+        <w:tabs>
+          <w:tab w:val="num" w:pos="3600"/>
+        </w:tabs>
+        <w:ind w:left="3600" w:hanging="360"/>
+      </w:pPr>
+    </w:lvl>
+    <w:lvl w:ilvl="5" w:tentative="1">
+      <w:start w:val="1"/>
+      <w:numFmt w:val="decimal"/>
+      <w:lvlText w:val="%6."/>
+      <w:lvlJc w:val="left"/>
+      <w:pPr>
+        <w:tabs>
+          <w:tab w:val="num" w:pos="4320"/>
+        </w:tabs>
+        <w:ind w:left="4320" w:hanging="360"/>
+      </w:pPr>
+    </w:lvl>
+    <w:lvl w:ilvl="6" w:tentative="1">
+      <w:start w:val="1"/>
+      <w:numFmt w:val="decimal"/>
+      <w:lvlText w:val="%7."/>
+      <w:lvlJc w:val="left"/>
+      <w:pPr>
+        <w:tabs>
+          <w:tab w:val="num" w:pos="5040"/>
+        </w:tabs>
+        <w:ind w:left="5040" w:hanging="360"/>
+      </w:pPr>
+    </w:lvl>
+    <w:lvl w:ilvl="7" w:tentative="1">
+      <w:start w:val="1"/>
+      <w:numFmt w:val="decimal"/>
+      <w:lvlText w:val="%8."/>
+      <w:lvlJc w:val="left"/>
+      <w:pPr>
+        <w:tabs>
+          <w:tab w:val="num" w:pos="5760"/>
+        </w:tabs>
+        <w:ind w:left="5760" w:hanging="360"/>
+      </w:pPr>
+    </w:lvl>
+    <w:lvl w:ilvl="8" w:tentative="1">
+      <w:start w:val="1"/>
+      <w:numFmt w:val="decimal"/>
+      <w:lvlText w:val="%9."/>
+      <w:lvlJc w:val="left"/>
+      <w:pPr>
+        <w:tabs>
+          <w:tab w:val="num" w:pos="6480"/>
+        </w:tabs>
+        <w:ind w:left="6480" w:hanging="360"/>
+      </w:pPr>
+    </w:lvl>
+  </w:abstractNum>
+  <w:abstractNum w:abstractNumId="24">
+    <w:nsid w:val="61B24240"/>
+    <w:multiLevelType w:val="multilevel"/>
+    <w:tmpl w:val="5AE6A3FC"/>
+    <w:lvl w:ilvl="0">
+      <w:start w:val="1"/>
+      <w:numFmt w:val="decimal"/>
+      <w:lvlText w:val="%1."/>
+      <w:lvlJc w:val="left"/>
+      <w:pPr>
+        <w:tabs>
+          <w:tab w:val="num" w:pos="720"/>
+        </w:tabs>
+        <w:ind w:left="720" w:hanging="360"/>
+      </w:pPr>
+    </w:lvl>
+    <w:lvl w:ilvl="1" w:tentative="1">
+      <w:start w:val="1"/>
+      <w:numFmt w:val="decimal"/>
+      <w:lvlText w:val="%2."/>
+      <w:lvlJc w:val="left"/>
+      <w:pPr>
+        <w:tabs>
+          <w:tab w:val="num" w:pos="1440"/>
+        </w:tabs>
+        <w:ind w:left="1440" w:hanging="360"/>
+      </w:pPr>
+    </w:lvl>
+    <w:lvl w:ilvl="2" w:tentative="1">
+      <w:start w:val="1"/>
+      <w:numFmt w:val="decimal"/>
+      <w:lvlText w:val="%3."/>
+      <w:lvlJc w:val="left"/>
+      <w:pPr>
+        <w:tabs>
+          <w:tab w:val="num" w:pos="2160"/>
+        </w:tabs>
+        <w:ind w:left="2160" w:hanging="360"/>
+      </w:pPr>
+    </w:lvl>
+    <w:lvl w:ilvl="3" w:tentative="1">
+      <w:start w:val="1"/>
+      <w:numFmt w:val="decimal"/>
+      <w:lvlText w:val="%4."/>
+      <w:lvlJc w:val="left"/>
+      <w:pPr>
+        <w:tabs>
+          <w:tab w:val="num" w:pos="2880"/>
+        </w:tabs>
+        <w:ind w:left="2880" w:hanging="360"/>
+      </w:pPr>
+    </w:lvl>
+    <w:lvl w:ilvl="4" w:tentative="1">
+      <w:start w:val="1"/>
+      <w:numFmt w:val="decimal"/>
+      <w:lvlText w:val="%5."/>
+      <w:lvlJc w:val="left"/>
+      <w:pPr>
+        <w:tabs>
+          <w:tab w:val="num" w:pos="3600"/>
+        </w:tabs>
+        <w:ind w:left="3600" w:hanging="360"/>
+      </w:pPr>
+    </w:lvl>
+    <w:lvl w:ilvl="5" w:tentative="1">
+      <w:start w:val="1"/>
+      <w:numFmt w:val="decimal"/>
+      <w:lvlText w:val="%6."/>
+      <w:lvlJc w:val="left"/>
+      <w:pPr>
+        <w:tabs>
+          <w:tab w:val="num" w:pos="4320"/>
+        </w:tabs>
+        <w:ind w:left="4320" w:hanging="360"/>
+      </w:pPr>
+    </w:lvl>
+    <w:lvl w:ilvl="6" w:tentative="1">
+      <w:start w:val="1"/>
+      <w:numFmt w:val="decimal"/>
+      <w:lvlText w:val="%7."/>
+      <w:lvlJc w:val="left"/>
+      <w:pPr>
+        <w:tabs>
+          <w:tab w:val="num" w:pos="5040"/>
+        </w:tabs>
+        <w:ind w:left="5040" w:hanging="360"/>
+      </w:pPr>
+    </w:lvl>
+    <w:lvl w:ilvl="7" w:tentative="1">
+      <w:start w:val="1"/>
+      <w:numFmt w:val="decimal"/>
+      <w:lvlText w:val="%8."/>
+      <w:lvlJc w:val="left"/>
+      <w:pPr>
+        <w:tabs>
+          <w:tab w:val="num" w:pos="5760"/>
+        </w:tabs>
+        <w:ind w:left="5760" w:hanging="360"/>
+      </w:pPr>
+    </w:lvl>
+    <w:lvl w:ilvl="8" w:tentative="1">
+      <w:start w:val="1"/>
+      <w:numFmt w:val="decimal"/>
+      <w:lvlText w:val="%9."/>
+      <w:lvlJc w:val="left"/>
+      <w:pPr>
+        <w:tabs>
+          <w:tab w:val="num" w:pos="6480"/>
+        </w:tabs>
+        <w:ind w:left="6480" w:hanging="360"/>
+      </w:pPr>
+    </w:lvl>
+  </w:abstractNum>
+  <w:abstractNum w:abstractNumId="25">
+    <w:nsid w:val="69A06E29"/>
+    <w:multiLevelType w:val="multilevel"/>
+    <w:tmpl w:val="5AE6A3FC"/>
+    <w:lvl w:ilvl="0">
+      <w:start w:val="1"/>
+      <w:numFmt w:val="decimal"/>
+      <w:lvlText w:val="%1."/>
+      <w:lvlJc w:val="left"/>
+      <w:pPr>
+        <w:tabs>
+          <w:tab w:val="num" w:pos="720"/>
+        </w:tabs>
+        <w:ind w:left="720" w:hanging="360"/>
+      </w:pPr>
+    </w:lvl>
+    <w:lvl w:ilvl="1" w:tentative="1">
+      <w:start w:val="1"/>
+      <w:numFmt w:val="decimal"/>
+      <w:lvlText w:val="%2."/>
+      <w:lvlJc w:val="left"/>
+      <w:pPr>
+        <w:tabs>
+          <w:tab w:val="num" w:pos="1440"/>
+        </w:tabs>
+        <w:ind w:left="1440" w:hanging="360"/>
+      </w:pPr>
+    </w:lvl>
+    <w:lvl w:ilvl="2" w:tentative="1">
+      <w:start w:val="1"/>
+      <w:numFmt w:val="decimal"/>
+      <w:lvlText w:val="%3."/>
+      <w:lvlJc w:val="left"/>
+      <w:pPr>
+        <w:tabs>
+          <w:tab w:val="num" w:pos="2160"/>
+        </w:tabs>
+        <w:ind w:left="2160" w:hanging="360"/>
+      </w:pPr>
+    </w:lvl>
+    <w:lvl w:ilvl="3" w:tentative="1">
+      <w:start w:val="1"/>
+      <w:numFmt w:val="decimal"/>
+      <w:lvlText w:val="%4."/>
+      <w:lvlJc w:val="left"/>
+      <w:pPr>
+        <w:tabs>
+          <w:tab w:val="num" w:pos="2880"/>
+        </w:tabs>
+        <w:ind w:left="2880" w:hanging="360"/>
+      </w:pPr>
+    </w:lvl>
+    <w:lvl w:ilvl="4" w:tentative="1">
+      <w:start w:val="1"/>
+      <w:numFmt w:val="decimal"/>
+      <w:lvlText w:val="%5."/>
+      <w:lvlJc w:val="left"/>
+      <w:pPr>
+        <w:tabs>
+          <w:tab w:val="num" w:pos="3600"/>
+        </w:tabs>
+        <w:ind w:left="3600" w:hanging="360"/>
+      </w:pPr>
+    </w:lvl>
+    <w:lvl w:ilvl="5" w:tentative="1">
+      <w:start w:val="1"/>
+      <w:numFmt w:val="decimal"/>
+      <w:lvlText w:val="%6."/>
+      <w:lvlJc w:val="left"/>
+      <w:pPr>
+        <w:tabs>
+          <w:tab w:val="num" w:pos="4320"/>
+        </w:tabs>
+        <w:ind w:left="4320" w:hanging="360"/>
+      </w:pPr>
+    </w:lvl>
+    <w:lvl w:ilvl="6" w:tentative="1">
+      <w:start w:val="1"/>
+      <w:numFmt w:val="decimal"/>
+      <w:lvlText w:val="%7."/>
+      <w:lvlJc w:val="left"/>
+      <w:pPr>
+        <w:tabs>
+          <w:tab w:val="num" w:pos="5040"/>
+        </w:tabs>
+        <w:ind w:left="5040" w:hanging="360"/>
+      </w:pPr>
+    </w:lvl>
+    <w:lvl w:ilvl="7" w:tentative="1">
+      <w:start w:val="1"/>
+      <w:numFmt w:val="decimal"/>
+      <w:lvlText w:val="%8."/>
+      <w:lvlJc w:val="left"/>
+      <w:pPr>
+        <w:tabs>
+          <w:tab w:val="num" w:pos="5760"/>
+        </w:tabs>
+        <w:ind w:left="5760" w:hanging="360"/>
+      </w:pPr>
+    </w:lvl>
+    <w:lvl w:ilvl="8" w:tentative="1">
+      <w:start w:val="1"/>
+      <w:numFmt w:val="decimal"/>
+      <w:lvlText w:val="%9."/>
+      <w:lvlJc w:val="left"/>
+      <w:pPr>
+        <w:tabs>
+          <w:tab w:val="num" w:pos="6480"/>
+        </w:tabs>
+        <w:ind w:left="6480" w:hanging="360"/>
+      </w:pPr>
+    </w:lvl>
+  </w:abstractNum>
+  <w:abstractNum w:abstractNumId="26">
+    <w:nsid w:val="6DDD170E"/>
+    <w:multiLevelType w:val="multilevel"/>
+    <w:tmpl w:val="5AE6A3FC"/>
+    <w:lvl w:ilvl="0">
+      <w:start w:val="1"/>
+      <w:numFmt w:val="decimal"/>
+      <w:lvlText w:val="%1."/>
+      <w:lvlJc w:val="left"/>
+      <w:pPr>
+        <w:tabs>
+          <w:tab w:val="num" w:pos="720"/>
+        </w:tabs>
+        <w:ind w:left="720" w:hanging="360"/>
+      </w:pPr>
+    </w:lvl>
+    <w:lvl w:ilvl="1" w:tentative="1">
+      <w:start w:val="1"/>
+      <w:numFmt w:val="decimal"/>
+      <w:lvlText w:val="%2."/>
+      <w:lvlJc w:val="left"/>
+      <w:pPr>
+        <w:tabs>
+          <w:tab w:val="num" w:pos="1440"/>
+        </w:tabs>
+        <w:ind w:left="1440" w:hanging="360"/>
+      </w:pPr>
+    </w:lvl>
+    <w:lvl w:ilvl="2" w:tentative="1">
+      <w:start w:val="1"/>
+      <w:numFmt w:val="decimal"/>
+      <w:lvlText w:val="%3."/>
+      <w:lvlJc w:val="left"/>
+      <w:pPr>
+        <w:tabs>
+          <w:tab w:val="num" w:pos="2160"/>
+        </w:tabs>
+        <w:ind w:left="2160" w:hanging="360"/>
+      </w:pPr>
+    </w:lvl>
+    <w:lvl w:ilvl="3" w:tentative="1">
+      <w:start w:val="1"/>
+      <w:numFmt w:val="decimal"/>
+      <w:lvlText w:val="%4."/>
+      <w:lvlJc w:val="left"/>
+      <w:pPr>
+        <w:tabs>
+          <w:tab w:val="num" w:pos="2880"/>
+        </w:tabs>
+        <w:ind w:left="2880" w:hanging="360"/>
+      </w:pPr>
+    </w:lvl>
+    <w:lvl w:ilvl="4" w:tentative="1">
+      <w:start w:val="1"/>
+      <w:numFmt w:val="decimal"/>
+      <w:lvlText w:val="%5."/>
+      <w:lvlJc w:val="left"/>
+      <w:pPr>
+        <w:tabs>
+          <w:tab w:val="num" w:pos="3600"/>
+        </w:tabs>
+        <w:ind w:left="3600" w:hanging="360"/>
+      </w:pPr>
+    </w:lvl>
+    <w:lvl w:ilvl="5" w:tentative="1">
+      <w:start w:val="1"/>
+      <w:numFmt w:val="decimal"/>
+      <w:lvlText w:val="%6."/>
+      <w:lvlJc w:val="left"/>
+      <w:pPr>
+        <w:tabs>
+          <w:tab w:val="num" w:pos="4320"/>
+        </w:tabs>
+        <w:ind w:left="4320" w:hanging="360"/>
+      </w:pPr>
+    </w:lvl>
+    <w:lvl w:ilvl="6" w:tentative="1">
+      <w:start w:val="1"/>
+      <w:numFmt w:val="decimal"/>
+      <w:lvlText w:val="%7."/>
+      <w:lvlJc w:val="left"/>
+      <w:pPr>
+        <w:tabs>
+          <w:tab w:val="num" w:pos="5040"/>
+        </w:tabs>
+        <w:ind w:left="5040" w:hanging="360"/>
+      </w:pPr>
+    </w:lvl>
+    <w:lvl w:ilvl="7" w:tentative="1">
+      <w:start w:val="1"/>
+      <w:numFmt w:val="decimal"/>
+      <w:lvlText w:val="%8."/>
+      <w:lvlJc w:val="left"/>
+      <w:pPr>
+        <w:tabs>
+          <w:tab w:val="num" w:pos="5760"/>
+        </w:tabs>
+        <w:ind w:left="5760" w:hanging="360"/>
+      </w:pPr>
+    </w:lvl>
+    <w:lvl w:ilvl="8" w:tentative="1">
+      <w:start w:val="1"/>
+      <w:numFmt w:val="decimal"/>
+      <w:lvlText w:val="%9."/>
+      <w:lvlJc w:val="left"/>
+      <w:pPr>
+        <w:tabs>
+          <w:tab w:val="num" w:pos="6480"/>
+        </w:tabs>
+        <w:ind w:left="6480" w:hanging="360"/>
+      </w:pPr>
+    </w:lvl>
+  </w:abstractNum>
+  <w:abstractNum w:abstractNumId="27">
     <w:nsid w:val="769502FD"/>
     <w:multiLevelType w:val="multilevel"/>
     <w:tmpl w:val="616E2386"/>
     <w:numStyleLink w:val="10"/>
   </w:abstractNum>
+  <w:abstractNum w:abstractNumId="28">
+    <w:nsid w:val="7E821EB9"/>
+    <w:multiLevelType w:val="multilevel"/>
+    <w:tmpl w:val="5AE6A3FC"/>
+    <w:lvl w:ilvl="0">
+      <w:start w:val="1"/>
+      <w:numFmt w:val="decimal"/>
+      <w:lvlText w:val="%1."/>
+      <w:lvlJc w:val="left"/>
+      <w:pPr>
+        <w:tabs>
+          <w:tab w:val="num" w:pos="720"/>
+        </w:tabs>
+        <w:ind w:left="720" w:hanging="360"/>
+      </w:pPr>
+    </w:lvl>
+    <w:lvl w:ilvl="1" w:tentative="1">
+      <w:start w:val="1"/>
+      <w:numFmt w:val="decimal"/>
+      <w:lvlText w:val="%2."/>
+      <w:lvlJc w:val="left"/>
+      <w:pPr>
+        <w:tabs>
+          <w:tab w:val="num" w:pos="1440"/>
+        </w:tabs>
+        <w:ind w:left="1440" w:hanging="360"/>
+      </w:pPr>
+    </w:lvl>
+    <w:lvl w:ilvl="2" w:tentative="1">
+      <w:start w:val="1"/>
+      <w:numFmt w:val="decimal"/>
+      <w:lvlText w:val="%3."/>
+      <w:lvlJc w:val="left"/>
+      <w:pPr>
+        <w:tabs>
+          <w:tab w:val="num" w:pos="2160"/>
+        </w:tabs>
+        <w:ind w:left="2160" w:hanging="360"/>
+      </w:pPr>
+    </w:lvl>
+    <w:lvl w:ilvl="3" w:tentative="1">
+      <w:start w:val="1"/>
+      <w:numFmt w:val="decimal"/>
+      <w:lvlText w:val="%4."/>
+      <w:lvlJc w:val="left"/>
+      <w:pPr>
+        <w:tabs>
+          <w:tab w:val="num" w:pos="2880"/>
+        </w:tabs>
+        <w:ind w:left="2880" w:hanging="360"/>
+      </w:pPr>
+    </w:lvl>
+    <w:lvl w:ilvl="4" w:tentative="1">
+      <w:start w:val="1"/>
+      <w:numFmt w:val="decimal"/>
+      <w:lvlText w:val="%5."/>
+      <w:lvlJc w:val="left"/>
+      <w:pPr>
+        <w:tabs>
+          <w:tab w:val="num" w:pos="3600"/>
+        </w:tabs>
+        <w:ind w:left="3600" w:hanging="360"/>
+      </w:pPr>
+    </w:lvl>
+    <w:lvl w:ilvl="5" w:tentative="1">
+      <w:start w:val="1"/>
+      <w:numFmt w:val="decimal"/>
+      <w:lvlText w:val="%6."/>
+      <w:lvlJc w:val="left"/>
+      <w:pPr>
+        <w:tabs>
+          <w:tab w:val="num" w:pos="4320"/>
+        </w:tabs>
+        <w:ind w:left="4320" w:hanging="360"/>
+      </w:pPr>
+    </w:lvl>
+    <w:lvl w:ilvl="6" w:tentative="1">
+      <w:start w:val="1"/>
+      <w:numFmt w:val="decimal"/>
+      <w:lvlText w:val="%7."/>
+      <w:lvlJc w:val="left"/>
+      <w:pPr>
+        <w:tabs>
+          <w:tab w:val="num" w:pos="5040"/>
+        </w:tabs>
+        <w:ind w:left="5040" w:hanging="360"/>
+      </w:pPr>
+    </w:lvl>
+    <w:lvl w:ilvl="7" w:tentative="1">
+      <w:start w:val="1"/>
+      <w:numFmt w:val="decimal"/>
+      <w:lvlText w:val="%8."/>
+      <w:lvlJc w:val="left"/>
+      <w:pPr>
+        <w:tabs>
+          <w:tab w:val="num" w:pos="5760"/>
+        </w:tabs>
+        <w:ind w:left="5760" w:hanging="360"/>
+      </w:pPr>
+    </w:lvl>
+    <w:lvl w:ilvl="8" w:tentative="1">
+      <w:start w:val="1"/>
+      <w:numFmt w:val="decimal"/>
+      <w:lvlText w:val="%9."/>
+      <w:lvlJc w:val="left"/>
+      <w:pPr>
+        <w:tabs>
+          <w:tab w:val="num" w:pos="6480"/>
+        </w:tabs>
+        <w:ind w:left="6480" w:hanging="360"/>
+      </w:pPr>
+    </w:lvl>
+  </w:abstractNum>
   <w:num w:numId="1">
-    <w:abstractNumId w:val="8"/>
+    <w:abstractNumId w:val="27"/>
     <w:lvlOverride w:ilvl="0">
       <w:lvl w:ilvl="0">
         <w:start w:val="1"/>
@@ -7616,28 +15648,88 @@
     </w:lvlOverride>
   </w:num>
   <w:num w:numId="2">
+    <w:abstractNumId w:val="7"/>
+  </w:num>
+  <w:num w:numId="3">
+    <w:abstractNumId w:val="18"/>
+  </w:num>
+  <w:num w:numId="4">
     <w:abstractNumId w:val="3"/>
   </w:num>
-  <w:num w:numId="3">
+  <w:num w:numId="5">
+    <w:abstractNumId w:val="1"/>
+  </w:num>
+  <w:num w:numId="6">
+    <w:abstractNumId w:val="19"/>
+  </w:num>
+  <w:num w:numId="7">
+    <w:abstractNumId w:val="6"/>
+  </w:num>
+  <w:num w:numId="8">
+    <w:abstractNumId w:val="22"/>
+  </w:num>
+  <w:num w:numId="9">
+    <w:abstractNumId w:val="16"/>
+  </w:num>
+  <w:num w:numId="10">
+    <w:abstractNumId w:val="11"/>
+  </w:num>
+  <w:num w:numId="11">
+    <w:abstractNumId w:val="25"/>
+  </w:num>
+  <w:num w:numId="12">
+    <w:abstractNumId w:val="13"/>
+  </w:num>
+  <w:num w:numId="13">
+    <w:abstractNumId w:val="28"/>
+  </w:num>
+  <w:num w:numId="14">
+    <w:abstractNumId w:val="15"/>
+  </w:num>
+  <w:num w:numId="15">
+    <w:abstractNumId w:val="4"/>
+  </w:num>
+  <w:num w:numId="16">
+    <w:abstractNumId w:val="26"/>
+  </w:num>
+  <w:num w:numId="17">
+    <w:abstractNumId w:val="10"/>
+  </w:num>
+  <w:num w:numId="18">
+    <w:abstractNumId w:val="9"/>
+  </w:num>
+  <w:num w:numId="19">
+    <w:abstractNumId w:val="20"/>
+  </w:num>
+  <w:num w:numId="20">
+    <w:abstractNumId w:val="0"/>
+  </w:num>
+  <w:num w:numId="21">
+    <w:abstractNumId w:val="2"/>
+  </w:num>
+  <w:num w:numId="22">
+    <w:abstractNumId w:val="14"/>
+  </w:num>
+  <w:num w:numId="23">
+    <w:abstractNumId w:val="12"/>
+  </w:num>
+  <w:num w:numId="24">
     <w:abstractNumId w:val="5"/>
   </w:num>
-  <w:num w:numId="4">
-    <w:abstractNumId w:val="1"/>
+  <w:num w:numId="25">
+    <w:abstractNumId w:val="21"/>
   </w:num>
-  <w:num w:numId="5">
-    <w:abstractNumId w:val="0"/>
+  <w:num w:numId="26">
+    <w:abstractNumId w:val="23"/>
   </w:num>
-  <w:num w:numId="6">
-    <w:abstractNumId w:val="6"/>
+  <w:num w:numId="27">
+    <w:abstractNumId w:val="17"/>
   </w:num>
-  <w:num w:numId="7">
-    <w:abstractNumId w:val="2"/>
+  <w:num w:numId="28">
+    <w:abstractNumId w:val="24"/>
   </w:num>
-  <w:num w:numId="8">
-    <w:abstractNumId w:val="7"/>
-  </w:num>
-  <w:num w:numId="9">
-    <w:abstractNumId w:val="4"/>
+  <w:num w:numId="29">
+    <w:abstractNumId w:val="8"/>
   </w:num>
 </w:numbering>
 </file>
@@ -8587,7 +16679,7 @@
 </file>
 
 <file path=customXml/itemProps1.xml><?xml version="1.0" encoding="utf-8"?>
-<ds:datastoreItem xmlns:ds="http://schemas.openxmlformats.org/officeDocument/2006/customXml" ds:itemID="{AF54FD52-C822-4678-B96A-26F6BB66F8F9}">
+<ds:datastoreItem xmlns:ds="http://schemas.openxmlformats.org/officeDocument/2006/customXml" ds:itemID="{E448A515-4C8E-46D1-A50D-496049BF27E3}">
   <ds:schemaRefs>
     <ds:schemaRef ds:uri="http://schemas.openxmlformats.org/officeDocument/2006/bibliography"/>
   </ds:schemaRefs>
